--- a/Work/Miscellaneous/DHCP.docx
+++ b/Work/Miscellaneous/DHCP.docx
@@ -2207,18 +2207,7 @@
           <w:szCs w:val="20"/>
         </w:rPr>
         <w:br/>
-        <w:t xml:space="preserve">Option 53 indicates that this is the OFFER packet. The options offered in the packet contain some very useful information like lease time in seconds (Option 51) DNS Server (Option 6), Subnet Mask (Option 1), Default Gateway (Option 3) and the IP address the client can use, </w:t>
-      </w:r>
-      <w:bookmarkStart w:id="0" w:name="_GoBack"/>
-      <w:bookmarkEnd w:id="0"/>
-      <w:r>
-        <w:rPr>
-          <w:rFonts w:ascii="Verdana" w:hAnsi="Verdana" w:cs="Arial"/>
-          <w:color w:val="333333"/>
-          <w:sz w:val="20"/>
-          <w:szCs w:val="20"/>
-        </w:rPr>
-        <w:t>labeled Your-IP.</w:t>
+        <w:t>Option 53 indicates that this is the OFFER packet. The options offered in the packet contain some very useful information like lease time in seconds (Option 51) DNS Server (Option 6), Subnet Mask (Option 1), Default Gateway (Option 3) and the IP address the client can use, labeled Your-IP.</w:t>
       </w:r>
     </w:p>
     <w:p>
@@ -2253,14 +2242,24 @@
           <w:szCs w:val="20"/>
         </w:rPr>
         <w:br/>
+      </w:r>
+      <w:r>
+        <w:rPr>
+          <w:rFonts w:ascii="Verdana" w:hAnsi="Verdana" w:cs="Arial"/>
+          <w:color w:val="0000CC"/>
+          <w:sz w:val="20"/>
+          <w:szCs w:val="20"/>
+          <w:shd w:val="pct15" w:color="auto" w:fill="FFFFFF"/>
+        </w:rPr>
         <w:t xml:space="preserve">The next two packets are for confirmation. The client will start off by requesting confirmation from the server that the DHCP information it </w:t>
       </w:r>
       <w:r>
         <w:rPr>
           <w:rFonts w:ascii="Verdana" w:hAnsi="Verdana" w:cs="Arial"/>
-          <w:color w:val="333333"/>
-          <w:sz w:val="20"/>
-          <w:szCs w:val="20"/>
+          <w:color w:val="0000CC"/>
+          <w:sz w:val="20"/>
+          <w:szCs w:val="20"/>
+          <w:shd w:val="pct15" w:color="auto" w:fill="FFFFFF"/>
         </w:rPr>
         <w:t>was offered is correct.</w:t>
       </w:r>
@@ -2281,24 +2280,37 @@
           <w:sz w:val="20"/>
           <w:szCs w:val="20"/>
         </w:rPr>
-        <w:t>16:42:18.802420 00:1f:3c:9d:68:f2</w:t>
-      </w:r>
-      <w:r>
-        <w:rPr>
-          <w:rStyle w:val="apple-converted-space"/>
-          <w:rFonts w:ascii="Verdana" w:hAnsi="Verdana" w:cs="Arial"/>
-          <w:color w:val="333333"/>
-          <w:sz w:val="20"/>
-          <w:szCs w:val="20"/>
-        </w:rPr>
-        <w:t> </w:t>
-      </w:r>
-      <w:r>
-        <w:rPr>
-          <w:rFonts w:ascii="Verdana" w:hAnsi="Verdana" w:cs="Arial"/>
-          <w:color w:val="333333"/>
-          <w:sz w:val="20"/>
-          <w:szCs w:val="20"/>
+        <w:t xml:space="preserve">16:42:18.802420 </w:t>
+      </w:r>
+      <w:r>
+        <w:rPr>
+          <w:rStyle w:val="a3"/>
+          <w:rFonts w:ascii="Verdana" w:hAnsi="Verdana" w:cs="Arial"/>
+          <w:color w:val="0000CC"/>
+          <w:sz w:val="20"/>
+          <w:szCs w:val="20"/>
+          <w:shd w:val="pct15" w:color="auto" w:fill="FFFFFF"/>
+        </w:rPr>
+        <w:t>00:1f:3c:9d:68:f2</w:t>
+      </w:r>
+      <w:r>
+        <w:rPr>
+          <w:rStyle w:val="apple-converted-space"/>
+          <w:rFonts w:ascii="Verdana" w:hAnsi="Verdana" w:cs="Arial"/>
+          <w:color w:val="0000CC"/>
+          <w:sz w:val="20"/>
+          <w:szCs w:val="20"/>
+          <w:shd w:val="pct15" w:color="auto" w:fill="FFFFFF"/>
+        </w:rPr>
+        <w:t> </w:t>
+      </w:r>
+      <w:r>
+        <w:rPr>
+          <w:rFonts w:ascii="Verdana" w:hAnsi="Verdana" w:cs="Arial"/>
+          <w:color w:val="0000CC"/>
+          <w:sz w:val="20"/>
+          <w:szCs w:val="20"/>
+          <w:shd w:val="pct15" w:color="auto" w:fill="FFFFFF"/>
         </w:rPr>
         <w:t>&gt;</w:t>
       </w:r>
@@ -2306,9 +2318,10 @@
         <w:rPr>
           <w:rStyle w:val="apple-converted-space"/>
           <w:rFonts w:ascii="Verdana" w:hAnsi="Verdana" w:cs="Arial"/>
-          <w:color w:val="333333"/>
-          <w:sz w:val="20"/>
-          <w:szCs w:val="20"/>
+          <w:color w:val="0000CC"/>
+          <w:sz w:val="20"/>
+          <w:szCs w:val="20"/>
+          <w:shd w:val="pct15" w:color="auto" w:fill="FFFFFF"/>
         </w:rPr>
         <w:t> </w:t>
       </w:r>
@@ -2317,9 +2330,10 @@
         <w:rPr>
           <w:rStyle w:val="a3"/>
           <w:rFonts w:ascii="Verdana" w:hAnsi="Verdana" w:cs="Arial"/>
-          <w:color w:val="333333"/>
-          <w:sz w:val="20"/>
-          <w:szCs w:val="20"/>
+          <w:color w:val="0000CC"/>
+          <w:sz w:val="20"/>
+          <w:szCs w:val="20"/>
+          <w:shd w:val="pct15" w:color="auto" w:fill="FFFFFF"/>
         </w:rPr>
         <w:t>ff:ff:ff:ff:ff:ff</w:t>
       </w:r>
@@ -2578,34 +2592,47 @@
           <w:szCs w:val="20"/>
         </w:rPr>
         <w:br/>
-        <w:t>            DHCP-Message</w:t>
-      </w:r>
-      <w:r>
-        <w:rPr>
-          <w:rStyle w:val="apple-converted-space"/>
-          <w:rFonts w:ascii="Verdana" w:hAnsi="Verdana" w:cs="Arial"/>
-          <w:color w:val="333333"/>
-          <w:sz w:val="20"/>
-          <w:szCs w:val="20"/>
-        </w:rPr>
-        <w:t> </w:t>
-      </w:r>
-      <w:r>
-        <w:rPr>
-          <w:rStyle w:val="a3"/>
-          <w:rFonts w:ascii="Verdana" w:hAnsi="Verdana" w:cs="Arial"/>
-          <w:color w:val="333333"/>
-          <w:sz w:val="20"/>
-          <w:szCs w:val="20"/>
+        <w:t xml:space="preserve">            </w:t>
+      </w:r>
+      <w:r>
+        <w:rPr>
+          <w:rFonts w:ascii="Verdana" w:hAnsi="Verdana" w:cs="Arial"/>
+          <w:color w:val="0000CC"/>
+          <w:sz w:val="20"/>
+          <w:szCs w:val="20"/>
+          <w:shd w:val="pct15" w:color="auto" w:fill="FFFFFF"/>
+        </w:rPr>
+        <w:t>DHCP-Message</w:t>
+      </w:r>
+      <w:r>
+        <w:rPr>
+          <w:rStyle w:val="apple-converted-space"/>
+          <w:rFonts w:ascii="Verdana" w:hAnsi="Verdana" w:cs="Arial"/>
+          <w:color w:val="0000CC"/>
+          <w:sz w:val="20"/>
+          <w:szCs w:val="20"/>
+          <w:shd w:val="pct15" w:color="auto" w:fill="FFFFFF"/>
+        </w:rPr>
+        <w:t> </w:t>
+      </w:r>
+      <w:r>
+        <w:rPr>
+          <w:rStyle w:val="a3"/>
+          <w:rFonts w:ascii="Verdana" w:hAnsi="Verdana" w:cs="Arial"/>
+          <w:color w:val="0000CC"/>
+          <w:sz w:val="20"/>
+          <w:szCs w:val="20"/>
+          <w:shd w:val="pct15" w:color="auto" w:fill="FFFFFF"/>
         </w:rPr>
         <w:t>Option 53</w:t>
       </w:r>
       <w:r>
         <w:rPr>
           <w:rFonts w:ascii="Verdana" w:hAnsi="Verdana" w:cs="Arial"/>
-          <w:color w:val="333333"/>
-          <w:sz w:val="20"/>
-          <w:szCs w:val="20"/>
+          <w:color w:val="0000CC"/>
+          <w:sz w:val="20"/>
+          <w:szCs w:val="20"/>
+          <w:shd w:val="pct15" w:color="auto" w:fill="FFFFFF"/>
         </w:rPr>
         <w:t>, length 1:</w:t>
       </w:r>
@@ -2613,19 +2640,21 @@
         <w:rPr>
           <w:rStyle w:val="apple-converted-space"/>
           <w:rFonts w:ascii="Verdana" w:hAnsi="Verdana" w:cs="Arial"/>
-          <w:color w:val="333333"/>
-          <w:sz w:val="20"/>
-          <w:szCs w:val="20"/>
-        </w:rPr>
-        <w:t> </w:t>
-      </w:r>
-      <w:r>
-        <w:rPr>
-          <w:rStyle w:val="a3"/>
-          <w:rFonts w:ascii="Verdana" w:hAnsi="Verdana" w:cs="Arial"/>
-          <w:color w:val="333333"/>
-          <w:sz w:val="20"/>
-          <w:szCs w:val="20"/>
+          <w:color w:val="0000CC"/>
+          <w:sz w:val="20"/>
+          <w:szCs w:val="20"/>
+          <w:shd w:val="pct15" w:color="auto" w:fill="FFFFFF"/>
+        </w:rPr>
+        <w:t> </w:t>
+      </w:r>
+      <w:r>
+        <w:rPr>
+          <w:rStyle w:val="a3"/>
+          <w:rFonts w:ascii="Verdana" w:hAnsi="Verdana" w:cs="Arial"/>
+          <w:color w:val="0000CC"/>
+          <w:sz w:val="20"/>
+          <w:szCs w:val="20"/>
+          <w:shd w:val="pct15" w:color="auto" w:fill="FFFFFF"/>
         </w:rPr>
         <w:t>Request</w:t>
       </w:r>
@@ -2865,7 +2894,26 @@
           <w:szCs w:val="20"/>
         </w:rPr>
         <w:br/>
-        <w:t>Option 53 indicates this to be the REQUEST packet. This packet is still a broadcast. The client still doesn't have an IP address without confirmation first. And all the options to confirm show up like verifying the DHCP server (Option 54), verifying the IP address to use (Option 50) and so on,</w:t>
+        <w:t xml:space="preserve">Option 53 indicates this to be the REQUEST packet. </w:t>
+      </w:r>
+      <w:r>
+        <w:rPr>
+          <w:rFonts w:ascii="Verdana" w:hAnsi="Verdana" w:cs="Arial"/>
+          <w:color w:val="0000CC"/>
+          <w:sz w:val="20"/>
+          <w:szCs w:val="20"/>
+          <w:shd w:val="pct15" w:color="auto" w:fill="FFFFFF"/>
+        </w:rPr>
+        <w:t>This packet is still a broadcast</w:t>
+      </w:r>
+      <w:r>
+        <w:rPr>
+          <w:rFonts w:ascii="Verdana" w:hAnsi="Verdana" w:cs="Arial"/>
+          <w:color w:val="333333"/>
+          <w:sz w:val="20"/>
+          <w:szCs w:val="20"/>
+        </w:rPr>
+        <w:t>. The client still doesn't have an IP address without confirmation first. And all the options to confirm show up like verifying the DHCP server (Option 54), verifying the IP address to use (Option 50) and so on,</w:t>
       </w:r>
     </w:p>
     <w:p>
@@ -2939,24 +2987,37 @@
           <w:sz w:val="20"/>
           <w:szCs w:val="20"/>
         </w:rPr>
-        <w:t>16:42:18.803152 00:30:18:a8:c6:13</w:t>
-      </w:r>
-      <w:r>
-        <w:rPr>
-          <w:rStyle w:val="apple-converted-space"/>
-          <w:rFonts w:ascii="Verdana" w:hAnsi="Verdana" w:cs="Arial"/>
-          <w:color w:val="333333"/>
-          <w:sz w:val="20"/>
-          <w:szCs w:val="20"/>
-        </w:rPr>
-        <w:t> </w:t>
-      </w:r>
-      <w:r>
-        <w:rPr>
-          <w:rFonts w:ascii="Verdana" w:hAnsi="Verdana" w:cs="Arial"/>
-          <w:color w:val="333333"/>
-          <w:sz w:val="20"/>
-          <w:szCs w:val="20"/>
+        <w:t xml:space="preserve">16:42:18.803152 </w:t>
+      </w:r>
+      <w:r>
+        <w:rPr>
+          <w:rStyle w:val="a3"/>
+          <w:rFonts w:ascii="Verdana" w:hAnsi="Verdana" w:cs="Arial"/>
+          <w:color w:val="0000CC"/>
+          <w:sz w:val="20"/>
+          <w:szCs w:val="20"/>
+          <w:shd w:val="pct15" w:color="auto" w:fill="FFFFFF"/>
+        </w:rPr>
+        <w:t>00:30:18:a8:c6:13</w:t>
+      </w:r>
+      <w:r>
+        <w:rPr>
+          <w:rStyle w:val="apple-converted-space"/>
+          <w:rFonts w:ascii="Verdana" w:hAnsi="Verdana" w:cs="Arial"/>
+          <w:color w:val="0000CC"/>
+          <w:sz w:val="20"/>
+          <w:szCs w:val="20"/>
+          <w:shd w:val="pct15" w:color="auto" w:fill="FFFFFF"/>
+        </w:rPr>
+        <w:t> </w:t>
+      </w:r>
+      <w:r>
+        <w:rPr>
+          <w:rFonts w:ascii="Verdana" w:hAnsi="Verdana" w:cs="Arial"/>
+          <w:color w:val="0000CC"/>
+          <w:sz w:val="20"/>
+          <w:szCs w:val="20"/>
+          <w:shd w:val="pct15" w:color="auto" w:fill="FFFFFF"/>
         </w:rPr>
         <w:t>&gt;</w:t>
       </w:r>
@@ -2964,19 +3025,21 @@
         <w:rPr>
           <w:rStyle w:val="apple-converted-space"/>
           <w:rFonts w:ascii="Verdana" w:hAnsi="Verdana" w:cs="Arial"/>
-          <w:color w:val="333333"/>
-          <w:sz w:val="20"/>
-          <w:szCs w:val="20"/>
-        </w:rPr>
-        <w:t> </w:t>
-      </w:r>
-      <w:r>
-        <w:rPr>
-          <w:rStyle w:val="a3"/>
-          <w:rFonts w:ascii="Verdana" w:hAnsi="Verdana" w:cs="Arial"/>
-          <w:color w:val="333333"/>
-          <w:sz w:val="20"/>
-          <w:szCs w:val="20"/>
+          <w:color w:val="0000CC"/>
+          <w:sz w:val="20"/>
+          <w:szCs w:val="20"/>
+          <w:shd w:val="pct15" w:color="auto" w:fill="FFFFFF"/>
+        </w:rPr>
+        <w:t> </w:t>
+      </w:r>
+      <w:r>
+        <w:rPr>
+          <w:rStyle w:val="a3"/>
+          <w:rFonts w:ascii="Verdana" w:hAnsi="Verdana" w:cs="Arial"/>
+          <w:color w:val="0000CC"/>
+          <w:sz w:val="20"/>
+          <w:szCs w:val="20"/>
+          <w:shd w:val="pct15" w:color="auto" w:fill="FFFFFF"/>
         </w:rPr>
         <w:t>00:1f:3c:9d:68:f2</w:t>
       </w:r>
@@ -3214,34 +3277,47 @@
           <w:szCs w:val="20"/>
         </w:rPr>
         <w:br/>
-        <w:t>            DHCP-Message</w:t>
-      </w:r>
-      <w:r>
-        <w:rPr>
-          <w:rStyle w:val="apple-converted-space"/>
-          <w:rFonts w:ascii="Verdana" w:hAnsi="Verdana" w:cs="Arial"/>
-          <w:color w:val="333333"/>
-          <w:sz w:val="20"/>
-          <w:szCs w:val="20"/>
-        </w:rPr>
-        <w:t> </w:t>
-      </w:r>
-      <w:r>
-        <w:rPr>
-          <w:rStyle w:val="a3"/>
-          <w:rFonts w:ascii="Verdana" w:hAnsi="Verdana" w:cs="Arial"/>
-          <w:color w:val="333333"/>
-          <w:sz w:val="20"/>
-          <w:szCs w:val="20"/>
+        <w:t xml:space="preserve">            </w:t>
+      </w:r>
+      <w:r>
+        <w:rPr>
+          <w:rFonts w:ascii="Verdana" w:hAnsi="Verdana" w:cs="Arial"/>
+          <w:color w:val="0000CC"/>
+          <w:sz w:val="20"/>
+          <w:szCs w:val="20"/>
+          <w:shd w:val="pct15" w:color="auto" w:fill="FFFFFF"/>
+        </w:rPr>
+        <w:t>DHCP-Message</w:t>
+      </w:r>
+      <w:r>
+        <w:rPr>
+          <w:rStyle w:val="apple-converted-space"/>
+          <w:rFonts w:ascii="Verdana" w:hAnsi="Verdana" w:cs="Arial"/>
+          <w:color w:val="0000CC"/>
+          <w:sz w:val="20"/>
+          <w:szCs w:val="20"/>
+          <w:shd w:val="pct15" w:color="auto" w:fill="FFFFFF"/>
+        </w:rPr>
+        <w:t> </w:t>
+      </w:r>
+      <w:r>
+        <w:rPr>
+          <w:rStyle w:val="a3"/>
+          <w:rFonts w:ascii="Verdana" w:hAnsi="Verdana" w:cs="Arial"/>
+          <w:color w:val="0000CC"/>
+          <w:sz w:val="20"/>
+          <w:szCs w:val="20"/>
+          <w:shd w:val="pct15" w:color="auto" w:fill="FFFFFF"/>
         </w:rPr>
         <w:t>Option 53</w:t>
       </w:r>
       <w:r>
         <w:rPr>
           <w:rFonts w:ascii="Verdana" w:hAnsi="Verdana" w:cs="Arial"/>
-          <w:color w:val="333333"/>
-          <w:sz w:val="20"/>
-          <w:szCs w:val="20"/>
+          <w:color w:val="0000CC"/>
+          <w:sz w:val="20"/>
+          <w:szCs w:val="20"/>
+          <w:shd w:val="pct15" w:color="auto" w:fill="FFFFFF"/>
         </w:rPr>
         <w:t>, length 1:</w:t>
       </w:r>
@@ -3249,19 +3325,21 @@
         <w:rPr>
           <w:rStyle w:val="apple-converted-space"/>
           <w:rFonts w:ascii="Verdana" w:hAnsi="Verdana" w:cs="Arial"/>
-          <w:color w:val="333333"/>
-          <w:sz w:val="20"/>
-          <w:szCs w:val="20"/>
-        </w:rPr>
-        <w:t> </w:t>
-      </w:r>
-      <w:r>
-        <w:rPr>
-          <w:rStyle w:val="a3"/>
-          <w:rFonts w:ascii="Verdana" w:hAnsi="Verdana" w:cs="Arial"/>
-          <w:color w:val="333333"/>
-          <w:sz w:val="20"/>
-          <w:szCs w:val="20"/>
+          <w:color w:val="0000CC"/>
+          <w:sz w:val="20"/>
+          <w:szCs w:val="20"/>
+          <w:shd w:val="pct15" w:color="auto" w:fill="FFFFFF"/>
+        </w:rPr>
+        <w:t> </w:t>
+      </w:r>
+      <w:r>
+        <w:rPr>
+          <w:rStyle w:val="a3"/>
+          <w:rFonts w:ascii="Verdana" w:hAnsi="Verdana" w:cs="Arial"/>
+          <w:color w:val="0000CC"/>
+          <w:sz w:val="20"/>
+          <w:szCs w:val="20"/>
+          <w:shd w:val="pct15" w:color="auto" w:fill="FFFFFF"/>
         </w:rPr>
         <w:t>ACK</w:t>
       </w:r>
@@ -3413,111 +3491,123 @@
         <w:rPr>
           <w:rStyle w:val="a3"/>
           <w:rFonts w:ascii="Verdana" w:hAnsi="Verdana" w:cs="Arial"/>
-          <w:color w:val="333333"/>
-          <w:sz w:val="20"/>
-          <w:szCs w:val="20"/>
+          <w:color w:val="0000CC"/>
+          <w:sz w:val="20"/>
+          <w:szCs w:val="20"/>
+          <w:shd w:val="pct15" w:color="auto" w:fill="FFFFFF"/>
         </w:rPr>
         <w:t>DISCOVER</w:t>
       </w:r>
       <w:r>
         <w:rPr>
           <w:rFonts w:ascii="Verdana" w:hAnsi="Verdana" w:cs="Arial"/>
-          <w:color w:val="333333"/>
-          <w:sz w:val="20"/>
-          <w:szCs w:val="20"/>
+          <w:color w:val="0000CC"/>
+          <w:sz w:val="20"/>
+          <w:szCs w:val="20"/>
+          <w:shd w:val="pct15" w:color="auto" w:fill="FFFFFF"/>
         </w:rPr>
         <w:t>: Client connects to the network and sends out a broadcast discovery looking for its DHCP information.</w:t>
       </w:r>
       <w:r>
         <w:rPr>
           <w:rFonts w:ascii="Verdana" w:hAnsi="Verdana" w:cs="Arial"/>
-          <w:color w:val="333333"/>
-          <w:sz w:val="20"/>
-          <w:szCs w:val="20"/>
-        </w:rPr>
-        <w:br/>
-      </w:r>
-      <w:r>
-        <w:rPr>
-          <w:rStyle w:val="a3"/>
-          <w:rFonts w:ascii="Verdana" w:hAnsi="Verdana" w:cs="Arial"/>
-          <w:color w:val="333333"/>
-          <w:sz w:val="20"/>
-          <w:szCs w:val="20"/>
+          <w:color w:val="0000CC"/>
+          <w:sz w:val="20"/>
+          <w:szCs w:val="20"/>
+          <w:shd w:val="pct15" w:color="auto" w:fill="FFFFFF"/>
+        </w:rPr>
+        <w:br/>
+      </w:r>
+      <w:r>
+        <w:rPr>
+          <w:rStyle w:val="a3"/>
+          <w:rFonts w:ascii="Verdana" w:hAnsi="Verdana" w:cs="Arial"/>
+          <w:color w:val="0000CC"/>
+          <w:sz w:val="20"/>
+          <w:szCs w:val="20"/>
+          <w:shd w:val="pct15" w:color="auto" w:fill="FFFFFF"/>
         </w:rPr>
         <w:t>OFFER</w:t>
       </w:r>
       <w:r>
         <w:rPr>
           <w:rFonts w:ascii="Verdana" w:hAnsi="Verdana" w:cs="Arial"/>
-          <w:color w:val="333333"/>
-          <w:sz w:val="20"/>
-          <w:szCs w:val="20"/>
+          <w:color w:val="0000CC"/>
+          <w:sz w:val="20"/>
+          <w:szCs w:val="20"/>
+          <w:shd w:val="pct15" w:color="auto" w:fill="FFFFFF"/>
         </w:rPr>
         <w:t>: The server offers the DHCP information to the client</w:t>
       </w:r>
       <w:r>
         <w:rPr>
           <w:rFonts w:ascii="Verdana" w:hAnsi="Verdana" w:cs="Arial"/>
-          <w:color w:val="333333"/>
-          <w:sz w:val="20"/>
-          <w:szCs w:val="20"/>
-        </w:rPr>
-        <w:br/>
-      </w:r>
-      <w:r>
-        <w:rPr>
-          <w:rStyle w:val="a3"/>
-          <w:rFonts w:ascii="Verdana" w:hAnsi="Verdana" w:cs="Arial"/>
-          <w:color w:val="333333"/>
-          <w:sz w:val="20"/>
-          <w:szCs w:val="20"/>
+          <w:color w:val="0000CC"/>
+          <w:sz w:val="20"/>
+          <w:szCs w:val="20"/>
+          <w:shd w:val="pct15" w:color="auto" w:fill="FFFFFF"/>
+        </w:rPr>
+        <w:br/>
+      </w:r>
+      <w:r>
+        <w:rPr>
+          <w:rStyle w:val="a3"/>
+          <w:rFonts w:ascii="Verdana" w:hAnsi="Verdana" w:cs="Arial"/>
+          <w:color w:val="0000CC"/>
+          <w:sz w:val="20"/>
+          <w:szCs w:val="20"/>
+          <w:shd w:val="pct15" w:color="auto" w:fill="FFFFFF"/>
         </w:rPr>
         <w:t>REQUEST</w:t>
       </w:r>
       <w:r>
         <w:rPr>
           <w:rFonts w:ascii="Verdana" w:hAnsi="Verdana" w:cs="Arial"/>
-          <w:color w:val="333333"/>
-          <w:sz w:val="20"/>
-          <w:szCs w:val="20"/>
+          <w:color w:val="0000CC"/>
+          <w:sz w:val="20"/>
+          <w:szCs w:val="20"/>
+          <w:shd w:val="pct15" w:color="auto" w:fill="FFFFFF"/>
         </w:rPr>
         <w:t>: The client requests verification of the DHCP information</w:t>
       </w:r>
       <w:r>
         <w:rPr>
           <w:rFonts w:ascii="Verdana" w:hAnsi="Verdana" w:cs="Arial"/>
-          <w:color w:val="333333"/>
-          <w:sz w:val="20"/>
-          <w:szCs w:val="20"/>
-        </w:rPr>
-        <w:br/>
-      </w:r>
-      <w:r>
-        <w:rPr>
-          <w:rStyle w:val="a3"/>
-          <w:rFonts w:ascii="Verdana" w:hAnsi="Verdana" w:cs="Arial"/>
-          <w:color w:val="333333"/>
-          <w:sz w:val="20"/>
-          <w:szCs w:val="20"/>
+          <w:color w:val="0000CC"/>
+          <w:sz w:val="20"/>
+          <w:szCs w:val="20"/>
+          <w:shd w:val="pct15" w:color="auto" w:fill="FFFFFF"/>
+        </w:rPr>
+        <w:br/>
+      </w:r>
+      <w:r>
+        <w:rPr>
+          <w:rStyle w:val="a3"/>
+          <w:rFonts w:ascii="Verdana" w:hAnsi="Verdana" w:cs="Arial"/>
+          <w:color w:val="0000CC"/>
+          <w:sz w:val="20"/>
+          <w:szCs w:val="20"/>
+          <w:shd w:val="pct15" w:color="auto" w:fill="FFFFFF"/>
         </w:rPr>
         <w:t>ACK</w:t>
       </w:r>
       <w:r>
         <w:rPr>
           <w:rFonts w:ascii="Verdana" w:hAnsi="Verdana" w:cs="Arial"/>
-          <w:color w:val="333333"/>
-          <w:sz w:val="20"/>
-          <w:szCs w:val="20"/>
+          <w:color w:val="0000CC"/>
+          <w:sz w:val="20"/>
+          <w:szCs w:val="20"/>
+          <w:shd w:val="pct15" w:color="auto" w:fill="FFFFFF"/>
         </w:rPr>
         <w:t>: The serve</w:t>
       </w:r>
       <w:r>
         <w:rPr>
           <w:rFonts w:ascii="Verdana" w:hAnsi="Verdana" w:cs="Arial"/>
-          <w:color w:val="333333"/>
-          <w:sz w:val="20"/>
-          <w:szCs w:val="20"/>
+          <w:color w:val="0000CC"/>
+          <w:sz w:val="20"/>
+          <w:szCs w:val="20"/>
+          <w:shd w:val="pct15" w:color="auto" w:fill="FFFFFF"/>
         </w:rPr>
         <w:t>r acknowledges the DHCP request</w:t>
       </w:r>
@@ -3572,47 +3662,25 @@
           <w:sz w:val="20"/>
           <w:szCs w:val="20"/>
         </w:rPr>
-        <w:t xml:space="preserve">Sometimes you will not see the DISCOVER / OFFER and just see the REQUEST / ACK. </w:t>
-      </w:r>
-      <w:proofErr w:type="gramStart"/>
-      <w:r>
-        <w:rPr>
-          <w:rFonts w:ascii="Verdana" w:hAnsi="Verdana" w:cs="Arial"/>
-          <w:color w:val="333333"/>
-          <w:sz w:val="20"/>
-          <w:szCs w:val="20"/>
-        </w:rPr>
-        <w:t xml:space="preserve">This </w:t>
-      </w:r>
-      <w:proofErr w:type="spellStart"/>
-      <w:r>
-        <w:rPr>
-          <w:rFonts w:ascii="Verdana" w:hAnsi="Verdana" w:cs="Arial"/>
-          <w:color w:val="333333"/>
-          <w:sz w:val="20"/>
-          <w:szCs w:val="20"/>
-        </w:rPr>
-        <w:t>heppens</w:t>
-      </w:r>
-      <w:proofErr w:type="spellEnd"/>
-      <w:r>
-        <w:rPr>
-          <w:rFonts w:ascii="Verdana" w:hAnsi="Verdana" w:cs="Arial"/>
-          <w:color w:val="333333"/>
-          <w:sz w:val="20"/>
-          <w:szCs w:val="20"/>
-        </w:rPr>
-        <w:t xml:space="preserve"> when the client has already obtained a valid DHCP lease earlier and is just requesting to have it again before its lease time expires.</w:t>
-      </w:r>
-      <w:proofErr w:type="gramEnd"/>
-      <w:r>
-        <w:rPr>
-          <w:rFonts w:ascii="Verdana" w:hAnsi="Verdana" w:cs="Arial"/>
-          <w:color w:val="333333"/>
-          <w:sz w:val="20"/>
-          <w:szCs w:val="20"/>
-        </w:rPr>
-        <w:t xml:space="preserve"> Typically this is performed </w:t>
+        <w:t>Sometimes you will not see the DISCOVER / OFFER and just see the REQUEST / ACK. This h</w:t>
+      </w:r>
+      <w:r>
+        <w:rPr>
+          <w:rFonts w:ascii="Verdana" w:hAnsi="Verdana" w:cs="Arial"/>
+          <w:color w:val="333333"/>
+          <w:sz w:val="20"/>
+          <w:szCs w:val="20"/>
+        </w:rPr>
+        <w:t>a</w:t>
+      </w:r>
+      <w:r>
+        <w:rPr>
+          <w:rFonts w:ascii="Verdana" w:hAnsi="Verdana" w:cs="Arial"/>
+          <w:color w:val="333333"/>
+          <w:sz w:val="20"/>
+          <w:szCs w:val="20"/>
+        </w:rPr>
+        <w:t xml:space="preserve">ppens when the client has already obtained a valid DHCP lease earlier and is just requesting to have it again before its lease time expires. Typically this is performed </w:t>
       </w:r>
       <w:r>
         <w:rPr>
@@ -3665,55 +3733,8 @@
           <w:szCs w:val="20"/>
         </w:rPr>
       </w:pPr>
-      <w:r>
-        <w:rPr>
-          <w:rFonts w:ascii="Verdana" w:hAnsi="Verdana" w:cs="Arial"/>
-          <w:color w:val="333333"/>
-          <w:sz w:val="20"/>
-          <w:szCs w:val="20"/>
-        </w:rPr>
-        <w:t>It's common for Windows Vista to never even start its DHCP process. It will just refuse to DISCOVER and complain that the connection is "limited or no connectivity".  You can try to diagnose the problem and tell it to reset the network card and/or get new IP information. If this fails to start it then I find adding a static IP and then setting it back to DHCP will get it going. You may even need to restart the DHCPC service. Its Vista</w:t>
-      </w:r>
-      <w:proofErr w:type="gramStart"/>
-      <w:r>
-        <w:rPr>
-          <w:rFonts w:ascii="Verdana" w:hAnsi="Verdana" w:cs="Arial"/>
-          <w:color w:val="333333"/>
-          <w:sz w:val="20"/>
-          <w:szCs w:val="20"/>
-        </w:rPr>
-        <w:t>..</w:t>
-      </w:r>
-      <w:proofErr w:type="gramEnd"/>
-      <w:r>
-        <w:rPr>
-          <w:rFonts w:ascii="Verdana" w:hAnsi="Verdana" w:cs="Arial"/>
-          <w:color w:val="333333"/>
-          <w:sz w:val="20"/>
-          <w:szCs w:val="20"/>
-        </w:rPr>
-        <w:t xml:space="preserve"> </w:t>
-      </w:r>
-      <w:proofErr w:type="gramStart"/>
-      <w:r>
-        <w:rPr>
-          <w:rFonts w:ascii="Verdana" w:hAnsi="Verdana" w:cs="Arial"/>
-          <w:color w:val="333333"/>
-          <w:sz w:val="20"/>
-          <w:szCs w:val="20"/>
-        </w:rPr>
-        <w:t>where</w:t>
-      </w:r>
-      <w:proofErr w:type="gramEnd"/>
-      <w:r>
-        <w:rPr>
-          <w:rFonts w:ascii="Verdana" w:hAnsi="Verdana" w:cs="Arial"/>
-          <w:color w:val="333333"/>
-          <w:sz w:val="20"/>
-          <w:szCs w:val="20"/>
-        </w:rPr>
-        <w:t xml:space="preserve"> you expecting it to work as advertised?</w:t>
-      </w:r>
+      <w:bookmarkStart w:id="0" w:name="_GoBack"/>
+      <w:bookmarkEnd w:id="0"/>
     </w:p>
     <w:sectPr>
       <w:pgSz w:w="11906" w:h="16838"/>

--- a/Work/Miscellaneous/DHCP.docx
+++ b/Work/Miscellaneous/DHCP.docx
@@ -5,7 +5,7 @@
     <w:p>
       <w:pPr>
         <w:rPr>
-          <w:rStyle w:val="a6"/>
+          <w:rStyle w:val="Hyperlink"/>
           <w:rFonts w:ascii="Verdana" w:hAnsi="Verdana"/>
           <w:sz w:val="16"/>
           <w:szCs w:val="20"/>
@@ -37,7 +37,7 @@
       </w:r>
       <w:r>
         <w:rPr>
-          <w:rStyle w:val="a6"/>
+          <w:rStyle w:val="Hyperlink"/>
           <w:rFonts w:ascii="Verdana" w:hAnsi="Verdana"/>
           <w:sz w:val="16"/>
           <w:szCs w:val="20"/>
@@ -47,7 +47,7 @@
     </w:p>
     <w:p>
       <w:pPr>
-        <w:pStyle w:val="2"/>
+        <w:pStyle w:val="Heading2"/>
         <w:shd w:val="clear" w:color="auto" w:fill="FFFFFF"/>
         <w:spacing w:before="0" w:beforeAutospacing="0" w:after="0" w:afterAutospacing="0"/>
         <w:rPr>
@@ -71,7 +71,7 @@
       <w:hyperlink r:id="rId6" w:history="1">
         <w:r>
           <w:rPr>
-            <w:rStyle w:val="a6"/>
+            <w:rStyle w:val="Hyperlink"/>
             <w:rFonts w:ascii="Verdana" w:hAnsi="Verdana" w:cs="Arial"/>
             <w:bCs w:val="0"/>
             <w:color w:val="auto"/>
@@ -85,7 +85,7 @@
     </w:p>
     <w:p>
       <w:pPr>
-        <w:pStyle w:val="Web"/>
+        <w:pStyle w:val="NormalWeb"/>
         <w:shd w:val="clear" w:color="auto" w:fill="FFFFFF"/>
         <w:spacing w:before="0" w:beforeAutospacing="0" w:after="0" w:afterAutospacing="0"/>
         <w:rPr>
@@ -127,7 +127,7 @@
     </w:p>
     <w:p>
       <w:pPr>
-        <w:pStyle w:val="Web"/>
+        <w:pStyle w:val="NormalWeb"/>
         <w:shd w:val="clear" w:color="auto" w:fill="FFFFFF"/>
         <w:spacing w:before="0" w:beforeAutospacing="0" w:after="0" w:afterAutospacing="0"/>
         <w:rPr>
@@ -139,7 +139,7 @@
       </w:pPr>
       <w:r>
         <w:rPr>
-          <w:rStyle w:val="a3"/>
+          <w:rStyle w:val="Strong"/>
           <w:rFonts w:ascii="Verdana" w:hAnsi="Verdana" w:cs="Arial"/>
           <w:color w:val="333333"/>
           <w:sz w:val="20"/>
@@ -217,7 +217,7 @@
       </w:r>
       <w:r>
         <w:rPr>
-          <w:rStyle w:val="a3"/>
+          <w:rStyle w:val="Strong"/>
           <w:rFonts w:ascii="Verdana" w:hAnsi="Verdana" w:cs="Arial"/>
           <w:color w:val="333333"/>
           <w:sz w:val="20"/>
@@ -291,7 +291,7 @@
       </w:r>
       <w:r>
         <w:rPr>
-          <w:rStyle w:val="a3"/>
+          <w:rStyle w:val="Strong"/>
           <w:rFonts w:ascii="Verdana" w:hAnsi="Verdana" w:cs="Arial"/>
           <w:color w:val="333333"/>
           <w:sz w:val="20"/>
@@ -302,7 +302,7 @@
       <w:proofErr w:type="gramStart"/>
       <w:r>
         <w:rPr>
-          <w:rStyle w:val="a3"/>
+          <w:rStyle w:val="Strong"/>
           <w:rFonts w:ascii="Verdana" w:hAnsi="Verdana" w:cs="Arial"/>
           <w:color w:val="333333"/>
           <w:sz w:val="20"/>
@@ -341,7 +341,7 @@
       </w:r>
       <w:r>
         <w:rPr>
-          <w:rStyle w:val="a3"/>
+          <w:rStyle w:val="Strong"/>
           <w:rFonts w:ascii="Verdana" w:hAnsi="Verdana" w:cs="Arial"/>
           <w:color w:val="333333"/>
           <w:sz w:val="20"/>
@@ -379,7 +379,7 @@
       </w:r>
       <w:r>
         <w:rPr>
-          <w:rStyle w:val="a3"/>
+          <w:rStyle w:val="Strong"/>
           <w:rFonts w:ascii="Verdana" w:hAnsi="Verdana" w:cs="Arial"/>
           <w:color w:val="333333"/>
           <w:sz w:val="20"/>
@@ -420,7 +420,7 @@
     </w:p>
     <w:p>
       <w:pPr>
-        <w:pStyle w:val="Web"/>
+        <w:pStyle w:val="NormalWeb"/>
         <w:shd w:val="clear" w:color="auto" w:fill="FFFFFF"/>
         <w:spacing w:before="0" w:beforeAutospacing="0" w:after="0" w:afterAutospacing="0"/>
         <w:rPr>
@@ -460,7 +460,7 @@
       </w:r>
       <w:r>
         <w:rPr>
-          <w:rStyle w:val="a3"/>
+          <w:rStyle w:val="Strong"/>
           <w:rFonts w:ascii="Verdana" w:hAnsi="Verdana" w:cs="Arial"/>
           <w:color w:val="0000CC"/>
           <w:sz w:val="20"/>
@@ -540,7 +540,7 @@
       <w:proofErr w:type="spellStart"/>
       <w:r>
         <w:rPr>
-          <w:rStyle w:val="a3"/>
+          <w:rStyle w:val="Strong"/>
           <w:rFonts w:ascii="Verdana" w:hAnsi="Verdana" w:cs="Arial"/>
           <w:color w:val="333333"/>
           <w:sz w:val="20"/>
@@ -551,18 +551,40 @@
       <w:proofErr w:type="spellEnd"/>
       <w:r>
         <w:rPr>
-          <w:rStyle w:val="a3"/>
-          <w:rFonts w:ascii="Verdana" w:hAnsi="Verdana" w:cs="Arial"/>
-          <w:color w:val="333333"/>
-          <w:sz w:val="20"/>
-          <w:szCs w:val="20"/>
-        </w:rPr>
-        <w:t xml:space="preserve"> -vnes0 -i eth0 port 67 or port 68</w:t>
+          <w:rStyle w:val="Strong"/>
+          <w:rFonts w:ascii="Verdana" w:hAnsi="Verdana" w:cs="Arial"/>
+          <w:color w:val="333333"/>
+          <w:sz w:val="20"/>
+          <w:szCs w:val="20"/>
+        </w:rPr>
+        <w:t xml:space="preserve"> -vnes0 -</w:t>
+      </w:r>
+      <w:proofErr w:type="spellStart"/>
+      <w:r>
+        <w:rPr>
+          <w:rStyle w:val="Strong"/>
+          <w:rFonts w:ascii="Verdana" w:hAnsi="Verdana" w:cs="Arial"/>
+          <w:color w:val="333333"/>
+          <w:sz w:val="20"/>
+          <w:szCs w:val="20"/>
+        </w:rPr>
+        <w:t>i</w:t>
+      </w:r>
+      <w:proofErr w:type="spellEnd"/>
+      <w:r>
+        <w:rPr>
+          <w:rStyle w:val="Strong"/>
+          <w:rFonts w:ascii="Verdana" w:hAnsi="Verdana" w:cs="Arial"/>
+          <w:color w:val="333333"/>
+          <w:sz w:val="20"/>
+          <w:szCs w:val="20"/>
+        </w:rPr>
+        <w:t xml:space="preserve"> eth0 port 67 or port 68</w:t>
       </w:r>
     </w:p>
     <w:p>
       <w:pPr>
-        <w:pStyle w:val="Web"/>
+        <w:pStyle w:val="NormalWeb"/>
         <w:shd w:val="clear" w:color="auto" w:fill="FFFFFF"/>
         <w:spacing w:before="0" w:beforeAutospacing="0" w:after="0" w:afterAutospacing="0"/>
         <w:rPr>
@@ -584,7 +606,7 @@
     </w:p>
     <w:p>
       <w:pPr>
-        <w:pStyle w:val="Web"/>
+        <w:pStyle w:val="NormalWeb"/>
         <w:shd w:val="clear" w:color="auto" w:fill="FFFFFF"/>
         <w:spacing w:before="0" w:beforeAutospacing="0" w:after="0" w:afterAutospacing="0"/>
         <w:rPr>
@@ -596,7 +618,7 @@
       </w:pPr>
       <w:r>
         <w:rPr>
-          <w:rStyle w:val="a3"/>
+          <w:rStyle w:val="Strong"/>
           <w:rFonts w:ascii="Verdana" w:hAnsi="Verdana" w:cs="Arial"/>
           <w:color w:val="333333"/>
           <w:sz w:val="20"/>
@@ -607,7 +629,7 @@
     </w:p>
     <w:p>
       <w:pPr>
-        <w:pStyle w:val="Web"/>
+        <w:pStyle w:val="NormalWeb"/>
         <w:shd w:val="clear" w:color="auto" w:fill="FFFFFF"/>
         <w:spacing w:before="0" w:beforeAutospacing="0" w:after="0" w:afterAutospacing="0"/>
         <w:rPr>
@@ -639,7 +661,7 @@
     </w:p>
     <w:p>
       <w:pPr>
-        <w:pStyle w:val="Web"/>
+        <w:pStyle w:val="NormalWeb"/>
         <w:shd w:val="clear" w:color="auto" w:fill="FFFFFF"/>
         <w:spacing w:before="0" w:beforeAutospacing="0" w:after="0" w:afterAutospacing="0"/>
         <w:rPr>
@@ -651,7 +673,7 @@
       </w:pPr>
       <w:r>
         <w:rPr>
-          <w:rStyle w:val="a3"/>
+          <w:rStyle w:val="Strong"/>
           <w:rFonts w:ascii="Verdana" w:hAnsi="Verdana" w:cs="Arial"/>
           <w:color w:val="333333"/>
           <w:sz w:val="20"/>
@@ -671,7 +693,7 @@
       </w:r>
       <w:r>
         <w:rPr>
-          <w:rStyle w:val="a3"/>
+          <w:rStyle w:val="Strong"/>
           <w:rFonts w:ascii="Verdana" w:hAnsi="Verdana" w:cs="Arial"/>
           <w:color w:val="0000CC"/>
           <w:sz w:val="20"/>
@@ -715,7 +737,7 @@
       <w:proofErr w:type="spellStart"/>
       <w:r>
         <w:rPr>
-          <w:rStyle w:val="a3"/>
+          <w:rStyle w:val="Strong"/>
           <w:rFonts w:ascii="Verdana" w:hAnsi="Verdana" w:cs="Arial"/>
           <w:color w:val="0000CC"/>
           <w:sz w:val="20"/>
@@ -757,7 +779,7 @@
       </w:r>
       <w:r>
         <w:rPr>
-          <w:rStyle w:val="a3"/>
+          <w:rStyle w:val="Strong"/>
           <w:rFonts w:ascii="Verdana" w:hAnsi="Verdana" w:cs="Arial"/>
           <w:color w:val="333333"/>
           <w:sz w:val="20"/>
@@ -836,7 +858,7 @@
       </w:r>
       <w:r>
         <w:rPr>
-          <w:rStyle w:val="a3"/>
+          <w:rStyle w:val="Strong"/>
           <w:rFonts w:ascii="Verdana" w:hAnsi="Verdana" w:cs="Arial"/>
           <w:color w:val="333333"/>
           <w:sz w:val="20"/>
@@ -865,7 +887,7 @@
       </w:r>
       <w:r>
         <w:rPr>
-          <w:rStyle w:val="a3"/>
+          <w:rStyle w:val="Strong"/>
           <w:rFonts w:ascii="Verdana" w:hAnsi="Verdana" w:cs="Arial"/>
           <w:color w:val="0000CC"/>
           <w:sz w:val="20"/>
@@ -908,7 +930,7 @@
       </w:r>
       <w:r>
         <w:rPr>
-          <w:rStyle w:val="a3"/>
+          <w:rStyle w:val="Strong"/>
           <w:rFonts w:ascii="Verdana" w:hAnsi="Verdana" w:cs="Arial"/>
           <w:color w:val="0000CC"/>
           <w:sz w:val="20"/>
@@ -1009,7 +1031,7 @@
       </w:r>
       <w:r>
         <w:rPr>
-          <w:rStyle w:val="a3"/>
+          <w:rStyle w:val="Strong"/>
           <w:rFonts w:ascii="Verdana" w:hAnsi="Verdana" w:cs="Arial"/>
           <w:color w:val="0000CC"/>
           <w:sz w:val="20"/>
@@ -1041,7 +1063,7 @@
       </w:r>
       <w:r>
         <w:rPr>
-          <w:rStyle w:val="a3"/>
+          <w:rStyle w:val="Strong"/>
           <w:rFonts w:ascii="Verdana" w:hAnsi="Verdana" w:cs="Arial"/>
           <w:color w:val="0000CC"/>
           <w:sz w:val="20"/>
@@ -1092,7 +1114,7 @@
       </w:r>
       <w:r>
         <w:rPr>
-          <w:rStyle w:val="a3"/>
+          <w:rStyle w:val="Strong"/>
           <w:rFonts w:ascii="Verdana" w:hAnsi="Verdana" w:cs="Arial"/>
           <w:color w:val="333333"/>
           <w:sz w:val="20"/>
@@ -1141,7 +1163,7 @@
       </w:r>
       <w:r>
         <w:rPr>
-          <w:rStyle w:val="a3"/>
+          <w:rStyle w:val="Strong"/>
           <w:rFonts w:ascii="Verdana" w:hAnsi="Verdana" w:cs="Arial"/>
           <w:color w:val="333333"/>
           <w:sz w:val="20"/>
@@ -1261,7 +1283,7 @@
     </w:p>
     <w:p>
       <w:pPr>
-        <w:pStyle w:val="Web"/>
+        <w:pStyle w:val="NormalWeb"/>
         <w:shd w:val="clear" w:color="auto" w:fill="FFFFFF"/>
         <w:spacing w:before="0" w:beforeAutospacing="0" w:after="0" w:afterAutospacing="0"/>
         <w:rPr>
@@ -1480,7 +1502,7 @@
     </w:p>
     <w:p>
       <w:pPr>
-        <w:pStyle w:val="Web"/>
+        <w:pStyle w:val="NormalWeb"/>
         <w:shd w:val="clear" w:color="auto" w:fill="FFFFFF"/>
         <w:spacing w:before="0" w:beforeAutospacing="0" w:after="0" w:afterAutospacing="0"/>
         <w:rPr>
@@ -1492,7 +1514,7 @@
       </w:pPr>
       <w:r>
         <w:rPr>
-          <w:rStyle w:val="a3"/>
+          <w:rStyle w:val="Strong"/>
           <w:rFonts w:ascii="Verdana" w:hAnsi="Verdana" w:cs="Arial"/>
           <w:color w:val="333333"/>
           <w:sz w:val="20"/>
@@ -1503,7 +1525,7 @@
     </w:p>
     <w:p>
       <w:pPr>
-        <w:pStyle w:val="Web"/>
+        <w:pStyle w:val="NormalWeb"/>
         <w:shd w:val="clear" w:color="auto" w:fill="FFFFFF"/>
         <w:spacing w:before="0" w:beforeAutospacing="0" w:after="0" w:afterAutospacing="0"/>
         <w:rPr>
@@ -1578,7 +1600,7 @@
       </w:r>
       <w:r>
         <w:rPr>
-          <w:rStyle w:val="a3"/>
+          <w:rStyle w:val="Strong"/>
           <w:rFonts w:ascii="Verdana" w:hAnsi="Verdana" w:cs="Arial"/>
           <w:color w:val="333333"/>
           <w:sz w:val="20"/>
@@ -1588,7 +1610,7 @@
       </w:r>
       <w:r>
         <w:rPr>
-          <w:rStyle w:val="a3"/>
+          <w:rStyle w:val="Strong"/>
           <w:rFonts w:ascii="Verdana" w:hAnsi="Verdana" w:cs="Arial"/>
           <w:color w:val="0000CC"/>
           <w:sz w:val="20"/>
@@ -1631,7 +1653,7 @@
       </w:r>
       <w:r>
         <w:rPr>
-          <w:rStyle w:val="a3"/>
+          <w:rStyle w:val="Strong"/>
           <w:rFonts w:ascii="Verdana" w:hAnsi="Verdana" w:cs="Arial"/>
           <w:color w:val="0000CC"/>
           <w:sz w:val="20"/>
@@ -1672,7 +1694,7 @@
       </w:r>
       <w:r>
         <w:rPr>
-          <w:rStyle w:val="a3"/>
+          <w:rStyle w:val="Strong"/>
           <w:rFonts w:ascii="Verdana" w:hAnsi="Verdana" w:cs="Arial"/>
           <w:color w:val="333333"/>
           <w:sz w:val="20"/>
@@ -1751,7 +1773,7 @@
       </w:r>
       <w:r>
         <w:rPr>
-          <w:rStyle w:val="a3"/>
+          <w:rStyle w:val="Strong"/>
           <w:rFonts w:ascii="Verdana" w:hAnsi="Verdana" w:cs="Arial"/>
           <w:color w:val="333333"/>
           <w:sz w:val="20"/>
@@ -1820,7 +1842,7 @@
       </w:r>
       <w:r>
         <w:rPr>
-          <w:rStyle w:val="a3"/>
+          <w:rStyle w:val="Strong"/>
           <w:rFonts w:ascii="Verdana" w:hAnsi="Verdana" w:cs="Arial"/>
           <w:color w:val="0000CC"/>
           <w:sz w:val="20"/>
@@ -1913,7 +1935,7 @@
       </w:r>
       <w:r>
         <w:rPr>
-          <w:rStyle w:val="a3"/>
+          <w:rStyle w:val="Strong"/>
           <w:rFonts w:ascii="Verdana" w:hAnsi="Verdana" w:cs="Arial"/>
           <w:color w:val="0000CC"/>
           <w:sz w:val="20"/>
@@ -1945,7 +1967,7 @@
       </w:r>
       <w:r>
         <w:rPr>
-          <w:rStyle w:val="a3"/>
+          <w:rStyle w:val="Strong"/>
           <w:rFonts w:ascii="Verdana" w:hAnsi="Verdana" w:cs="Arial"/>
           <w:color w:val="0000CC"/>
           <w:sz w:val="20"/>
@@ -1986,7 +2008,7 @@
       </w:r>
       <w:r>
         <w:rPr>
-          <w:rStyle w:val="a3"/>
+          <w:rStyle w:val="Strong"/>
           <w:rFonts w:ascii="Verdana" w:hAnsi="Verdana" w:cs="Arial"/>
           <w:color w:val="333333"/>
           <w:sz w:val="20"/>
@@ -2025,7 +2047,7 @@
       </w:r>
       <w:r>
         <w:rPr>
-          <w:rStyle w:val="a3"/>
+          <w:rStyle w:val="Strong"/>
           <w:rFonts w:ascii="Verdana" w:hAnsi="Verdana" w:cs="Arial"/>
           <w:color w:val="333333"/>
           <w:sz w:val="20"/>
@@ -2074,7 +2096,7 @@
       </w:r>
       <w:r>
         <w:rPr>
-          <w:rStyle w:val="a3"/>
+          <w:rStyle w:val="Strong"/>
           <w:rFonts w:ascii="Verdana" w:hAnsi="Verdana" w:cs="Arial"/>
           <w:color w:val="333333"/>
           <w:sz w:val="20"/>
@@ -2113,7 +2135,7 @@
       </w:r>
       <w:r>
         <w:rPr>
-          <w:rStyle w:val="a3"/>
+          <w:rStyle w:val="Strong"/>
           <w:rFonts w:ascii="Verdana" w:hAnsi="Verdana" w:cs="Arial"/>
           <w:color w:val="333333"/>
           <w:sz w:val="20"/>
@@ -2212,7 +2234,7 @@
     </w:p>
     <w:p>
       <w:pPr>
-        <w:pStyle w:val="Web"/>
+        <w:pStyle w:val="NormalWeb"/>
         <w:shd w:val="clear" w:color="auto" w:fill="FFFFFF"/>
         <w:spacing w:before="0" w:beforeAutospacing="0" w:after="0" w:afterAutospacing="0"/>
         <w:rPr>
@@ -2225,7 +2247,7 @@
       <w:proofErr w:type="gramStart"/>
       <w:r>
         <w:rPr>
-          <w:rStyle w:val="a3"/>
+          <w:rStyle w:val="Strong"/>
           <w:rFonts w:ascii="Verdana" w:hAnsi="Verdana" w:cs="Arial"/>
           <w:color w:val="333333"/>
           <w:sz w:val="20"/>
@@ -2274,7 +2296,7 @@
       </w:r>
       <w:r>
         <w:rPr>
-          <w:rStyle w:val="a3"/>
+          <w:rStyle w:val="Strong"/>
           <w:rFonts w:ascii="Verdana" w:hAnsi="Verdana" w:cs="Arial"/>
           <w:color w:val="333333"/>
           <w:sz w:val="20"/>
@@ -2284,7 +2306,7 @@
       </w:r>
       <w:r>
         <w:rPr>
-          <w:rStyle w:val="a3"/>
+          <w:rStyle w:val="Strong"/>
           <w:rFonts w:ascii="Verdana" w:hAnsi="Verdana" w:cs="Arial"/>
           <w:color w:val="0000CC"/>
           <w:sz w:val="20"/>
@@ -2328,7 +2350,7 @@
       <w:proofErr w:type="spellStart"/>
       <w:r>
         <w:rPr>
-          <w:rStyle w:val="a3"/>
+          <w:rStyle w:val="Strong"/>
           <w:rFonts w:ascii="Verdana" w:hAnsi="Verdana" w:cs="Arial"/>
           <w:color w:val="0000CC"/>
           <w:sz w:val="20"/>
@@ -2370,7 +2392,7 @@
       </w:r>
       <w:r>
         <w:rPr>
-          <w:rStyle w:val="a3"/>
+          <w:rStyle w:val="Strong"/>
           <w:rFonts w:ascii="Verdana" w:hAnsi="Verdana" w:cs="Arial"/>
           <w:color w:val="333333"/>
           <w:sz w:val="20"/>
@@ -2449,7 +2471,7 @@
       </w:r>
       <w:r>
         <w:rPr>
-          <w:rStyle w:val="a3"/>
+          <w:rStyle w:val="Strong"/>
           <w:rFonts w:ascii="Verdana" w:hAnsi="Verdana" w:cs="Arial"/>
           <w:color w:val="333333"/>
           <w:sz w:val="20"/>
@@ -2478,7 +2500,7 @@
       </w:r>
       <w:r>
         <w:rPr>
-          <w:rStyle w:val="a3"/>
+          <w:rStyle w:val="Strong"/>
           <w:rFonts w:ascii="Verdana" w:hAnsi="Verdana" w:cs="Arial"/>
           <w:color w:val="333333"/>
           <w:sz w:val="20"/>
@@ -2517,7 +2539,7 @@
       </w:r>
       <w:r>
         <w:rPr>
-          <w:rStyle w:val="a3"/>
+          <w:rStyle w:val="Strong"/>
           <w:rFonts w:ascii="Verdana" w:hAnsi="Verdana" w:cs="Arial"/>
           <w:color w:val="333333"/>
           <w:sz w:val="20"/>
@@ -2617,7 +2639,7 @@
       </w:r>
       <w:r>
         <w:rPr>
-          <w:rStyle w:val="a3"/>
+          <w:rStyle w:val="Strong"/>
           <w:rFonts w:ascii="Verdana" w:hAnsi="Verdana" w:cs="Arial"/>
           <w:color w:val="0000CC"/>
           <w:sz w:val="20"/>
@@ -2649,7 +2671,7 @@
       </w:r>
       <w:r>
         <w:rPr>
-          <w:rStyle w:val="a3"/>
+          <w:rStyle w:val="Strong"/>
           <w:rFonts w:ascii="Verdana" w:hAnsi="Verdana" w:cs="Arial"/>
           <w:color w:val="0000CC"/>
           <w:sz w:val="20"/>
@@ -2700,7 +2722,7 @@
       </w:r>
       <w:r>
         <w:rPr>
-          <w:rStyle w:val="a3"/>
+          <w:rStyle w:val="Strong"/>
           <w:rFonts w:ascii="Verdana" w:hAnsi="Verdana" w:cs="Arial"/>
           <w:color w:val="333333"/>
           <w:sz w:val="20"/>
@@ -2918,7 +2940,7 @@
     </w:p>
     <w:p>
       <w:pPr>
-        <w:pStyle w:val="Web"/>
+        <w:pStyle w:val="NormalWeb"/>
         <w:shd w:val="clear" w:color="auto" w:fill="FFFFFF"/>
         <w:spacing w:before="0" w:beforeAutospacing="0" w:after="0" w:afterAutospacing="0"/>
         <w:rPr>
@@ -2930,7 +2952,7 @@
       </w:pPr>
       <w:r>
         <w:rPr>
-          <w:rStyle w:val="a3"/>
+          <w:rStyle w:val="Strong"/>
           <w:rFonts w:ascii="Verdana" w:hAnsi="Verdana" w:cs="Arial"/>
           <w:color w:val="333333"/>
           <w:sz w:val="20"/>
@@ -2941,7 +2963,7 @@
     </w:p>
     <w:p>
       <w:pPr>
-        <w:pStyle w:val="Web"/>
+        <w:pStyle w:val="NormalWeb"/>
         <w:shd w:val="clear" w:color="auto" w:fill="FFFFFF"/>
         <w:spacing w:before="0" w:beforeAutospacing="0" w:after="0" w:afterAutospacing="0"/>
         <w:rPr>
@@ -2981,7 +3003,7 @@
       </w:r>
       <w:r>
         <w:rPr>
-          <w:rStyle w:val="a3"/>
+          <w:rStyle w:val="Strong"/>
           <w:rFonts w:ascii="Verdana" w:hAnsi="Verdana" w:cs="Arial"/>
           <w:color w:val="333333"/>
           <w:sz w:val="20"/>
@@ -2991,7 +3013,7 @@
       </w:r>
       <w:r>
         <w:rPr>
-          <w:rStyle w:val="a3"/>
+          <w:rStyle w:val="Strong"/>
           <w:rFonts w:ascii="Verdana" w:hAnsi="Verdana" w:cs="Arial"/>
           <w:color w:val="0000CC"/>
           <w:sz w:val="20"/>
@@ -3034,7 +3056,7 @@
       </w:r>
       <w:r>
         <w:rPr>
-          <w:rStyle w:val="a3"/>
+          <w:rStyle w:val="Strong"/>
           <w:rFonts w:ascii="Verdana" w:hAnsi="Verdana" w:cs="Arial"/>
           <w:color w:val="0000CC"/>
           <w:sz w:val="20"/>
@@ -3124,7 +3146,7 @@
       </w:r>
       <w:r>
         <w:rPr>
-          <w:rStyle w:val="a3"/>
+          <w:rStyle w:val="Strong"/>
           <w:rFonts w:ascii="Verdana" w:hAnsi="Verdana" w:cs="Arial"/>
           <w:color w:val="333333"/>
           <w:sz w:val="20"/>
@@ -3153,7 +3175,7 @@
       </w:r>
       <w:r>
         <w:rPr>
-          <w:rStyle w:val="a3"/>
+          <w:rStyle w:val="Strong"/>
           <w:rFonts w:ascii="Verdana" w:hAnsi="Verdana" w:cs="Arial"/>
           <w:color w:val="333333"/>
           <w:sz w:val="20"/>
@@ -3192,7 +3214,7 @@
       </w:r>
       <w:r>
         <w:rPr>
-          <w:rStyle w:val="a3"/>
+          <w:rStyle w:val="Strong"/>
           <w:rFonts w:ascii="Verdana" w:hAnsi="Verdana" w:cs="Arial"/>
           <w:color w:val="333333"/>
           <w:sz w:val="20"/>
@@ -3302,7 +3324,7 @@
       </w:r>
       <w:r>
         <w:rPr>
-          <w:rStyle w:val="a3"/>
+          <w:rStyle w:val="Strong"/>
           <w:rFonts w:ascii="Verdana" w:hAnsi="Verdana" w:cs="Arial"/>
           <w:color w:val="0000CC"/>
           <w:sz w:val="20"/>
@@ -3334,7 +3356,7 @@
       </w:r>
       <w:r>
         <w:rPr>
-          <w:rStyle w:val="a3"/>
+          <w:rStyle w:val="Strong"/>
           <w:rFonts w:ascii="Verdana" w:hAnsi="Verdana" w:cs="Arial"/>
           <w:color w:val="0000CC"/>
           <w:sz w:val="20"/>
@@ -3444,7 +3466,7 @@
       </w:r>
       <w:r>
         <w:rPr>
-          <w:rStyle w:val="a3"/>
+          <w:rStyle w:val="Strong"/>
           <w:rFonts w:ascii="Verdana" w:hAnsi="Verdana" w:cs="Arial"/>
           <w:color w:val="333333"/>
           <w:sz w:val="20"/>
@@ -3455,7 +3477,7 @@
     </w:p>
     <w:p>
       <w:pPr>
-        <w:pStyle w:val="Web"/>
+        <w:pStyle w:val="NormalWeb"/>
         <w:shd w:val="clear" w:color="auto" w:fill="FFFFFF"/>
         <w:spacing w:before="0" w:beforeAutospacing="0" w:after="0" w:afterAutospacing="0"/>
         <w:rPr>
@@ -3477,7 +3499,7 @@
     </w:p>
     <w:p>
       <w:pPr>
-        <w:pStyle w:val="Web"/>
+        <w:pStyle w:val="NormalWeb"/>
         <w:shd w:val="clear" w:color="auto" w:fill="FFFFFF"/>
         <w:spacing w:before="0" w:beforeAutospacing="0" w:after="0" w:afterAutospacing="0"/>
         <w:rPr>
@@ -3489,7 +3511,7 @@
       </w:pPr>
       <w:r>
         <w:rPr>
-          <w:rStyle w:val="a3"/>
+          <w:rStyle w:val="Strong"/>
           <w:rFonts w:ascii="Verdana" w:hAnsi="Verdana" w:cs="Arial"/>
           <w:color w:val="0000CC"/>
           <w:sz w:val="20"/>
@@ -3520,7 +3542,7 @@
       </w:r>
       <w:r>
         <w:rPr>
-          <w:rStyle w:val="a3"/>
+          <w:rStyle w:val="Strong"/>
           <w:rFonts w:ascii="Verdana" w:hAnsi="Verdana" w:cs="Arial"/>
           <w:color w:val="0000CC"/>
           <w:sz w:val="20"/>
@@ -3551,7 +3573,7 @@
       </w:r>
       <w:r>
         <w:rPr>
-          <w:rStyle w:val="a3"/>
+          <w:rStyle w:val="Strong"/>
           <w:rFonts w:ascii="Verdana" w:hAnsi="Verdana" w:cs="Arial"/>
           <w:color w:val="0000CC"/>
           <w:sz w:val="20"/>
@@ -3582,7 +3604,7 @@
       </w:r>
       <w:r>
         <w:rPr>
-          <w:rStyle w:val="a3"/>
+          <w:rStyle w:val="Strong"/>
           <w:rFonts w:ascii="Verdana" w:hAnsi="Verdana" w:cs="Arial"/>
           <w:color w:val="0000CC"/>
           <w:sz w:val="20"/>
@@ -3623,7 +3645,7 @@
       <w:proofErr w:type="spellStart"/>
       <w:r>
         <w:rPr>
-          <w:rStyle w:val="a3"/>
+          <w:rStyle w:val="Strong"/>
           <w:rFonts w:ascii="Verdana" w:hAnsi="Verdana" w:cs="Arial"/>
           <w:color w:val="333333"/>
           <w:sz w:val="20"/>
@@ -3634,7 +3656,7 @@
       <w:proofErr w:type="spellEnd"/>
       <w:r>
         <w:rPr>
-          <w:rStyle w:val="a3"/>
+          <w:rStyle w:val="Strong"/>
           <w:rFonts w:ascii="Verdana" w:hAnsi="Verdana" w:cs="Arial"/>
           <w:color w:val="333333"/>
           <w:sz w:val="20"/>
@@ -3642,10 +3664,12 @@
         </w:rPr>
         <w:t xml:space="preserve"> Notes.</w:t>
       </w:r>
+      <w:bookmarkStart w:id="0" w:name="_GoBack"/>
+      <w:bookmarkEnd w:id="0"/>
     </w:p>
     <w:p>
       <w:pPr>
-        <w:pStyle w:val="Web"/>
+        <w:pStyle w:val="NormalWeb"/>
         <w:shd w:val="clear" w:color="auto" w:fill="FFFFFF"/>
         <w:spacing w:before="0" w:beforeAutospacing="0" w:after="0" w:afterAutospacing="0"/>
         <w:rPr>
@@ -3658,36 +3682,40 @@
       <w:r>
         <w:rPr>
           <w:rFonts w:ascii="Verdana" w:hAnsi="Verdana" w:cs="Arial"/>
-          <w:color w:val="333333"/>
-          <w:sz w:val="20"/>
-          <w:szCs w:val="20"/>
+          <w:color w:val="0000CC"/>
+          <w:sz w:val="20"/>
+          <w:szCs w:val="20"/>
+          <w:shd w:val="pct15" w:color="auto" w:fill="FFFFFF"/>
         </w:rPr>
         <w:t>Sometimes you will not see the DISCOVER / OFFER and just see the REQUEST / ACK. This h</w:t>
       </w:r>
       <w:r>
         <w:rPr>
           <w:rFonts w:ascii="Verdana" w:hAnsi="Verdana" w:cs="Arial"/>
-          <w:color w:val="333333"/>
-          <w:sz w:val="20"/>
-          <w:szCs w:val="20"/>
+          <w:color w:val="0000CC"/>
+          <w:sz w:val="20"/>
+          <w:szCs w:val="20"/>
+          <w:shd w:val="pct15" w:color="auto" w:fill="FFFFFF"/>
         </w:rPr>
         <w:t>a</w:t>
       </w:r>
       <w:r>
         <w:rPr>
           <w:rFonts w:ascii="Verdana" w:hAnsi="Verdana" w:cs="Arial"/>
-          <w:color w:val="333333"/>
-          <w:sz w:val="20"/>
-          <w:szCs w:val="20"/>
+          <w:color w:val="0000CC"/>
+          <w:sz w:val="20"/>
+          <w:szCs w:val="20"/>
+          <w:shd w:val="pct15" w:color="auto" w:fill="FFFFFF"/>
         </w:rPr>
         <w:t xml:space="preserve">ppens when the client has already obtained a valid DHCP lease earlier and is just requesting to have it again before its lease time expires. Typically this is performed </w:t>
       </w:r>
       <w:r>
         <w:rPr>
           <w:rFonts w:ascii="Verdana" w:hAnsi="Verdana" w:cs="Arial"/>
-          <w:color w:val="333333"/>
-          <w:sz w:val="20"/>
-          <w:szCs w:val="20"/>
+          <w:color w:val="0000CC"/>
+          <w:sz w:val="20"/>
+          <w:szCs w:val="20"/>
+          <w:shd w:val="pct15" w:color="auto" w:fill="FFFFFF"/>
         </w:rPr>
         <w:t>when half the lease has lapsed.</w:t>
       </w:r>
@@ -3723,7 +3751,7 @@
     </w:p>
     <w:p>
       <w:pPr>
-        <w:pStyle w:val="Web"/>
+        <w:pStyle w:val="NormalWeb"/>
         <w:shd w:val="clear" w:color="auto" w:fill="FFFFFF"/>
         <w:spacing w:before="0" w:beforeAutospacing="0" w:after="0" w:afterAutospacing="0"/>
         <w:rPr>
@@ -3733,8 +3761,6 @@
           <w:szCs w:val="20"/>
         </w:rPr>
       </w:pPr>
-      <w:bookmarkStart w:id="0" w:name="_GoBack"/>
-      <w:bookmarkEnd w:id="0"/>
     </w:p>
     <w:sectPr>
       <w:pgSz w:w="11906" w:h="16838"/>
@@ -4056,17 +4082,17 @@
     <w:lsdException w:name="Bibliography" w:uiPriority="37"/>
     <w:lsdException w:name="TOC Heading" w:uiPriority="39" w:qFormat="1"/>
   </w:latentStyles>
-  <w:style w:type="paragraph" w:default="1" w:styleId="a">
+  <w:style w:type="paragraph" w:default="1" w:styleId="Normal">
     <w:name w:val="Normal"/>
     <w:qFormat/>
     <w:pPr>
       <w:widowControl w:val="0"/>
     </w:pPr>
   </w:style>
-  <w:style w:type="paragraph" w:styleId="2">
+  <w:style w:type="paragraph" w:styleId="Heading2">
     <w:name w:val="heading 2"/>
-    <w:basedOn w:val="a"/>
-    <w:link w:val="20"/>
+    <w:basedOn w:val="Normal"/>
+    <w:link w:val="Heading2Char"/>
     <w:uiPriority w:val="9"/>
     <w:qFormat/>
     <w:rsid w:val="00F45502"/>
@@ -4076,7 +4102,7 @@
       <w:outlineLvl w:val="1"/>
     </w:pPr>
     <w:rPr>
-      <w:rFonts w:ascii="PMingLiU" w:eastAsia="PMingLiU" w:hAnsi="PMingLiU" w:cs="PMingLiU"/>
+      <w:rFonts w:ascii="新細明體" w:eastAsia="新細明體" w:hAnsi="新細明體" w:cs="新細明體"/>
       <w:b/>
       <w:bCs/>
       <w:kern w:val="0"/>
@@ -4084,13 +4110,13 @@
       <w:szCs w:val="36"/>
     </w:rPr>
   </w:style>
-  <w:style w:type="character" w:default="1" w:styleId="a0">
+  <w:style w:type="character" w:default="1" w:styleId="DefaultParagraphFont">
     <w:name w:val="Default Paragraph Font"/>
     <w:uiPriority w:val="1"/>
     <w:semiHidden/>
     <w:unhideWhenUsed/>
   </w:style>
-  <w:style w:type="table" w:default="1" w:styleId="a1">
+  <w:style w:type="table" w:default="1" w:styleId="TableNormal">
     <w:name w:val="Normal Table"/>
     <w:uiPriority w:val="99"/>
     <w:semiHidden/>
@@ -4105,15 +4131,15 @@
       </w:tblCellMar>
     </w:tblPr>
   </w:style>
-  <w:style w:type="numbering" w:default="1" w:styleId="a2">
+  <w:style w:type="numbering" w:default="1" w:styleId="NoList">
     <w:name w:val="No List"/>
     <w:uiPriority w:val="99"/>
     <w:semiHidden/>
     <w:unhideWhenUsed/>
   </w:style>
-  <w:style w:type="paragraph" w:styleId="Web">
+  <w:style w:type="paragraph" w:styleId="NormalWeb">
     <w:name w:val="Normal (Web)"/>
-    <w:basedOn w:val="a"/>
+    <w:basedOn w:val="Normal"/>
     <w:uiPriority w:val="99"/>
     <w:unhideWhenUsed/>
     <w:rsid w:val="0039116E"/>
@@ -4122,32 +4148,32 @@
       <w:spacing w:before="100" w:beforeAutospacing="1" w:after="100" w:afterAutospacing="1"/>
     </w:pPr>
     <w:rPr>
-      <w:rFonts w:ascii="PMingLiU" w:eastAsia="PMingLiU" w:hAnsi="PMingLiU" w:cs="PMingLiU"/>
+      <w:rFonts w:ascii="新細明體" w:eastAsia="新細明體" w:hAnsi="新細明體" w:cs="新細明體"/>
       <w:kern w:val="0"/>
       <w:szCs w:val="24"/>
     </w:rPr>
   </w:style>
-  <w:style w:type="character" w:styleId="HTML">
+  <w:style w:type="character" w:styleId="HTMLCode">
     <w:name w:val="HTML Code"/>
-    <w:basedOn w:val="a0"/>
+    <w:basedOn w:val="DefaultParagraphFont"/>
     <w:uiPriority w:val="99"/>
     <w:semiHidden/>
     <w:unhideWhenUsed/>
     <w:rsid w:val="0039116E"/>
     <w:rPr>
-      <w:rFonts w:ascii="MingLiU" w:eastAsia="MingLiU" w:hAnsi="MingLiU" w:cs="MingLiU"/>
+      <w:rFonts w:ascii="細明體" w:eastAsia="細明體" w:hAnsi="細明體" w:cs="細明體"/>
       <w:sz w:val="24"/>
       <w:szCs w:val="24"/>
     </w:rPr>
   </w:style>
   <w:style w:type="character" w:customStyle="1" w:styleId="smalltitle">
     <w:name w:val="smalltitle"/>
-    <w:basedOn w:val="a0"/>
+    <w:basedOn w:val="DefaultParagraphFont"/>
     <w:rsid w:val="0039116E"/>
   </w:style>
-  <w:style w:type="character" w:styleId="a3">
+  <w:style w:type="character" w:styleId="Strong">
     <w:name w:val="Strong"/>
-    <w:basedOn w:val="a0"/>
+    <w:basedOn w:val="DefaultParagraphFont"/>
     <w:uiPriority w:val="22"/>
     <w:qFormat/>
     <w:rsid w:val="0039116E"/>
@@ -4156,10 +4182,10 @@
       <w:bCs/>
     </w:rPr>
   </w:style>
-  <w:style w:type="paragraph" w:styleId="a4">
+  <w:style w:type="paragraph" w:styleId="BalloonText">
     <w:name w:val="Balloon Text"/>
-    <w:basedOn w:val="a"/>
-    <w:link w:val="a5"/>
+    <w:basedOn w:val="Normal"/>
+    <w:link w:val="BalloonTextChar"/>
     <w:uiPriority w:val="99"/>
     <w:semiHidden/>
     <w:unhideWhenUsed/>
@@ -4170,10 +4196,10 @@
       <w:szCs w:val="16"/>
     </w:rPr>
   </w:style>
-  <w:style w:type="character" w:customStyle="1" w:styleId="a5">
-    <w:name w:val="註解方塊文字 字元"/>
-    <w:basedOn w:val="a0"/>
-    <w:link w:val="a4"/>
+  <w:style w:type="character" w:customStyle="1" w:styleId="BalloonTextChar">
+    <w:name w:val="Balloon Text Char"/>
+    <w:basedOn w:val="DefaultParagraphFont"/>
+    <w:link w:val="BalloonText"/>
     <w:uiPriority w:val="99"/>
     <w:semiHidden/>
     <w:rsid w:val="0039116E"/>
@@ -4183,9 +4209,9 @@
       <w:szCs w:val="16"/>
     </w:rPr>
   </w:style>
-  <w:style w:type="character" w:styleId="a6">
+  <w:style w:type="character" w:styleId="Hyperlink">
     <w:name w:val="Hyperlink"/>
-    <w:basedOn w:val="a0"/>
+    <w:basedOn w:val="DefaultParagraphFont"/>
     <w:uiPriority w:val="99"/>
     <w:unhideWhenUsed/>
     <w:rsid w:val="002C1484"/>
@@ -4194,14 +4220,14 @@
       <w:u w:val="single"/>
     </w:rPr>
   </w:style>
-  <w:style w:type="character" w:customStyle="1" w:styleId="20">
-    <w:name w:val="標題 2 字元"/>
-    <w:basedOn w:val="a0"/>
-    <w:link w:val="2"/>
+  <w:style w:type="character" w:customStyle="1" w:styleId="Heading2Char">
+    <w:name w:val="Heading 2 Char"/>
+    <w:basedOn w:val="DefaultParagraphFont"/>
+    <w:link w:val="Heading2"/>
     <w:uiPriority w:val="9"/>
     <w:rsid w:val="00F45502"/>
     <w:rPr>
-      <w:rFonts w:ascii="PMingLiU" w:eastAsia="PMingLiU" w:hAnsi="PMingLiU" w:cs="PMingLiU"/>
+      <w:rFonts w:ascii="新細明體" w:eastAsia="新細明體" w:hAnsi="新細明體" w:cs="新細明體"/>
       <w:b/>
       <w:bCs/>
       <w:kern w:val="0"/>
@@ -4211,32 +4237,32 @@
   </w:style>
   <w:style w:type="character" w:customStyle="1" w:styleId="mw-headline">
     <w:name w:val="mw-headline"/>
-    <w:basedOn w:val="a0"/>
+    <w:basedOn w:val="DefaultParagraphFont"/>
     <w:rsid w:val="00F45502"/>
   </w:style>
   <w:style w:type="character" w:customStyle="1" w:styleId="mw-editsection">
     <w:name w:val="mw-editsection"/>
-    <w:basedOn w:val="a0"/>
+    <w:basedOn w:val="DefaultParagraphFont"/>
     <w:rsid w:val="00F45502"/>
   </w:style>
   <w:style w:type="character" w:customStyle="1" w:styleId="mw-editsection-bracket">
     <w:name w:val="mw-editsection-bracket"/>
-    <w:basedOn w:val="a0"/>
+    <w:basedOn w:val="DefaultParagraphFont"/>
     <w:rsid w:val="00F45502"/>
   </w:style>
   <w:style w:type="character" w:customStyle="1" w:styleId="apple-converted-space">
     <w:name w:val="apple-converted-space"/>
-    <w:basedOn w:val="a0"/>
+    <w:basedOn w:val="DefaultParagraphFont"/>
     <w:rsid w:val="00F45502"/>
   </w:style>
   <w:style w:type="character" w:customStyle="1" w:styleId="createdate">
     <w:name w:val="createdate"/>
-    <w:basedOn w:val="a0"/>
+    <w:basedOn w:val="DefaultParagraphFont"/>
     <w:rsid w:val="008912AE"/>
   </w:style>
   <w:style w:type="character" w:customStyle="1" w:styleId="createby">
     <w:name w:val="createby"/>
-    <w:basedOn w:val="a0"/>
+    <w:basedOn w:val="DefaultParagraphFont"/>
     <w:rsid w:val="008912AE"/>
   </w:style>
 </w:styles>
@@ -4395,17 +4421,17 @@
     <w:lsdException w:name="Bibliography" w:uiPriority="37"/>
     <w:lsdException w:name="TOC Heading" w:uiPriority="39" w:qFormat="1"/>
   </w:latentStyles>
-  <w:style w:type="paragraph" w:default="1" w:styleId="a">
+  <w:style w:type="paragraph" w:default="1" w:styleId="Normal">
     <w:name w:val="Normal"/>
     <w:qFormat/>
     <w:pPr>
       <w:widowControl w:val="0"/>
     </w:pPr>
   </w:style>
-  <w:style w:type="paragraph" w:styleId="2">
+  <w:style w:type="paragraph" w:styleId="Heading2">
     <w:name w:val="heading 2"/>
-    <w:basedOn w:val="a"/>
-    <w:link w:val="20"/>
+    <w:basedOn w:val="Normal"/>
+    <w:link w:val="Heading2Char"/>
     <w:uiPriority w:val="9"/>
     <w:qFormat/>
     <w:rsid w:val="00F45502"/>
@@ -4415,7 +4441,7 @@
       <w:outlineLvl w:val="1"/>
     </w:pPr>
     <w:rPr>
-      <w:rFonts w:ascii="PMingLiU" w:eastAsia="PMingLiU" w:hAnsi="PMingLiU" w:cs="PMingLiU"/>
+      <w:rFonts w:ascii="新細明體" w:eastAsia="新細明體" w:hAnsi="新細明體" w:cs="新細明體"/>
       <w:b/>
       <w:bCs/>
       <w:kern w:val="0"/>
@@ -4423,13 +4449,13 @@
       <w:szCs w:val="36"/>
     </w:rPr>
   </w:style>
-  <w:style w:type="character" w:default="1" w:styleId="a0">
+  <w:style w:type="character" w:default="1" w:styleId="DefaultParagraphFont">
     <w:name w:val="Default Paragraph Font"/>
     <w:uiPriority w:val="1"/>
     <w:semiHidden/>
     <w:unhideWhenUsed/>
   </w:style>
-  <w:style w:type="table" w:default="1" w:styleId="a1">
+  <w:style w:type="table" w:default="1" w:styleId="TableNormal">
     <w:name w:val="Normal Table"/>
     <w:uiPriority w:val="99"/>
     <w:semiHidden/>
@@ -4444,15 +4470,15 @@
       </w:tblCellMar>
     </w:tblPr>
   </w:style>
-  <w:style w:type="numbering" w:default="1" w:styleId="a2">
+  <w:style w:type="numbering" w:default="1" w:styleId="NoList">
     <w:name w:val="No List"/>
     <w:uiPriority w:val="99"/>
     <w:semiHidden/>
     <w:unhideWhenUsed/>
   </w:style>
-  <w:style w:type="paragraph" w:styleId="Web">
+  <w:style w:type="paragraph" w:styleId="NormalWeb">
     <w:name w:val="Normal (Web)"/>
-    <w:basedOn w:val="a"/>
+    <w:basedOn w:val="Normal"/>
     <w:uiPriority w:val="99"/>
     <w:unhideWhenUsed/>
     <w:rsid w:val="0039116E"/>
@@ -4461,32 +4487,32 @@
       <w:spacing w:before="100" w:beforeAutospacing="1" w:after="100" w:afterAutospacing="1"/>
     </w:pPr>
     <w:rPr>
-      <w:rFonts w:ascii="PMingLiU" w:eastAsia="PMingLiU" w:hAnsi="PMingLiU" w:cs="PMingLiU"/>
+      <w:rFonts w:ascii="新細明體" w:eastAsia="新細明體" w:hAnsi="新細明體" w:cs="新細明體"/>
       <w:kern w:val="0"/>
       <w:szCs w:val="24"/>
     </w:rPr>
   </w:style>
-  <w:style w:type="character" w:styleId="HTML">
+  <w:style w:type="character" w:styleId="HTMLCode">
     <w:name w:val="HTML Code"/>
-    <w:basedOn w:val="a0"/>
+    <w:basedOn w:val="DefaultParagraphFont"/>
     <w:uiPriority w:val="99"/>
     <w:semiHidden/>
     <w:unhideWhenUsed/>
     <w:rsid w:val="0039116E"/>
     <w:rPr>
-      <w:rFonts w:ascii="MingLiU" w:eastAsia="MingLiU" w:hAnsi="MingLiU" w:cs="MingLiU"/>
+      <w:rFonts w:ascii="細明體" w:eastAsia="細明體" w:hAnsi="細明體" w:cs="細明體"/>
       <w:sz w:val="24"/>
       <w:szCs w:val="24"/>
     </w:rPr>
   </w:style>
   <w:style w:type="character" w:customStyle="1" w:styleId="smalltitle">
     <w:name w:val="smalltitle"/>
-    <w:basedOn w:val="a0"/>
+    <w:basedOn w:val="DefaultParagraphFont"/>
     <w:rsid w:val="0039116E"/>
   </w:style>
-  <w:style w:type="character" w:styleId="a3">
+  <w:style w:type="character" w:styleId="Strong">
     <w:name w:val="Strong"/>
-    <w:basedOn w:val="a0"/>
+    <w:basedOn w:val="DefaultParagraphFont"/>
     <w:uiPriority w:val="22"/>
     <w:qFormat/>
     <w:rsid w:val="0039116E"/>
@@ -4495,10 +4521,10 @@
       <w:bCs/>
     </w:rPr>
   </w:style>
-  <w:style w:type="paragraph" w:styleId="a4">
+  <w:style w:type="paragraph" w:styleId="BalloonText">
     <w:name w:val="Balloon Text"/>
-    <w:basedOn w:val="a"/>
-    <w:link w:val="a5"/>
+    <w:basedOn w:val="Normal"/>
+    <w:link w:val="BalloonTextChar"/>
     <w:uiPriority w:val="99"/>
     <w:semiHidden/>
     <w:unhideWhenUsed/>
@@ -4509,10 +4535,10 @@
       <w:szCs w:val="16"/>
     </w:rPr>
   </w:style>
-  <w:style w:type="character" w:customStyle="1" w:styleId="a5">
-    <w:name w:val="註解方塊文字 字元"/>
-    <w:basedOn w:val="a0"/>
-    <w:link w:val="a4"/>
+  <w:style w:type="character" w:customStyle="1" w:styleId="BalloonTextChar">
+    <w:name w:val="Balloon Text Char"/>
+    <w:basedOn w:val="DefaultParagraphFont"/>
+    <w:link w:val="BalloonText"/>
     <w:uiPriority w:val="99"/>
     <w:semiHidden/>
     <w:rsid w:val="0039116E"/>
@@ -4522,9 +4548,9 @@
       <w:szCs w:val="16"/>
     </w:rPr>
   </w:style>
-  <w:style w:type="character" w:styleId="a6">
+  <w:style w:type="character" w:styleId="Hyperlink">
     <w:name w:val="Hyperlink"/>
-    <w:basedOn w:val="a0"/>
+    <w:basedOn w:val="DefaultParagraphFont"/>
     <w:uiPriority w:val="99"/>
     <w:unhideWhenUsed/>
     <w:rsid w:val="002C1484"/>
@@ -4533,14 +4559,14 @@
       <w:u w:val="single"/>
     </w:rPr>
   </w:style>
-  <w:style w:type="character" w:customStyle="1" w:styleId="20">
-    <w:name w:val="標題 2 字元"/>
-    <w:basedOn w:val="a0"/>
-    <w:link w:val="2"/>
+  <w:style w:type="character" w:customStyle="1" w:styleId="Heading2Char">
+    <w:name w:val="Heading 2 Char"/>
+    <w:basedOn w:val="DefaultParagraphFont"/>
+    <w:link w:val="Heading2"/>
     <w:uiPriority w:val="9"/>
     <w:rsid w:val="00F45502"/>
     <w:rPr>
-      <w:rFonts w:ascii="PMingLiU" w:eastAsia="PMingLiU" w:hAnsi="PMingLiU" w:cs="PMingLiU"/>
+      <w:rFonts w:ascii="新細明體" w:eastAsia="新細明體" w:hAnsi="新細明體" w:cs="新細明體"/>
       <w:b/>
       <w:bCs/>
       <w:kern w:val="0"/>
@@ -4550,32 +4576,32 @@
   </w:style>
   <w:style w:type="character" w:customStyle="1" w:styleId="mw-headline">
     <w:name w:val="mw-headline"/>
-    <w:basedOn w:val="a0"/>
+    <w:basedOn w:val="DefaultParagraphFont"/>
     <w:rsid w:val="00F45502"/>
   </w:style>
   <w:style w:type="character" w:customStyle="1" w:styleId="mw-editsection">
     <w:name w:val="mw-editsection"/>
-    <w:basedOn w:val="a0"/>
+    <w:basedOn w:val="DefaultParagraphFont"/>
     <w:rsid w:val="00F45502"/>
   </w:style>
   <w:style w:type="character" w:customStyle="1" w:styleId="mw-editsection-bracket">
     <w:name w:val="mw-editsection-bracket"/>
-    <w:basedOn w:val="a0"/>
+    <w:basedOn w:val="DefaultParagraphFont"/>
     <w:rsid w:val="00F45502"/>
   </w:style>
   <w:style w:type="character" w:customStyle="1" w:styleId="apple-converted-space">
     <w:name w:val="apple-converted-space"/>
-    <w:basedOn w:val="a0"/>
+    <w:basedOn w:val="DefaultParagraphFont"/>
     <w:rsid w:val="00F45502"/>
   </w:style>
   <w:style w:type="character" w:customStyle="1" w:styleId="createdate">
     <w:name w:val="createdate"/>
-    <w:basedOn w:val="a0"/>
+    <w:basedOn w:val="DefaultParagraphFont"/>
     <w:rsid w:val="008912AE"/>
   </w:style>
   <w:style w:type="character" w:customStyle="1" w:styleId="createby">
     <w:name w:val="createby"/>
-    <w:basedOn w:val="a0"/>
+    <w:basedOn w:val="DefaultParagraphFont"/>
     <w:rsid w:val="008912AE"/>
   </w:style>
 </w:styles>

--- a/Work/Miscellaneous/DHCP.docx
+++ b/Work/Miscellaneous/DHCP.docx
@@ -51,7 +51,7 @@
         <w:shd w:val="clear" w:color="auto" w:fill="FFFFFF"/>
         <w:spacing w:before="0" w:beforeAutospacing="0" w:after="0" w:afterAutospacing="0"/>
         <w:rPr>
-          <w:rFonts w:ascii="Verdana" w:hAnsi="Verdana" w:cs="Arial"/>
+          <w:rFonts w:ascii="Verdana" w:eastAsiaTheme="minorEastAsia" w:hAnsi="Verdana" w:cs="Arial"/>
           <w:bCs w:val="0"/>
           <w:sz w:val="20"/>
           <w:szCs w:val="20"/>
@@ -72,7 +72,7 @@
         <w:r>
           <w:rPr>
             <w:rStyle w:val="Hyperlink"/>
-            <w:rFonts w:ascii="Verdana" w:hAnsi="Verdana" w:cs="Arial"/>
+            <w:rFonts w:ascii="Verdana" w:eastAsiaTheme="minorEastAsia" w:hAnsi="Verdana" w:cs="Arial"/>
             <w:bCs w:val="0"/>
             <w:color w:val="auto"/>
             <w:sz w:val="20"/>
@@ -89,15 +89,15 @@
         <w:shd w:val="clear" w:color="auto" w:fill="FFFFFF"/>
         <w:spacing w:before="0" w:beforeAutospacing="0" w:after="0" w:afterAutospacing="0"/>
         <w:rPr>
-          <w:rFonts w:ascii="Verdana" w:hAnsi="Verdana" w:cs="Arial"/>
-          <w:color w:val="333333"/>
-          <w:sz w:val="20"/>
-          <w:szCs w:val="20"/>
-        </w:rPr>
-      </w:pPr>
-      <w:r>
-        <w:rPr>
-          <w:rFonts w:ascii="Verdana" w:hAnsi="Verdana" w:cs="Arial"/>
+          <w:rFonts w:ascii="Verdana" w:eastAsiaTheme="minorEastAsia" w:hAnsi="Verdana" w:cs="Arial"/>
+          <w:color w:val="333333"/>
+          <w:sz w:val="20"/>
+          <w:szCs w:val="20"/>
+        </w:rPr>
+      </w:pPr>
+      <w:r>
+        <w:rPr>
+          <w:rFonts w:ascii="Verdana" w:eastAsiaTheme="minorEastAsia" w:hAnsi="Verdana" w:cs="Arial"/>
           <w:color w:val="333333"/>
           <w:sz w:val="20"/>
           <w:szCs w:val="20"/>
@@ -107,7 +107,7 @@
       <w:proofErr w:type="spellStart"/>
       <w:r>
         <w:rPr>
-          <w:rFonts w:ascii="Verdana" w:hAnsi="Verdana" w:cs="Arial"/>
+          <w:rFonts w:ascii="Verdana" w:eastAsiaTheme="minorEastAsia" w:hAnsi="Verdana" w:cs="Arial"/>
           <w:color w:val="333333"/>
           <w:sz w:val="20"/>
           <w:szCs w:val="20"/>
@@ -117,7 +117,7 @@
       <w:proofErr w:type="spellEnd"/>
       <w:r>
         <w:rPr>
-          <w:rFonts w:ascii="Verdana" w:hAnsi="Verdana" w:cs="Arial"/>
+          <w:rFonts w:ascii="Verdana" w:eastAsiaTheme="minorEastAsia" w:hAnsi="Verdana" w:cs="Arial"/>
           <w:color w:val="333333"/>
           <w:sz w:val="20"/>
           <w:szCs w:val="20"/>
@@ -131,7 +131,7 @@
         <w:shd w:val="clear" w:color="auto" w:fill="FFFFFF"/>
         <w:spacing w:before="0" w:beforeAutospacing="0" w:after="0" w:afterAutospacing="0"/>
         <w:rPr>
-          <w:rFonts w:ascii="Verdana" w:hAnsi="Verdana" w:cs="Arial"/>
+          <w:rFonts w:ascii="Verdana" w:eastAsiaTheme="minorEastAsia" w:hAnsi="Verdana" w:cs="Arial"/>
           <w:color w:val="333333"/>
           <w:sz w:val="20"/>
           <w:szCs w:val="20"/>
@@ -140,7 +140,7 @@
       <w:r>
         <w:rPr>
           <w:rStyle w:val="Strong"/>
-          <w:rFonts w:ascii="Verdana" w:hAnsi="Verdana" w:cs="Arial"/>
+          <w:rFonts w:ascii="Verdana" w:eastAsiaTheme="minorEastAsia" w:hAnsi="Verdana" w:cs="Arial"/>
           <w:color w:val="333333"/>
           <w:sz w:val="20"/>
           <w:szCs w:val="20"/>
@@ -150,7 +150,7 @@
       <w:r>
         <w:rPr>
           <w:rStyle w:val="apple-converted-space"/>
-          <w:rFonts w:ascii="Verdana" w:hAnsi="Verdana" w:cs="Arial"/>
+          <w:rFonts w:ascii="Verdana" w:eastAsiaTheme="minorEastAsia" w:hAnsi="Verdana" w:cs="Arial"/>
           <w:color w:val="333333"/>
           <w:sz w:val="20"/>
           <w:szCs w:val="20"/>
@@ -159,7 +159,7 @@
       </w:r>
       <w:r>
         <w:rPr>
-          <w:rFonts w:ascii="Verdana" w:hAnsi="Verdana" w:cs="Arial"/>
+          <w:rFonts w:ascii="Verdana" w:eastAsiaTheme="minorEastAsia" w:hAnsi="Verdana" w:cs="Arial"/>
           <w:color w:val="333333"/>
           <w:sz w:val="20"/>
           <w:szCs w:val="20"/>
@@ -169,7 +169,7 @@
       <w:proofErr w:type="spellStart"/>
       <w:r>
         <w:rPr>
-          <w:rFonts w:ascii="Verdana" w:hAnsi="Verdana" w:cs="Arial"/>
+          <w:rFonts w:ascii="Verdana" w:eastAsiaTheme="minorEastAsia" w:hAnsi="Verdana" w:cs="Arial"/>
           <w:color w:val="333333"/>
           <w:sz w:val="20"/>
           <w:szCs w:val="20"/>
@@ -179,7 +179,7 @@
       <w:proofErr w:type="spellEnd"/>
       <w:r>
         <w:rPr>
-          <w:rFonts w:ascii="Verdana" w:hAnsi="Verdana" w:cs="Arial"/>
+          <w:rFonts w:ascii="Verdana" w:eastAsiaTheme="minorEastAsia" w:hAnsi="Verdana" w:cs="Arial"/>
           <w:color w:val="333333"/>
           <w:sz w:val="20"/>
           <w:szCs w:val="20"/>
@@ -189,7 +189,7 @@
       <w:proofErr w:type="spellStart"/>
       <w:r>
         <w:rPr>
-          <w:rFonts w:ascii="Verdana" w:hAnsi="Verdana" w:cs="Arial"/>
+          <w:rFonts w:ascii="Verdana" w:eastAsiaTheme="minorEastAsia" w:hAnsi="Verdana" w:cs="Arial"/>
           <w:color w:val="333333"/>
           <w:sz w:val="20"/>
           <w:szCs w:val="20"/>
@@ -199,7 +199,7 @@
       <w:proofErr w:type="spellEnd"/>
       <w:r>
         <w:rPr>
-          <w:rFonts w:ascii="Verdana" w:hAnsi="Verdana" w:cs="Arial"/>
+          <w:rFonts w:ascii="Verdana" w:eastAsiaTheme="minorEastAsia" w:hAnsi="Verdana" w:cs="Arial"/>
           <w:color w:val="333333"/>
           <w:sz w:val="20"/>
           <w:szCs w:val="20"/>
@@ -208,7 +208,7 @@
       </w:r>
       <w:r>
         <w:rPr>
-          <w:rFonts w:ascii="Verdana" w:hAnsi="Verdana" w:cs="Arial"/>
+          <w:rFonts w:ascii="Verdana" w:eastAsiaTheme="minorEastAsia" w:hAnsi="Verdana" w:cs="Arial"/>
           <w:color w:val="333333"/>
           <w:sz w:val="20"/>
           <w:szCs w:val="20"/>
@@ -218,7 +218,7 @@
       <w:r>
         <w:rPr>
           <w:rStyle w:val="Strong"/>
-          <w:rFonts w:ascii="Verdana" w:hAnsi="Verdana" w:cs="Arial"/>
+          <w:rFonts w:ascii="Verdana" w:eastAsiaTheme="minorEastAsia" w:hAnsi="Verdana" w:cs="Arial"/>
           <w:color w:val="333333"/>
           <w:sz w:val="20"/>
           <w:szCs w:val="20"/>
@@ -228,7 +228,7 @@
       <w:r>
         <w:rPr>
           <w:rStyle w:val="apple-converted-space"/>
-          <w:rFonts w:ascii="Verdana" w:hAnsi="Verdana" w:cs="Arial"/>
+          <w:rFonts w:ascii="Verdana" w:eastAsiaTheme="minorEastAsia" w:hAnsi="Verdana" w:cs="Arial"/>
           <w:color w:val="333333"/>
           <w:sz w:val="20"/>
           <w:szCs w:val="20"/>
@@ -237,7 +237,7 @@
       </w:r>
       <w:r>
         <w:rPr>
-          <w:rFonts w:ascii="Verdana" w:hAnsi="Verdana" w:cs="Arial"/>
+          <w:rFonts w:ascii="Verdana" w:eastAsiaTheme="minorEastAsia" w:hAnsi="Verdana" w:cs="Arial"/>
           <w:color w:val="333333"/>
           <w:sz w:val="20"/>
           <w:szCs w:val="20"/>
@@ -246,7 +246,7 @@
       </w:r>
       <w:r>
         <w:rPr>
-          <w:rFonts w:ascii="Verdana" w:hAnsi="Verdana" w:cs="Arial"/>
+          <w:rFonts w:ascii="Verdana" w:eastAsiaTheme="minorEastAsia" w:hAnsi="Verdana" w:cs="Arial"/>
           <w:color w:val="333333"/>
           <w:sz w:val="20"/>
           <w:szCs w:val="20"/>
@@ -255,7 +255,7 @@
       </w:r>
       <w:r>
         <w:rPr>
-          <w:rFonts w:ascii="Verdana" w:hAnsi="Verdana" w:cs="Arial"/>
+          <w:rFonts w:ascii="Verdana" w:eastAsiaTheme="minorEastAsia" w:hAnsi="Verdana" w:cs="Arial"/>
           <w:color w:val="333333"/>
           <w:sz w:val="20"/>
           <w:szCs w:val="20"/>
@@ -264,7 +264,7 @@
       </w:r>
       <w:r>
         <w:rPr>
-          <w:rFonts w:ascii="Verdana" w:hAnsi="Verdana" w:cs="Arial"/>
+          <w:rFonts w:ascii="Verdana" w:eastAsiaTheme="minorEastAsia" w:hAnsi="Verdana" w:cs="Arial"/>
           <w:color w:val="333333"/>
           <w:sz w:val="20"/>
           <w:szCs w:val="20"/>
@@ -273,7 +273,7 @@
       </w:r>
       <w:r>
         <w:rPr>
-          <w:rFonts w:ascii="Verdana" w:hAnsi="Verdana" w:cs="Arial"/>
+          <w:rFonts w:ascii="Verdana" w:eastAsiaTheme="minorEastAsia" w:hAnsi="Verdana" w:cs="Arial"/>
           <w:color w:val="333333"/>
           <w:sz w:val="20"/>
           <w:szCs w:val="20"/>
@@ -282,7 +282,7 @@
       </w:r>
       <w:r>
         <w:rPr>
-          <w:rFonts w:ascii="Verdana" w:hAnsi="Verdana" w:cs="Arial"/>
+          <w:rFonts w:ascii="Verdana" w:eastAsiaTheme="minorEastAsia" w:hAnsi="Verdana" w:cs="Arial"/>
           <w:color w:val="333333"/>
           <w:sz w:val="20"/>
           <w:szCs w:val="20"/>
@@ -292,7 +292,7 @@
       <w:r>
         <w:rPr>
           <w:rStyle w:val="Strong"/>
-          <w:rFonts w:ascii="Verdana" w:hAnsi="Verdana" w:cs="Arial"/>
+          <w:rFonts w:ascii="Verdana" w:eastAsiaTheme="minorEastAsia" w:hAnsi="Verdana" w:cs="Arial"/>
           <w:color w:val="333333"/>
           <w:sz w:val="20"/>
           <w:szCs w:val="20"/>
@@ -303,7 +303,7 @@
       <w:r>
         <w:rPr>
           <w:rStyle w:val="Strong"/>
-          <w:rFonts w:ascii="Verdana" w:hAnsi="Verdana" w:cs="Arial"/>
+          <w:rFonts w:ascii="Verdana" w:eastAsiaTheme="minorEastAsia" w:hAnsi="Verdana" w:cs="Arial"/>
           <w:color w:val="333333"/>
           <w:sz w:val="20"/>
           <w:szCs w:val="20"/>
@@ -314,7 +314,7 @@
       <w:r>
         <w:rPr>
           <w:rStyle w:val="apple-converted-space"/>
-          <w:rFonts w:ascii="Verdana" w:hAnsi="Verdana" w:cs="Arial"/>
+          <w:rFonts w:ascii="Verdana" w:eastAsiaTheme="minorEastAsia" w:hAnsi="Verdana" w:cs="Arial"/>
           <w:color w:val="333333"/>
           <w:sz w:val="20"/>
           <w:szCs w:val="20"/>
@@ -323,7 +323,7 @@
       </w:r>
       <w:r>
         <w:rPr>
-          <w:rFonts w:ascii="Verdana" w:hAnsi="Verdana" w:cs="Arial"/>
+          <w:rFonts w:ascii="Verdana" w:eastAsiaTheme="minorEastAsia" w:hAnsi="Verdana" w:cs="Arial"/>
           <w:color w:val="333333"/>
           <w:sz w:val="20"/>
           <w:szCs w:val="20"/>
@@ -332,7 +332,7 @@
       </w:r>
       <w:r>
         <w:rPr>
-          <w:rFonts w:ascii="Verdana" w:hAnsi="Verdana" w:cs="Arial"/>
+          <w:rFonts w:ascii="Verdana" w:eastAsiaTheme="minorEastAsia" w:hAnsi="Verdana" w:cs="Arial"/>
           <w:color w:val="333333"/>
           <w:sz w:val="20"/>
           <w:szCs w:val="20"/>
@@ -342,7 +342,7 @@
       <w:r>
         <w:rPr>
           <w:rStyle w:val="Strong"/>
-          <w:rFonts w:ascii="Verdana" w:hAnsi="Verdana" w:cs="Arial"/>
+          <w:rFonts w:ascii="Verdana" w:eastAsiaTheme="minorEastAsia" w:hAnsi="Verdana" w:cs="Arial"/>
           <w:color w:val="333333"/>
           <w:sz w:val="20"/>
           <w:szCs w:val="20"/>
@@ -352,7 +352,7 @@
       <w:r>
         <w:rPr>
           <w:rStyle w:val="apple-converted-space"/>
-          <w:rFonts w:ascii="Verdana" w:hAnsi="Verdana" w:cs="Arial"/>
+          <w:rFonts w:ascii="Verdana" w:eastAsiaTheme="minorEastAsia" w:hAnsi="Verdana" w:cs="Arial"/>
           <w:color w:val="333333"/>
           <w:sz w:val="20"/>
           <w:szCs w:val="20"/>
@@ -361,7 +361,7 @@
       </w:r>
       <w:r>
         <w:rPr>
-          <w:rFonts w:ascii="Verdana" w:hAnsi="Verdana" w:cs="Arial"/>
+          <w:rFonts w:ascii="Verdana" w:eastAsiaTheme="minorEastAsia" w:hAnsi="Verdana" w:cs="Arial"/>
           <w:color w:val="333333"/>
           <w:sz w:val="20"/>
           <w:szCs w:val="20"/>
@@ -370,7 +370,7 @@
       </w:r>
       <w:r>
         <w:rPr>
-          <w:rFonts w:ascii="Verdana" w:hAnsi="Verdana" w:cs="Arial"/>
+          <w:rFonts w:ascii="Verdana" w:eastAsiaTheme="minorEastAsia" w:hAnsi="Verdana" w:cs="Arial"/>
           <w:color w:val="333333"/>
           <w:sz w:val="20"/>
           <w:szCs w:val="20"/>
@@ -380,7 +380,7 @@
       <w:r>
         <w:rPr>
           <w:rStyle w:val="Strong"/>
-          <w:rFonts w:ascii="Verdana" w:hAnsi="Verdana" w:cs="Arial"/>
+          <w:rFonts w:ascii="Verdana" w:eastAsiaTheme="minorEastAsia" w:hAnsi="Verdana" w:cs="Arial"/>
           <w:color w:val="333333"/>
           <w:sz w:val="20"/>
           <w:szCs w:val="20"/>
@@ -390,7 +390,7 @@
       <w:r>
         <w:rPr>
           <w:rStyle w:val="apple-converted-space"/>
-          <w:rFonts w:ascii="Verdana" w:hAnsi="Verdana" w:cs="Arial"/>
+          <w:rFonts w:ascii="Verdana" w:eastAsiaTheme="minorEastAsia" w:hAnsi="Verdana" w:cs="Arial"/>
           <w:color w:val="333333"/>
           <w:sz w:val="20"/>
           <w:szCs w:val="20"/>
@@ -400,7 +400,7 @@
       <w:proofErr w:type="gramStart"/>
       <w:r>
         <w:rPr>
-          <w:rFonts w:ascii="Verdana" w:hAnsi="Verdana" w:cs="Arial"/>
+          <w:rFonts w:ascii="Verdana" w:eastAsiaTheme="minorEastAsia" w:hAnsi="Verdana" w:cs="Arial"/>
           <w:color w:val="333333"/>
           <w:sz w:val="20"/>
           <w:szCs w:val="20"/>
@@ -410,7 +410,7 @@
       <w:proofErr w:type="gramEnd"/>
       <w:r>
         <w:rPr>
-          <w:rFonts w:ascii="Verdana" w:hAnsi="Verdana" w:cs="Arial"/>
+          <w:rFonts w:ascii="Verdana" w:eastAsiaTheme="minorEastAsia" w:hAnsi="Verdana" w:cs="Arial"/>
           <w:color w:val="333333"/>
           <w:sz w:val="20"/>
           <w:szCs w:val="20"/>
@@ -424,15 +424,15 @@
         <w:shd w:val="clear" w:color="auto" w:fill="FFFFFF"/>
         <w:spacing w:before="0" w:beforeAutospacing="0" w:after="0" w:afterAutospacing="0"/>
         <w:rPr>
-          <w:rFonts w:ascii="Verdana" w:hAnsi="Verdana" w:cs="Arial"/>
-          <w:color w:val="333333"/>
-          <w:sz w:val="20"/>
-          <w:szCs w:val="20"/>
-        </w:rPr>
-      </w:pPr>
-      <w:r>
-        <w:rPr>
-          <w:rFonts w:ascii="Verdana" w:hAnsi="Verdana" w:cs="Arial"/>
+          <w:rFonts w:ascii="Verdana" w:eastAsiaTheme="minorEastAsia" w:hAnsi="Verdana" w:cs="Arial"/>
+          <w:color w:val="333333"/>
+          <w:sz w:val="20"/>
+          <w:szCs w:val="20"/>
+        </w:rPr>
+      </w:pPr>
+      <w:r>
+        <w:rPr>
+          <w:rFonts w:ascii="Verdana" w:eastAsiaTheme="minorEastAsia" w:hAnsi="Verdana" w:cs="Arial"/>
           <w:color w:val="0000CC"/>
           <w:sz w:val="20"/>
           <w:szCs w:val="20"/>
@@ -442,7 +442,7 @@
       </w:r>
       <w:r>
         <w:rPr>
-          <w:rFonts w:ascii="Verdana" w:hAnsi="Verdana" w:cs="Arial"/>
+          <w:rFonts w:ascii="Verdana" w:eastAsiaTheme="minorEastAsia" w:hAnsi="Verdana" w:cs="Arial"/>
           <w:color w:val="333333"/>
           <w:sz w:val="20"/>
           <w:szCs w:val="20"/>
@@ -451,7 +451,7 @@
       </w:r>
       <w:r>
         <w:rPr>
-          <w:rFonts w:ascii="Verdana" w:hAnsi="Verdana" w:cs="Arial"/>
+          <w:rFonts w:ascii="Verdana" w:eastAsiaTheme="minorEastAsia" w:hAnsi="Verdana" w:cs="Arial"/>
           <w:color w:val="333333"/>
           <w:sz w:val="20"/>
           <w:szCs w:val="20"/>
@@ -461,7 +461,7 @@
       <w:r>
         <w:rPr>
           <w:rStyle w:val="Strong"/>
-          <w:rFonts w:ascii="Verdana" w:hAnsi="Verdana" w:cs="Arial"/>
+          <w:rFonts w:ascii="Verdana" w:eastAsiaTheme="minorEastAsia" w:hAnsi="Verdana" w:cs="Arial"/>
           <w:color w:val="0000CC"/>
           <w:sz w:val="20"/>
           <w:szCs w:val="20"/>
@@ -471,7 +471,7 @@
       </w:r>
       <w:r>
         <w:rPr>
-          <w:rFonts w:ascii="Verdana" w:hAnsi="Verdana" w:cs="Arial"/>
+          <w:rFonts w:ascii="Verdana" w:eastAsiaTheme="minorEastAsia" w:hAnsi="Verdana" w:cs="Arial"/>
           <w:color w:val="0000CC"/>
           <w:sz w:val="20"/>
           <w:szCs w:val="20"/>
@@ -482,7 +482,7 @@
       <w:proofErr w:type="gramStart"/>
       <w:r>
         <w:rPr>
-          <w:rFonts w:ascii="Verdana" w:hAnsi="Verdana" w:cs="Arial"/>
+          <w:rFonts w:ascii="Verdana" w:eastAsiaTheme="minorEastAsia" w:hAnsi="Verdana" w:cs="Arial"/>
           <w:color w:val="333333"/>
           <w:sz w:val="20"/>
           <w:szCs w:val="20"/>
@@ -492,7 +492,7 @@
       <w:proofErr w:type="gramEnd"/>
       <w:r>
         <w:rPr>
-          <w:rFonts w:ascii="Verdana" w:hAnsi="Verdana" w:cs="Arial"/>
+          <w:rFonts w:ascii="Verdana" w:eastAsiaTheme="minorEastAsia" w:hAnsi="Verdana" w:cs="Arial"/>
           <w:color w:val="333333"/>
           <w:sz w:val="20"/>
           <w:szCs w:val="20"/>
@@ -502,7 +502,7 @@
       <w:proofErr w:type="spellStart"/>
       <w:r>
         <w:rPr>
-          <w:rFonts w:ascii="Verdana" w:hAnsi="Verdana" w:cs="Arial"/>
+          <w:rFonts w:ascii="Verdana" w:eastAsiaTheme="minorEastAsia" w:hAnsi="Verdana" w:cs="Arial"/>
           <w:color w:val="333333"/>
           <w:sz w:val="20"/>
           <w:szCs w:val="20"/>
@@ -512,7 +512,7 @@
       <w:proofErr w:type="spellEnd"/>
       <w:r>
         <w:rPr>
-          <w:rFonts w:ascii="Verdana" w:hAnsi="Verdana" w:cs="Arial"/>
+          <w:rFonts w:ascii="Verdana" w:eastAsiaTheme="minorEastAsia" w:hAnsi="Verdana" w:cs="Arial"/>
           <w:color w:val="333333"/>
           <w:sz w:val="20"/>
           <w:szCs w:val="20"/>
@@ -521,7 +521,7 @@
       </w:r>
       <w:r>
         <w:rPr>
-          <w:rFonts w:ascii="Verdana" w:hAnsi="Verdana" w:cs="Arial"/>
+          <w:rFonts w:ascii="Verdana" w:eastAsiaTheme="minorEastAsia" w:hAnsi="Verdana" w:cs="Arial"/>
           <w:color w:val="333333"/>
           <w:sz w:val="20"/>
           <w:szCs w:val="20"/>
@@ -530,7 +530,7 @@
       </w:r>
       <w:r>
         <w:rPr>
-          <w:rFonts w:ascii="Verdana" w:hAnsi="Verdana" w:cs="Arial"/>
+          <w:rFonts w:ascii="Verdana" w:eastAsiaTheme="minorEastAsia" w:hAnsi="Verdana" w:cs="Arial"/>
           <w:color w:val="333333"/>
           <w:sz w:val="20"/>
           <w:szCs w:val="20"/>
@@ -541,7 +541,7 @@
       <w:r>
         <w:rPr>
           <w:rStyle w:val="Strong"/>
-          <w:rFonts w:ascii="Verdana" w:hAnsi="Verdana" w:cs="Arial"/>
+          <w:rFonts w:ascii="Verdana" w:eastAsiaTheme="minorEastAsia" w:hAnsi="Verdana" w:cs="Arial"/>
           <w:color w:val="333333"/>
           <w:sz w:val="20"/>
           <w:szCs w:val="20"/>
@@ -552,7 +552,7 @@
       <w:r>
         <w:rPr>
           <w:rStyle w:val="Strong"/>
-          <w:rFonts w:ascii="Verdana" w:hAnsi="Verdana" w:cs="Arial"/>
+          <w:rFonts w:ascii="Verdana" w:eastAsiaTheme="minorEastAsia" w:hAnsi="Verdana" w:cs="Arial"/>
           <w:color w:val="333333"/>
           <w:sz w:val="20"/>
           <w:szCs w:val="20"/>
@@ -563,7 +563,7 @@
       <w:r>
         <w:rPr>
           <w:rStyle w:val="Strong"/>
-          <w:rFonts w:ascii="Verdana" w:hAnsi="Verdana" w:cs="Arial"/>
+          <w:rFonts w:ascii="Verdana" w:eastAsiaTheme="minorEastAsia" w:hAnsi="Verdana" w:cs="Arial"/>
           <w:color w:val="333333"/>
           <w:sz w:val="20"/>
           <w:szCs w:val="20"/>
@@ -574,7 +574,7 @@
       <w:r>
         <w:rPr>
           <w:rStyle w:val="Strong"/>
-          <w:rFonts w:ascii="Verdana" w:hAnsi="Verdana" w:cs="Arial"/>
+          <w:rFonts w:ascii="Verdana" w:eastAsiaTheme="minorEastAsia" w:hAnsi="Verdana" w:cs="Arial"/>
           <w:color w:val="333333"/>
           <w:sz w:val="20"/>
           <w:szCs w:val="20"/>
@@ -588,15 +588,15 @@
         <w:shd w:val="clear" w:color="auto" w:fill="FFFFFF"/>
         <w:spacing w:before="0" w:beforeAutospacing="0" w:after="0" w:afterAutospacing="0"/>
         <w:rPr>
-          <w:rFonts w:ascii="Verdana" w:hAnsi="Verdana" w:cs="Arial"/>
-          <w:color w:val="333333"/>
-          <w:sz w:val="20"/>
-          <w:szCs w:val="20"/>
-        </w:rPr>
-      </w:pPr>
-      <w:r>
-        <w:rPr>
-          <w:rFonts w:ascii="Verdana" w:hAnsi="Verdana" w:cs="Arial"/>
+          <w:rFonts w:ascii="Verdana" w:eastAsiaTheme="minorEastAsia" w:hAnsi="Verdana" w:cs="Arial"/>
+          <w:color w:val="333333"/>
+          <w:sz w:val="20"/>
+          <w:szCs w:val="20"/>
+        </w:rPr>
+      </w:pPr>
+      <w:r>
+        <w:rPr>
+          <w:rFonts w:ascii="Verdana" w:eastAsiaTheme="minorEastAsia" w:hAnsi="Verdana" w:cs="Arial"/>
           <w:color w:val="333333"/>
           <w:sz w:val="20"/>
           <w:szCs w:val="20"/>
@@ -610,7 +610,7 @@
         <w:shd w:val="clear" w:color="auto" w:fill="FFFFFF"/>
         <w:spacing w:before="0" w:beforeAutospacing="0" w:after="0" w:afterAutospacing="0"/>
         <w:rPr>
-          <w:rFonts w:ascii="Verdana" w:hAnsi="Verdana" w:cs="Arial"/>
+          <w:rFonts w:ascii="Verdana" w:eastAsiaTheme="minorEastAsia" w:hAnsi="Verdana" w:cs="Arial"/>
           <w:color w:val="333333"/>
           <w:sz w:val="20"/>
           <w:szCs w:val="20"/>
@@ -619,7 +619,7 @@
       <w:r>
         <w:rPr>
           <w:rStyle w:val="Strong"/>
-          <w:rFonts w:ascii="Verdana" w:hAnsi="Verdana" w:cs="Arial"/>
+          <w:rFonts w:ascii="Verdana" w:eastAsiaTheme="minorEastAsia" w:hAnsi="Verdana" w:cs="Arial"/>
           <w:color w:val="333333"/>
           <w:sz w:val="20"/>
           <w:szCs w:val="20"/>
@@ -633,15 +633,15 @@
         <w:shd w:val="clear" w:color="auto" w:fill="FFFFFF"/>
         <w:spacing w:before="0" w:beforeAutospacing="0" w:after="0" w:afterAutospacing="0"/>
         <w:rPr>
-          <w:rFonts w:ascii="Verdana" w:hAnsi="Verdana" w:cs="Arial"/>
-          <w:color w:val="333333"/>
-          <w:sz w:val="20"/>
-          <w:szCs w:val="20"/>
-        </w:rPr>
-      </w:pPr>
-      <w:r>
-        <w:rPr>
-          <w:rFonts w:ascii="Verdana" w:hAnsi="Verdana" w:cs="Arial"/>
+          <w:rFonts w:ascii="Verdana" w:eastAsiaTheme="minorEastAsia" w:hAnsi="Verdana" w:cs="Arial"/>
+          <w:color w:val="333333"/>
+          <w:sz w:val="20"/>
+          <w:szCs w:val="20"/>
+        </w:rPr>
+      </w:pPr>
+      <w:r>
+        <w:rPr>
+          <w:rFonts w:ascii="Verdana" w:eastAsiaTheme="minorEastAsia" w:hAnsi="Verdana" w:cs="Arial"/>
           <w:color w:val="0000CC"/>
           <w:sz w:val="20"/>
           <w:szCs w:val="20"/>
@@ -651,7 +651,7 @@
       </w:r>
       <w:r>
         <w:rPr>
-          <w:rFonts w:ascii="Verdana" w:hAnsi="Verdana" w:cs="Arial"/>
+          <w:rFonts w:ascii="Verdana" w:eastAsiaTheme="minorEastAsia" w:hAnsi="Verdana" w:cs="Arial"/>
           <w:color w:val="333333"/>
           <w:sz w:val="20"/>
           <w:szCs w:val="20"/>
@@ -665,7 +665,7 @@
         <w:shd w:val="clear" w:color="auto" w:fill="FFFFFF"/>
         <w:spacing w:before="0" w:beforeAutospacing="0" w:after="0" w:afterAutospacing="0"/>
         <w:rPr>
-          <w:rFonts w:ascii="Verdana" w:hAnsi="Verdana" w:cs="Arial"/>
+          <w:rFonts w:ascii="Verdana" w:eastAsiaTheme="minorEastAsia" w:hAnsi="Verdana" w:cs="Arial"/>
           <w:color w:val="333333"/>
           <w:sz w:val="20"/>
           <w:szCs w:val="20"/>
@@ -674,7 +674,7 @@
       <w:r>
         <w:rPr>
           <w:rStyle w:val="Strong"/>
-          <w:rFonts w:ascii="Verdana" w:hAnsi="Verdana" w:cs="Arial"/>
+          <w:rFonts w:ascii="Verdana" w:eastAsiaTheme="minorEastAsia" w:hAnsi="Verdana" w:cs="Arial"/>
           <w:color w:val="333333"/>
           <w:sz w:val="20"/>
           <w:szCs w:val="20"/>
@@ -684,7 +684,7 @@
       <w:r>
         <w:rPr>
           <w:rStyle w:val="apple-converted-space"/>
-          <w:rFonts w:ascii="Verdana" w:hAnsi="Verdana" w:cs="Arial"/>
+          <w:rFonts w:ascii="Verdana" w:eastAsiaTheme="minorEastAsia" w:hAnsi="Verdana" w:cs="Arial"/>
           <w:color w:val="333333"/>
           <w:sz w:val="20"/>
           <w:szCs w:val="20"/>
@@ -694,7 +694,7 @@
       <w:r>
         <w:rPr>
           <w:rStyle w:val="Strong"/>
-          <w:rFonts w:ascii="Verdana" w:hAnsi="Verdana" w:cs="Arial"/>
+          <w:rFonts w:ascii="Verdana" w:eastAsiaTheme="minorEastAsia" w:hAnsi="Verdana" w:cs="Arial"/>
           <w:color w:val="0000CC"/>
           <w:sz w:val="20"/>
           <w:szCs w:val="20"/>
@@ -705,7 +705,7 @@
       <w:r>
         <w:rPr>
           <w:rStyle w:val="apple-converted-space"/>
-          <w:rFonts w:ascii="Verdana" w:hAnsi="Verdana" w:cs="Arial"/>
+          <w:rFonts w:ascii="Verdana" w:eastAsiaTheme="minorEastAsia" w:hAnsi="Verdana" w:cs="Arial"/>
           <w:color w:val="0000CC"/>
           <w:sz w:val="20"/>
           <w:szCs w:val="20"/>
@@ -715,7 +715,7 @@
       </w:r>
       <w:r>
         <w:rPr>
-          <w:rFonts w:ascii="Verdana" w:hAnsi="Verdana" w:cs="Arial"/>
+          <w:rFonts w:ascii="Verdana" w:eastAsiaTheme="minorEastAsia" w:hAnsi="Verdana" w:cs="Arial"/>
           <w:color w:val="0000CC"/>
           <w:sz w:val="20"/>
           <w:szCs w:val="20"/>
@@ -726,7 +726,7 @@
       <w:r>
         <w:rPr>
           <w:rStyle w:val="apple-converted-space"/>
-          <w:rFonts w:ascii="Verdana" w:hAnsi="Verdana" w:cs="Arial"/>
+          <w:rFonts w:ascii="Verdana" w:eastAsiaTheme="minorEastAsia" w:hAnsi="Verdana" w:cs="Arial"/>
           <w:color w:val="0000CC"/>
           <w:sz w:val="20"/>
           <w:szCs w:val="20"/>
@@ -738,7 +738,7 @@
       <w:r>
         <w:rPr>
           <w:rStyle w:val="Strong"/>
-          <w:rFonts w:ascii="Verdana" w:hAnsi="Verdana" w:cs="Arial"/>
+          <w:rFonts w:ascii="Verdana" w:eastAsiaTheme="minorEastAsia" w:hAnsi="Verdana" w:cs="Arial"/>
           <w:color w:val="0000CC"/>
           <w:sz w:val="20"/>
           <w:szCs w:val="20"/>
@@ -749,7 +749,7 @@
       <w:proofErr w:type="spellEnd"/>
       <w:r>
         <w:rPr>
-          <w:rFonts w:ascii="Verdana" w:hAnsi="Verdana" w:cs="Arial"/>
+          <w:rFonts w:ascii="Verdana" w:eastAsiaTheme="minorEastAsia" w:hAnsi="Verdana" w:cs="Arial"/>
           <w:color w:val="333333"/>
           <w:sz w:val="20"/>
           <w:szCs w:val="20"/>
@@ -759,7 +759,7 @@
       <w:proofErr w:type="spellStart"/>
       <w:r>
         <w:rPr>
-          <w:rFonts w:ascii="Verdana" w:hAnsi="Verdana" w:cs="Arial"/>
+          <w:rFonts w:ascii="Verdana" w:eastAsiaTheme="minorEastAsia" w:hAnsi="Verdana" w:cs="Arial"/>
           <w:color w:val="333333"/>
           <w:sz w:val="20"/>
           <w:szCs w:val="20"/>
@@ -770,7 +770,7 @@
       <w:r>
         <w:rPr>
           <w:rStyle w:val="apple-converted-space"/>
-          <w:rFonts w:ascii="Verdana" w:hAnsi="Verdana" w:cs="Arial"/>
+          <w:rFonts w:ascii="Verdana" w:eastAsiaTheme="minorEastAsia" w:hAnsi="Verdana" w:cs="Arial"/>
           <w:color w:val="333333"/>
           <w:sz w:val="20"/>
           <w:szCs w:val="20"/>
@@ -780,7 +780,7 @@
       <w:r>
         <w:rPr>
           <w:rStyle w:val="Strong"/>
-          <w:rFonts w:ascii="Verdana" w:hAnsi="Verdana" w:cs="Arial"/>
+          <w:rFonts w:ascii="Verdana" w:eastAsiaTheme="minorEastAsia" w:hAnsi="Verdana" w:cs="Arial"/>
           <w:color w:val="333333"/>
           <w:sz w:val="20"/>
           <w:szCs w:val="20"/>
@@ -790,7 +790,7 @@
       <w:r>
         <w:rPr>
           <w:rStyle w:val="apple-converted-space"/>
-          <w:rFonts w:ascii="Verdana" w:hAnsi="Verdana" w:cs="Arial"/>
+          <w:rFonts w:ascii="Verdana" w:eastAsiaTheme="minorEastAsia" w:hAnsi="Verdana" w:cs="Arial"/>
           <w:color w:val="333333"/>
           <w:sz w:val="20"/>
           <w:szCs w:val="20"/>
@@ -799,7 +799,7 @@
       </w:r>
       <w:r>
         <w:rPr>
-          <w:rFonts w:ascii="Verdana" w:hAnsi="Verdana" w:cs="Arial"/>
+          <w:rFonts w:ascii="Verdana" w:eastAsiaTheme="minorEastAsia" w:hAnsi="Verdana" w:cs="Arial"/>
           <w:color w:val="333333"/>
           <w:sz w:val="20"/>
           <w:szCs w:val="20"/>
@@ -809,7 +809,7 @@
       <w:proofErr w:type="spellStart"/>
       <w:r>
         <w:rPr>
-          <w:rFonts w:ascii="Verdana" w:hAnsi="Verdana" w:cs="Arial"/>
+          <w:rFonts w:ascii="Verdana" w:eastAsiaTheme="minorEastAsia" w:hAnsi="Verdana" w:cs="Arial"/>
           <w:color w:val="333333"/>
           <w:sz w:val="20"/>
           <w:szCs w:val="20"/>
@@ -819,7 +819,7 @@
       <w:proofErr w:type="spellEnd"/>
       <w:r>
         <w:rPr>
-          <w:rFonts w:ascii="Verdana" w:hAnsi="Verdana" w:cs="Arial"/>
+          <w:rFonts w:ascii="Verdana" w:eastAsiaTheme="minorEastAsia" w:hAnsi="Verdana" w:cs="Arial"/>
           <w:color w:val="333333"/>
           <w:sz w:val="20"/>
           <w:szCs w:val="20"/>
@@ -829,7 +829,7 @@
       <w:proofErr w:type="spellStart"/>
       <w:r>
         <w:rPr>
-          <w:rFonts w:ascii="Verdana" w:hAnsi="Verdana" w:cs="Arial"/>
+          <w:rFonts w:ascii="Verdana" w:eastAsiaTheme="minorEastAsia" w:hAnsi="Verdana" w:cs="Arial"/>
           <w:color w:val="333333"/>
           <w:sz w:val="20"/>
           <w:szCs w:val="20"/>
@@ -839,7 +839,7 @@
       <w:proofErr w:type="spellEnd"/>
       <w:r>
         <w:rPr>
-          <w:rFonts w:ascii="Verdana" w:hAnsi="Verdana" w:cs="Arial"/>
+          <w:rFonts w:ascii="Verdana" w:eastAsiaTheme="minorEastAsia" w:hAnsi="Verdana" w:cs="Arial"/>
           <w:color w:val="333333"/>
           <w:sz w:val="20"/>
           <w:szCs w:val="20"/>
@@ -849,7 +849,7 @@
       <w:r>
         <w:rPr>
           <w:rStyle w:val="apple-converted-space"/>
-          <w:rFonts w:ascii="Verdana" w:hAnsi="Verdana" w:cs="Arial"/>
+          <w:rFonts w:ascii="Verdana" w:eastAsiaTheme="minorEastAsia" w:hAnsi="Verdana" w:cs="Arial"/>
           <w:color w:val="333333"/>
           <w:sz w:val="20"/>
           <w:szCs w:val="20"/>
@@ -859,7 +859,7 @@
       <w:r>
         <w:rPr>
           <w:rStyle w:val="Strong"/>
-          <w:rFonts w:ascii="Verdana" w:hAnsi="Verdana" w:cs="Arial"/>
+          <w:rFonts w:ascii="Verdana" w:eastAsiaTheme="minorEastAsia" w:hAnsi="Verdana" w:cs="Arial"/>
           <w:color w:val="333333"/>
           <w:sz w:val="20"/>
           <w:szCs w:val="20"/>
@@ -868,7 +868,7 @@
       </w:r>
       <w:r>
         <w:rPr>
-          <w:rFonts w:ascii="Verdana" w:hAnsi="Verdana" w:cs="Arial"/>
+          <w:rFonts w:ascii="Verdana" w:eastAsiaTheme="minorEastAsia" w:hAnsi="Verdana" w:cs="Arial"/>
           <w:color w:val="333333"/>
           <w:sz w:val="20"/>
           <w:szCs w:val="20"/>
@@ -878,7 +878,7 @@
       <w:r>
         <w:rPr>
           <w:rStyle w:val="apple-converted-space"/>
-          <w:rFonts w:ascii="Verdana" w:hAnsi="Verdana" w:cs="Arial"/>
+          <w:rFonts w:ascii="Verdana" w:eastAsiaTheme="minorEastAsia" w:hAnsi="Verdana" w:cs="Arial"/>
           <w:color w:val="333333"/>
           <w:sz w:val="20"/>
           <w:szCs w:val="20"/>
@@ -888,7 +888,7 @@
       <w:r>
         <w:rPr>
           <w:rStyle w:val="Strong"/>
-          <w:rFonts w:ascii="Verdana" w:hAnsi="Verdana" w:cs="Arial"/>
+          <w:rFonts w:ascii="Verdana" w:eastAsiaTheme="minorEastAsia" w:hAnsi="Verdana" w:cs="Arial"/>
           <w:color w:val="0000CC"/>
           <w:sz w:val="20"/>
           <w:szCs w:val="20"/>
@@ -899,7 +899,7 @@
       <w:r>
         <w:rPr>
           <w:rStyle w:val="apple-converted-space"/>
-          <w:rFonts w:ascii="Verdana" w:hAnsi="Verdana" w:cs="Arial"/>
+          <w:rFonts w:ascii="Verdana" w:eastAsiaTheme="minorEastAsia" w:hAnsi="Verdana" w:cs="Arial"/>
           <w:color w:val="0000CC"/>
           <w:sz w:val="20"/>
           <w:szCs w:val="20"/>
@@ -909,7 +909,7 @@
       </w:r>
       <w:r>
         <w:rPr>
-          <w:rFonts w:ascii="Verdana" w:hAnsi="Verdana" w:cs="Arial"/>
+          <w:rFonts w:ascii="Verdana" w:eastAsiaTheme="minorEastAsia" w:hAnsi="Verdana" w:cs="Arial"/>
           <w:color w:val="0000CC"/>
           <w:sz w:val="20"/>
           <w:szCs w:val="20"/>
@@ -920,7 +920,7 @@
       <w:r>
         <w:rPr>
           <w:rStyle w:val="apple-converted-space"/>
-          <w:rFonts w:ascii="Verdana" w:hAnsi="Verdana" w:cs="Arial"/>
+          <w:rFonts w:ascii="Verdana" w:eastAsiaTheme="minorEastAsia" w:hAnsi="Verdana" w:cs="Arial"/>
           <w:color w:val="0000CC"/>
           <w:sz w:val="20"/>
           <w:szCs w:val="20"/>
@@ -931,7 +931,7 @@
       <w:r>
         <w:rPr>
           <w:rStyle w:val="Strong"/>
-          <w:rFonts w:ascii="Verdana" w:hAnsi="Verdana" w:cs="Arial"/>
+          <w:rFonts w:ascii="Verdana" w:eastAsiaTheme="minorEastAsia" w:hAnsi="Verdana" w:cs="Arial"/>
           <w:color w:val="0000CC"/>
           <w:sz w:val="20"/>
           <w:szCs w:val="20"/>
@@ -941,7 +941,7 @@
       </w:r>
       <w:r>
         <w:rPr>
-          <w:rFonts w:ascii="Verdana" w:hAnsi="Verdana" w:cs="Arial"/>
+          <w:rFonts w:ascii="Verdana" w:eastAsiaTheme="minorEastAsia" w:hAnsi="Verdana" w:cs="Arial"/>
           <w:color w:val="333333"/>
           <w:sz w:val="20"/>
           <w:szCs w:val="20"/>
@@ -951,7 +951,7 @@
       <w:proofErr w:type="spellStart"/>
       <w:r>
         <w:rPr>
-          <w:rFonts w:ascii="Verdana" w:hAnsi="Verdana" w:cs="Arial"/>
+          <w:rFonts w:ascii="Verdana" w:eastAsiaTheme="minorEastAsia" w:hAnsi="Verdana" w:cs="Arial"/>
           <w:color w:val="333333"/>
           <w:sz w:val="20"/>
           <w:szCs w:val="20"/>
@@ -961,7 +961,7 @@
       <w:proofErr w:type="spellEnd"/>
       <w:r>
         <w:rPr>
-          <w:rFonts w:ascii="Verdana" w:hAnsi="Verdana" w:cs="Arial"/>
+          <w:rFonts w:ascii="Verdana" w:eastAsiaTheme="minorEastAsia" w:hAnsi="Verdana" w:cs="Arial"/>
           <w:color w:val="333333"/>
           <w:sz w:val="20"/>
           <w:szCs w:val="20"/>
@@ -970,7 +970,7 @@
       </w:r>
       <w:r>
         <w:rPr>
-          <w:rFonts w:ascii="Verdana" w:hAnsi="Verdana" w:cs="Arial"/>
+          <w:rFonts w:ascii="Verdana" w:eastAsiaTheme="minorEastAsia" w:hAnsi="Verdana" w:cs="Arial"/>
           <w:color w:val="333333"/>
           <w:sz w:val="20"/>
           <w:szCs w:val="20"/>
@@ -980,7 +980,7 @@
       </w:r>
       <w:r>
         <w:rPr>
-          <w:rFonts w:ascii="Verdana" w:hAnsi="Verdana" w:cs="Arial"/>
+          <w:rFonts w:ascii="Verdana" w:eastAsiaTheme="minorEastAsia" w:hAnsi="Verdana" w:cs="Arial"/>
           <w:color w:val="333333"/>
           <w:sz w:val="20"/>
           <w:szCs w:val="20"/>
@@ -990,7 +990,7 @@
       </w:r>
       <w:r>
         <w:rPr>
-          <w:rFonts w:ascii="Verdana" w:hAnsi="Verdana" w:cs="Arial"/>
+          <w:rFonts w:ascii="Verdana" w:eastAsiaTheme="minorEastAsia" w:hAnsi="Verdana" w:cs="Arial"/>
           <w:color w:val="333333"/>
           <w:sz w:val="20"/>
           <w:szCs w:val="20"/>
@@ -1000,7 +1000,7 @@
       </w:r>
       <w:r>
         <w:rPr>
-          <w:rFonts w:ascii="Verdana" w:hAnsi="Verdana" w:cs="Arial"/>
+          <w:rFonts w:ascii="Verdana" w:eastAsiaTheme="minorEastAsia" w:hAnsi="Verdana" w:cs="Arial"/>
           <w:color w:val="333333"/>
           <w:sz w:val="20"/>
           <w:szCs w:val="20"/>
@@ -1010,7 +1010,7 @@
       </w:r>
       <w:r>
         <w:rPr>
-          <w:rFonts w:ascii="Verdana" w:hAnsi="Verdana" w:cs="Arial"/>
+          <w:rFonts w:ascii="Verdana" w:eastAsiaTheme="minorEastAsia" w:hAnsi="Verdana" w:cs="Arial"/>
           <w:color w:val="0000CC"/>
           <w:sz w:val="20"/>
           <w:szCs w:val="20"/>
@@ -1021,7 +1021,7 @@
       <w:r>
         <w:rPr>
           <w:rStyle w:val="apple-converted-space"/>
-          <w:rFonts w:ascii="Verdana" w:hAnsi="Verdana" w:cs="Arial"/>
+          <w:rFonts w:ascii="Verdana" w:eastAsiaTheme="minorEastAsia" w:hAnsi="Verdana" w:cs="Arial"/>
           <w:color w:val="0000CC"/>
           <w:sz w:val="20"/>
           <w:szCs w:val="20"/>
@@ -1032,7 +1032,7 @@
       <w:r>
         <w:rPr>
           <w:rStyle w:val="Strong"/>
-          <w:rFonts w:ascii="Verdana" w:hAnsi="Verdana" w:cs="Arial"/>
+          <w:rFonts w:ascii="Verdana" w:eastAsiaTheme="minorEastAsia" w:hAnsi="Verdana" w:cs="Arial"/>
           <w:color w:val="0000CC"/>
           <w:sz w:val="20"/>
           <w:szCs w:val="20"/>
@@ -1042,7 +1042,7 @@
       </w:r>
       <w:r>
         <w:rPr>
-          <w:rFonts w:ascii="Verdana" w:hAnsi="Verdana" w:cs="Arial"/>
+          <w:rFonts w:ascii="Verdana" w:eastAsiaTheme="minorEastAsia" w:hAnsi="Verdana" w:cs="Arial"/>
           <w:color w:val="0000CC"/>
           <w:sz w:val="20"/>
           <w:szCs w:val="20"/>
@@ -1053,7 +1053,7 @@
       <w:r>
         <w:rPr>
           <w:rStyle w:val="apple-converted-space"/>
-          <w:rFonts w:ascii="Verdana" w:hAnsi="Verdana" w:cs="Arial"/>
+          <w:rFonts w:ascii="Verdana" w:eastAsiaTheme="minorEastAsia" w:hAnsi="Verdana" w:cs="Arial"/>
           <w:color w:val="0000CC"/>
           <w:sz w:val="20"/>
           <w:szCs w:val="20"/>
@@ -1064,7 +1064,7 @@
       <w:r>
         <w:rPr>
           <w:rStyle w:val="Strong"/>
-          <w:rFonts w:ascii="Verdana" w:hAnsi="Verdana" w:cs="Arial"/>
+          <w:rFonts w:ascii="Verdana" w:eastAsiaTheme="minorEastAsia" w:hAnsi="Verdana" w:cs="Arial"/>
           <w:color w:val="0000CC"/>
           <w:sz w:val="20"/>
           <w:szCs w:val="20"/>
@@ -1074,7 +1074,7 @@
       </w:r>
       <w:r>
         <w:rPr>
-          <w:rFonts w:ascii="Verdana" w:hAnsi="Verdana" w:cs="Arial"/>
+          <w:rFonts w:ascii="Verdana" w:eastAsiaTheme="minorEastAsia" w:hAnsi="Verdana" w:cs="Arial"/>
           <w:color w:val="333333"/>
           <w:sz w:val="20"/>
           <w:szCs w:val="20"/>
@@ -1084,7 +1084,7 @@
       </w:r>
       <w:r>
         <w:rPr>
-          <w:rFonts w:ascii="Verdana" w:hAnsi="Verdana" w:cs="Arial"/>
+          <w:rFonts w:ascii="Verdana" w:eastAsiaTheme="minorEastAsia" w:hAnsi="Verdana" w:cs="Arial"/>
           <w:color w:val="333333"/>
           <w:sz w:val="20"/>
           <w:szCs w:val="20"/>
@@ -1094,7 +1094,7 @@
       </w:r>
       <w:r>
         <w:rPr>
-          <w:rFonts w:ascii="Verdana" w:hAnsi="Verdana" w:cs="Arial"/>
+          <w:rFonts w:ascii="Verdana" w:eastAsiaTheme="minorEastAsia" w:hAnsi="Verdana" w:cs="Arial"/>
           <w:color w:val="333333"/>
           <w:sz w:val="20"/>
           <w:szCs w:val="20"/>
@@ -1105,7 +1105,7 @@
       <w:r>
         <w:rPr>
           <w:rStyle w:val="apple-converted-space"/>
-          <w:rFonts w:ascii="Verdana" w:hAnsi="Verdana" w:cs="Arial"/>
+          <w:rFonts w:ascii="Verdana" w:eastAsiaTheme="minorEastAsia" w:hAnsi="Verdana" w:cs="Arial"/>
           <w:color w:val="333333"/>
           <w:sz w:val="20"/>
           <w:szCs w:val="20"/>
@@ -1115,7 +1115,7 @@
       <w:r>
         <w:rPr>
           <w:rStyle w:val="Strong"/>
-          <w:rFonts w:ascii="Verdana" w:hAnsi="Verdana" w:cs="Arial"/>
+          <w:rFonts w:ascii="Verdana" w:eastAsiaTheme="minorEastAsia" w:hAnsi="Verdana" w:cs="Arial"/>
           <w:color w:val="333333"/>
           <w:sz w:val="20"/>
           <w:szCs w:val="20"/>
@@ -1124,7 +1124,7 @@
       </w:r>
       <w:r>
         <w:rPr>
-          <w:rFonts w:ascii="Verdana" w:hAnsi="Verdana" w:cs="Arial"/>
+          <w:rFonts w:ascii="Verdana" w:eastAsiaTheme="minorEastAsia" w:hAnsi="Verdana" w:cs="Arial"/>
           <w:color w:val="333333"/>
           <w:sz w:val="20"/>
           <w:szCs w:val="20"/>
@@ -1133,7 +1133,7 @@
       </w:r>
       <w:r>
         <w:rPr>
-          <w:rFonts w:ascii="Verdana" w:hAnsi="Verdana" w:cs="Arial"/>
+          <w:rFonts w:ascii="Verdana" w:eastAsiaTheme="minorEastAsia" w:hAnsi="Verdana" w:cs="Arial"/>
           <w:color w:val="333333"/>
           <w:sz w:val="20"/>
           <w:szCs w:val="20"/>
@@ -1143,7 +1143,7 @@
       </w:r>
       <w:r>
         <w:rPr>
-          <w:rFonts w:ascii="Verdana" w:hAnsi="Verdana" w:cs="Arial"/>
+          <w:rFonts w:ascii="Verdana" w:eastAsiaTheme="minorEastAsia" w:hAnsi="Verdana" w:cs="Arial"/>
           <w:color w:val="333333"/>
           <w:sz w:val="20"/>
           <w:szCs w:val="20"/>
@@ -1154,7 +1154,7 @@
       <w:r>
         <w:rPr>
           <w:rStyle w:val="apple-converted-space"/>
-          <w:rFonts w:ascii="Verdana" w:hAnsi="Verdana" w:cs="Arial"/>
+          <w:rFonts w:ascii="Verdana" w:eastAsiaTheme="minorEastAsia" w:hAnsi="Verdana" w:cs="Arial"/>
           <w:color w:val="333333"/>
           <w:sz w:val="20"/>
           <w:szCs w:val="20"/>
@@ -1164,7 +1164,7 @@
       <w:r>
         <w:rPr>
           <w:rStyle w:val="Strong"/>
-          <w:rFonts w:ascii="Verdana" w:hAnsi="Verdana" w:cs="Arial"/>
+          <w:rFonts w:ascii="Verdana" w:eastAsiaTheme="minorEastAsia" w:hAnsi="Verdana" w:cs="Arial"/>
           <w:color w:val="333333"/>
           <w:sz w:val="20"/>
           <w:szCs w:val="20"/>
@@ -1173,7 +1173,7 @@
       </w:r>
       <w:r>
         <w:rPr>
-          <w:rFonts w:ascii="Verdana" w:hAnsi="Verdana" w:cs="Arial"/>
+          <w:rFonts w:ascii="Verdana" w:eastAsiaTheme="minorEastAsia" w:hAnsi="Verdana" w:cs="Arial"/>
           <w:color w:val="333333"/>
           <w:sz w:val="20"/>
           <w:szCs w:val="20"/>
@@ -1182,7 +1182,7 @@
       </w:r>
       <w:r>
         <w:rPr>
-          <w:rFonts w:ascii="Verdana" w:hAnsi="Verdana" w:cs="Arial"/>
+          <w:rFonts w:ascii="Verdana" w:eastAsiaTheme="minorEastAsia" w:hAnsi="Verdana" w:cs="Arial"/>
           <w:color w:val="333333"/>
           <w:sz w:val="20"/>
           <w:szCs w:val="20"/>
@@ -1192,7 +1192,7 @@
       </w:r>
       <w:r>
         <w:rPr>
-          <w:rFonts w:ascii="Verdana" w:hAnsi="Verdana" w:cs="Arial"/>
+          <w:rFonts w:ascii="Verdana" w:eastAsiaTheme="minorEastAsia" w:hAnsi="Verdana" w:cs="Arial"/>
           <w:color w:val="333333"/>
           <w:sz w:val="20"/>
           <w:szCs w:val="20"/>
@@ -1203,7 +1203,7 @@
       <w:proofErr w:type="spellStart"/>
       <w:r>
         <w:rPr>
-          <w:rFonts w:ascii="Verdana" w:hAnsi="Verdana" w:cs="Arial"/>
+          <w:rFonts w:ascii="Verdana" w:eastAsiaTheme="minorEastAsia" w:hAnsi="Verdana" w:cs="Arial"/>
           <w:color w:val="333333"/>
           <w:sz w:val="20"/>
           <w:szCs w:val="20"/>
@@ -1213,7 +1213,7 @@
       <w:proofErr w:type="spellEnd"/>
       <w:r>
         <w:rPr>
-          <w:rFonts w:ascii="Verdana" w:hAnsi="Verdana" w:cs="Arial"/>
+          <w:rFonts w:ascii="Verdana" w:eastAsiaTheme="minorEastAsia" w:hAnsi="Verdana" w:cs="Arial"/>
           <w:color w:val="333333"/>
           <w:sz w:val="20"/>
           <w:szCs w:val="20"/>
@@ -1223,7 +1223,7 @@
       <w:proofErr w:type="spellStart"/>
       <w:r>
         <w:rPr>
-          <w:rFonts w:ascii="Verdana" w:hAnsi="Verdana" w:cs="Arial"/>
+          <w:rFonts w:ascii="Verdana" w:eastAsiaTheme="minorEastAsia" w:hAnsi="Verdana" w:cs="Arial"/>
           <w:color w:val="333333"/>
           <w:sz w:val="20"/>
           <w:szCs w:val="20"/>
@@ -1233,7 +1233,7 @@
       <w:proofErr w:type="spellEnd"/>
       <w:r>
         <w:rPr>
-          <w:rFonts w:ascii="Verdana" w:hAnsi="Verdana" w:cs="Arial"/>
+          <w:rFonts w:ascii="Verdana" w:eastAsiaTheme="minorEastAsia" w:hAnsi="Verdana" w:cs="Arial"/>
           <w:color w:val="333333"/>
           <w:sz w:val="20"/>
           <w:szCs w:val="20"/>
@@ -1243,7 +1243,7 @@
       <w:proofErr w:type="spellStart"/>
       <w:r>
         <w:rPr>
-          <w:rFonts w:ascii="Verdana" w:hAnsi="Verdana" w:cs="Arial"/>
+          <w:rFonts w:ascii="Verdana" w:eastAsiaTheme="minorEastAsia" w:hAnsi="Verdana" w:cs="Arial"/>
           <w:color w:val="333333"/>
           <w:sz w:val="20"/>
           <w:szCs w:val="20"/>
@@ -1253,7 +1253,7 @@
       <w:proofErr w:type="spellEnd"/>
       <w:r>
         <w:rPr>
-          <w:rFonts w:ascii="Verdana" w:hAnsi="Verdana" w:cs="Arial"/>
+          <w:rFonts w:ascii="Verdana" w:eastAsiaTheme="minorEastAsia" w:hAnsi="Verdana" w:cs="Arial"/>
           <w:color w:val="333333"/>
           <w:sz w:val="20"/>
           <w:szCs w:val="20"/>
@@ -1262,7 +1262,7 @@
       </w:r>
       <w:r>
         <w:rPr>
-          <w:rFonts w:ascii="Verdana" w:hAnsi="Verdana" w:cs="Arial"/>
+          <w:rFonts w:ascii="Verdana" w:eastAsiaTheme="minorEastAsia" w:hAnsi="Verdana" w:cs="Arial"/>
           <w:color w:val="333333"/>
           <w:sz w:val="20"/>
           <w:szCs w:val="20"/>
@@ -1272,7 +1272,7 @@
       </w:r>
       <w:r>
         <w:rPr>
-          <w:rFonts w:ascii="Verdana" w:hAnsi="Verdana" w:cs="Arial"/>
+          <w:rFonts w:ascii="Verdana" w:eastAsiaTheme="minorEastAsia" w:hAnsi="Verdana" w:cs="Arial"/>
           <w:color w:val="333333"/>
           <w:sz w:val="20"/>
           <w:szCs w:val="20"/>
@@ -1287,15 +1287,15 @@
         <w:shd w:val="clear" w:color="auto" w:fill="FFFFFF"/>
         <w:spacing w:before="0" w:beforeAutospacing="0" w:after="0" w:afterAutospacing="0"/>
         <w:rPr>
-          <w:rFonts w:ascii="Verdana" w:hAnsi="Verdana" w:cs="Arial"/>
-          <w:color w:val="333333"/>
-          <w:sz w:val="20"/>
-          <w:szCs w:val="20"/>
-        </w:rPr>
-      </w:pPr>
-      <w:r>
-        <w:rPr>
-          <w:rFonts w:ascii="Verdana" w:hAnsi="Verdana" w:cs="Arial"/>
+          <w:rFonts w:ascii="Verdana" w:eastAsiaTheme="minorEastAsia" w:hAnsi="Verdana" w:cs="Arial"/>
+          <w:color w:val="333333"/>
+          <w:sz w:val="20"/>
+          <w:szCs w:val="20"/>
+        </w:rPr>
+      </w:pPr>
+      <w:r>
+        <w:rPr>
+          <w:rFonts w:ascii="Verdana" w:eastAsiaTheme="minorEastAsia" w:hAnsi="Verdana" w:cs="Arial"/>
           <w:color w:val="0000CC"/>
           <w:sz w:val="20"/>
           <w:szCs w:val="20"/>
@@ -1305,7 +1305,7 @@
       </w:r>
       <w:r>
         <w:rPr>
-          <w:rFonts w:ascii="Verdana" w:hAnsi="Verdana" w:cs="Arial"/>
+          <w:rFonts w:ascii="Verdana" w:eastAsiaTheme="minorEastAsia" w:hAnsi="Verdana" w:cs="Arial"/>
           <w:color w:val="0000CC"/>
           <w:sz w:val="20"/>
           <w:szCs w:val="20"/>
@@ -1315,7 +1315,7 @@
       </w:r>
       <w:r>
         <w:rPr>
-          <w:rFonts w:ascii="Verdana" w:hAnsi="Verdana" w:cs="Arial"/>
+          <w:rFonts w:ascii="Verdana" w:eastAsiaTheme="minorEastAsia" w:hAnsi="Verdana" w:cs="Arial"/>
           <w:color w:val="333333"/>
           <w:sz w:val="20"/>
           <w:szCs w:val="20"/>
@@ -1326,7 +1326,7 @@
       <w:proofErr w:type="gramStart"/>
       <w:r>
         <w:rPr>
-          <w:rFonts w:ascii="Verdana" w:hAnsi="Verdana" w:cs="Arial"/>
+          <w:rFonts w:ascii="Verdana" w:eastAsiaTheme="minorEastAsia" w:hAnsi="Verdana" w:cs="Arial"/>
           <w:color w:val="333333"/>
           <w:sz w:val="20"/>
           <w:szCs w:val="20"/>
@@ -1335,7 +1335,7 @@
       </w:r>
       <w:r>
         <w:rPr>
-          <w:rFonts w:ascii="Verdana" w:hAnsi="Verdana" w:cs="Arial"/>
+          <w:rFonts w:ascii="Verdana" w:eastAsiaTheme="minorEastAsia" w:hAnsi="Verdana" w:cs="Arial"/>
           <w:color w:val="333333"/>
           <w:sz w:val="20"/>
           <w:szCs w:val="20"/>
@@ -1344,7 +1344,7 @@
       </w:r>
       <w:r>
         <w:rPr>
-          <w:rFonts w:ascii="Verdana" w:hAnsi="Verdana" w:cs="Arial"/>
+          <w:rFonts w:ascii="Verdana" w:eastAsiaTheme="minorEastAsia" w:hAnsi="Verdana" w:cs="Arial"/>
           <w:color w:val="333333"/>
           <w:sz w:val="20"/>
           <w:szCs w:val="20"/>
@@ -1353,7 +1353,7 @@
       </w:r>
       <w:r>
         <w:rPr>
-          <w:rFonts w:ascii="Verdana" w:hAnsi="Verdana" w:cs="Arial"/>
+          <w:rFonts w:ascii="Verdana" w:eastAsiaTheme="minorEastAsia" w:hAnsi="Verdana" w:cs="Arial"/>
           <w:color w:val="333333"/>
           <w:sz w:val="20"/>
           <w:szCs w:val="20"/>
@@ -1363,7 +1363,7 @@
       <w:proofErr w:type="gramEnd"/>
       <w:r>
         <w:rPr>
-          <w:rFonts w:ascii="Verdana" w:hAnsi="Verdana" w:cs="Arial"/>
+          <w:rFonts w:ascii="Verdana" w:eastAsiaTheme="minorEastAsia" w:hAnsi="Verdana" w:cs="Arial"/>
           <w:color w:val="333333"/>
           <w:sz w:val="20"/>
           <w:szCs w:val="20"/>
@@ -1372,7 +1372,7 @@
       </w:r>
       <w:r>
         <w:rPr>
-          <w:rFonts w:ascii="Verdana" w:hAnsi="Verdana" w:cs="Arial"/>
+          <w:rFonts w:ascii="Verdana" w:eastAsiaTheme="minorEastAsia" w:hAnsi="Verdana" w:cs="Arial"/>
           <w:color w:val="333333"/>
           <w:sz w:val="20"/>
           <w:szCs w:val="20"/>
@@ -1381,7 +1381,7 @@
       </w:r>
       <w:r>
         <w:rPr>
-          <w:rFonts w:ascii="Verdana" w:hAnsi="Verdana" w:cs="Arial"/>
+          <w:rFonts w:ascii="Verdana" w:eastAsiaTheme="minorEastAsia" w:hAnsi="Verdana" w:cs="Arial"/>
           <w:color w:val="333333"/>
           <w:sz w:val="20"/>
           <w:szCs w:val="20"/>
@@ -1390,7 +1390,7 @@
       </w:r>
       <w:r>
         <w:rPr>
-          <w:rFonts w:ascii="Verdana" w:hAnsi="Verdana" w:cs="Arial"/>
+          <w:rFonts w:ascii="Verdana" w:eastAsiaTheme="minorEastAsia" w:hAnsi="Verdana" w:cs="Arial"/>
           <w:color w:val="333333"/>
           <w:sz w:val="20"/>
           <w:szCs w:val="20"/>
@@ -1399,7 +1399,7 @@
       </w:r>
       <w:r>
         <w:rPr>
-          <w:rFonts w:ascii="Verdana" w:hAnsi="Verdana" w:cs="Arial"/>
+          <w:rFonts w:ascii="Verdana" w:eastAsiaTheme="minorEastAsia" w:hAnsi="Verdana" w:cs="Arial"/>
           <w:color w:val="333333"/>
           <w:sz w:val="20"/>
           <w:szCs w:val="20"/>
@@ -1409,7 +1409,7 @@
       <w:proofErr w:type="spellStart"/>
       <w:r>
         <w:rPr>
-          <w:rFonts w:ascii="Verdana" w:hAnsi="Verdana" w:cs="Arial"/>
+          <w:rFonts w:ascii="Verdana" w:eastAsiaTheme="minorEastAsia" w:hAnsi="Verdana" w:cs="Arial"/>
           <w:color w:val="333333"/>
           <w:sz w:val="20"/>
           <w:szCs w:val="20"/>
@@ -1419,7 +1419,7 @@
       <w:proofErr w:type="spellEnd"/>
       <w:r>
         <w:rPr>
-          <w:rFonts w:ascii="Verdana" w:hAnsi="Verdana" w:cs="Arial"/>
+          <w:rFonts w:ascii="Verdana" w:eastAsiaTheme="minorEastAsia" w:hAnsi="Verdana" w:cs="Arial"/>
           <w:color w:val="333333"/>
           <w:sz w:val="20"/>
           <w:szCs w:val="20"/>
@@ -1428,7 +1428,7 @@
       </w:r>
       <w:r>
         <w:rPr>
-          <w:rFonts w:ascii="Verdana" w:hAnsi="Verdana" w:cs="Arial"/>
+          <w:rFonts w:ascii="Verdana" w:eastAsiaTheme="minorEastAsia" w:hAnsi="Verdana" w:cs="Arial"/>
           <w:color w:val="333333"/>
           <w:sz w:val="20"/>
           <w:szCs w:val="20"/>
@@ -1437,7 +1437,7 @@
       </w:r>
       <w:r>
         <w:rPr>
-          <w:rFonts w:ascii="Verdana" w:hAnsi="Verdana" w:cs="Arial"/>
+          <w:rFonts w:ascii="Verdana" w:eastAsiaTheme="minorEastAsia" w:hAnsi="Verdana" w:cs="Arial"/>
           <w:color w:val="333333"/>
           <w:sz w:val="20"/>
           <w:szCs w:val="20"/>
@@ -1446,7 +1446,7 @@
       </w:r>
       <w:r>
         <w:rPr>
-          <w:rFonts w:ascii="Verdana" w:hAnsi="Verdana" w:cs="Arial"/>
+          <w:rFonts w:ascii="Verdana" w:eastAsiaTheme="minorEastAsia" w:hAnsi="Verdana" w:cs="Arial"/>
           <w:color w:val="333333"/>
           <w:sz w:val="20"/>
           <w:szCs w:val="20"/>
@@ -1455,7 +1455,7 @@
       </w:r>
       <w:r>
         <w:rPr>
-          <w:rFonts w:ascii="Verdana" w:hAnsi="Verdana" w:cs="Arial"/>
+          <w:rFonts w:ascii="Verdana" w:eastAsiaTheme="minorEastAsia" w:hAnsi="Verdana" w:cs="Arial"/>
           <w:color w:val="333333"/>
           <w:sz w:val="20"/>
           <w:szCs w:val="20"/>
@@ -1465,7 +1465,7 @@
       </w:r>
       <w:r>
         <w:rPr>
-          <w:rFonts w:ascii="Verdana" w:hAnsi="Verdana" w:cs="Arial"/>
+          <w:rFonts w:ascii="Verdana" w:eastAsiaTheme="minorEastAsia" w:hAnsi="Verdana" w:cs="Arial"/>
           <w:color w:val="333333"/>
           <w:sz w:val="20"/>
           <w:szCs w:val="20"/>
@@ -1474,7 +1474,7 @@
       </w:r>
       <w:r>
         <w:rPr>
-          <w:rFonts w:ascii="Verdana" w:hAnsi="Verdana" w:cs="Arial"/>
+          <w:rFonts w:ascii="Verdana" w:eastAsiaTheme="minorEastAsia" w:hAnsi="Verdana" w:cs="Arial"/>
           <w:color w:val="333333"/>
           <w:sz w:val="20"/>
           <w:szCs w:val="20"/>
@@ -1483,7 +1483,7 @@
       </w:r>
       <w:r>
         <w:rPr>
-          <w:rFonts w:ascii="Verdana" w:hAnsi="Verdana" w:cs="Arial"/>
+          <w:rFonts w:ascii="Verdana" w:eastAsiaTheme="minorEastAsia" w:hAnsi="Verdana" w:cs="Arial"/>
           <w:color w:val="333333"/>
           <w:sz w:val="20"/>
           <w:szCs w:val="20"/>
@@ -1492,7 +1492,7 @@
       </w:r>
       <w:r>
         <w:rPr>
-          <w:rFonts w:ascii="Verdana" w:hAnsi="Verdana" w:cs="Arial"/>
+          <w:rFonts w:ascii="Verdana" w:eastAsiaTheme="minorEastAsia" w:hAnsi="Verdana" w:cs="Arial"/>
           <w:color w:val="333333"/>
           <w:sz w:val="20"/>
           <w:szCs w:val="20"/>
@@ -1506,7 +1506,7 @@
         <w:shd w:val="clear" w:color="auto" w:fill="FFFFFF"/>
         <w:spacing w:before="0" w:beforeAutospacing="0" w:after="0" w:afterAutospacing="0"/>
         <w:rPr>
-          <w:rFonts w:ascii="Verdana" w:hAnsi="Verdana" w:cs="Arial"/>
+          <w:rFonts w:ascii="Verdana" w:eastAsiaTheme="minorEastAsia" w:hAnsi="Verdana" w:cs="Arial"/>
           <w:color w:val="333333"/>
           <w:sz w:val="20"/>
           <w:szCs w:val="20"/>
@@ -1515,7 +1515,7 @@
       <w:r>
         <w:rPr>
           <w:rStyle w:val="Strong"/>
-          <w:rFonts w:ascii="Verdana" w:hAnsi="Verdana" w:cs="Arial"/>
+          <w:rFonts w:ascii="Verdana" w:eastAsiaTheme="minorEastAsia" w:hAnsi="Verdana" w:cs="Arial"/>
           <w:color w:val="333333"/>
           <w:sz w:val="20"/>
           <w:szCs w:val="20"/>
@@ -1529,15 +1529,15 @@
         <w:shd w:val="clear" w:color="auto" w:fill="FFFFFF"/>
         <w:spacing w:before="0" w:beforeAutospacing="0" w:after="0" w:afterAutospacing="0"/>
         <w:rPr>
-          <w:rFonts w:ascii="Verdana" w:hAnsi="Verdana" w:cs="Arial"/>
-          <w:color w:val="333333"/>
-          <w:sz w:val="20"/>
-          <w:szCs w:val="20"/>
-        </w:rPr>
-      </w:pPr>
-      <w:r>
-        <w:rPr>
-          <w:rFonts w:ascii="Verdana" w:hAnsi="Verdana" w:cs="Arial"/>
+          <w:rFonts w:ascii="Verdana" w:eastAsiaTheme="minorEastAsia" w:hAnsi="Verdana" w:cs="Arial"/>
+          <w:color w:val="333333"/>
+          <w:sz w:val="20"/>
+          <w:szCs w:val="20"/>
+        </w:rPr>
+      </w:pPr>
+      <w:r>
+        <w:rPr>
+          <w:rFonts w:ascii="Verdana" w:eastAsiaTheme="minorEastAsia" w:hAnsi="Verdana" w:cs="Arial"/>
           <w:color w:val="333333"/>
           <w:sz w:val="20"/>
           <w:szCs w:val="20"/>
@@ -1546,7 +1546,7 @@
       </w:r>
       <w:r>
         <w:rPr>
-          <w:rFonts w:ascii="Verdana" w:hAnsi="Verdana" w:cs="Arial"/>
+          <w:rFonts w:ascii="Verdana" w:eastAsiaTheme="minorEastAsia" w:hAnsi="Verdana" w:cs="Arial"/>
           <w:color w:val="333333"/>
           <w:sz w:val="20"/>
           <w:szCs w:val="20"/>
@@ -1555,7 +1555,7 @@
       </w:r>
       <w:r>
         <w:rPr>
-          <w:rFonts w:ascii="Verdana" w:hAnsi="Verdana" w:cs="Arial"/>
+          <w:rFonts w:ascii="Verdana" w:eastAsiaTheme="minorEastAsia" w:hAnsi="Verdana" w:cs="Arial"/>
           <w:color w:val="333333"/>
           <w:sz w:val="20"/>
           <w:szCs w:val="20"/>
@@ -1564,7 +1564,7 @@
       </w:r>
       <w:r>
         <w:rPr>
-          <w:rFonts w:ascii="Verdana" w:hAnsi="Verdana" w:cs="Arial"/>
+          <w:rFonts w:ascii="Verdana" w:eastAsiaTheme="minorEastAsia" w:hAnsi="Verdana" w:cs="Arial"/>
           <w:color w:val="333333"/>
           <w:sz w:val="20"/>
           <w:szCs w:val="20"/>
@@ -1573,7 +1573,7 @@
       </w:r>
       <w:r>
         <w:rPr>
-          <w:rFonts w:ascii="Verdana" w:hAnsi="Verdana" w:cs="Arial"/>
+          <w:rFonts w:ascii="Verdana" w:eastAsiaTheme="minorEastAsia" w:hAnsi="Verdana" w:cs="Arial"/>
           <w:color w:val="333333"/>
           <w:sz w:val="20"/>
           <w:szCs w:val="20"/>
@@ -1582,7 +1582,7 @@
       </w:r>
       <w:r>
         <w:rPr>
-          <w:rFonts w:ascii="Verdana" w:hAnsi="Verdana" w:cs="Arial"/>
+          <w:rFonts w:ascii="Verdana" w:eastAsiaTheme="minorEastAsia" w:hAnsi="Verdana" w:cs="Arial"/>
           <w:color w:val="333333"/>
           <w:sz w:val="20"/>
           <w:szCs w:val="20"/>
@@ -1591,7 +1591,7 @@
       </w:r>
       <w:r>
         <w:rPr>
-          <w:rFonts w:ascii="Verdana" w:hAnsi="Verdana" w:cs="Arial"/>
+          <w:rFonts w:ascii="Verdana" w:eastAsiaTheme="minorEastAsia" w:hAnsi="Verdana" w:cs="Arial"/>
           <w:color w:val="333333"/>
           <w:sz w:val="20"/>
           <w:szCs w:val="20"/>
@@ -1601,7 +1601,7 @@
       <w:r>
         <w:rPr>
           <w:rStyle w:val="Strong"/>
-          <w:rFonts w:ascii="Verdana" w:hAnsi="Verdana" w:cs="Arial"/>
+          <w:rFonts w:ascii="Verdana" w:eastAsiaTheme="minorEastAsia" w:hAnsi="Verdana" w:cs="Arial"/>
           <w:color w:val="333333"/>
           <w:sz w:val="20"/>
           <w:szCs w:val="20"/>
@@ -1611,7 +1611,7 @@
       <w:r>
         <w:rPr>
           <w:rStyle w:val="Strong"/>
-          <w:rFonts w:ascii="Verdana" w:hAnsi="Verdana" w:cs="Arial"/>
+          <w:rFonts w:ascii="Verdana" w:eastAsiaTheme="minorEastAsia" w:hAnsi="Verdana" w:cs="Arial"/>
           <w:color w:val="0000CC"/>
           <w:sz w:val="20"/>
           <w:szCs w:val="20"/>
@@ -1622,7 +1622,7 @@
       <w:r>
         <w:rPr>
           <w:rStyle w:val="apple-converted-space"/>
-          <w:rFonts w:ascii="Verdana" w:hAnsi="Verdana" w:cs="Arial"/>
+          <w:rFonts w:ascii="Verdana" w:eastAsiaTheme="minorEastAsia" w:hAnsi="Verdana" w:cs="Arial"/>
           <w:color w:val="0000CC"/>
           <w:sz w:val="20"/>
           <w:szCs w:val="20"/>
@@ -1632,7 +1632,7 @@
       </w:r>
       <w:r>
         <w:rPr>
-          <w:rFonts w:ascii="Verdana" w:hAnsi="Verdana" w:cs="Arial"/>
+          <w:rFonts w:ascii="Verdana" w:eastAsiaTheme="minorEastAsia" w:hAnsi="Verdana" w:cs="Arial"/>
           <w:color w:val="0000CC"/>
           <w:sz w:val="20"/>
           <w:szCs w:val="20"/>
@@ -1643,7 +1643,7 @@
       <w:r>
         <w:rPr>
           <w:rStyle w:val="apple-converted-space"/>
-          <w:rFonts w:ascii="Verdana" w:hAnsi="Verdana" w:cs="Arial"/>
+          <w:rFonts w:ascii="Verdana" w:eastAsiaTheme="minorEastAsia" w:hAnsi="Verdana" w:cs="Arial"/>
           <w:color w:val="0000CC"/>
           <w:sz w:val="20"/>
           <w:szCs w:val="20"/>
@@ -1654,7 +1654,7 @@
       <w:r>
         <w:rPr>
           <w:rStyle w:val="Strong"/>
-          <w:rFonts w:ascii="Verdana" w:hAnsi="Verdana" w:cs="Arial"/>
+          <w:rFonts w:ascii="Verdana" w:eastAsiaTheme="minorEastAsia" w:hAnsi="Verdana" w:cs="Arial"/>
           <w:color w:val="0000CC"/>
           <w:sz w:val="20"/>
           <w:szCs w:val="20"/>
@@ -1664,7 +1664,7 @@
       </w:r>
       <w:r>
         <w:rPr>
-          <w:rFonts w:ascii="Verdana" w:hAnsi="Verdana" w:cs="Arial"/>
+          <w:rFonts w:ascii="Verdana" w:eastAsiaTheme="minorEastAsia" w:hAnsi="Verdana" w:cs="Arial"/>
           <w:color w:val="333333"/>
           <w:sz w:val="20"/>
           <w:szCs w:val="20"/>
@@ -1674,7 +1674,7 @@
       <w:proofErr w:type="spellStart"/>
       <w:r>
         <w:rPr>
-          <w:rFonts w:ascii="Verdana" w:hAnsi="Verdana" w:cs="Arial"/>
+          <w:rFonts w:ascii="Verdana" w:eastAsiaTheme="minorEastAsia" w:hAnsi="Verdana" w:cs="Arial"/>
           <w:color w:val="333333"/>
           <w:sz w:val="20"/>
           <w:szCs w:val="20"/>
@@ -1685,7 +1685,7 @@
       <w:r>
         <w:rPr>
           <w:rStyle w:val="apple-converted-space"/>
-          <w:rFonts w:ascii="Verdana" w:hAnsi="Verdana" w:cs="Arial"/>
+          <w:rFonts w:ascii="Verdana" w:eastAsiaTheme="minorEastAsia" w:hAnsi="Verdana" w:cs="Arial"/>
           <w:color w:val="333333"/>
           <w:sz w:val="20"/>
           <w:szCs w:val="20"/>
@@ -1695,7 +1695,7 @@
       <w:r>
         <w:rPr>
           <w:rStyle w:val="Strong"/>
-          <w:rFonts w:ascii="Verdana" w:hAnsi="Verdana" w:cs="Arial"/>
+          <w:rFonts w:ascii="Verdana" w:eastAsiaTheme="minorEastAsia" w:hAnsi="Verdana" w:cs="Arial"/>
           <w:color w:val="333333"/>
           <w:sz w:val="20"/>
           <w:szCs w:val="20"/>
@@ -1705,7 +1705,7 @@
       <w:r>
         <w:rPr>
           <w:rStyle w:val="apple-converted-space"/>
-          <w:rFonts w:ascii="Verdana" w:hAnsi="Verdana" w:cs="Arial"/>
+          <w:rFonts w:ascii="Verdana" w:eastAsiaTheme="minorEastAsia" w:hAnsi="Verdana" w:cs="Arial"/>
           <w:color w:val="333333"/>
           <w:sz w:val="20"/>
           <w:szCs w:val="20"/>
@@ -1714,7 +1714,7 @@
       </w:r>
       <w:r>
         <w:rPr>
-          <w:rFonts w:ascii="Verdana" w:hAnsi="Verdana" w:cs="Arial"/>
+          <w:rFonts w:ascii="Verdana" w:eastAsiaTheme="minorEastAsia" w:hAnsi="Verdana" w:cs="Arial"/>
           <w:color w:val="333333"/>
           <w:sz w:val="20"/>
           <w:szCs w:val="20"/>
@@ -1724,7 +1724,7 @@
       <w:proofErr w:type="spellStart"/>
       <w:r>
         <w:rPr>
-          <w:rFonts w:ascii="Verdana" w:hAnsi="Verdana" w:cs="Arial"/>
+          <w:rFonts w:ascii="Verdana" w:eastAsiaTheme="minorEastAsia" w:hAnsi="Verdana" w:cs="Arial"/>
           <w:color w:val="333333"/>
           <w:sz w:val="20"/>
           <w:szCs w:val="20"/>
@@ -1734,7 +1734,7 @@
       <w:proofErr w:type="spellEnd"/>
       <w:r>
         <w:rPr>
-          <w:rFonts w:ascii="Verdana" w:hAnsi="Verdana" w:cs="Arial"/>
+          <w:rFonts w:ascii="Verdana" w:eastAsiaTheme="minorEastAsia" w:hAnsi="Verdana" w:cs="Arial"/>
           <w:color w:val="333333"/>
           <w:sz w:val="20"/>
           <w:szCs w:val="20"/>
@@ -1744,7 +1744,7 @@
       <w:proofErr w:type="spellStart"/>
       <w:r>
         <w:rPr>
-          <w:rFonts w:ascii="Verdana" w:hAnsi="Verdana" w:cs="Arial"/>
+          <w:rFonts w:ascii="Verdana" w:eastAsiaTheme="minorEastAsia" w:hAnsi="Verdana" w:cs="Arial"/>
           <w:color w:val="333333"/>
           <w:sz w:val="20"/>
           <w:szCs w:val="20"/>
@@ -1754,7 +1754,7 @@
       <w:proofErr w:type="spellEnd"/>
       <w:r>
         <w:rPr>
-          <w:rFonts w:ascii="Verdana" w:hAnsi="Verdana" w:cs="Arial"/>
+          <w:rFonts w:ascii="Verdana" w:eastAsiaTheme="minorEastAsia" w:hAnsi="Verdana" w:cs="Arial"/>
           <w:color w:val="333333"/>
           <w:sz w:val="20"/>
           <w:szCs w:val="20"/>
@@ -1764,7 +1764,7 @@
       <w:r>
         <w:rPr>
           <w:rStyle w:val="apple-converted-space"/>
-          <w:rFonts w:ascii="Verdana" w:hAnsi="Verdana" w:cs="Arial"/>
+          <w:rFonts w:ascii="Verdana" w:eastAsiaTheme="minorEastAsia" w:hAnsi="Verdana" w:cs="Arial"/>
           <w:color w:val="333333"/>
           <w:sz w:val="20"/>
           <w:szCs w:val="20"/>
@@ -1774,7 +1774,7 @@
       <w:r>
         <w:rPr>
           <w:rStyle w:val="Strong"/>
-          <w:rFonts w:ascii="Verdana" w:hAnsi="Verdana" w:cs="Arial"/>
+          <w:rFonts w:ascii="Verdana" w:eastAsiaTheme="minorEastAsia" w:hAnsi="Verdana" w:cs="Arial"/>
           <w:color w:val="333333"/>
           <w:sz w:val="20"/>
           <w:szCs w:val="20"/>
@@ -1783,7 +1783,7 @@
       </w:r>
       <w:r>
         <w:rPr>
-          <w:rFonts w:ascii="Verdana" w:hAnsi="Verdana" w:cs="Arial"/>
+          <w:rFonts w:ascii="Verdana" w:eastAsiaTheme="minorEastAsia" w:hAnsi="Verdana" w:cs="Arial"/>
           <w:color w:val="333333"/>
           <w:sz w:val="20"/>
           <w:szCs w:val="20"/>
@@ -1792,7 +1792,7 @@
       </w:r>
       <w:r>
         <w:rPr>
-          <w:rFonts w:ascii="Verdana" w:hAnsi="Verdana" w:cs="Arial"/>
+          <w:rFonts w:ascii="Verdana" w:eastAsiaTheme="minorEastAsia" w:hAnsi="Verdana" w:cs="Arial"/>
           <w:color w:val="333333"/>
           <w:sz w:val="20"/>
           <w:szCs w:val="20"/>
@@ -1803,7 +1803,7 @@
       <w:proofErr w:type="spellStart"/>
       <w:r>
         <w:rPr>
-          <w:rFonts w:ascii="Verdana" w:hAnsi="Verdana" w:cs="Arial"/>
+          <w:rFonts w:ascii="Verdana" w:eastAsiaTheme="minorEastAsia" w:hAnsi="Verdana" w:cs="Arial"/>
           <w:color w:val="333333"/>
           <w:sz w:val="20"/>
           <w:szCs w:val="20"/>
@@ -1813,7 +1813,7 @@
       <w:proofErr w:type="spellEnd"/>
       <w:r>
         <w:rPr>
-          <w:rFonts w:ascii="Verdana" w:hAnsi="Verdana" w:cs="Arial"/>
+          <w:rFonts w:ascii="Verdana" w:eastAsiaTheme="minorEastAsia" w:hAnsi="Verdana" w:cs="Arial"/>
           <w:color w:val="333333"/>
           <w:sz w:val="20"/>
           <w:szCs w:val="20"/>
@@ -1822,7 +1822,7 @@
       </w:r>
       <w:r>
         <w:rPr>
-          <w:rFonts w:ascii="Verdana" w:hAnsi="Verdana" w:cs="Arial"/>
+          <w:rFonts w:ascii="Verdana" w:eastAsiaTheme="minorEastAsia" w:hAnsi="Verdana" w:cs="Arial"/>
           <w:color w:val="333333"/>
           <w:sz w:val="20"/>
           <w:szCs w:val="20"/>
@@ -1833,7 +1833,7 @@
       <w:r>
         <w:rPr>
           <w:rStyle w:val="apple-converted-space"/>
-          <w:rFonts w:ascii="Verdana" w:hAnsi="Verdana" w:cs="Arial"/>
+          <w:rFonts w:ascii="Verdana" w:eastAsiaTheme="minorEastAsia" w:hAnsi="Verdana" w:cs="Arial"/>
           <w:color w:val="333333"/>
           <w:sz w:val="20"/>
           <w:szCs w:val="20"/>
@@ -1843,7 +1843,7 @@
       <w:r>
         <w:rPr>
           <w:rStyle w:val="Strong"/>
-          <w:rFonts w:ascii="Verdana" w:hAnsi="Verdana" w:cs="Arial"/>
+          <w:rFonts w:ascii="Verdana" w:eastAsiaTheme="minorEastAsia" w:hAnsi="Verdana" w:cs="Arial"/>
           <w:color w:val="0000CC"/>
           <w:sz w:val="20"/>
           <w:szCs w:val="20"/>
@@ -1854,7 +1854,7 @@
       <w:r>
         <w:rPr>
           <w:rStyle w:val="apple-converted-space"/>
-          <w:rFonts w:ascii="Verdana" w:hAnsi="Verdana" w:cs="Arial"/>
+          <w:rFonts w:ascii="Verdana" w:eastAsiaTheme="minorEastAsia" w:hAnsi="Verdana" w:cs="Arial"/>
           <w:color w:val="0000CC"/>
           <w:sz w:val="20"/>
           <w:szCs w:val="20"/>
@@ -1864,7 +1864,7 @@
       </w:r>
       <w:r>
         <w:rPr>
-          <w:rFonts w:ascii="Verdana" w:hAnsi="Verdana" w:cs="Arial"/>
+          <w:rFonts w:ascii="Verdana" w:eastAsiaTheme="minorEastAsia" w:hAnsi="Verdana" w:cs="Arial"/>
           <w:color w:val="0000CC"/>
           <w:sz w:val="20"/>
           <w:szCs w:val="20"/>
@@ -1874,7 +1874,7 @@
       </w:r>
       <w:r>
         <w:rPr>
-          <w:rFonts w:ascii="Verdana" w:hAnsi="Verdana" w:cs="Arial"/>
+          <w:rFonts w:ascii="Verdana" w:eastAsiaTheme="minorEastAsia" w:hAnsi="Verdana" w:cs="Arial"/>
           <w:color w:val="333333"/>
           <w:sz w:val="20"/>
           <w:szCs w:val="20"/>
@@ -1884,7 +1884,7 @@
       </w:r>
       <w:r>
         <w:rPr>
-          <w:rFonts w:ascii="Verdana" w:hAnsi="Verdana" w:cs="Arial"/>
+          <w:rFonts w:ascii="Verdana" w:eastAsiaTheme="minorEastAsia" w:hAnsi="Verdana" w:cs="Arial"/>
           <w:color w:val="333333"/>
           <w:sz w:val="20"/>
           <w:szCs w:val="20"/>
@@ -1894,7 +1894,7 @@
       </w:r>
       <w:r>
         <w:rPr>
-          <w:rFonts w:ascii="Verdana" w:hAnsi="Verdana" w:cs="Arial"/>
+          <w:rFonts w:ascii="Verdana" w:eastAsiaTheme="minorEastAsia" w:hAnsi="Verdana" w:cs="Arial"/>
           <w:color w:val="333333"/>
           <w:sz w:val="20"/>
           <w:szCs w:val="20"/>
@@ -1904,7 +1904,7 @@
       </w:r>
       <w:r>
         <w:rPr>
-          <w:rFonts w:ascii="Verdana" w:hAnsi="Verdana" w:cs="Arial"/>
+          <w:rFonts w:ascii="Verdana" w:eastAsiaTheme="minorEastAsia" w:hAnsi="Verdana" w:cs="Arial"/>
           <w:color w:val="333333"/>
           <w:sz w:val="20"/>
           <w:szCs w:val="20"/>
@@ -1914,7 +1914,7 @@
       </w:r>
       <w:r>
         <w:rPr>
-          <w:rFonts w:ascii="Verdana" w:hAnsi="Verdana" w:cs="Arial"/>
+          <w:rFonts w:ascii="Verdana" w:eastAsiaTheme="minorEastAsia" w:hAnsi="Verdana" w:cs="Arial"/>
           <w:color w:val="0000CC"/>
           <w:sz w:val="20"/>
           <w:szCs w:val="20"/>
@@ -1925,7 +1925,7 @@
       <w:r>
         <w:rPr>
           <w:rStyle w:val="apple-converted-space"/>
-          <w:rFonts w:ascii="Verdana" w:hAnsi="Verdana" w:cs="Arial"/>
+          <w:rFonts w:ascii="Verdana" w:eastAsiaTheme="minorEastAsia" w:hAnsi="Verdana" w:cs="Arial"/>
           <w:color w:val="0000CC"/>
           <w:sz w:val="20"/>
           <w:szCs w:val="20"/>
@@ -1936,7 +1936,7 @@
       <w:r>
         <w:rPr>
           <w:rStyle w:val="Strong"/>
-          <w:rFonts w:ascii="Verdana" w:hAnsi="Verdana" w:cs="Arial"/>
+          <w:rFonts w:ascii="Verdana" w:eastAsiaTheme="minorEastAsia" w:hAnsi="Verdana" w:cs="Arial"/>
           <w:color w:val="0000CC"/>
           <w:sz w:val="20"/>
           <w:szCs w:val="20"/>
@@ -1946,7 +1946,7 @@
       </w:r>
       <w:r>
         <w:rPr>
-          <w:rFonts w:ascii="Verdana" w:hAnsi="Verdana" w:cs="Arial"/>
+          <w:rFonts w:ascii="Verdana" w:eastAsiaTheme="minorEastAsia" w:hAnsi="Verdana" w:cs="Arial"/>
           <w:color w:val="0000CC"/>
           <w:sz w:val="20"/>
           <w:szCs w:val="20"/>
@@ -1957,7 +1957,7 @@
       <w:r>
         <w:rPr>
           <w:rStyle w:val="apple-converted-space"/>
-          <w:rFonts w:ascii="Verdana" w:hAnsi="Verdana" w:cs="Arial"/>
+          <w:rFonts w:ascii="Verdana" w:eastAsiaTheme="minorEastAsia" w:hAnsi="Verdana" w:cs="Arial"/>
           <w:color w:val="0000CC"/>
           <w:sz w:val="20"/>
           <w:szCs w:val="20"/>
@@ -1968,7 +1968,7 @@
       <w:r>
         <w:rPr>
           <w:rStyle w:val="Strong"/>
-          <w:rFonts w:ascii="Verdana" w:hAnsi="Verdana" w:cs="Arial"/>
+          <w:rFonts w:ascii="Verdana" w:eastAsiaTheme="minorEastAsia" w:hAnsi="Verdana" w:cs="Arial"/>
           <w:color w:val="0000CC"/>
           <w:sz w:val="20"/>
           <w:szCs w:val="20"/>
@@ -1978,7 +1978,7 @@
       </w:r>
       <w:r>
         <w:rPr>
-          <w:rFonts w:ascii="Verdana" w:hAnsi="Verdana" w:cs="Arial"/>
+          <w:rFonts w:ascii="Verdana" w:eastAsiaTheme="minorEastAsia" w:hAnsi="Verdana" w:cs="Arial"/>
           <w:color w:val="333333"/>
           <w:sz w:val="20"/>
           <w:szCs w:val="20"/>
@@ -1988,7 +1988,7 @@
       </w:r>
       <w:r>
         <w:rPr>
-          <w:rFonts w:ascii="Verdana" w:hAnsi="Verdana" w:cs="Arial"/>
+          <w:rFonts w:ascii="Verdana" w:eastAsiaTheme="minorEastAsia" w:hAnsi="Verdana" w:cs="Arial"/>
           <w:color w:val="333333"/>
           <w:sz w:val="20"/>
           <w:szCs w:val="20"/>
@@ -1999,7 +1999,7 @@
       <w:r>
         <w:rPr>
           <w:rStyle w:val="apple-converted-space"/>
-          <w:rFonts w:ascii="Verdana" w:hAnsi="Verdana" w:cs="Arial"/>
+          <w:rFonts w:ascii="Verdana" w:eastAsiaTheme="minorEastAsia" w:hAnsi="Verdana" w:cs="Arial"/>
           <w:color w:val="333333"/>
           <w:sz w:val="20"/>
           <w:szCs w:val="20"/>
@@ -2009,7 +2009,7 @@
       <w:r>
         <w:rPr>
           <w:rStyle w:val="Strong"/>
-          <w:rFonts w:ascii="Verdana" w:hAnsi="Verdana" w:cs="Arial"/>
+          <w:rFonts w:ascii="Verdana" w:eastAsiaTheme="minorEastAsia" w:hAnsi="Verdana" w:cs="Arial"/>
           <w:color w:val="333333"/>
           <w:sz w:val="20"/>
           <w:szCs w:val="20"/>
@@ -2018,7 +2018,7 @@
       </w:r>
       <w:r>
         <w:rPr>
-          <w:rFonts w:ascii="Verdana" w:hAnsi="Verdana" w:cs="Arial"/>
+          <w:rFonts w:ascii="Verdana" w:eastAsiaTheme="minorEastAsia" w:hAnsi="Verdana" w:cs="Arial"/>
           <w:color w:val="333333"/>
           <w:sz w:val="20"/>
           <w:szCs w:val="20"/>
@@ -2027,7 +2027,7 @@
       </w:r>
       <w:r>
         <w:rPr>
-          <w:rFonts w:ascii="Verdana" w:hAnsi="Verdana" w:cs="Arial"/>
+          <w:rFonts w:ascii="Verdana" w:eastAsiaTheme="minorEastAsia" w:hAnsi="Verdana" w:cs="Arial"/>
           <w:color w:val="333333"/>
           <w:sz w:val="20"/>
           <w:szCs w:val="20"/>
@@ -2038,7 +2038,7 @@
       <w:r>
         <w:rPr>
           <w:rStyle w:val="apple-converted-space"/>
-          <w:rFonts w:ascii="Verdana" w:hAnsi="Verdana" w:cs="Arial"/>
+          <w:rFonts w:ascii="Verdana" w:eastAsiaTheme="minorEastAsia" w:hAnsi="Verdana" w:cs="Arial"/>
           <w:color w:val="333333"/>
           <w:sz w:val="20"/>
           <w:szCs w:val="20"/>
@@ -2048,7 +2048,7 @@
       <w:r>
         <w:rPr>
           <w:rStyle w:val="Strong"/>
-          <w:rFonts w:ascii="Verdana" w:hAnsi="Verdana" w:cs="Arial"/>
+          <w:rFonts w:ascii="Verdana" w:eastAsiaTheme="minorEastAsia" w:hAnsi="Verdana" w:cs="Arial"/>
           <w:color w:val="333333"/>
           <w:sz w:val="20"/>
           <w:szCs w:val="20"/>
@@ -2057,7 +2057,7 @@
       </w:r>
       <w:r>
         <w:rPr>
-          <w:rFonts w:ascii="Verdana" w:hAnsi="Verdana" w:cs="Arial"/>
+          <w:rFonts w:ascii="Verdana" w:eastAsiaTheme="minorEastAsia" w:hAnsi="Verdana" w:cs="Arial"/>
           <w:color w:val="333333"/>
           <w:sz w:val="20"/>
           <w:szCs w:val="20"/>
@@ -2066,7 +2066,7 @@
       </w:r>
       <w:r>
         <w:rPr>
-          <w:rFonts w:ascii="Verdana" w:hAnsi="Verdana" w:cs="Arial"/>
+          <w:rFonts w:ascii="Verdana" w:eastAsiaTheme="minorEastAsia" w:hAnsi="Verdana" w:cs="Arial"/>
           <w:color w:val="333333"/>
           <w:sz w:val="20"/>
           <w:szCs w:val="20"/>
@@ -2076,7 +2076,7 @@
       </w:r>
       <w:r>
         <w:rPr>
-          <w:rFonts w:ascii="Verdana" w:hAnsi="Verdana" w:cs="Arial"/>
+          <w:rFonts w:ascii="Verdana" w:eastAsiaTheme="minorEastAsia" w:hAnsi="Verdana" w:cs="Arial"/>
           <w:color w:val="333333"/>
           <w:sz w:val="20"/>
           <w:szCs w:val="20"/>
@@ -2087,7 +2087,7 @@
       <w:r>
         <w:rPr>
           <w:rStyle w:val="apple-converted-space"/>
-          <w:rFonts w:ascii="Verdana" w:hAnsi="Verdana" w:cs="Arial"/>
+          <w:rFonts w:ascii="Verdana" w:eastAsiaTheme="minorEastAsia" w:hAnsi="Verdana" w:cs="Arial"/>
           <w:color w:val="333333"/>
           <w:sz w:val="20"/>
           <w:szCs w:val="20"/>
@@ -2097,7 +2097,7 @@
       <w:r>
         <w:rPr>
           <w:rStyle w:val="Strong"/>
-          <w:rFonts w:ascii="Verdana" w:hAnsi="Verdana" w:cs="Arial"/>
+          <w:rFonts w:ascii="Verdana" w:eastAsiaTheme="minorEastAsia" w:hAnsi="Verdana" w:cs="Arial"/>
           <w:color w:val="333333"/>
           <w:sz w:val="20"/>
           <w:szCs w:val="20"/>
@@ -2106,7 +2106,7 @@
       </w:r>
       <w:r>
         <w:rPr>
-          <w:rFonts w:ascii="Verdana" w:hAnsi="Verdana" w:cs="Arial"/>
+          <w:rFonts w:ascii="Verdana" w:eastAsiaTheme="minorEastAsia" w:hAnsi="Verdana" w:cs="Arial"/>
           <w:color w:val="333333"/>
           <w:sz w:val="20"/>
           <w:szCs w:val="20"/>
@@ -2115,7 +2115,7 @@
       </w:r>
       <w:r>
         <w:rPr>
-          <w:rFonts w:ascii="Verdana" w:hAnsi="Verdana" w:cs="Arial"/>
+          <w:rFonts w:ascii="Verdana" w:eastAsiaTheme="minorEastAsia" w:hAnsi="Verdana" w:cs="Arial"/>
           <w:color w:val="333333"/>
           <w:sz w:val="20"/>
           <w:szCs w:val="20"/>
@@ -2126,7 +2126,7 @@
       <w:r>
         <w:rPr>
           <w:rStyle w:val="apple-converted-space"/>
-          <w:rFonts w:ascii="Verdana" w:hAnsi="Verdana" w:cs="Arial"/>
+          <w:rFonts w:ascii="Verdana" w:eastAsiaTheme="minorEastAsia" w:hAnsi="Verdana" w:cs="Arial"/>
           <w:color w:val="333333"/>
           <w:sz w:val="20"/>
           <w:szCs w:val="20"/>
@@ -2136,7 +2136,7 @@
       <w:r>
         <w:rPr>
           <w:rStyle w:val="Strong"/>
-          <w:rFonts w:ascii="Verdana" w:hAnsi="Verdana" w:cs="Arial"/>
+          <w:rFonts w:ascii="Verdana" w:eastAsiaTheme="minorEastAsia" w:hAnsi="Verdana" w:cs="Arial"/>
           <w:color w:val="333333"/>
           <w:sz w:val="20"/>
           <w:szCs w:val="20"/>
@@ -2145,7 +2145,7 @@
       </w:r>
       <w:r>
         <w:rPr>
-          <w:rFonts w:ascii="Verdana" w:hAnsi="Verdana" w:cs="Arial"/>
+          <w:rFonts w:ascii="Verdana" w:eastAsiaTheme="minorEastAsia" w:hAnsi="Verdana" w:cs="Arial"/>
           <w:color w:val="333333"/>
           <w:sz w:val="20"/>
           <w:szCs w:val="20"/>
@@ -2154,7 +2154,7 @@
       </w:r>
       <w:r>
         <w:rPr>
-          <w:rFonts w:ascii="Verdana" w:hAnsi="Verdana" w:cs="Arial"/>
+          <w:rFonts w:ascii="Verdana" w:eastAsiaTheme="minorEastAsia" w:hAnsi="Verdana" w:cs="Arial"/>
           <w:color w:val="333333"/>
           <w:sz w:val="20"/>
           <w:szCs w:val="20"/>
@@ -2163,7 +2163,7 @@
       </w:r>
       <w:r>
         <w:rPr>
-          <w:rFonts w:ascii="Verdana" w:hAnsi="Verdana" w:cs="Arial"/>
+          <w:rFonts w:ascii="Verdana" w:eastAsiaTheme="minorEastAsia" w:hAnsi="Verdana" w:cs="Arial"/>
           <w:color w:val="0000CC"/>
           <w:sz w:val="20"/>
           <w:szCs w:val="20"/>
@@ -2173,7 +2173,7 @@
       </w:r>
       <w:r>
         <w:rPr>
-          <w:rFonts w:ascii="Verdana" w:hAnsi="Verdana" w:cs="Arial"/>
+          <w:rFonts w:ascii="Verdana" w:eastAsiaTheme="minorEastAsia" w:hAnsi="Verdana" w:cs="Arial"/>
           <w:color w:val="0000CC"/>
           <w:sz w:val="20"/>
           <w:szCs w:val="20"/>
@@ -2183,7 +2183,7 @@
       </w:r>
       <w:r>
         <w:rPr>
-          <w:rFonts w:ascii="Verdana" w:hAnsi="Verdana" w:cs="Arial"/>
+          <w:rFonts w:ascii="Verdana" w:eastAsiaTheme="minorEastAsia" w:hAnsi="Verdana" w:cs="Arial"/>
           <w:color w:val="0000CC"/>
           <w:sz w:val="20"/>
           <w:szCs w:val="20"/>
@@ -2193,7 +2193,7 @@
       </w:r>
       <w:r>
         <w:rPr>
-          <w:rFonts w:ascii="Verdana" w:hAnsi="Verdana" w:cs="Arial"/>
+          <w:rFonts w:ascii="Verdana" w:eastAsiaTheme="minorEastAsia" w:hAnsi="Verdana" w:cs="Arial"/>
           <w:color w:val="0000CC"/>
           <w:sz w:val="20"/>
           <w:szCs w:val="20"/>
@@ -2203,7 +2203,7 @@
       </w:r>
       <w:r>
         <w:rPr>
-          <w:rFonts w:ascii="Verdana" w:hAnsi="Verdana" w:cs="Arial"/>
+          <w:rFonts w:ascii="Verdana" w:eastAsiaTheme="minorEastAsia" w:hAnsi="Verdana" w:cs="Arial"/>
           <w:color w:val="0000CC"/>
           <w:sz w:val="20"/>
           <w:szCs w:val="20"/>
@@ -2213,7 +2213,7 @@
       </w:r>
       <w:r>
         <w:rPr>
-          <w:rFonts w:ascii="Verdana" w:hAnsi="Verdana" w:cs="Arial"/>
+          <w:rFonts w:ascii="Verdana" w:eastAsiaTheme="minorEastAsia" w:hAnsi="Verdana" w:cs="Arial"/>
           <w:color w:val="0000CC"/>
           <w:sz w:val="20"/>
           <w:szCs w:val="20"/>
@@ -2223,7 +2223,7 @@
       </w:r>
       <w:r>
         <w:rPr>
-          <w:rFonts w:ascii="Verdana" w:hAnsi="Verdana" w:cs="Arial"/>
+          <w:rFonts w:ascii="Verdana" w:eastAsiaTheme="minorEastAsia" w:hAnsi="Verdana" w:cs="Arial"/>
           <w:color w:val="333333"/>
           <w:sz w:val="20"/>
           <w:szCs w:val="20"/>
@@ -2238,7 +2238,7 @@
         <w:shd w:val="clear" w:color="auto" w:fill="FFFFFF"/>
         <w:spacing w:before="0" w:beforeAutospacing="0" w:after="0" w:afterAutospacing="0"/>
         <w:rPr>
-          <w:rFonts w:ascii="Verdana" w:hAnsi="Verdana" w:cs="Arial"/>
+          <w:rFonts w:ascii="Verdana" w:eastAsiaTheme="minorEastAsia" w:hAnsi="Verdana" w:cs="Arial"/>
           <w:color w:val="333333"/>
           <w:sz w:val="20"/>
           <w:szCs w:val="20"/>
@@ -2248,7 +2248,7 @@
       <w:r>
         <w:rPr>
           <w:rStyle w:val="Strong"/>
-          <w:rFonts w:ascii="Verdana" w:hAnsi="Verdana" w:cs="Arial"/>
+          <w:rFonts w:ascii="Verdana" w:eastAsiaTheme="minorEastAsia" w:hAnsi="Verdana" w:cs="Arial"/>
           <w:color w:val="333333"/>
           <w:sz w:val="20"/>
           <w:szCs w:val="20"/>
@@ -2258,7 +2258,7 @@
       <w:proofErr w:type="gramEnd"/>
       <w:r>
         <w:rPr>
-          <w:rFonts w:ascii="Verdana" w:hAnsi="Verdana" w:cs="Arial"/>
+          <w:rFonts w:ascii="Verdana" w:eastAsiaTheme="minorEastAsia" w:hAnsi="Verdana" w:cs="Arial"/>
           <w:color w:val="333333"/>
           <w:sz w:val="20"/>
           <w:szCs w:val="20"/>
@@ -2267,7 +2267,7 @@
       </w:r>
       <w:r>
         <w:rPr>
-          <w:rFonts w:ascii="Verdana" w:hAnsi="Verdana" w:cs="Arial"/>
+          <w:rFonts w:ascii="Verdana" w:eastAsiaTheme="minorEastAsia" w:hAnsi="Verdana" w:cs="Arial"/>
           <w:color w:val="0000CC"/>
           <w:sz w:val="20"/>
           <w:szCs w:val="20"/>
@@ -2277,7 +2277,7 @@
       </w:r>
       <w:r>
         <w:rPr>
-          <w:rFonts w:ascii="Verdana" w:hAnsi="Verdana" w:cs="Arial"/>
+          <w:rFonts w:ascii="Verdana" w:eastAsiaTheme="minorEastAsia" w:hAnsi="Verdana" w:cs="Arial"/>
           <w:color w:val="0000CC"/>
           <w:sz w:val="20"/>
           <w:szCs w:val="20"/>
@@ -2287,7 +2287,7 @@
       </w:r>
       <w:r>
         <w:rPr>
-          <w:rFonts w:ascii="Verdana" w:hAnsi="Verdana" w:cs="Arial"/>
+          <w:rFonts w:ascii="Verdana" w:eastAsiaTheme="minorEastAsia" w:hAnsi="Verdana" w:cs="Arial"/>
           <w:color w:val="333333"/>
           <w:sz w:val="20"/>
           <w:szCs w:val="20"/>
@@ -2297,7 +2297,7 @@
       <w:r>
         <w:rPr>
           <w:rStyle w:val="Strong"/>
-          <w:rFonts w:ascii="Verdana" w:hAnsi="Verdana" w:cs="Arial"/>
+          <w:rFonts w:ascii="Verdana" w:eastAsiaTheme="minorEastAsia" w:hAnsi="Verdana" w:cs="Arial"/>
           <w:color w:val="333333"/>
           <w:sz w:val="20"/>
           <w:szCs w:val="20"/>
@@ -2307,7 +2307,7 @@
       <w:r>
         <w:rPr>
           <w:rStyle w:val="Strong"/>
-          <w:rFonts w:ascii="Verdana" w:hAnsi="Verdana" w:cs="Arial"/>
+          <w:rFonts w:ascii="Verdana" w:eastAsiaTheme="minorEastAsia" w:hAnsi="Verdana" w:cs="Arial"/>
           <w:color w:val="0000CC"/>
           <w:sz w:val="20"/>
           <w:szCs w:val="20"/>
@@ -2318,7 +2318,7 @@
       <w:r>
         <w:rPr>
           <w:rStyle w:val="apple-converted-space"/>
-          <w:rFonts w:ascii="Verdana" w:hAnsi="Verdana" w:cs="Arial"/>
+          <w:rFonts w:ascii="Verdana" w:eastAsiaTheme="minorEastAsia" w:hAnsi="Verdana" w:cs="Arial"/>
           <w:color w:val="0000CC"/>
           <w:sz w:val="20"/>
           <w:szCs w:val="20"/>
@@ -2328,7 +2328,7 @@
       </w:r>
       <w:r>
         <w:rPr>
-          <w:rFonts w:ascii="Verdana" w:hAnsi="Verdana" w:cs="Arial"/>
+          <w:rFonts w:ascii="Verdana" w:eastAsiaTheme="minorEastAsia" w:hAnsi="Verdana" w:cs="Arial"/>
           <w:color w:val="0000CC"/>
           <w:sz w:val="20"/>
           <w:szCs w:val="20"/>
@@ -2339,7 +2339,7 @@
       <w:r>
         <w:rPr>
           <w:rStyle w:val="apple-converted-space"/>
-          <w:rFonts w:ascii="Verdana" w:hAnsi="Verdana" w:cs="Arial"/>
+          <w:rFonts w:ascii="Verdana" w:eastAsiaTheme="minorEastAsia" w:hAnsi="Verdana" w:cs="Arial"/>
           <w:color w:val="0000CC"/>
           <w:sz w:val="20"/>
           <w:szCs w:val="20"/>
@@ -2351,7 +2351,7 @@
       <w:r>
         <w:rPr>
           <w:rStyle w:val="Strong"/>
-          <w:rFonts w:ascii="Verdana" w:hAnsi="Verdana" w:cs="Arial"/>
+          <w:rFonts w:ascii="Verdana" w:eastAsiaTheme="minorEastAsia" w:hAnsi="Verdana" w:cs="Arial"/>
           <w:color w:val="0000CC"/>
           <w:sz w:val="20"/>
           <w:szCs w:val="20"/>
@@ -2362,7 +2362,7 @@
       <w:proofErr w:type="spellEnd"/>
       <w:r>
         <w:rPr>
-          <w:rFonts w:ascii="Verdana" w:hAnsi="Verdana" w:cs="Arial"/>
+          <w:rFonts w:ascii="Verdana" w:eastAsiaTheme="minorEastAsia" w:hAnsi="Verdana" w:cs="Arial"/>
           <w:color w:val="333333"/>
           <w:sz w:val="20"/>
           <w:szCs w:val="20"/>
@@ -2372,7 +2372,7 @@
       <w:proofErr w:type="spellStart"/>
       <w:r>
         <w:rPr>
-          <w:rFonts w:ascii="Verdana" w:hAnsi="Verdana" w:cs="Arial"/>
+          <w:rFonts w:ascii="Verdana" w:eastAsiaTheme="minorEastAsia" w:hAnsi="Verdana" w:cs="Arial"/>
           <w:color w:val="333333"/>
           <w:sz w:val="20"/>
           <w:szCs w:val="20"/>
@@ -2383,7 +2383,7 @@
       <w:r>
         <w:rPr>
           <w:rStyle w:val="apple-converted-space"/>
-          <w:rFonts w:ascii="Verdana" w:hAnsi="Verdana" w:cs="Arial"/>
+          <w:rFonts w:ascii="Verdana" w:eastAsiaTheme="minorEastAsia" w:hAnsi="Verdana" w:cs="Arial"/>
           <w:color w:val="333333"/>
           <w:sz w:val="20"/>
           <w:szCs w:val="20"/>
@@ -2393,7 +2393,7 @@
       <w:r>
         <w:rPr>
           <w:rStyle w:val="Strong"/>
-          <w:rFonts w:ascii="Verdana" w:hAnsi="Verdana" w:cs="Arial"/>
+          <w:rFonts w:ascii="Verdana" w:eastAsiaTheme="minorEastAsia" w:hAnsi="Verdana" w:cs="Arial"/>
           <w:color w:val="333333"/>
           <w:sz w:val="20"/>
           <w:szCs w:val="20"/>
@@ -2403,7 +2403,7 @@
       <w:r>
         <w:rPr>
           <w:rStyle w:val="apple-converted-space"/>
-          <w:rFonts w:ascii="Verdana" w:hAnsi="Verdana" w:cs="Arial"/>
+          <w:rFonts w:ascii="Verdana" w:eastAsiaTheme="minorEastAsia" w:hAnsi="Verdana" w:cs="Arial"/>
           <w:color w:val="333333"/>
           <w:sz w:val="20"/>
           <w:szCs w:val="20"/>
@@ -2412,7 +2412,7 @@
       </w:r>
       <w:r>
         <w:rPr>
-          <w:rFonts w:ascii="Verdana" w:hAnsi="Verdana" w:cs="Arial"/>
+          <w:rFonts w:ascii="Verdana" w:eastAsiaTheme="minorEastAsia" w:hAnsi="Verdana" w:cs="Arial"/>
           <w:color w:val="333333"/>
           <w:sz w:val="20"/>
           <w:szCs w:val="20"/>
@@ -2422,7 +2422,7 @@
       <w:proofErr w:type="spellStart"/>
       <w:r>
         <w:rPr>
-          <w:rFonts w:ascii="Verdana" w:hAnsi="Verdana" w:cs="Arial"/>
+          <w:rFonts w:ascii="Verdana" w:eastAsiaTheme="minorEastAsia" w:hAnsi="Verdana" w:cs="Arial"/>
           <w:color w:val="333333"/>
           <w:sz w:val="20"/>
           <w:szCs w:val="20"/>
@@ -2432,7 +2432,7 @@
       <w:proofErr w:type="spellEnd"/>
       <w:r>
         <w:rPr>
-          <w:rFonts w:ascii="Verdana" w:hAnsi="Verdana" w:cs="Arial"/>
+          <w:rFonts w:ascii="Verdana" w:eastAsiaTheme="minorEastAsia" w:hAnsi="Verdana" w:cs="Arial"/>
           <w:color w:val="333333"/>
           <w:sz w:val="20"/>
           <w:szCs w:val="20"/>
@@ -2442,7 +2442,7 @@
       <w:proofErr w:type="spellStart"/>
       <w:r>
         <w:rPr>
-          <w:rFonts w:ascii="Verdana" w:hAnsi="Verdana" w:cs="Arial"/>
+          <w:rFonts w:ascii="Verdana" w:eastAsiaTheme="minorEastAsia" w:hAnsi="Verdana" w:cs="Arial"/>
           <w:color w:val="333333"/>
           <w:sz w:val="20"/>
           <w:szCs w:val="20"/>
@@ -2452,7 +2452,7 @@
       <w:proofErr w:type="spellEnd"/>
       <w:r>
         <w:rPr>
-          <w:rFonts w:ascii="Verdana" w:hAnsi="Verdana" w:cs="Arial"/>
+          <w:rFonts w:ascii="Verdana" w:eastAsiaTheme="minorEastAsia" w:hAnsi="Verdana" w:cs="Arial"/>
           <w:color w:val="333333"/>
           <w:sz w:val="20"/>
           <w:szCs w:val="20"/>
@@ -2462,7 +2462,7 @@
       <w:r>
         <w:rPr>
           <w:rStyle w:val="apple-converted-space"/>
-          <w:rFonts w:ascii="Verdana" w:hAnsi="Verdana" w:cs="Arial"/>
+          <w:rFonts w:ascii="Verdana" w:eastAsiaTheme="minorEastAsia" w:hAnsi="Verdana" w:cs="Arial"/>
           <w:color w:val="333333"/>
           <w:sz w:val="20"/>
           <w:szCs w:val="20"/>
@@ -2472,7 +2472,7 @@
       <w:r>
         <w:rPr>
           <w:rStyle w:val="Strong"/>
-          <w:rFonts w:ascii="Verdana" w:hAnsi="Verdana" w:cs="Arial"/>
+          <w:rFonts w:ascii="Verdana" w:eastAsiaTheme="minorEastAsia" w:hAnsi="Verdana" w:cs="Arial"/>
           <w:color w:val="333333"/>
           <w:sz w:val="20"/>
           <w:szCs w:val="20"/>
@@ -2481,7 +2481,7 @@
       </w:r>
       <w:r>
         <w:rPr>
-          <w:rFonts w:ascii="Verdana" w:hAnsi="Verdana" w:cs="Arial"/>
+          <w:rFonts w:ascii="Verdana" w:eastAsiaTheme="minorEastAsia" w:hAnsi="Verdana" w:cs="Arial"/>
           <w:color w:val="333333"/>
           <w:sz w:val="20"/>
           <w:szCs w:val="20"/>
@@ -2491,7 +2491,7 @@
       <w:r>
         <w:rPr>
           <w:rStyle w:val="apple-converted-space"/>
-          <w:rFonts w:ascii="Verdana" w:hAnsi="Verdana" w:cs="Arial"/>
+          <w:rFonts w:ascii="Verdana" w:eastAsiaTheme="minorEastAsia" w:hAnsi="Verdana" w:cs="Arial"/>
           <w:color w:val="333333"/>
           <w:sz w:val="20"/>
           <w:szCs w:val="20"/>
@@ -2501,7 +2501,7 @@
       <w:r>
         <w:rPr>
           <w:rStyle w:val="Strong"/>
-          <w:rFonts w:ascii="Verdana" w:hAnsi="Verdana" w:cs="Arial"/>
+          <w:rFonts w:ascii="Verdana" w:eastAsiaTheme="minorEastAsia" w:hAnsi="Verdana" w:cs="Arial"/>
           <w:color w:val="333333"/>
           <w:sz w:val="20"/>
           <w:szCs w:val="20"/>
@@ -2511,7 +2511,7 @@
       <w:r>
         <w:rPr>
           <w:rStyle w:val="apple-converted-space"/>
-          <w:rFonts w:ascii="Verdana" w:hAnsi="Verdana" w:cs="Arial"/>
+          <w:rFonts w:ascii="Verdana" w:eastAsiaTheme="minorEastAsia" w:hAnsi="Verdana" w:cs="Arial"/>
           <w:color w:val="333333"/>
           <w:sz w:val="20"/>
           <w:szCs w:val="20"/>
@@ -2520,7 +2520,7 @@
       </w:r>
       <w:r>
         <w:rPr>
-          <w:rFonts w:ascii="Verdana" w:hAnsi="Verdana" w:cs="Arial"/>
+          <w:rFonts w:ascii="Verdana" w:eastAsiaTheme="minorEastAsia" w:hAnsi="Verdana" w:cs="Arial"/>
           <w:color w:val="333333"/>
           <w:sz w:val="20"/>
           <w:szCs w:val="20"/>
@@ -2530,7 +2530,7 @@
       <w:r>
         <w:rPr>
           <w:rStyle w:val="apple-converted-space"/>
-          <w:rFonts w:ascii="Verdana" w:hAnsi="Verdana" w:cs="Arial"/>
+          <w:rFonts w:ascii="Verdana" w:eastAsiaTheme="minorEastAsia" w:hAnsi="Verdana" w:cs="Arial"/>
           <w:color w:val="333333"/>
           <w:sz w:val="20"/>
           <w:szCs w:val="20"/>
@@ -2540,7 +2540,7 @@
       <w:r>
         <w:rPr>
           <w:rStyle w:val="Strong"/>
-          <w:rFonts w:ascii="Verdana" w:hAnsi="Verdana" w:cs="Arial"/>
+          <w:rFonts w:ascii="Verdana" w:eastAsiaTheme="minorEastAsia" w:hAnsi="Verdana" w:cs="Arial"/>
           <w:color w:val="333333"/>
           <w:sz w:val="20"/>
           <w:szCs w:val="20"/>
@@ -2549,7 +2549,7 @@
       </w:r>
       <w:r>
         <w:rPr>
-          <w:rFonts w:ascii="Verdana" w:hAnsi="Verdana" w:cs="Arial"/>
+          <w:rFonts w:ascii="Verdana" w:eastAsiaTheme="minorEastAsia" w:hAnsi="Verdana" w:cs="Arial"/>
           <w:color w:val="333333"/>
           <w:sz w:val="20"/>
           <w:szCs w:val="20"/>
@@ -2559,7 +2559,7 @@
       <w:proofErr w:type="spellStart"/>
       <w:r>
         <w:rPr>
-          <w:rFonts w:ascii="Verdana" w:hAnsi="Verdana" w:cs="Arial"/>
+          <w:rFonts w:ascii="Verdana" w:eastAsiaTheme="minorEastAsia" w:hAnsi="Verdana" w:cs="Arial"/>
           <w:color w:val="333333"/>
           <w:sz w:val="20"/>
           <w:szCs w:val="20"/>
@@ -2569,7 +2569,7 @@
       <w:proofErr w:type="spellEnd"/>
       <w:r>
         <w:rPr>
-          <w:rFonts w:ascii="Verdana" w:hAnsi="Verdana" w:cs="Arial"/>
+          <w:rFonts w:ascii="Verdana" w:eastAsiaTheme="minorEastAsia" w:hAnsi="Verdana" w:cs="Arial"/>
           <w:color w:val="333333"/>
           <w:sz w:val="20"/>
           <w:szCs w:val="20"/>
@@ -2578,7 +2578,7 @@
       </w:r>
       <w:r>
         <w:rPr>
-          <w:rFonts w:ascii="Verdana" w:hAnsi="Verdana" w:cs="Arial"/>
+          <w:rFonts w:ascii="Verdana" w:eastAsiaTheme="minorEastAsia" w:hAnsi="Verdana" w:cs="Arial"/>
           <w:color w:val="333333"/>
           <w:sz w:val="20"/>
           <w:szCs w:val="20"/>
@@ -2588,7 +2588,7 @@
       </w:r>
       <w:r>
         <w:rPr>
-          <w:rFonts w:ascii="Verdana" w:hAnsi="Verdana" w:cs="Arial"/>
+          <w:rFonts w:ascii="Verdana" w:eastAsiaTheme="minorEastAsia" w:hAnsi="Verdana" w:cs="Arial"/>
           <w:color w:val="333333"/>
           <w:sz w:val="20"/>
           <w:szCs w:val="20"/>
@@ -2598,7 +2598,7 @@
       </w:r>
       <w:r>
         <w:rPr>
-          <w:rFonts w:ascii="Verdana" w:hAnsi="Verdana" w:cs="Arial"/>
+          <w:rFonts w:ascii="Verdana" w:eastAsiaTheme="minorEastAsia" w:hAnsi="Verdana" w:cs="Arial"/>
           <w:color w:val="333333"/>
           <w:sz w:val="20"/>
           <w:szCs w:val="20"/>
@@ -2608,7 +2608,7 @@
       </w:r>
       <w:r>
         <w:rPr>
-          <w:rFonts w:ascii="Verdana" w:hAnsi="Verdana" w:cs="Arial"/>
+          <w:rFonts w:ascii="Verdana" w:eastAsiaTheme="minorEastAsia" w:hAnsi="Verdana" w:cs="Arial"/>
           <w:color w:val="333333"/>
           <w:sz w:val="20"/>
           <w:szCs w:val="20"/>
@@ -2618,7 +2618,7 @@
       </w:r>
       <w:r>
         <w:rPr>
-          <w:rFonts w:ascii="Verdana" w:hAnsi="Verdana" w:cs="Arial"/>
+          <w:rFonts w:ascii="Verdana" w:eastAsiaTheme="minorEastAsia" w:hAnsi="Verdana" w:cs="Arial"/>
           <w:color w:val="0000CC"/>
           <w:sz w:val="20"/>
           <w:szCs w:val="20"/>
@@ -2629,7 +2629,7 @@
       <w:r>
         <w:rPr>
           <w:rStyle w:val="apple-converted-space"/>
-          <w:rFonts w:ascii="Verdana" w:hAnsi="Verdana" w:cs="Arial"/>
+          <w:rFonts w:ascii="Verdana" w:eastAsiaTheme="minorEastAsia" w:hAnsi="Verdana" w:cs="Arial"/>
           <w:color w:val="0000CC"/>
           <w:sz w:val="20"/>
           <w:szCs w:val="20"/>
@@ -2640,7 +2640,7 @@
       <w:r>
         <w:rPr>
           <w:rStyle w:val="Strong"/>
-          <w:rFonts w:ascii="Verdana" w:hAnsi="Verdana" w:cs="Arial"/>
+          <w:rFonts w:ascii="Verdana" w:eastAsiaTheme="minorEastAsia" w:hAnsi="Verdana" w:cs="Arial"/>
           <w:color w:val="0000CC"/>
           <w:sz w:val="20"/>
           <w:szCs w:val="20"/>
@@ -2650,7 +2650,7 @@
       </w:r>
       <w:r>
         <w:rPr>
-          <w:rFonts w:ascii="Verdana" w:hAnsi="Verdana" w:cs="Arial"/>
+          <w:rFonts w:ascii="Verdana" w:eastAsiaTheme="minorEastAsia" w:hAnsi="Verdana" w:cs="Arial"/>
           <w:color w:val="0000CC"/>
           <w:sz w:val="20"/>
           <w:szCs w:val="20"/>
@@ -2661,7 +2661,7 @@
       <w:r>
         <w:rPr>
           <w:rStyle w:val="apple-converted-space"/>
-          <w:rFonts w:ascii="Verdana" w:hAnsi="Verdana" w:cs="Arial"/>
+          <w:rFonts w:ascii="Verdana" w:eastAsiaTheme="minorEastAsia" w:hAnsi="Verdana" w:cs="Arial"/>
           <w:color w:val="0000CC"/>
           <w:sz w:val="20"/>
           <w:szCs w:val="20"/>
@@ -2672,7 +2672,7 @@
       <w:r>
         <w:rPr>
           <w:rStyle w:val="Strong"/>
-          <w:rFonts w:ascii="Verdana" w:hAnsi="Verdana" w:cs="Arial"/>
+          <w:rFonts w:ascii="Verdana" w:eastAsiaTheme="minorEastAsia" w:hAnsi="Verdana" w:cs="Arial"/>
           <w:color w:val="0000CC"/>
           <w:sz w:val="20"/>
           <w:szCs w:val="20"/>
@@ -2682,7 +2682,7 @@
       </w:r>
       <w:r>
         <w:rPr>
-          <w:rFonts w:ascii="Verdana" w:hAnsi="Verdana" w:cs="Arial"/>
+          <w:rFonts w:ascii="Verdana" w:eastAsiaTheme="minorEastAsia" w:hAnsi="Verdana" w:cs="Arial"/>
           <w:color w:val="333333"/>
           <w:sz w:val="20"/>
           <w:szCs w:val="20"/>
@@ -2692,7 +2692,7 @@
       </w:r>
       <w:r>
         <w:rPr>
-          <w:rFonts w:ascii="Verdana" w:hAnsi="Verdana" w:cs="Arial"/>
+          <w:rFonts w:ascii="Verdana" w:eastAsiaTheme="minorEastAsia" w:hAnsi="Verdana" w:cs="Arial"/>
           <w:color w:val="333333"/>
           <w:sz w:val="20"/>
           <w:szCs w:val="20"/>
@@ -2702,7 +2702,7 @@
       </w:r>
       <w:r>
         <w:rPr>
-          <w:rFonts w:ascii="Verdana" w:hAnsi="Verdana" w:cs="Arial"/>
+          <w:rFonts w:ascii="Verdana" w:eastAsiaTheme="minorEastAsia" w:hAnsi="Verdana" w:cs="Arial"/>
           <w:color w:val="333333"/>
           <w:sz w:val="20"/>
           <w:szCs w:val="20"/>
@@ -2713,7 +2713,7 @@
       <w:r>
         <w:rPr>
           <w:rStyle w:val="apple-converted-space"/>
-          <w:rFonts w:ascii="Verdana" w:hAnsi="Verdana" w:cs="Arial"/>
+          <w:rFonts w:ascii="Verdana" w:eastAsiaTheme="minorEastAsia" w:hAnsi="Verdana" w:cs="Arial"/>
           <w:color w:val="333333"/>
           <w:sz w:val="20"/>
           <w:szCs w:val="20"/>
@@ -2723,7 +2723,7 @@
       <w:r>
         <w:rPr>
           <w:rStyle w:val="Strong"/>
-          <w:rFonts w:ascii="Verdana" w:hAnsi="Verdana" w:cs="Arial"/>
+          <w:rFonts w:ascii="Verdana" w:eastAsiaTheme="minorEastAsia" w:hAnsi="Verdana" w:cs="Arial"/>
           <w:color w:val="333333"/>
           <w:sz w:val="20"/>
           <w:szCs w:val="20"/>
@@ -2732,7 +2732,7 @@
       </w:r>
       <w:r>
         <w:rPr>
-          <w:rFonts w:ascii="Verdana" w:hAnsi="Verdana" w:cs="Arial"/>
+          <w:rFonts w:ascii="Verdana" w:eastAsiaTheme="minorEastAsia" w:hAnsi="Verdana" w:cs="Arial"/>
           <w:color w:val="333333"/>
           <w:sz w:val="20"/>
           <w:szCs w:val="20"/>
@@ -2741,7 +2741,7 @@
       </w:r>
       <w:r>
         <w:rPr>
-          <w:rFonts w:ascii="Verdana" w:hAnsi="Verdana" w:cs="Arial"/>
+          <w:rFonts w:ascii="Verdana" w:eastAsiaTheme="minorEastAsia" w:hAnsi="Verdana" w:cs="Arial"/>
           <w:color w:val="333333"/>
           <w:sz w:val="20"/>
           <w:szCs w:val="20"/>
@@ -2751,7 +2751,7 @@
       </w:r>
       <w:r>
         <w:rPr>
-          <w:rFonts w:ascii="Verdana" w:hAnsi="Verdana" w:cs="Arial"/>
+          <w:rFonts w:ascii="Verdana" w:eastAsiaTheme="minorEastAsia" w:hAnsi="Verdana" w:cs="Arial"/>
           <w:color w:val="333333"/>
           <w:sz w:val="20"/>
           <w:szCs w:val="20"/>
@@ -2762,7 +2762,7 @@
       <w:proofErr w:type="spellStart"/>
       <w:r>
         <w:rPr>
-          <w:rFonts w:ascii="Verdana" w:hAnsi="Verdana" w:cs="Arial"/>
+          <w:rFonts w:ascii="Verdana" w:eastAsiaTheme="minorEastAsia" w:hAnsi="Verdana" w:cs="Arial"/>
           <w:color w:val="333333"/>
           <w:sz w:val="20"/>
           <w:szCs w:val="20"/>
@@ -2772,7 +2772,7 @@
       <w:proofErr w:type="spellEnd"/>
       <w:r>
         <w:rPr>
-          <w:rFonts w:ascii="Verdana" w:hAnsi="Verdana" w:cs="Arial"/>
+          <w:rFonts w:ascii="Verdana" w:eastAsiaTheme="minorEastAsia" w:hAnsi="Verdana" w:cs="Arial"/>
           <w:color w:val="333333"/>
           <w:sz w:val="20"/>
           <w:szCs w:val="20"/>
@@ -2781,7 +2781,7 @@
       </w:r>
       <w:r>
         <w:rPr>
-          <w:rFonts w:ascii="Verdana" w:hAnsi="Verdana" w:cs="Arial"/>
+          <w:rFonts w:ascii="Verdana" w:eastAsiaTheme="minorEastAsia" w:hAnsi="Verdana" w:cs="Arial"/>
           <w:color w:val="333333"/>
           <w:sz w:val="20"/>
           <w:szCs w:val="20"/>
@@ -2791,7 +2791,7 @@
       </w:r>
       <w:r>
         <w:rPr>
-          <w:rFonts w:ascii="Verdana" w:hAnsi="Verdana" w:cs="Arial"/>
+          <w:rFonts w:ascii="Verdana" w:eastAsiaTheme="minorEastAsia" w:hAnsi="Verdana" w:cs="Arial"/>
           <w:color w:val="333333"/>
           <w:sz w:val="20"/>
           <w:szCs w:val="20"/>
@@ -2801,7 +2801,7 @@
       </w:r>
       <w:r>
         <w:rPr>
-          <w:rFonts w:ascii="Verdana" w:hAnsi="Verdana" w:cs="Arial"/>
+          <w:rFonts w:ascii="Verdana" w:eastAsiaTheme="minorEastAsia" w:hAnsi="Verdana" w:cs="Arial"/>
           <w:color w:val="333333"/>
           <w:sz w:val="20"/>
           <w:szCs w:val="20"/>
@@ -2811,7 +2811,7 @@
       </w:r>
       <w:r>
         <w:rPr>
-          <w:rFonts w:ascii="Verdana" w:hAnsi="Verdana" w:cs="Arial"/>
+          <w:rFonts w:ascii="Verdana" w:eastAsiaTheme="minorEastAsia" w:hAnsi="Verdana" w:cs="Arial"/>
           <w:color w:val="333333"/>
           <w:sz w:val="20"/>
           <w:szCs w:val="20"/>
@@ -2822,7 +2822,7 @@
       <w:proofErr w:type="spellStart"/>
       <w:r>
         <w:rPr>
-          <w:rFonts w:ascii="Verdana" w:hAnsi="Verdana" w:cs="Arial"/>
+          <w:rFonts w:ascii="Verdana" w:eastAsiaTheme="minorEastAsia" w:hAnsi="Verdana" w:cs="Arial"/>
           <w:color w:val="333333"/>
           <w:sz w:val="20"/>
           <w:szCs w:val="20"/>
@@ -2832,7 +2832,7 @@
       <w:proofErr w:type="spellEnd"/>
       <w:r>
         <w:rPr>
-          <w:rFonts w:ascii="Verdana" w:hAnsi="Verdana" w:cs="Arial"/>
+          <w:rFonts w:ascii="Verdana" w:eastAsiaTheme="minorEastAsia" w:hAnsi="Verdana" w:cs="Arial"/>
           <w:color w:val="333333"/>
           <w:sz w:val="20"/>
           <w:szCs w:val="20"/>
@@ -2842,7 +2842,7 @@
       <w:proofErr w:type="spellStart"/>
       <w:r>
         <w:rPr>
-          <w:rFonts w:ascii="Verdana" w:hAnsi="Verdana" w:cs="Arial"/>
+          <w:rFonts w:ascii="Verdana" w:eastAsiaTheme="minorEastAsia" w:hAnsi="Verdana" w:cs="Arial"/>
           <w:color w:val="333333"/>
           <w:sz w:val="20"/>
           <w:szCs w:val="20"/>
@@ -2852,7 +2852,7 @@
       <w:proofErr w:type="spellEnd"/>
       <w:r>
         <w:rPr>
-          <w:rFonts w:ascii="Verdana" w:hAnsi="Verdana" w:cs="Arial"/>
+          <w:rFonts w:ascii="Verdana" w:eastAsiaTheme="minorEastAsia" w:hAnsi="Verdana" w:cs="Arial"/>
           <w:color w:val="333333"/>
           <w:sz w:val="20"/>
           <w:szCs w:val="20"/>
@@ -2862,7 +2862,7 @@
       <w:proofErr w:type="spellStart"/>
       <w:r>
         <w:rPr>
-          <w:rFonts w:ascii="Verdana" w:hAnsi="Verdana" w:cs="Arial"/>
+          <w:rFonts w:ascii="Verdana" w:eastAsiaTheme="minorEastAsia" w:hAnsi="Verdana" w:cs="Arial"/>
           <w:color w:val="333333"/>
           <w:sz w:val="20"/>
           <w:szCs w:val="20"/>
@@ -2872,7 +2872,7 @@
       <w:proofErr w:type="spellEnd"/>
       <w:r>
         <w:rPr>
-          <w:rFonts w:ascii="Verdana" w:hAnsi="Verdana" w:cs="Arial"/>
+          <w:rFonts w:ascii="Verdana" w:eastAsiaTheme="minorEastAsia" w:hAnsi="Verdana" w:cs="Arial"/>
           <w:color w:val="333333"/>
           <w:sz w:val="20"/>
           <w:szCs w:val="20"/>
@@ -2881,7 +2881,7 @@
       </w:r>
       <w:r>
         <w:rPr>
-          <w:rFonts w:ascii="Verdana" w:hAnsi="Verdana" w:cs="Arial"/>
+          <w:rFonts w:ascii="Verdana" w:eastAsiaTheme="minorEastAsia" w:hAnsi="Verdana" w:cs="Arial"/>
           <w:color w:val="333333"/>
           <w:sz w:val="20"/>
           <w:szCs w:val="20"/>
@@ -2891,7 +2891,7 @@
       </w:r>
       <w:r>
         <w:rPr>
-          <w:rFonts w:ascii="Verdana" w:hAnsi="Verdana" w:cs="Arial"/>
+          <w:rFonts w:ascii="Verdana" w:eastAsiaTheme="minorEastAsia" w:hAnsi="Verdana" w:cs="Arial"/>
           <w:color w:val="333333"/>
           <w:sz w:val="20"/>
           <w:szCs w:val="20"/>
@@ -2901,7 +2901,7 @@
       </w:r>
       <w:r>
         <w:rPr>
-          <w:rFonts w:ascii="Verdana" w:hAnsi="Verdana" w:cs="Arial"/>
+          <w:rFonts w:ascii="Verdana" w:eastAsiaTheme="minorEastAsia" w:hAnsi="Verdana" w:cs="Arial"/>
           <w:color w:val="333333"/>
           <w:sz w:val="20"/>
           <w:szCs w:val="20"/>
@@ -2910,7 +2910,7 @@
       </w:r>
       <w:r>
         <w:rPr>
-          <w:rFonts w:ascii="Verdana" w:hAnsi="Verdana" w:cs="Arial"/>
+          <w:rFonts w:ascii="Verdana" w:eastAsiaTheme="minorEastAsia" w:hAnsi="Verdana" w:cs="Arial"/>
           <w:color w:val="333333"/>
           <w:sz w:val="20"/>
           <w:szCs w:val="20"/>
@@ -2920,7 +2920,7 @@
       </w:r>
       <w:r>
         <w:rPr>
-          <w:rFonts w:ascii="Verdana" w:hAnsi="Verdana" w:cs="Arial"/>
+          <w:rFonts w:ascii="Verdana" w:eastAsiaTheme="minorEastAsia" w:hAnsi="Verdana" w:cs="Arial"/>
           <w:color w:val="0000CC"/>
           <w:sz w:val="20"/>
           <w:szCs w:val="20"/>
@@ -2930,7 +2930,7 @@
       </w:r>
       <w:r>
         <w:rPr>
-          <w:rFonts w:ascii="Verdana" w:hAnsi="Verdana" w:cs="Arial"/>
+          <w:rFonts w:ascii="Verdana" w:eastAsiaTheme="minorEastAsia" w:hAnsi="Verdana" w:cs="Arial"/>
           <w:color w:val="333333"/>
           <w:sz w:val="20"/>
           <w:szCs w:val="20"/>
@@ -2944,7 +2944,7 @@
         <w:shd w:val="clear" w:color="auto" w:fill="FFFFFF"/>
         <w:spacing w:before="0" w:beforeAutospacing="0" w:after="0" w:afterAutospacing="0"/>
         <w:rPr>
-          <w:rFonts w:ascii="Verdana" w:hAnsi="Verdana" w:cs="Arial"/>
+          <w:rFonts w:ascii="Verdana" w:eastAsiaTheme="minorEastAsia" w:hAnsi="Verdana" w:cs="Arial"/>
           <w:color w:val="333333"/>
           <w:sz w:val="20"/>
           <w:szCs w:val="20"/>
@@ -2953,7 +2953,7 @@
       <w:r>
         <w:rPr>
           <w:rStyle w:val="Strong"/>
-          <w:rFonts w:ascii="Verdana" w:hAnsi="Verdana" w:cs="Arial"/>
+          <w:rFonts w:ascii="Verdana" w:eastAsiaTheme="minorEastAsia" w:hAnsi="Verdana" w:cs="Arial"/>
           <w:color w:val="333333"/>
           <w:sz w:val="20"/>
           <w:szCs w:val="20"/>
@@ -2967,15 +2967,15 @@
         <w:shd w:val="clear" w:color="auto" w:fill="FFFFFF"/>
         <w:spacing w:before="0" w:beforeAutospacing="0" w:after="0" w:afterAutospacing="0"/>
         <w:rPr>
-          <w:rFonts w:ascii="Verdana" w:hAnsi="Verdana" w:cs="Arial"/>
-          <w:color w:val="333333"/>
-          <w:sz w:val="20"/>
-          <w:szCs w:val="20"/>
-        </w:rPr>
-      </w:pPr>
-      <w:r>
-        <w:rPr>
-          <w:rFonts w:ascii="Verdana" w:hAnsi="Verdana" w:cs="Arial"/>
+          <w:rFonts w:ascii="Verdana" w:eastAsiaTheme="minorEastAsia" w:hAnsi="Verdana" w:cs="Arial"/>
+          <w:color w:val="333333"/>
+          <w:sz w:val="20"/>
+          <w:szCs w:val="20"/>
+        </w:rPr>
+      </w:pPr>
+      <w:r>
+        <w:rPr>
+          <w:rFonts w:ascii="Verdana" w:eastAsiaTheme="minorEastAsia" w:hAnsi="Verdana" w:cs="Arial"/>
           <w:color w:val="333333"/>
           <w:sz w:val="20"/>
           <w:szCs w:val="20"/>
@@ -2985,7 +2985,7 @@
       </w:r>
       <w:r>
         <w:rPr>
-          <w:rFonts w:ascii="Verdana" w:hAnsi="Verdana" w:cs="Arial"/>
+          <w:rFonts w:ascii="Verdana" w:eastAsiaTheme="minorEastAsia" w:hAnsi="Verdana" w:cs="Arial"/>
           <w:color w:val="333333"/>
           <w:sz w:val="20"/>
           <w:szCs w:val="20"/>
@@ -2994,7 +2994,7 @@
       </w:r>
       <w:r>
         <w:rPr>
-          <w:rFonts w:ascii="Verdana" w:hAnsi="Verdana" w:cs="Arial"/>
+          <w:rFonts w:ascii="Verdana" w:eastAsiaTheme="minorEastAsia" w:hAnsi="Verdana" w:cs="Arial"/>
           <w:color w:val="333333"/>
           <w:sz w:val="20"/>
           <w:szCs w:val="20"/>
@@ -3004,7 +3004,7 @@
       <w:r>
         <w:rPr>
           <w:rStyle w:val="Strong"/>
-          <w:rFonts w:ascii="Verdana" w:hAnsi="Verdana" w:cs="Arial"/>
+          <w:rFonts w:ascii="Verdana" w:eastAsiaTheme="minorEastAsia" w:hAnsi="Verdana" w:cs="Arial"/>
           <w:color w:val="333333"/>
           <w:sz w:val="20"/>
           <w:szCs w:val="20"/>
@@ -3014,7 +3014,7 @@
       <w:r>
         <w:rPr>
           <w:rStyle w:val="Strong"/>
-          <w:rFonts w:ascii="Verdana" w:hAnsi="Verdana" w:cs="Arial"/>
+          <w:rFonts w:ascii="Verdana" w:eastAsiaTheme="minorEastAsia" w:hAnsi="Verdana" w:cs="Arial"/>
           <w:color w:val="0000CC"/>
           <w:sz w:val="20"/>
           <w:szCs w:val="20"/>
@@ -3025,7 +3025,7 @@
       <w:r>
         <w:rPr>
           <w:rStyle w:val="apple-converted-space"/>
-          <w:rFonts w:ascii="Verdana" w:hAnsi="Verdana" w:cs="Arial"/>
+          <w:rFonts w:ascii="Verdana" w:eastAsiaTheme="minorEastAsia" w:hAnsi="Verdana" w:cs="Arial"/>
           <w:color w:val="0000CC"/>
           <w:sz w:val="20"/>
           <w:szCs w:val="20"/>
@@ -3035,7 +3035,7 @@
       </w:r>
       <w:r>
         <w:rPr>
-          <w:rFonts w:ascii="Verdana" w:hAnsi="Verdana" w:cs="Arial"/>
+          <w:rFonts w:ascii="Verdana" w:eastAsiaTheme="minorEastAsia" w:hAnsi="Verdana" w:cs="Arial"/>
           <w:color w:val="0000CC"/>
           <w:sz w:val="20"/>
           <w:szCs w:val="20"/>
@@ -3046,7 +3046,7 @@
       <w:r>
         <w:rPr>
           <w:rStyle w:val="apple-converted-space"/>
-          <w:rFonts w:ascii="Verdana" w:hAnsi="Verdana" w:cs="Arial"/>
+          <w:rFonts w:ascii="Verdana" w:eastAsiaTheme="minorEastAsia" w:hAnsi="Verdana" w:cs="Arial"/>
           <w:color w:val="0000CC"/>
           <w:sz w:val="20"/>
           <w:szCs w:val="20"/>
@@ -3057,7 +3057,7 @@
       <w:r>
         <w:rPr>
           <w:rStyle w:val="Strong"/>
-          <w:rFonts w:ascii="Verdana" w:hAnsi="Verdana" w:cs="Arial"/>
+          <w:rFonts w:ascii="Verdana" w:eastAsiaTheme="minorEastAsia" w:hAnsi="Verdana" w:cs="Arial"/>
           <w:color w:val="0000CC"/>
           <w:sz w:val="20"/>
           <w:szCs w:val="20"/>
@@ -3067,7 +3067,7 @@
       </w:r>
       <w:r>
         <w:rPr>
-          <w:rFonts w:ascii="Verdana" w:hAnsi="Verdana" w:cs="Arial"/>
+          <w:rFonts w:ascii="Verdana" w:eastAsiaTheme="minorEastAsia" w:hAnsi="Verdana" w:cs="Arial"/>
           <w:color w:val="333333"/>
           <w:sz w:val="20"/>
           <w:szCs w:val="20"/>
@@ -3077,7 +3077,7 @@
       <w:proofErr w:type="spellStart"/>
       <w:r>
         <w:rPr>
-          <w:rFonts w:ascii="Verdana" w:hAnsi="Verdana" w:cs="Arial"/>
+          <w:rFonts w:ascii="Verdana" w:eastAsiaTheme="minorEastAsia" w:hAnsi="Verdana" w:cs="Arial"/>
           <w:color w:val="333333"/>
           <w:sz w:val="20"/>
           <w:szCs w:val="20"/>
@@ -3087,7 +3087,7 @@
       <w:proofErr w:type="spellEnd"/>
       <w:r>
         <w:rPr>
-          <w:rFonts w:ascii="Verdana" w:hAnsi="Verdana" w:cs="Arial"/>
+          <w:rFonts w:ascii="Verdana" w:eastAsiaTheme="minorEastAsia" w:hAnsi="Verdana" w:cs="Arial"/>
           <w:color w:val="333333"/>
           <w:sz w:val="20"/>
           <w:szCs w:val="20"/>
@@ -3097,7 +3097,7 @@
       <w:proofErr w:type="spellStart"/>
       <w:r>
         <w:rPr>
-          <w:rFonts w:ascii="Verdana" w:hAnsi="Verdana" w:cs="Arial"/>
+          <w:rFonts w:ascii="Verdana" w:eastAsiaTheme="minorEastAsia" w:hAnsi="Verdana" w:cs="Arial"/>
           <w:color w:val="333333"/>
           <w:sz w:val="20"/>
           <w:szCs w:val="20"/>
@@ -3107,7 +3107,7 @@
       <w:proofErr w:type="spellEnd"/>
       <w:r>
         <w:rPr>
-          <w:rFonts w:ascii="Verdana" w:hAnsi="Verdana" w:cs="Arial"/>
+          <w:rFonts w:ascii="Verdana" w:eastAsiaTheme="minorEastAsia" w:hAnsi="Verdana" w:cs="Arial"/>
           <w:color w:val="333333"/>
           <w:sz w:val="20"/>
           <w:szCs w:val="20"/>
@@ -3117,7 +3117,7 @@
       <w:proofErr w:type="spellStart"/>
       <w:r>
         <w:rPr>
-          <w:rFonts w:ascii="Verdana" w:hAnsi="Verdana" w:cs="Arial"/>
+          <w:rFonts w:ascii="Verdana" w:eastAsiaTheme="minorEastAsia" w:hAnsi="Verdana" w:cs="Arial"/>
           <w:color w:val="333333"/>
           <w:sz w:val="20"/>
           <w:szCs w:val="20"/>
@@ -3127,7 +3127,7 @@
       <w:proofErr w:type="spellEnd"/>
       <w:r>
         <w:rPr>
-          <w:rFonts w:ascii="Verdana" w:hAnsi="Verdana" w:cs="Arial"/>
+          <w:rFonts w:ascii="Verdana" w:eastAsiaTheme="minorEastAsia" w:hAnsi="Verdana" w:cs="Arial"/>
           <w:color w:val="333333"/>
           <w:sz w:val="20"/>
           <w:szCs w:val="20"/>
@@ -3137,7 +3137,7 @@
       <w:r>
         <w:rPr>
           <w:rStyle w:val="apple-converted-space"/>
-          <w:rFonts w:ascii="Verdana" w:hAnsi="Verdana" w:cs="Arial"/>
+          <w:rFonts w:ascii="Verdana" w:eastAsiaTheme="minorEastAsia" w:hAnsi="Verdana" w:cs="Arial"/>
           <w:color w:val="333333"/>
           <w:sz w:val="20"/>
           <w:szCs w:val="20"/>
@@ -3147,7 +3147,7 @@
       <w:r>
         <w:rPr>
           <w:rStyle w:val="Strong"/>
-          <w:rFonts w:ascii="Verdana" w:hAnsi="Verdana" w:cs="Arial"/>
+          <w:rFonts w:ascii="Verdana" w:eastAsiaTheme="minorEastAsia" w:hAnsi="Verdana" w:cs="Arial"/>
           <w:color w:val="333333"/>
           <w:sz w:val="20"/>
           <w:szCs w:val="20"/>
@@ -3156,7 +3156,7 @@
       </w:r>
       <w:r>
         <w:rPr>
-          <w:rFonts w:ascii="Verdana" w:hAnsi="Verdana" w:cs="Arial"/>
+          <w:rFonts w:ascii="Verdana" w:eastAsiaTheme="minorEastAsia" w:hAnsi="Verdana" w:cs="Arial"/>
           <w:color w:val="333333"/>
           <w:sz w:val="20"/>
           <w:szCs w:val="20"/>
@@ -3166,7 +3166,7 @@
       <w:r>
         <w:rPr>
           <w:rStyle w:val="apple-converted-space"/>
-          <w:rFonts w:ascii="Verdana" w:hAnsi="Verdana" w:cs="Arial"/>
+          <w:rFonts w:ascii="Verdana" w:eastAsiaTheme="minorEastAsia" w:hAnsi="Verdana" w:cs="Arial"/>
           <w:color w:val="333333"/>
           <w:sz w:val="20"/>
           <w:szCs w:val="20"/>
@@ -3176,7 +3176,7 @@
       <w:r>
         <w:rPr>
           <w:rStyle w:val="Strong"/>
-          <w:rFonts w:ascii="Verdana" w:hAnsi="Verdana" w:cs="Arial"/>
+          <w:rFonts w:ascii="Verdana" w:eastAsiaTheme="minorEastAsia" w:hAnsi="Verdana" w:cs="Arial"/>
           <w:color w:val="333333"/>
           <w:sz w:val="20"/>
           <w:szCs w:val="20"/>
@@ -3186,7 +3186,7 @@
       <w:r>
         <w:rPr>
           <w:rStyle w:val="apple-converted-space"/>
-          <w:rFonts w:ascii="Verdana" w:hAnsi="Verdana" w:cs="Arial"/>
+          <w:rFonts w:ascii="Verdana" w:eastAsiaTheme="minorEastAsia" w:hAnsi="Verdana" w:cs="Arial"/>
           <w:color w:val="333333"/>
           <w:sz w:val="20"/>
           <w:szCs w:val="20"/>
@@ -3195,7 +3195,7 @@
       </w:r>
       <w:r>
         <w:rPr>
-          <w:rFonts w:ascii="Verdana" w:hAnsi="Verdana" w:cs="Arial"/>
+          <w:rFonts w:ascii="Verdana" w:eastAsiaTheme="minorEastAsia" w:hAnsi="Verdana" w:cs="Arial"/>
           <w:color w:val="333333"/>
           <w:sz w:val="20"/>
           <w:szCs w:val="20"/>
@@ -3205,7 +3205,7 @@
       <w:r>
         <w:rPr>
           <w:rStyle w:val="apple-converted-space"/>
-          <w:rFonts w:ascii="Verdana" w:hAnsi="Verdana" w:cs="Arial"/>
+          <w:rFonts w:ascii="Verdana" w:eastAsiaTheme="minorEastAsia" w:hAnsi="Verdana" w:cs="Arial"/>
           <w:color w:val="333333"/>
           <w:sz w:val="20"/>
           <w:szCs w:val="20"/>
@@ -3215,7 +3215,7 @@
       <w:r>
         <w:rPr>
           <w:rStyle w:val="Strong"/>
-          <w:rFonts w:ascii="Verdana" w:hAnsi="Verdana" w:cs="Arial"/>
+          <w:rFonts w:ascii="Verdana" w:eastAsiaTheme="minorEastAsia" w:hAnsi="Verdana" w:cs="Arial"/>
           <w:color w:val="333333"/>
           <w:sz w:val="20"/>
           <w:szCs w:val="20"/>
@@ -3224,7 +3224,7 @@
       </w:r>
       <w:r>
         <w:rPr>
-          <w:rFonts w:ascii="Verdana" w:hAnsi="Verdana" w:cs="Arial"/>
+          <w:rFonts w:ascii="Verdana" w:eastAsiaTheme="minorEastAsia" w:hAnsi="Verdana" w:cs="Arial"/>
           <w:color w:val="333333"/>
           <w:sz w:val="20"/>
           <w:szCs w:val="20"/>
@@ -3234,7 +3234,7 @@
       <w:proofErr w:type="spellStart"/>
       <w:r>
         <w:rPr>
-          <w:rFonts w:ascii="Verdana" w:hAnsi="Verdana" w:cs="Arial"/>
+          <w:rFonts w:ascii="Verdana" w:eastAsiaTheme="minorEastAsia" w:hAnsi="Verdana" w:cs="Arial"/>
           <w:color w:val="333333"/>
           <w:sz w:val="20"/>
           <w:szCs w:val="20"/>
@@ -3244,7 +3244,7 @@
       <w:proofErr w:type="spellEnd"/>
       <w:r>
         <w:rPr>
-          <w:rFonts w:ascii="Verdana" w:hAnsi="Verdana" w:cs="Arial"/>
+          <w:rFonts w:ascii="Verdana" w:eastAsiaTheme="minorEastAsia" w:hAnsi="Verdana" w:cs="Arial"/>
           <w:color w:val="333333"/>
           <w:sz w:val="20"/>
           <w:szCs w:val="20"/>
@@ -3253,7 +3253,7 @@
       </w:r>
       <w:r>
         <w:rPr>
-          <w:rFonts w:ascii="Verdana" w:hAnsi="Verdana" w:cs="Arial"/>
+          <w:rFonts w:ascii="Verdana" w:eastAsiaTheme="minorEastAsia" w:hAnsi="Verdana" w:cs="Arial"/>
           <w:color w:val="333333"/>
           <w:sz w:val="20"/>
           <w:szCs w:val="20"/>
@@ -3263,7 +3263,7 @@
       </w:r>
       <w:r>
         <w:rPr>
-          <w:rFonts w:ascii="Verdana" w:hAnsi="Verdana" w:cs="Arial"/>
+          <w:rFonts w:ascii="Verdana" w:eastAsiaTheme="minorEastAsia" w:hAnsi="Verdana" w:cs="Arial"/>
           <w:color w:val="333333"/>
           <w:sz w:val="20"/>
           <w:szCs w:val="20"/>
@@ -3273,7 +3273,7 @@
       </w:r>
       <w:r>
         <w:rPr>
-          <w:rFonts w:ascii="Verdana" w:hAnsi="Verdana" w:cs="Arial"/>
+          <w:rFonts w:ascii="Verdana" w:eastAsiaTheme="minorEastAsia" w:hAnsi="Verdana" w:cs="Arial"/>
           <w:color w:val="333333"/>
           <w:sz w:val="20"/>
           <w:szCs w:val="20"/>
@@ -3283,7 +3283,7 @@
       </w:r>
       <w:r>
         <w:rPr>
-          <w:rFonts w:ascii="Verdana" w:hAnsi="Verdana" w:cs="Arial"/>
+          <w:rFonts w:ascii="Verdana" w:eastAsiaTheme="minorEastAsia" w:hAnsi="Verdana" w:cs="Arial"/>
           <w:color w:val="333333"/>
           <w:sz w:val="20"/>
           <w:szCs w:val="20"/>
@@ -3293,7 +3293,7 @@
       </w:r>
       <w:r>
         <w:rPr>
-          <w:rFonts w:ascii="Verdana" w:hAnsi="Verdana" w:cs="Arial"/>
+          <w:rFonts w:ascii="Verdana" w:eastAsiaTheme="minorEastAsia" w:hAnsi="Verdana" w:cs="Arial"/>
           <w:color w:val="333333"/>
           <w:sz w:val="20"/>
           <w:szCs w:val="20"/>
@@ -3303,7 +3303,7 @@
       </w:r>
       <w:r>
         <w:rPr>
-          <w:rFonts w:ascii="Verdana" w:hAnsi="Verdana" w:cs="Arial"/>
+          <w:rFonts w:ascii="Verdana" w:eastAsiaTheme="minorEastAsia" w:hAnsi="Verdana" w:cs="Arial"/>
           <w:color w:val="0000CC"/>
           <w:sz w:val="20"/>
           <w:szCs w:val="20"/>
@@ -3314,7 +3314,7 @@
       <w:r>
         <w:rPr>
           <w:rStyle w:val="apple-converted-space"/>
-          <w:rFonts w:ascii="Verdana" w:hAnsi="Verdana" w:cs="Arial"/>
+          <w:rFonts w:ascii="Verdana" w:eastAsiaTheme="minorEastAsia" w:hAnsi="Verdana" w:cs="Arial"/>
           <w:color w:val="0000CC"/>
           <w:sz w:val="20"/>
           <w:szCs w:val="20"/>
@@ -3325,7 +3325,7 @@
       <w:r>
         <w:rPr>
           <w:rStyle w:val="Strong"/>
-          <w:rFonts w:ascii="Verdana" w:hAnsi="Verdana" w:cs="Arial"/>
+          <w:rFonts w:ascii="Verdana" w:eastAsiaTheme="minorEastAsia" w:hAnsi="Verdana" w:cs="Arial"/>
           <w:color w:val="0000CC"/>
           <w:sz w:val="20"/>
           <w:szCs w:val="20"/>
@@ -3335,7 +3335,7 @@
       </w:r>
       <w:r>
         <w:rPr>
-          <w:rFonts w:ascii="Verdana" w:hAnsi="Verdana" w:cs="Arial"/>
+          <w:rFonts w:ascii="Verdana" w:eastAsiaTheme="minorEastAsia" w:hAnsi="Verdana" w:cs="Arial"/>
           <w:color w:val="0000CC"/>
           <w:sz w:val="20"/>
           <w:szCs w:val="20"/>
@@ -3346,7 +3346,7 @@
       <w:r>
         <w:rPr>
           <w:rStyle w:val="apple-converted-space"/>
-          <w:rFonts w:ascii="Verdana" w:hAnsi="Verdana" w:cs="Arial"/>
+          <w:rFonts w:ascii="Verdana" w:eastAsiaTheme="minorEastAsia" w:hAnsi="Verdana" w:cs="Arial"/>
           <w:color w:val="0000CC"/>
           <w:sz w:val="20"/>
           <w:szCs w:val="20"/>
@@ -3357,7 +3357,7 @@
       <w:r>
         <w:rPr>
           <w:rStyle w:val="Strong"/>
-          <w:rFonts w:ascii="Verdana" w:hAnsi="Verdana" w:cs="Arial"/>
+          <w:rFonts w:ascii="Verdana" w:eastAsiaTheme="minorEastAsia" w:hAnsi="Verdana" w:cs="Arial"/>
           <w:color w:val="0000CC"/>
           <w:sz w:val="20"/>
           <w:szCs w:val="20"/>
@@ -3367,7 +3367,7 @@
       </w:r>
       <w:r>
         <w:rPr>
-          <w:rFonts w:ascii="Verdana" w:hAnsi="Verdana" w:cs="Arial"/>
+          <w:rFonts w:ascii="Verdana" w:eastAsiaTheme="minorEastAsia" w:hAnsi="Verdana" w:cs="Arial"/>
           <w:color w:val="333333"/>
           <w:sz w:val="20"/>
           <w:szCs w:val="20"/>
@@ -3377,7 +3377,7 @@
       </w:r>
       <w:r>
         <w:rPr>
-          <w:rFonts w:ascii="Verdana" w:hAnsi="Verdana" w:cs="Arial"/>
+          <w:rFonts w:ascii="Verdana" w:eastAsiaTheme="minorEastAsia" w:hAnsi="Verdana" w:cs="Arial"/>
           <w:color w:val="333333"/>
           <w:sz w:val="20"/>
           <w:szCs w:val="20"/>
@@ -3387,7 +3387,7 @@
       </w:r>
       <w:r>
         <w:rPr>
-          <w:rFonts w:ascii="Verdana" w:hAnsi="Verdana" w:cs="Arial"/>
+          <w:rFonts w:ascii="Verdana" w:eastAsiaTheme="minorEastAsia" w:hAnsi="Verdana" w:cs="Arial"/>
           <w:color w:val="333333"/>
           <w:sz w:val="20"/>
           <w:szCs w:val="20"/>
@@ -3397,7 +3397,7 @@
       </w:r>
       <w:r>
         <w:rPr>
-          <w:rFonts w:ascii="Verdana" w:hAnsi="Verdana" w:cs="Arial"/>
+          <w:rFonts w:ascii="Verdana" w:eastAsiaTheme="minorEastAsia" w:hAnsi="Verdana" w:cs="Arial"/>
           <w:color w:val="333333"/>
           <w:sz w:val="20"/>
           <w:szCs w:val="20"/>
@@ -3407,7 +3407,7 @@
       </w:r>
       <w:r>
         <w:rPr>
-          <w:rFonts w:ascii="Verdana" w:hAnsi="Verdana" w:cs="Arial"/>
+          <w:rFonts w:ascii="Verdana" w:eastAsiaTheme="minorEastAsia" w:hAnsi="Verdana" w:cs="Arial"/>
           <w:color w:val="333333"/>
           <w:sz w:val="20"/>
           <w:szCs w:val="20"/>
@@ -3417,7 +3417,7 @@
       </w:r>
       <w:r>
         <w:rPr>
-          <w:rFonts w:ascii="Verdana" w:hAnsi="Verdana" w:cs="Arial"/>
+          <w:rFonts w:ascii="Verdana" w:eastAsiaTheme="minorEastAsia" w:hAnsi="Verdana" w:cs="Arial"/>
           <w:color w:val="333333"/>
           <w:sz w:val="20"/>
           <w:szCs w:val="20"/>
@@ -3427,7 +3427,7 @@
       </w:r>
       <w:r>
         <w:rPr>
-          <w:rFonts w:ascii="Verdana" w:hAnsi="Verdana" w:cs="Arial"/>
+          <w:rFonts w:ascii="Verdana" w:eastAsiaTheme="minorEastAsia" w:hAnsi="Verdana" w:cs="Arial"/>
           <w:color w:val="333333"/>
           <w:sz w:val="20"/>
           <w:szCs w:val="20"/>
@@ -3436,7 +3436,7 @@
       </w:r>
       <w:r>
         <w:rPr>
-          <w:rFonts w:ascii="Verdana" w:hAnsi="Verdana" w:cs="Arial"/>
+          <w:rFonts w:ascii="Verdana" w:eastAsiaTheme="minorEastAsia" w:hAnsi="Verdana" w:cs="Arial"/>
           <w:color w:val="333333"/>
           <w:sz w:val="20"/>
           <w:szCs w:val="20"/>
@@ -3447,7 +3447,7 @@
       <w:proofErr w:type="gramStart"/>
       <w:r>
         <w:rPr>
-          <w:rFonts w:ascii="Verdana" w:hAnsi="Verdana" w:cs="Arial"/>
+          <w:rFonts w:ascii="Verdana" w:eastAsiaTheme="minorEastAsia" w:hAnsi="Verdana" w:cs="Arial"/>
           <w:color w:val="333333"/>
           <w:sz w:val="20"/>
           <w:szCs w:val="20"/>
@@ -3457,7 +3457,7 @@
       <w:proofErr w:type="gramEnd"/>
       <w:r>
         <w:rPr>
-          <w:rFonts w:ascii="Verdana" w:hAnsi="Verdana" w:cs="Arial"/>
+          <w:rFonts w:ascii="Verdana" w:eastAsiaTheme="minorEastAsia" w:hAnsi="Verdana" w:cs="Arial"/>
           <w:color w:val="333333"/>
           <w:sz w:val="20"/>
           <w:szCs w:val="20"/>
@@ -3467,7 +3467,7 @@
       <w:r>
         <w:rPr>
           <w:rStyle w:val="Strong"/>
-          <w:rFonts w:ascii="Verdana" w:hAnsi="Verdana" w:cs="Arial"/>
+          <w:rFonts w:ascii="Verdana" w:eastAsiaTheme="minorEastAsia" w:hAnsi="Verdana" w:cs="Arial"/>
           <w:color w:val="333333"/>
           <w:sz w:val="20"/>
           <w:szCs w:val="20"/>
@@ -3481,15 +3481,15 @@
         <w:shd w:val="clear" w:color="auto" w:fill="FFFFFF"/>
         <w:spacing w:before="0" w:beforeAutospacing="0" w:after="0" w:afterAutospacing="0"/>
         <w:rPr>
-          <w:rFonts w:ascii="Verdana" w:hAnsi="Verdana" w:cs="Arial"/>
-          <w:color w:val="333333"/>
-          <w:sz w:val="20"/>
-          <w:szCs w:val="20"/>
-        </w:rPr>
-      </w:pPr>
-      <w:r>
-        <w:rPr>
-          <w:rFonts w:ascii="Verdana" w:hAnsi="Verdana" w:cs="Arial"/>
+          <w:rFonts w:ascii="Verdana" w:eastAsiaTheme="minorEastAsia" w:hAnsi="Verdana" w:cs="Arial"/>
+          <w:color w:val="333333"/>
+          <w:sz w:val="20"/>
+          <w:szCs w:val="20"/>
+        </w:rPr>
+      </w:pPr>
+      <w:r>
+        <w:rPr>
+          <w:rFonts w:ascii="Verdana" w:eastAsiaTheme="minorEastAsia" w:hAnsi="Verdana" w:cs="Arial"/>
           <w:color w:val="333333"/>
           <w:sz w:val="20"/>
           <w:szCs w:val="20"/>
@@ -3503,7 +3503,7 @@
         <w:shd w:val="clear" w:color="auto" w:fill="FFFFFF"/>
         <w:spacing w:before="0" w:beforeAutospacing="0" w:after="0" w:afterAutospacing="0"/>
         <w:rPr>
-          <w:rFonts w:ascii="Verdana" w:hAnsi="Verdana" w:cs="Arial"/>
+          <w:rFonts w:ascii="Verdana" w:eastAsiaTheme="minorEastAsia" w:hAnsi="Verdana" w:cs="Arial"/>
           <w:color w:val="333333"/>
           <w:sz w:val="20"/>
           <w:szCs w:val="20"/>
@@ -3512,7 +3512,7 @@
       <w:r>
         <w:rPr>
           <w:rStyle w:val="Strong"/>
-          <w:rFonts w:ascii="Verdana" w:hAnsi="Verdana" w:cs="Arial"/>
+          <w:rFonts w:ascii="Verdana" w:eastAsiaTheme="minorEastAsia" w:hAnsi="Verdana" w:cs="Arial"/>
           <w:color w:val="0000CC"/>
           <w:sz w:val="20"/>
           <w:szCs w:val="20"/>
@@ -3522,7 +3522,7 @@
       </w:r>
       <w:r>
         <w:rPr>
-          <w:rFonts w:ascii="Verdana" w:hAnsi="Verdana" w:cs="Arial"/>
+          <w:rFonts w:ascii="Verdana" w:eastAsiaTheme="minorEastAsia" w:hAnsi="Verdana" w:cs="Arial"/>
           <w:color w:val="0000CC"/>
           <w:sz w:val="20"/>
           <w:szCs w:val="20"/>
@@ -3532,7 +3532,7 @@
       </w:r>
       <w:r>
         <w:rPr>
-          <w:rFonts w:ascii="Verdana" w:hAnsi="Verdana" w:cs="Arial"/>
+          <w:rFonts w:ascii="Verdana" w:eastAsiaTheme="minorEastAsia" w:hAnsi="Verdana" w:cs="Arial"/>
           <w:color w:val="0000CC"/>
           <w:sz w:val="20"/>
           <w:szCs w:val="20"/>
@@ -3543,7 +3543,7 @@
       <w:r>
         <w:rPr>
           <w:rStyle w:val="Strong"/>
-          <w:rFonts w:ascii="Verdana" w:hAnsi="Verdana" w:cs="Arial"/>
+          <w:rFonts w:ascii="Verdana" w:eastAsiaTheme="minorEastAsia" w:hAnsi="Verdana" w:cs="Arial"/>
           <w:color w:val="0000CC"/>
           <w:sz w:val="20"/>
           <w:szCs w:val="20"/>
@@ -3553,7 +3553,7 @@
       </w:r>
       <w:r>
         <w:rPr>
-          <w:rFonts w:ascii="Verdana" w:hAnsi="Verdana" w:cs="Arial"/>
+          <w:rFonts w:ascii="Verdana" w:eastAsiaTheme="minorEastAsia" w:hAnsi="Verdana" w:cs="Arial"/>
           <w:color w:val="0000CC"/>
           <w:sz w:val="20"/>
           <w:szCs w:val="20"/>
@@ -3563,7 +3563,7 @@
       </w:r>
       <w:r>
         <w:rPr>
-          <w:rFonts w:ascii="Verdana" w:hAnsi="Verdana" w:cs="Arial"/>
+          <w:rFonts w:ascii="Verdana" w:eastAsiaTheme="minorEastAsia" w:hAnsi="Verdana" w:cs="Arial"/>
           <w:color w:val="0000CC"/>
           <w:sz w:val="20"/>
           <w:szCs w:val="20"/>
@@ -3574,7 +3574,7 @@
       <w:r>
         <w:rPr>
           <w:rStyle w:val="Strong"/>
-          <w:rFonts w:ascii="Verdana" w:hAnsi="Verdana" w:cs="Arial"/>
+          <w:rFonts w:ascii="Verdana" w:eastAsiaTheme="minorEastAsia" w:hAnsi="Verdana" w:cs="Arial"/>
           <w:color w:val="0000CC"/>
           <w:sz w:val="20"/>
           <w:szCs w:val="20"/>
@@ -3584,7 +3584,7 @@
       </w:r>
       <w:r>
         <w:rPr>
-          <w:rFonts w:ascii="Verdana" w:hAnsi="Verdana" w:cs="Arial"/>
+          <w:rFonts w:ascii="Verdana" w:eastAsiaTheme="minorEastAsia" w:hAnsi="Verdana" w:cs="Arial"/>
           <w:color w:val="0000CC"/>
           <w:sz w:val="20"/>
           <w:szCs w:val="20"/>
@@ -3594,7 +3594,7 @@
       </w:r>
       <w:r>
         <w:rPr>
-          <w:rFonts w:ascii="Verdana" w:hAnsi="Verdana" w:cs="Arial"/>
+          <w:rFonts w:ascii="Verdana" w:eastAsiaTheme="minorEastAsia" w:hAnsi="Verdana" w:cs="Arial"/>
           <w:color w:val="0000CC"/>
           <w:sz w:val="20"/>
           <w:szCs w:val="20"/>
@@ -3605,7 +3605,7 @@
       <w:r>
         <w:rPr>
           <w:rStyle w:val="Strong"/>
-          <w:rFonts w:ascii="Verdana" w:hAnsi="Verdana" w:cs="Arial"/>
+          <w:rFonts w:ascii="Verdana" w:eastAsiaTheme="minorEastAsia" w:hAnsi="Verdana" w:cs="Arial"/>
           <w:color w:val="0000CC"/>
           <w:sz w:val="20"/>
           <w:szCs w:val="20"/>
@@ -3615,7 +3615,7 @@
       </w:r>
       <w:r>
         <w:rPr>
-          <w:rFonts w:ascii="Verdana" w:hAnsi="Verdana" w:cs="Arial"/>
+          <w:rFonts w:ascii="Verdana" w:eastAsiaTheme="minorEastAsia" w:hAnsi="Verdana" w:cs="Arial"/>
           <w:color w:val="0000CC"/>
           <w:sz w:val="20"/>
           <w:szCs w:val="20"/>
@@ -3625,7 +3625,7 @@
       </w:r>
       <w:r>
         <w:rPr>
-          <w:rFonts w:ascii="Verdana" w:hAnsi="Verdana" w:cs="Arial"/>
+          <w:rFonts w:ascii="Verdana" w:eastAsiaTheme="minorEastAsia" w:hAnsi="Verdana" w:cs="Arial"/>
           <w:color w:val="0000CC"/>
           <w:sz w:val="20"/>
           <w:szCs w:val="20"/>
@@ -3635,7 +3635,7 @@
       </w:r>
       <w:r>
         <w:rPr>
-          <w:rFonts w:ascii="Verdana" w:hAnsi="Verdana" w:cs="Arial"/>
+          <w:rFonts w:ascii="Verdana" w:eastAsiaTheme="minorEastAsia" w:hAnsi="Verdana" w:cs="Arial"/>
           <w:color w:val="333333"/>
           <w:sz w:val="20"/>
           <w:szCs w:val="20"/>
@@ -3646,7 +3646,7 @@
       <w:r>
         <w:rPr>
           <w:rStyle w:val="Strong"/>
-          <w:rFonts w:ascii="Verdana" w:hAnsi="Verdana" w:cs="Arial"/>
+          <w:rFonts w:ascii="Verdana" w:eastAsiaTheme="minorEastAsia" w:hAnsi="Verdana" w:cs="Arial"/>
           <w:color w:val="333333"/>
           <w:sz w:val="20"/>
           <w:szCs w:val="20"/>
@@ -3657,15 +3657,13 @@
       <w:r>
         <w:rPr>
           <w:rStyle w:val="Strong"/>
-          <w:rFonts w:ascii="Verdana" w:hAnsi="Verdana" w:cs="Arial"/>
+          <w:rFonts w:ascii="Verdana" w:eastAsiaTheme="minorEastAsia" w:hAnsi="Verdana" w:cs="Arial"/>
           <w:color w:val="333333"/>
           <w:sz w:val="20"/>
           <w:szCs w:val="20"/>
         </w:rPr>
         <w:t xml:space="preserve"> Notes.</w:t>
       </w:r>
-      <w:bookmarkStart w:id="0" w:name="_GoBack"/>
-      <w:bookmarkEnd w:id="0"/>
     </w:p>
     <w:p>
       <w:pPr>
@@ -3673,15 +3671,15 @@
         <w:shd w:val="clear" w:color="auto" w:fill="FFFFFF"/>
         <w:spacing w:before="0" w:beforeAutospacing="0" w:after="0" w:afterAutospacing="0"/>
         <w:rPr>
-          <w:rFonts w:ascii="Verdana" w:hAnsi="Verdana" w:cs="Arial"/>
-          <w:color w:val="333333"/>
-          <w:sz w:val="20"/>
-          <w:szCs w:val="20"/>
-        </w:rPr>
-      </w:pPr>
-      <w:r>
-        <w:rPr>
-          <w:rFonts w:ascii="Verdana" w:hAnsi="Verdana" w:cs="Arial"/>
+          <w:rFonts w:ascii="Verdana" w:eastAsiaTheme="minorEastAsia" w:hAnsi="Verdana" w:cs="Arial"/>
+          <w:color w:val="333333"/>
+          <w:sz w:val="20"/>
+          <w:szCs w:val="20"/>
+        </w:rPr>
+      </w:pPr>
+      <w:r>
+        <w:rPr>
+          <w:rFonts w:ascii="Verdana" w:eastAsiaTheme="minorEastAsia" w:hAnsi="Verdana" w:cs="Arial"/>
           <w:color w:val="0000CC"/>
           <w:sz w:val="20"/>
           <w:szCs w:val="20"/>
@@ -3691,7 +3689,7 @@
       </w:r>
       <w:r>
         <w:rPr>
-          <w:rFonts w:ascii="Verdana" w:hAnsi="Verdana" w:cs="Arial"/>
+          <w:rFonts w:ascii="Verdana" w:eastAsiaTheme="minorEastAsia" w:hAnsi="Verdana" w:cs="Arial"/>
           <w:color w:val="0000CC"/>
           <w:sz w:val="20"/>
           <w:szCs w:val="20"/>
@@ -3701,7 +3699,7 @@
       </w:r>
       <w:r>
         <w:rPr>
-          <w:rFonts w:ascii="Verdana" w:hAnsi="Verdana" w:cs="Arial"/>
+          <w:rFonts w:ascii="Verdana" w:eastAsiaTheme="minorEastAsia" w:hAnsi="Verdana" w:cs="Arial"/>
           <w:color w:val="0000CC"/>
           <w:sz w:val="20"/>
           <w:szCs w:val="20"/>
@@ -3711,7 +3709,7 @@
       </w:r>
       <w:r>
         <w:rPr>
-          <w:rFonts w:ascii="Verdana" w:hAnsi="Verdana" w:cs="Arial"/>
+          <w:rFonts w:ascii="Verdana" w:eastAsiaTheme="minorEastAsia" w:hAnsi="Verdana" w:cs="Arial"/>
           <w:color w:val="0000CC"/>
           <w:sz w:val="20"/>
           <w:szCs w:val="20"/>
@@ -3721,7 +3719,7 @@
       </w:r>
       <w:r>
         <w:rPr>
-          <w:rFonts w:ascii="Verdana" w:hAnsi="Verdana" w:cs="Arial"/>
+          <w:rFonts w:ascii="Verdana" w:eastAsiaTheme="minorEastAsia" w:hAnsi="Verdana" w:cs="Arial"/>
           <w:color w:val="333333"/>
           <w:sz w:val="20"/>
           <w:szCs w:val="20"/>
@@ -3731,7 +3729,7 @@
       </w:r>
       <w:r>
         <w:rPr>
-          <w:rFonts w:ascii="Verdana" w:hAnsi="Verdana" w:cs="Arial"/>
+          <w:rFonts w:ascii="Verdana" w:eastAsiaTheme="minorEastAsia" w:hAnsi="Verdana" w:cs="Arial"/>
           <w:color w:val="333333"/>
           <w:sz w:val="20"/>
           <w:szCs w:val="20"/>
@@ -3740,7 +3738,7 @@
       </w:r>
       <w:r>
         <w:rPr>
-          <w:rFonts w:ascii="Verdana" w:hAnsi="Verdana" w:cs="Arial"/>
+          <w:rFonts w:ascii="Verdana" w:eastAsiaTheme="minorEastAsia" w:hAnsi="Verdana" w:cs="Arial"/>
           <w:color w:val="333333"/>
           <w:sz w:val="20"/>
           <w:szCs w:val="20"/>
@@ -3755,12 +3753,3537 @@
         <w:shd w:val="clear" w:color="auto" w:fill="FFFFFF"/>
         <w:spacing w:before="0" w:beforeAutospacing="0" w:after="0" w:afterAutospacing="0"/>
         <w:rPr>
-          <w:rFonts w:ascii="Verdana" w:hAnsi="Verdana" w:cs="Arial"/>
-          <w:color w:val="333333"/>
-          <w:sz w:val="20"/>
-          <w:szCs w:val="20"/>
-        </w:rPr>
-      </w:pPr>
+          <w:rStyle w:val="Hyperlink"/>
+          <w:rFonts w:ascii="Verdana" w:eastAsiaTheme="minorEastAsia" w:hAnsi="Verdana" w:cs="Arial" w:hint="eastAsia"/>
+          <w:sz w:val="16"/>
+          <w:szCs w:val="20"/>
+        </w:rPr>
+      </w:pPr>
+      <w:r>
+        <w:rPr>
+          <w:rFonts w:ascii="Verdana" w:hAnsi="Verdana"/>
+          <w:sz w:val="16"/>
+          <w:szCs w:val="20"/>
+        </w:rPr>
+        <w:fldChar w:fldCharType="begin"/>
+      </w:r>
+      <w:r>
+        <w:rPr>
+          <w:rFonts w:ascii="Verdana" w:hAnsi="Verdana"/>
+          <w:sz w:val="16"/>
+          <w:szCs w:val="20"/>
+        </w:rPr>
+        <w:instrText xml:space="preserve"> HYPERLINK "http://15103895.blog.hexun.com.tw/64572072_d.html" </w:instrText>
+      </w:r>
+      <w:r>
+        <w:rPr>
+          <w:rFonts w:ascii="Verdana" w:hAnsi="Verdana"/>
+          <w:sz w:val="16"/>
+          <w:szCs w:val="20"/>
+        </w:rPr>
+      </w:r>
+      <w:r>
+        <w:rPr>
+          <w:rFonts w:ascii="Verdana" w:hAnsi="Verdana"/>
+          <w:sz w:val="16"/>
+          <w:szCs w:val="20"/>
+        </w:rPr>
+        <w:fldChar w:fldCharType="separate"/>
+      </w:r>
+      <w:r>
+        <w:rPr>
+          <w:rStyle w:val="Hyperlink"/>
+          <w:rFonts w:ascii="Verdana" w:hAnsi="Verdana"/>
+          <w:sz w:val="16"/>
+          <w:szCs w:val="20"/>
+        </w:rPr>
+        <w:t>http://15103895.blog.hexun.com.tw/64572072_d.html</w:t>
+      </w:r>
+    </w:p>
+    <w:p>
+      <w:pPr>
+        <w:pStyle w:val="NormalWeb"/>
+        <w:shd w:val="clear" w:color="auto" w:fill="FFFFFF"/>
+        <w:spacing w:before="0" w:beforeAutospacing="0" w:after="0" w:afterAutospacing="0"/>
+        <w:rPr>
+          <w:rFonts w:ascii="Verdana" w:eastAsiaTheme="minorEastAsia" w:hAnsi="Verdana" w:cs="Arial"/>
+          <w:color w:val="333333"/>
+          <w:sz w:val="20"/>
+          <w:szCs w:val="20"/>
+        </w:rPr>
+      </w:pPr>
+      <w:r>
+        <w:rPr>
+          <w:rFonts w:ascii="Verdana" w:hAnsi="Verdana"/>
+          <w:sz w:val="16"/>
+          <w:szCs w:val="20"/>
+        </w:rPr>
+        <w:fldChar w:fldCharType="end"/>
+      </w:r>
+      <w:r>
+        <w:rPr>
+          <w:rFonts w:ascii="Verdana" w:eastAsiaTheme="minorEastAsia" w:hAnsi="Verdana" w:cs="Times New Roman"/>
+          <w:sz w:val="20"/>
+          <w:szCs w:val="20"/>
+        </w:rPr>
+        <w:t>Option82</w:t>
+      </w:r>
+      <w:r>
+        <w:rPr>
+          <w:rFonts w:ascii="Verdana" w:eastAsiaTheme="minorEastAsia" w:hAnsi="Verdana" w:cs="Times New Roman"/>
+          <w:sz w:val="20"/>
+          <w:szCs w:val="20"/>
+        </w:rPr>
+        <w:t>應用場景</w:t>
+      </w:r>
+    </w:p>
+    <w:tbl>
+      <w:tblPr>
+        <w:tblW w:w="0" w:type="auto"/>
+        <w:jc w:val="center"/>
+        <w:tblCellSpacing w:w="0" w:type="dxa"/>
+        <w:tblInd w:w="-1254" w:type="dxa"/>
+        <w:tblBorders>
+          <w:top w:val="outset" w:sz="6" w:space="0" w:color="auto"/>
+          <w:left w:val="outset" w:sz="6" w:space="0" w:color="auto"/>
+          <w:bottom w:val="outset" w:sz="6" w:space="0" w:color="auto"/>
+          <w:right w:val="outset" w:sz="6" w:space="0" w:color="auto"/>
+        </w:tblBorders>
+        <w:shd w:val="clear" w:color="auto" w:fill="FFFFFF"/>
+        <w:tblCellMar>
+          <w:left w:w="0" w:type="dxa"/>
+          <w:right w:w="0" w:type="dxa"/>
+        </w:tblCellMar>
+        <w:tblLook w:val="04A0" w:firstRow="1" w:lastRow="0" w:firstColumn="1" w:lastColumn="0" w:noHBand="0" w:noVBand="1"/>
+      </w:tblPr>
+      <w:tblGrid>
+        <w:gridCol w:w="948"/>
+        <w:gridCol w:w="1559"/>
+        <w:gridCol w:w="1134"/>
+        <w:gridCol w:w="1115"/>
+        <w:gridCol w:w="5547"/>
+      </w:tblGrid>
+      <w:tr>
+        <w:trPr>
+          <w:tblCellSpacing w:w="0" w:type="dxa"/>
+          <w:jc w:val="center"/>
+        </w:trPr>
+        <w:tc>
+          <w:tcPr>
+            <w:tcW w:w="948" w:type="dxa"/>
+            <w:tcBorders>
+              <w:top w:val="outset" w:sz="6" w:space="0" w:color="auto"/>
+              <w:left w:val="outset" w:sz="6" w:space="0" w:color="auto"/>
+              <w:bottom w:val="outset" w:sz="6" w:space="0" w:color="auto"/>
+              <w:right w:val="outset" w:sz="6" w:space="0" w:color="auto"/>
+            </w:tcBorders>
+            <w:shd w:val="clear" w:color="auto" w:fill="FFFFFF"/>
+            <w:hideMark/>
+          </w:tcPr>
+          <w:p>
+            <w:pPr>
+              <w:pStyle w:val="NormalWeb"/>
+              <w:spacing w:before="0" w:beforeAutospacing="0" w:after="0" w:afterAutospacing="0"/>
+              <w:rPr>
+                <w:rFonts w:ascii="Verdana" w:eastAsiaTheme="minorEastAsia" w:hAnsi="Verdana" w:cs="Times New Roman"/>
+                <w:sz w:val="20"/>
+                <w:szCs w:val="20"/>
+              </w:rPr>
+            </w:pPr>
+            <w:r>
+              <w:rPr>
+                <w:rFonts w:ascii="Verdana" w:eastAsiaTheme="minorEastAsia" w:hAnsi="Verdana" w:cs="Times New Roman"/>
+                <w:sz w:val="20"/>
+                <w:szCs w:val="20"/>
+              </w:rPr>
+              <w:t> </w:t>
+            </w:r>
+          </w:p>
+        </w:tc>
+        <w:tc>
+          <w:tcPr>
+            <w:tcW w:w="1559" w:type="dxa"/>
+            <w:tcBorders>
+              <w:top w:val="outset" w:sz="6" w:space="0" w:color="auto"/>
+              <w:left w:val="outset" w:sz="6" w:space="0" w:color="auto"/>
+              <w:bottom w:val="outset" w:sz="6" w:space="0" w:color="auto"/>
+              <w:right w:val="outset" w:sz="6" w:space="0" w:color="auto"/>
+            </w:tcBorders>
+            <w:shd w:val="clear" w:color="auto" w:fill="FFFFFF"/>
+            <w:hideMark/>
+          </w:tcPr>
+          <w:p>
+            <w:pPr>
+              <w:pStyle w:val="NormalWeb"/>
+              <w:spacing w:before="0" w:beforeAutospacing="0" w:after="0" w:afterAutospacing="0"/>
+              <w:jc w:val="center"/>
+              <w:rPr>
+                <w:rFonts w:ascii="Verdana" w:eastAsiaTheme="minorEastAsia" w:hAnsi="Verdana" w:cs="Times New Roman"/>
+                <w:sz w:val="20"/>
+                <w:szCs w:val="20"/>
+              </w:rPr>
+            </w:pPr>
+            <w:r>
+              <w:rPr>
+                <w:rStyle w:val="Strong"/>
+                <w:rFonts w:ascii="Verdana" w:eastAsiaTheme="minorEastAsia" w:hAnsi="Verdana" w:cs="Times New Roman"/>
+                <w:sz w:val="20"/>
+                <w:szCs w:val="20"/>
+              </w:rPr>
+              <w:t>網絡使用者</w:t>
+            </w:r>
+          </w:p>
+        </w:tc>
+        <w:tc>
+          <w:tcPr>
+            <w:tcW w:w="1134" w:type="dxa"/>
+            <w:tcBorders>
+              <w:top w:val="outset" w:sz="6" w:space="0" w:color="auto"/>
+              <w:left w:val="outset" w:sz="6" w:space="0" w:color="auto"/>
+              <w:bottom w:val="outset" w:sz="6" w:space="0" w:color="auto"/>
+              <w:right w:val="outset" w:sz="6" w:space="0" w:color="auto"/>
+            </w:tcBorders>
+            <w:shd w:val="clear" w:color="auto" w:fill="FFFFFF"/>
+            <w:hideMark/>
+          </w:tcPr>
+          <w:p>
+            <w:pPr>
+              <w:pStyle w:val="NormalWeb"/>
+              <w:spacing w:before="0" w:beforeAutospacing="0" w:after="0" w:afterAutospacing="0"/>
+              <w:jc w:val="center"/>
+              <w:rPr>
+                <w:rFonts w:ascii="Verdana" w:eastAsiaTheme="minorEastAsia" w:hAnsi="Verdana" w:cs="Times New Roman"/>
+                <w:sz w:val="20"/>
+                <w:szCs w:val="20"/>
+              </w:rPr>
+            </w:pPr>
+            <w:r>
+              <w:rPr>
+                <w:rStyle w:val="Strong"/>
+                <w:rFonts w:ascii="Verdana" w:eastAsiaTheme="minorEastAsia" w:hAnsi="Verdana" w:cs="Times New Roman"/>
+                <w:sz w:val="20"/>
+                <w:szCs w:val="20"/>
+              </w:rPr>
+              <w:t>內網</w:t>
+            </w:r>
+          </w:p>
+        </w:tc>
+        <w:tc>
+          <w:tcPr>
+            <w:tcW w:w="1115" w:type="dxa"/>
+            <w:tcBorders>
+              <w:top w:val="outset" w:sz="6" w:space="0" w:color="auto"/>
+              <w:left w:val="outset" w:sz="6" w:space="0" w:color="auto"/>
+              <w:bottom w:val="outset" w:sz="6" w:space="0" w:color="auto"/>
+              <w:right w:val="outset" w:sz="6" w:space="0" w:color="auto"/>
+            </w:tcBorders>
+            <w:shd w:val="clear" w:color="auto" w:fill="FFFFFF"/>
+            <w:hideMark/>
+          </w:tcPr>
+          <w:p>
+            <w:pPr>
+              <w:pStyle w:val="NormalWeb"/>
+              <w:spacing w:before="0" w:beforeAutospacing="0" w:after="0" w:afterAutospacing="0"/>
+              <w:jc w:val="center"/>
+              <w:rPr>
+                <w:rFonts w:ascii="Verdana" w:eastAsiaTheme="minorEastAsia" w:hAnsi="Verdana" w:cs="Times New Roman"/>
+                <w:sz w:val="20"/>
+                <w:szCs w:val="20"/>
+              </w:rPr>
+            </w:pPr>
+            <w:r>
+              <w:rPr>
+                <w:rStyle w:val="Strong"/>
+                <w:rFonts w:ascii="Verdana" w:eastAsiaTheme="minorEastAsia" w:hAnsi="Verdana" w:cs="Times New Roman"/>
+                <w:sz w:val="20"/>
+                <w:szCs w:val="20"/>
+              </w:rPr>
+              <w:t>外網</w:t>
+            </w:r>
+          </w:p>
+        </w:tc>
+        <w:tc>
+          <w:tcPr>
+            <w:tcW w:w="5547" w:type="dxa"/>
+            <w:tcBorders>
+              <w:top w:val="outset" w:sz="6" w:space="0" w:color="auto"/>
+              <w:left w:val="outset" w:sz="6" w:space="0" w:color="auto"/>
+              <w:bottom w:val="outset" w:sz="6" w:space="0" w:color="auto"/>
+              <w:right w:val="outset" w:sz="6" w:space="0" w:color="auto"/>
+            </w:tcBorders>
+            <w:shd w:val="clear" w:color="auto" w:fill="FFFFFF"/>
+            <w:hideMark/>
+          </w:tcPr>
+          <w:p>
+            <w:pPr>
+              <w:pStyle w:val="NormalWeb"/>
+              <w:spacing w:before="0" w:beforeAutospacing="0" w:after="0" w:afterAutospacing="0"/>
+              <w:jc w:val="center"/>
+              <w:rPr>
+                <w:rFonts w:ascii="Verdana" w:eastAsiaTheme="minorEastAsia" w:hAnsi="Verdana" w:cs="Times New Roman"/>
+                <w:sz w:val="20"/>
+                <w:szCs w:val="20"/>
+              </w:rPr>
+            </w:pPr>
+            <w:r>
+              <w:rPr>
+                <w:rStyle w:val="Strong"/>
+                <w:rFonts w:ascii="Verdana" w:eastAsiaTheme="minorEastAsia" w:hAnsi="Verdana" w:cs="Times New Roman"/>
+                <w:sz w:val="20"/>
+                <w:szCs w:val="20"/>
+              </w:rPr>
+              <w:t>舉例說明</w:t>
+            </w:r>
+          </w:p>
+        </w:tc>
+      </w:tr>
+      <w:tr>
+        <w:trPr>
+          <w:tblCellSpacing w:w="0" w:type="dxa"/>
+          <w:jc w:val="center"/>
+        </w:trPr>
+        <w:tc>
+          <w:tcPr>
+            <w:tcW w:w="948" w:type="dxa"/>
+            <w:vMerge w:val="restart"/>
+            <w:tcBorders>
+              <w:top w:val="outset" w:sz="6" w:space="0" w:color="auto"/>
+              <w:left w:val="outset" w:sz="6" w:space="0" w:color="auto"/>
+              <w:bottom w:val="outset" w:sz="6" w:space="0" w:color="auto"/>
+              <w:right w:val="outset" w:sz="6" w:space="0" w:color="auto"/>
+            </w:tcBorders>
+            <w:shd w:val="clear" w:color="auto" w:fill="FFFFFF"/>
+            <w:vAlign w:val="center"/>
+            <w:hideMark/>
+          </w:tcPr>
+          <w:p>
+            <w:pPr>
+              <w:pStyle w:val="NormalWeb"/>
+              <w:spacing w:before="0" w:beforeAutospacing="0" w:after="0" w:afterAutospacing="0"/>
+              <w:jc w:val="center"/>
+              <w:rPr>
+                <w:rFonts w:ascii="Verdana" w:eastAsiaTheme="minorEastAsia" w:hAnsi="Verdana" w:cs="Times New Roman"/>
+                <w:sz w:val="20"/>
+                <w:szCs w:val="20"/>
+              </w:rPr>
+            </w:pPr>
+            <w:r>
+              <w:rPr>
+                <w:rStyle w:val="Strong"/>
+                <w:rFonts w:ascii="Verdana" w:eastAsiaTheme="minorEastAsia" w:hAnsi="Verdana" w:cs="Times New Roman"/>
+                <w:sz w:val="20"/>
+                <w:szCs w:val="20"/>
+              </w:rPr>
+              <w:t>場景</w:t>
+            </w:r>
+          </w:p>
+        </w:tc>
+        <w:tc>
+          <w:tcPr>
+            <w:tcW w:w="1559" w:type="dxa"/>
+            <w:tcBorders>
+              <w:top w:val="outset" w:sz="6" w:space="0" w:color="auto"/>
+              <w:left w:val="outset" w:sz="6" w:space="0" w:color="auto"/>
+              <w:bottom w:val="outset" w:sz="6" w:space="0" w:color="auto"/>
+              <w:right w:val="outset" w:sz="6" w:space="0" w:color="auto"/>
+            </w:tcBorders>
+            <w:shd w:val="clear" w:color="auto" w:fill="FFFFFF"/>
+            <w:hideMark/>
+          </w:tcPr>
+          <w:p>
+            <w:pPr>
+              <w:pStyle w:val="NormalWeb"/>
+              <w:spacing w:before="0" w:beforeAutospacing="0" w:after="0" w:afterAutospacing="0"/>
+              <w:rPr>
+                <w:rFonts w:ascii="Verdana" w:eastAsiaTheme="minorEastAsia" w:hAnsi="Verdana" w:cs="Times New Roman"/>
+                <w:sz w:val="20"/>
+                <w:szCs w:val="20"/>
+              </w:rPr>
+            </w:pPr>
+            <w:r>
+              <w:rPr>
+                <w:rFonts w:ascii="Verdana" w:eastAsiaTheme="minorEastAsia" w:hAnsi="Verdana" w:cs="Times New Roman"/>
+                <w:sz w:val="20"/>
+                <w:szCs w:val="20"/>
+              </w:rPr>
+              <w:t>訪問者</w:t>
+            </w:r>
+          </w:p>
+        </w:tc>
+        <w:tc>
+          <w:tcPr>
+            <w:tcW w:w="1134" w:type="dxa"/>
+            <w:tcBorders>
+              <w:top w:val="outset" w:sz="6" w:space="0" w:color="auto"/>
+              <w:left w:val="outset" w:sz="6" w:space="0" w:color="auto"/>
+              <w:bottom w:val="outset" w:sz="6" w:space="0" w:color="auto"/>
+              <w:right w:val="outset" w:sz="6" w:space="0" w:color="auto"/>
+            </w:tcBorders>
+            <w:shd w:val="clear" w:color="auto" w:fill="FFFFFF"/>
+            <w:hideMark/>
+          </w:tcPr>
+          <w:p>
+            <w:pPr>
+              <w:pStyle w:val="NormalWeb"/>
+              <w:spacing w:before="0" w:beforeAutospacing="0" w:after="0" w:afterAutospacing="0"/>
+              <w:rPr>
+                <w:rFonts w:ascii="Verdana" w:eastAsiaTheme="minorEastAsia" w:hAnsi="Verdana" w:cs="Times New Roman"/>
+                <w:sz w:val="20"/>
+                <w:szCs w:val="20"/>
+              </w:rPr>
+            </w:pPr>
+            <w:r>
+              <w:rPr>
+                <w:rFonts w:ascii="Verdana" w:eastAsiaTheme="minorEastAsia" w:hAnsi="Verdana" w:cs="Times New Roman"/>
+                <w:sz w:val="20"/>
+                <w:szCs w:val="20"/>
+              </w:rPr>
+              <w:t>不能訪問</w:t>
+            </w:r>
+          </w:p>
+        </w:tc>
+        <w:tc>
+          <w:tcPr>
+            <w:tcW w:w="1115" w:type="dxa"/>
+            <w:tcBorders>
+              <w:top w:val="outset" w:sz="6" w:space="0" w:color="auto"/>
+              <w:left w:val="outset" w:sz="6" w:space="0" w:color="auto"/>
+              <w:bottom w:val="outset" w:sz="6" w:space="0" w:color="auto"/>
+              <w:right w:val="outset" w:sz="6" w:space="0" w:color="auto"/>
+            </w:tcBorders>
+            <w:shd w:val="clear" w:color="auto" w:fill="FFFFFF"/>
+            <w:hideMark/>
+          </w:tcPr>
+          <w:p>
+            <w:pPr>
+              <w:pStyle w:val="NormalWeb"/>
+              <w:spacing w:before="0" w:beforeAutospacing="0" w:after="0" w:afterAutospacing="0"/>
+              <w:rPr>
+                <w:rFonts w:ascii="Verdana" w:eastAsiaTheme="minorEastAsia" w:hAnsi="Verdana" w:cs="Times New Roman"/>
+                <w:sz w:val="20"/>
+                <w:szCs w:val="20"/>
+              </w:rPr>
+            </w:pPr>
+            <w:r>
+              <w:rPr>
+                <w:rFonts w:ascii="Verdana" w:eastAsiaTheme="minorEastAsia" w:hAnsi="Verdana" w:cs="Times New Roman"/>
+                <w:sz w:val="20"/>
+                <w:szCs w:val="20"/>
+              </w:rPr>
+              <w:t>能訪問</w:t>
+            </w:r>
+          </w:p>
+        </w:tc>
+        <w:tc>
+          <w:tcPr>
+            <w:tcW w:w="5547" w:type="dxa"/>
+            <w:vMerge w:val="restart"/>
+            <w:tcBorders>
+              <w:top w:val="outset" w:sz="6" w:space="0" w:color="auto"/>
+              <w:left w:val="outset" w:sz="6" w:space="0" w:color="auto"/>
+              <w:bottom w:val="outset" w:sz="6" w:space="0" w:color="auto"/>
+              <w:right w:val="outset" w:sz="6" w:space="0" w:color="auto"/>
+            </w:tcBorders>
+            <w:shd w:val="clear" w:color="auto" w:fill="FFFFFF"/>
+            <w:vAlign w:val="center"/>
+            <w:hideMark/>
+          </w:tcPr>
+          <w:p>
+            <w:pPr>
+              <w:pStyle w:val="NormalWeb"/>
+              <w:spacing w:before="0" w:beforeAutospacing="0" w:after="0" w:afterAutospacing="0"/>
+              <w:rPr>
+                <w:rFonts w:ascii="Verdana" w:eastAsiaTheme="minorEastAsia" w:hAnsi="Verdana" w:cs="Times New Roman"/>
+                <w:sz w:val="20"/>
+                <w:szCs w:val="20"/>
+              </w:rPr>
+            </w:pPr>
+            <w:r>
+              <w:rPr>
+                <w:rFonts w:ascii="Verdana" w:eastAsiaTheme="minorEastAsia" w:hAnsi="Verdana" w:cs="Times New Roman"/>
+                <w:sz w:val="20"/>
+                <w:szCs w:val="20"/>
+              </w:rPr>
+              <w:t>高校學術交流，與會者在會務期間，需要訪問</w:t>
+            </w:r>
+            <w:r>
+              <w:rPr>
+                <w:rFonts w:ascii="Verdana" w:eastAsiaTheme="minorEastAsia" w:hAnsi="Verdana" w:cs="Times New Roman"/>
+                <w:sz w:val="20"/>
+                <w:szCs w:val="20"/>
+              </w:rPr>
+              <w:t>Internet</w:t>
+            </w:r>
+            <w:r>
+              <w:rPr>
+                <w:rFonts w:ascii="Verdana" w:eastAsiaTheme="minorEastAsia" w:hAnsi="Verdana" w:cs="Times New Roman"/>
+                <w:sz w:val="20"/>
+                <w:szCs w:val="20"/>
+              </w:rPr>
+              <w:t>，但出於安全考慮，這些臨時來訪者應當不允許訪問學校內網。</w:t>
+            </w:r>
+          </w:p>
+        </w:tc>
+      </w:tr>
+      <w:tr>
+        <w:trPr>
+          <w:tblCellSpacing w:w="0" w:type="dxa"/>
+          <w:jc w:val="center"/>
+        </w:trPr>
+        <w:tc>
+          <w:tcPr>
+            <w:tcW w:w="948" w:type="dxa"/>
+            <w:vMerge/>
+            <w:tcBorders>
+              <w:top w:val="outset" w:sz="6" w:space="0" w:color="auto"/>
+              <w:left w:val="outset" w:sz="6" w:space="0" w:color="auto"/>
+              <w:bottom w:val="outset" w:sz="6" w:space="0" w:color="auto"/>
+              <w:right w:val="outset" w:sz="6" w:space="0" w:color="auto"/>
+            </w:tcBorders>
+            <w:shd w:val="clear" w:color="auto" w:fill="FFFFFF"/>
+            <w:vAlign w:val="center"/>
+            <w:hideMark/>
+          </w:tcPr>
+          <w:p>
+            <w:pPr>
+              <w:rPr>
+                <w:rFonts w:ascii="Verdana" w:hAnsi="Verdana" w:cs="Times New Roman"/>
+                <w:sz w:val="20"/>
+                <w:szCs w:val="20"/>
+              </w:rPr>
+            </w:pPr>
+          </w:p>
+        </w:tc>
+        <w:tc>
+          <w:tcPr>
+            <w:tcW w:w="1559" w:type="dxa"/>
+            <w:tcBorders>
+              <w:top w:val="outset" w:sz="6" w:space="0" w:color="auto"/>
+              <w:left w:val="outset" w:sz="6" w:space="0" w:color="auto"/>
+              <w:bottom w:val="outset" w:sz="6" w:space="0" w:color="auto"/>
+              <w:right w:val="outset" w:sz="6" w:space="0" w:color="auto"/>
+            </w:tcBorders>
+            <w:shd w:val="clear" w:color="auto" w:fill="FFFFFF"/>
+            <w:hideMark/>
+          </w:tcPr>
+          <w:p>
+            <w:pPr>
+              <w:pStyle w:val="NormalWeb"/>
+              <w:spacing w:before="0" w:beforeAutospacing="0" w:after="0" w:afterAutospacing="0"/>
+              <w:rPr>
+                <w:rFonts w:ascii="Verdana" w:eastAsiaTheme="minorEastAsia" w:hAnsi="Verdana" w:cs="Times New Roman"/>
+                <w:sz w:val="20"/>
+                <w:szCs w:val="20"/>
+              </w:rPr>
+            </w:pPr>
+            <w:r>
+              <w:rPr>
+                <w:rFonts w:ascii="Verdana" w:eastAsiaTheme="minorEastAsia" w:hAnsi="Verdana" w:cs="Times New Roman"/>
+                <w:sz w:val="20"/>
+                <w:szCs w:val="20"/>
+              </w:rPr>
+              <w:t>內部員工</w:t>
+            </w:r>
+          </w:p>
+        </w:tc>
+        <w:tc>
+          <w:tcPr>
+            <w:tcW w:w="1134" w:type="dxa"/>
+            <w:tcBorders>
+              <w:top w:val="outset" w:sz="6" w:space="0" w:color="auto"/>
+              <w:left w:val="outset" w:sz="6" w:space="0" w:color="auto"/>
+              <w:bottom w:val="outset" w:sz="6" w:space="0" w:color="auto"/>
+              <w:right w:val="outset" w:sz="6" w:space="0" w:color="auto"/>
+            </w:tcBorders>
+            <w:shd w:val="clear" w:color="auto" w:fill="FFFFFF"/>
+            <w:hideMark/>
+          </w:tcPr>
+          <w:p>
+            <w:pPr>
+              <w:pStyle w:val="NormalWeb"/>
+              <w:spacing w:before="0" w:beforeAutospacing="0" w:after="0" w:afterAutospacing="0"/>
+              <w:rPr>
+                <w:rFonts w:ascii="Verdana" w:eastAsiaTheme="minorEastAsia" w:hAnsi="Verdana" w:cs="Times New Roman"/>
+                <w:sz w:val="20"/>
+                <w:szCs w:val="20"/>
+              </w:rPr>
+            </w:pPr>
+            <w:r>
+              <w:rPr>
+                <w:rFonts w:ascii="Verdana" w:eastAsiaTheme="minorEastAsia" w:hAnsi="Verdana" w:cs="Times New Roman"/>
+                <w:sz w:val="20"/>
+                <w:szCs w:val="20"/>
+              </w:rPr>
+              <w:t>能訪問</w:t>
+            </w:r>
+          </w:p>
+        </w:tc>
+        <w:tc>
+          <w:tcPr>
+            <w:tcW w:w="1115" w:type="dxa"/>
+            <w:tcBorders>
+              <w:top w:val="outset" w:sz="6" w:space="0" w:color="auto"/>
+              <w:left w:val="outset" w:sz="6" w:space="0" w:color="auto"/>
+              <w:bottom w:val="outset" w:sz="6" w:space="0" w:color="auto"/>
+              <w:right w:val="outset" w:sz="6" w:space="0" w:color="auto"/>
+            </w:tcBorders>
+            <w:shd w:val="clear" w:color="auto" w:fill="FFFFFF"/>
+            <w:hideMark/>
+          </w:tcPr>
+          <w:p>
+            <w:pPr>
+              <w:pStyle w:val="NormalWeb"/>
+              <w:spacing w:before="0" w:beforeAutospacing="0" w:after="0" w:afterAutospacing="0"/>
+              <w:rPr>
+                <w:rFonts w:ascii="Verdana" w:eastAsiaTheme="minorEastAsia" w:hAnsi="Verdana" w:cs="Times New Roman"/>
+                <w:sz w:val="20"/>
+                <w:szCs w:val="20"/>
+              </w:rPr>
+            </w:pPr>
+            <w:r>
+              <w:rPr>
+                <w:rFonts w:ascii="Verdana" w:eastAsiaTheme="minorEastAsia" w:hAnsi="Verdana" w:cs="Times New Roman"/>
+                <w:sz w:val="20"/>
+                <w:szCs w:val="20"/>
+              </w:rPr>
+              <w:t>能訪問</w:t>
+            </w:r>
+          </w:p>
+        </w:tc>
+        <w:tc>
+          <w:tcPr>
+            <w:tcW w:w="5547" w:type="dxa"/>
+            <w:vMerge/>
+            <w:tcBorders>
+              <w:top w:val="outset" w:sz="6" w:space="0" w:color="auto"/>
+              <w:left w:val="outset" w:sz="6" w:space="0" w:color="auto"/>
+              <w:bottom w:val="outset" w:sz="6" w:space="0" w:color="auto"/>
+              <w:right w:val="outset" w:sz="6" w:space="0" w:color="auto"/>
+            </w:tcBorders>
+            <w:shd w:val="clear" w:color="auto" w:fill="FFFFFF"/>
+            <w:vAlign w:val="center"/>
+            <w:hideMark/>
+          </w:tcPr>
+          <w:p>
+            <w:pPr>
+              <w:rPr>
+                <w:rFonts w:ascii="Verdana" w:hAnsi="Verdana" w:cs="Times New Roman"/>
+                <w:sz w:val="20"/>
+                <w:szCs w:val="20"/>
+              </w:rPr>
+            </w:pPr>
+          </w:p>
+        </w:tc>
+      </w:tr>
+    </w:tbl>
+    <w:p>
+      <w:pPr>
+        <w:pStyle w:val="NormalWeb"/>
+        <w:shd w:val="clear" w:color="auto" w:fill="FFFFFF"/>
+        <w:spacing w:before="0" w:beforeAutospacing="0" w:after="0" w:afterAutospacing="0"/>
+        <w:rPr>
+          <w:rFonts w:ascii="Verdana" w:eastAsiaTheme="minorEastAsia" w:hAnsi="Verdana" w:cs="Times New Roman"/>
+          <w:sz w:val="20"/>
+          <w:szCs w:val="20"/>
+        </w:rPr>
+      </w:pPr>
+      <w:r>
+        <w:rPr>
+          <w:rFonts w:ascii="Verdana" w:eastAsiaTheme="minorEastAsia" w:hAnsi="Verdana" w:cs="Times New Roman"/>
+          <w:sz w:val="20"/>
+          <w:szCs w:val="20"/>
+        </w:rPr>
+        <w:t xml:space="preserve">　　在該場景下，臨時接入者可以在不安裝認證客戶端的情況下，直接訪問</w:t>
+      </w:r>
+      <w:r>
+        <w:rPr>
+          <w:rFonts w:ascii="Verdana" w:eastAsiaTheme="minorEastAsia" w:hAnsi="Verdana" w:cs="Times New Roman"/>
+          <w:sz w:val="20"/>
+          <w:szCs w:val="20"/>
+        </w:rPr>
+        <w:t>Internet</w:t>
+      </w:r>
+      <w:r>
+        <w:rPr>
+          <w:rFonts w:ascii="Verdana" w:eastAsiaTheme="minorEastAsia" w:hAnsi="Verdana" w:cs="Times New Roman"/>
+          <w:sz w:val="20"/>
+          <w:szCs w:val="20"/>
+        </w:rPr>
+        <w:t>資源，但是不能訪問內網，正式員工可以在會議區通過認證接入到內網。為了實現該場景，我們要對</w:t>
+      </w:r>
+      <w:r>
+        <w:rPr>
+          <w:rFonts w:ascii="Verdana" w:eastAsiaTheme="minorEastAsia" w:hAnsi="Verdana" w:cs="Times New Roman"/>
+          <w:sz w:val="20"/>
+          <w:szCs w:val="20"/>
+        </w:rPr>
+        <w:t>DHCP Option82</w:t>
+      </w:r>
+      <w:r>
+        <w:rPr>
+          <w:rFonts w:ascii="Verdana" w:eastAsiaTheme="minorEastAsia" w:hAnsi="Verdana" w:cs="Times New Roman"/>
+          <w:sz w:val="20"/>
+          <w:szCs w:val="20"/>
+        </w:rPr>
+        <w:t>功能進行描述。</w:t>
+      </w:r>
+    </w:p>
+    <w:p>
+      <w:pPr>
+        <w:pStyle w:val="Heading1"/>
+        <w:shd w:val="clear" w:color="auto" w:fill="FFFFFF"/>
+        <w:spacing w:before="0" w:after="0" w:line="240" w:lineRule="auto"/>
+        <w:rPr>
+          <w:rFonts w:ascii="Verdana" w:eastAsiaTheme="minorEastAsia" w:hAnsi="Verdana" w:cs="Times New Roman"/>
+          <w:sz w:val="20"/>
+          <w:szCs w:val="20"/>
+        </w:rPr>
+      </w:pPr>
+      <w:bookmarkStart w:id="0" w:name="_Toc189024568"/>
+      <w:r>
+        <w:rPr>
+          <w:rFonts w:ascii="Verdana" w:eastAsiaTheme="minorEastAsia" w:hAnsi="Verdana" w:cs="Times New Roman"/>
+          <w:sz w:val="20"/>
+          <w:szCs w:val="20"/>
+        </w:rPr>
+        <w:t>Option82</w:t>
+      </w:r>
+      <w:bookmarkEnd w:id="0"/>
+      <w:r>
+        <w:rPr>
+          <w:rFonts w:ascii="Verdana" w:eastAsiaTheme="minorEastAsia" w:hAnsi="Verdana" w:cs="Times New Roman"/>
+          <w:sz w:val="20"/>
+          <w:szCs w:val="20"/>
+        </w:rPr>
+        <w:t>相關技術</w:t>
+      </w:r>
+    </w:p>
+    <w:p>
+      <w:pPr>
+        <w:pStyle w:val="Heading2"/>
+        <w:numPr>
+          <w:ilvl w:val="0"/>
+          <w:numId w:val="2"/>
+        </w:numPr>
+        <w:shd w:val="clear" w:color="auto" w:fill="FFFFFF"/>
+        <w:spacing w:before="0" w:beforeAutospacing="0" w:after="0" w:afterAutospacing="0"/>
+        <w:rPr>
+          <w:rFonts w:ascii="Verdana" w:eastAsiaTheme="minorEastAsia" w:hAnsi="Verdana" w:cs="Times New Roman"/>
+          <w:sz w:val="20"/>
+          <w:szCs w:val="20"/>
+        </w:rPr>
+      </w:pPr>
+      <w:bookmarkStart w:id="1" w:name="_Toc189024569"/>
+      <w:r>
+        <w:rPr>
+          <w:rFonts w:ascii="Verdana" w:eastAsiaTheme="minorEastAsia" w:hAnsi="Verdana" w:cs="Times New Roman"/>
+          <w:sz w:val="20"/>
+          <w:szCs w:val="20"/>
+        </w:rPr>
+        <w:t>Option82</w:t>
+      </w:r>
+      <w:r>
+        <w:rPr>
+          <w:rStyle w:val="apple-converted-space"/>
+          <w:rFonts w:ascii="Verdana" w:eastAsiaTheme="minorEastAsia" w:hAnsi="Verdana" w:cs="Times New Roman"/>
+          <w:sz w:val="20"/>
+          <w:szCs w:val="20"/>
+        </w:rPr>
+        <w:t> </w:t>
+      </w:r>
+      <w:bookmarkEnd w:id="1"/>
+      <w:r>
+        <w:rPr>
+          <w:rFonts w:ascii="Verdana" w:eastAsiaTheme="minorEastAsia" w:hAnsi="Verdana" w:cs="Times New Roman"/>
+          <w:sz w:val="20"/>
+          <w:szCs w:val="20"/>
+        </w:rPr>
+        <w:t>功能介紹</w:t>
+      </w:r>
+    </w:p>
+    <w:p>
+      <w:pPr>
+        <w:pStyle w:val="NormalWeb"/>
+        <w:shd w:val="clear" w:color="auto" w:fill="FFFFFF"/>
+        <w:spacing w:before="0" w:beforeAutospacing="0" w:after="0" w:afterAutospacing="0"/>
+        <w:rPr>
+          <w:rFonts w:ascii="Verdana" w:eastAsiaTheme="minorEastAsia" w:hAnsi="Verdana" w:cs="Times New Roman"/>
+          <w:sz w:val="20"/>
+          <w:szCs w:val="20"/>
+        </w:rPr>
+      </w:pPr>
+      <w:r>
+        <w:rPr>
+          <w:rFonts w:ascii="Verdana" w:eastAsiaTheme="minorEastAsia" w:hAnsi="Verdana" w:cs="Times New Roman"/>
+          <w:sz w:val="20"/>
+          <w:szCs w:val="20"/>
+        </w:rPr>
+        <w:t xml:space="preserve">　　</w:t>
+      </w:r>
+      <w:r>
+        <w:rPr>
+          <w:rFonts w:ascii="Verdana" w:eastAsiaTheme="minorEastAsia" w:hAnsi="Verdana" w:cs="Times New Roman"/>
+          <w:color w:val="0000CC"/>
+          <w:sz w:val="20"/>
+          <w:szCs w:val="20"/>
+          <w:shd w:val="pct15" w:color="auto" w:fill="FFFFFF"/>
+        </w:rPr>
+        <w:t>DHCP option 82</w:t>
+      </w:r>
+      <w:r>
+        <w:rPr>
+          <w:rFonts w:ascii="Verdana" w:eastAsiaTheme="minorEastAsia" w:hAnsi="Verdana" w:cs="Times New Roman"/>
+          <w:color w:val="0000CC"/>
+          <w:sz w:val="20"/>
+          <w:szCs w:val="20"/>
+          <w:shd w:val="pct15" w:color="auto" w:fill="FFFFFF"/>
+        </w:rPr>
+        <w:t>是為了增強</w:t>
+      </w:r>
+      <w:r>
+        <w:rPr>
+          <w:rFonts w:ascii="Verdana" w:eastAsiaTheme="minorEastAsia" w:hAnsi="Verdana" w:cs="Times New Roman"/>
+          <w:color w:val="0000CC"/>
+          <w:sz w:val="20"/>
+          <w:szCs w:val="20"/>
+          <w:shd w:val="pct15" w:color="auto" w:fill="FFFFFF"/>
+        </w:rPr>
+        <w:t>DHCP</w:t>
+      </w:r>
+      <w:r>
+        <w:rPr>
+          <w:rFonts w:ascii="Verdana" w:eastAsiaTheme="minorEastAsia" w:hAnsi="Verdana" w:cs="Times New Roman"/>
+          <w:color w:val="0000CC"/>
+          <w:sz w:val="20"/>
+          <w:szCs w:val="20"/>
+          <w:shd w:val="pct15" w:color="auto" w:fill="FFFFFF"/>
+        </w:rPr>
+        <w:t>服務器的安全性，改善</w:t>
+      </w:r>
+      <w:r>
+        <w:rPr>
+          <w:rFonts w:ascii="Verdana" w:eastAsiaTheme="minorEastAsia" w:hAnsi="Verdana" w:cs="Times New Roman"/>
+          <w:color w:val="0000CC"/>
+          <w:sz w:val="20"/>
+          <w:szCs w:val="20"/>
+          <w:shd w:val="pct15" w:color="auto" w:fill="FFFFFF"/>
+        </w:rPr>
+        <w:t>IP</w:t>
+      </w:r>
+      <w:r>
+        <w:rPr>
+          <w:rFonts w:ascii="Verdana" w:eastAsiaTheme="minorEastAsia" w:hAnsi="Verdana" w:cs="Times New Roman"/>
+          <w:color w:val="0000CC"/>
+          <w:sz w:val="20"/>
+          <w:szCs w:val="20"/>
+          <w:shd w:val="pct15" w:color="auto" w:fill="FFFFFF"/>
+        </w:rPr>
+        <w:t>地址配置策略而提出的一種</w:t>
+      </w:r>
+      <w:r>
+        <w:rPr>
+          <w:rFonts w:ascii="Verdana" w:eastAsiaTheme="minorEastAsia" w:hAnsi="Verdana" w:cs="Times New Roman"/>
+          <w:color w:val="0000CC"/>
+          <w:sz w:val="20"/>
+          <w:szCs w:val="20"/>
+          <w:shd w:val="pct15" w:color="auto" w:fill="FFFFFF"/>
+        </w:rPr>
+        <w:t>DHCP</w:t>
+      </w:r>
+      <w:r>
+        <w:rPr>
+          <w:rFonts w:ascii="Verdana" w:eastAsiaTheme="minorEastAsia" w:hAnsi="Verdana" w:cs="Times New Roman"/>
+          <w:color w:val="0000CC"/>
+          <w:sz w:val="20"/>
+          <w:szCs w:val="20"/>
+          <w:shd w:val="pct15" w:color="auto" w:fill="FFFFFF"/>
+        </w:rPr>
+        <w:t>選項</w:t>
+      </w:r>
+      <w:r>
+        <w:rPr>
+          <w:rFonts w:ascii="Verdana" w:eastAsiaTheme="minorEastAsia" w:hAnsi="Verdana" w:cs="Times New Roman"/>
+          <w:color w:val="0000CC"/>
+          <w:sz w:val="20"/>
+          <w:szCs w:val="20"/>
+          <w:shd w:val="pct15" w:color="auto" w:fill="FFFFFF"/>
+        </w:rPr>
+        <w:t>。通過在網絡接入設備上配置</w:t>
+      </w:r>
+      <w:r>
+        <w:rPr>
+          <w:rFonts w:ascii="Verdana" w:eastAsiaTheme="minorEastAsia" w:hAnsi="Verdana" w:cs="Times New Roman"/>
+          <w:color w:val="0000CC"/>
+          <w:sz w:val="20"/>
+          <w:szCs w:val="20"/>
+          <w:shd w:val="pct15" w:color="auto" w:fill="FFFFFF"/>
+        </w:rPr>
+        <w:t>DHCP</w:t>
+      </w:r>
+      <w:r>
+        <w:rPr>
+          <w:rFonts w:ascii="Verdana" w:eastAsiaTheme="minorEastAsia" w:hAnsi="Verdana" w:cs="Times New Roman"/>
+          <w:color w:val="0000CC"/>
+          <w:sz w:val="20"/>
+          <w:szCs w:val="20"/>
+          <w:shd w:val="pct15" w:color="auto" w:fill="FFFFFF"/>
+        </w:rPr>
+        <w:t>中繼代理功能，中繼代理把從客戶端接收到的</w:t>
+      </w:r>
+      <w:r>
+        <w:rPr>
+          <w:rFonts w:ascii="Verdana" w:eastAsiaTheme="minorEastAsia" w:hAnsi="Verdana" w:cs="Times New Roman"/>
+          <w:color w:val="0000CC"/>
+          <w:sz w:val="20"/>
+          <w:szCs w:val="20"/>
+          <w:shd w:val="pct15" w:color="auto" w:fill="FFFFFF"/>
+        </w:rPr>
+        <w:t>DHCP</w:t>
+      </w:r>
+      <w:r>
+        <w:rPr>
+          <w:rFonts w:ascii="Verdana" w:eastAsiaTheme="minorEastAsia" w:hAnsi="Verdana" w:cs="Times New Roman"/>
+          <w:color w:val="0000CC"/>
+          <w:sz w:val="20"/>
+          <w:szCs w:val="20"/>
+          <w:shd w:val="pct15" w:color="auto" w:fill="FFFFFF"/>
+        </w:rPr>
+        <w:t>請求報文添加進</w:t>
+      </w:r>
+      <w:r>
+        <w:rPr>
+          <w:rFonts w:ascii="Verdana" w:eastAsiaTheme="minorEastAsia" w:hAnsi="Verdana" w:cs="Times New Roman"/>
+          <w:color w:val="0000CC"/>
+          <w:sz w:val="20"/>
+          <w:szCs w:val="20"/>
+          <w:shd w:val="pct15" w:color="auto" w:fill="FFFFFF"/>
+        </w:rPr>
+        <w:t>option 82</w:t>
+      </w:r>
+      <w:r>
+        <w:rPr>
+          <w:rFonts w:ascii="Verdana" w:eastAsiaTheme="minorEastAsia" w:hAnsi="Verdana" w:cs="Times New Roman"/>
+          <w:color w:val="0000CC"/>
+          <w:sz w:val="20"/>
+          <w:szCs w:val="20"/>
+          <w:shd w:val="pct15" w:color="auto" w:fill="FFFFFF"/>
+        </w:rPr>
+        <w:t>選項（其中包含了客戶端</w:t>
+      </w:r>
+      <w:r>
+        <w:rPr>
+          <w:rFonts w:ascii="Verdana" w:eastAsiaTheme="minorEastAsia" w:hAnsi="Verdana" w:cs="Times New Roman"/>
+          <w:color w:val="0000CC"/>
+          <w:sz w:val="20"/>
+          <w:szCs w:val="20"/>
+          <w:shd w:val="pct15" w:color="auto" w:fill="FFFFFF"/>
+        </w:rPr>
+        <w:lastRenderedPageBreak/>
+        <w:t>的接入物理端口和接入設備標識等信息），然後再轉發給</w:t>
+      </w:r>
+      <w:r>
+        <w:rPr>
+          <w:rFonts w:ascii="Verdana" w:eastAsiaTheme="minorEastAsia" w:hAnsi="Verdana" w:cs="Times New Roman"/>
+          <w:color w:val="0000CC"/>
+          <w:sz w:val="20"/>
+          <w:szCs w:val="20"/>
+          <w:shd w:val="pct15" w:color="auto" w:fill="FFFFFF"/>
+        </w:rPr>
+        <w:t>DHCP</w:t>
+      </w:r>
+      <w:r>
+        <w:rPr>
+          <w:rFonts w:ascii="Verdana" w:eastAsiaTheme="minorEastAsia" w:hAnsi="Verdana" w:cs="Times New Roman"/>
+          <w:color w:val="0000CC"/>
+          <w:sz w:val="20"/>
+          <w:szCs w:val="20"/>
+          <w:shd w:val="pct15" w:color="auto" w:fill="FFFFFF"/>
+        </w:rPr>
+        <w:t>服務器，支持</w:t>
+      </w:r>
+      <w:r>
+        <w:rPr>
+          <w:rFonts w:ascii="Verdana" w:eastAsiaTheme="minorEastAsia" w:hAnsi="Verdana" w:cs="Times New Roman"/>
+          <w:color w:val="0000CC"/>
+          <w:sz w:val="20"/>
+          <w:szCs w:val="20"/>
+          <w:shd w:val="pct15" w:color="auto" w:fill="FFFFFF"/>
+        </w:rPr>
+        <w:t>option 82</w:t>
+      </w:r>
+      <w:r>
+        <w:rPr>
+          <w:rFonts w:ascii="Verdana" w:eastAsiaTheme="minorEastAsia" w:hAnsi="Verdana" w:cs="Times New Roman"/>
+          <w:color w:val="0000CC"/>
+          <w:sz w:val="20"/>
+          <w:szCs w:val="20"/>
+          <w:shd w:val="pct15" w:color="auto" w:fill="FFFFFF"/>
+        </w:rPr>
+        <w:t>功能的</w:t>
+      </w:r>
+      <w:r>
+        <w:rPr>
+          <w:rFonts w:ascii="Verdana" w:eastAsiaTheme="minorEastAsia" w:hAnsi="Verdana" w:cs="Times New Roman"/>
+          <w:color w:val="0000CC"/>
+          <w:sz w:val="20"/>
+          <w:szCs w:val="20"/>
+          <w:shd w:val="pct15" w:color="auto" w:fill="FFFFFF"/>
+        </w:rPr>
+        <w:t>DHCP</w:t>
+      </w:r>
+      <w:r>
+        <w:rPr>
+          <w:rFonts w:ascii="Verdana" w:eastAsiaTheme="minorEastAsia" w:hAnsi="Verdana" w:cs="Times New Roman"/>
+          <w:color w:val="0000CC"/>
+          <w:sz w:val="20"/>
+          <w:szCs w:val="20"/>
+          <w:shd w:val="pct15" w:color="auto" w:fill="FFFFFF"/>
+        </w:rPr>
+        <w:t>服務器接收到報文後，根據預先配置策略和報文中</w:t>
+      </w:r>
+      <w:r>
+        <w:rPr>
+          <w:rFonts w:ascii="Verdana" w:eastAsiaTheme="minorEastAsia" w:hAnsi="Verdana" w:cs="Times New Roman"/>
+          <w:color w:val="0000CC"/>
+          <w:sz w:val="20"/>
+          <w:szCs w:val="20"/>
+          <w:shd w:val="pct15" w:color="auto" w:fill="FFFFFF"/>
+        </w:rPr>
+        <w:t>option 82</w:t>
+      </w:r>
+      <w:r>
+        <w:rPr>
+          <w:rFonts w:ascii="Verdana" w:eastAsiaTheme="minorEastAsia" w:hAnsi="Verdana" w:cs="Times New Roman"/>
+          <w:color w:val="0000CC"/>
+          <w:sz w:val="20"/>
+          <w:szCs w:val="20"/>
+          <w:shd w:val="pct15" w:color="auto" w:fill="FFFFFF"/>
+        </w:rPr>
+        <w:t>信息分配</w:t>
+      </w:r>
+      <w:r>
+        <w:rPr>
+          <w:rFonts w:ascii="Verdana" w:eastAsiaTheme="minorEastAsia" w:hAnsi="Verdana" w:cs="Times New Roman"/>
+          <w:color w:val="0000CC"/>
+          <w:sz w:val="20"/>
+          <w:szCs w:val="20"/>
+          <w:shd w:val="pct15" w:color="auto" w:fill="FFFFFF"/>
+        </w:rPr>
+        <w:t>IP</w:t>
+      </w:r>
+      <w:r>
+        <w:rPr>
+          <w:rFonts w:ascii="Verdana" w:eastAsiaTheme="minorEastAsia" w:hAnsi="Verdana" w:cs="Times New Roman"/>
+          <w:color w:val="0000CC"/>
+          <w:sz w:val="20"/>
+          <w:szCs w:val="20"/>
+          <w:shd w:val="pct15" w:color="auto" w:fill="FFFFFF"/>
+        </w:rPr>
+        <w:t>地址和其它配置信息給客戶端，同時</w:t>
+      </w:r>
+      <w:r>
+        <w:rPr>
+          <w:rFonts w:ascii="Verdana" w:eastAsiaTheme="minorEastAsia" w:hAnsi="Verdana" w:cs="Times New Roman"/>
+          <w:color w:val="0000CC"/>
+          <w:sz w:val="20"/>
+          <w:szCs w:val="20"/>
+          <w:shd w:val="pct15" w:color="auto" w:fill="FFFFFF"/>
+        </w:rPr>
+        <w:t>DHCP</w:t>
+      </w:r>
+      <w:r>
+        <w:rPr>
+          <w:rFonts w:ascii="Verdana" w:eastAsiaTheme="minorEastAsia" w:hAnsi="Verdana" w:cs="Times New Roman"/>
+          <w:color w:val="0000CC"/>
+          <w:sz w:val="20"/>
+          <w:szCs w:val="20"/>
+          <w:shd w:val="pct15" w:color="auto" w:fill="FFFFFF"/>
+        </w:rPr>
+        <w:t>服務器也可</w:t>
+      </w:r>
+      <w:r>
+        <w:rPr>
+          <w:rFonts w:ascii="Verdana" w:eastAsiaTheme="minorEastAsia" w:hAnsi="Verdana" w:cs="Times New Roman"/>
+          <w:color w:val="0000CC"/>
+          <w:sz w:val="20"/>
+          <w:szCs w:val="20"/>
+          <w:shd w:val="pct15" w:color="auto" w:fill="FFFFFF"/>
+        </w:rPr>
+        <w:t>依據</w:t>
+      </w:r>
+      <w:r>
+        <w:rPr>
+          <w:rFonts w:ascii="Verdana" w:eastAsiaTheme="minorEastAsia" w:hAnsi="Verdana" w:cs="Times New Roman"/>
+          <w:color w:val="0000CC"/>
+          <w:sz w:val="20"/>
+          <w:szCs w:val="20"/>
+          <w:shd w:val="pct15" w:color="auto" w:fill="FFFFFF"/>
+        </w:rPr>
+        <w:t>option 82</w:t>
+      </w:r>
+      <w:r>
+        <w:rPr>
+          <w:rFonts w:ascii="Verdana" w:eastAsiaTheme="minorEastAsia" w:hAnsi="Verdana" w:cs="Times New Roman"/>
+          <w:color w:val="0000CC"/>
+          <w:sz w:val="20"/>
+          <w:szCs w:val="20"/>
+          <w:shd w:val="pct15" w:color="auto" w:fill="FFFFFF"/>
+        </w:rPr>
+        <w:t>中的信息識別可能的</w:t>
+      </w:r>
+      <w:r>
+        <w:rPr>
+          <w:rFonts w:ascii="Verdana" w:eastAsiaTheme="minorEastAsia" w:hAnsi="Verdana" w:cs="Times New Roman"/>
+          <w:color w:val="0000CC"/>
+          <w:sz w:val="20"/>
+          <w:szCs w:val="20"/>
+          <w:shd w:val="pct15" w:color="auto" w:fill="FFFFFF"/>
+        </w:rPr>
+        <w:t>DHCP</w:t>
+      </w:r>
+      <w:r>
+        <w:rPr>
+          <w:rFonts w:ascii="Verdana" w:eastAsiaTheme="minorEastAsia" w:hAnsi="Verdana" w:cs="Times New Roman"/>
+          <w:color w:val="0000CC"/>
+          <w:sz w:val="20"/>
+          <w:szCs w:val="20"/>
+          <w:shd w:val="pct15" w:color="auto" w:fill="FFFFFF"/>
+        </w:rPr>
+        <w:t>攻擊報文</w:t>
+      </w:r>
+      <w:r>
+        <w:rPr>
+          <w:rFonts w:ascii="Verdana" w:eastAsiaTheme="minorEastAsia" w:hAnsi="Verdana" w:cs="Times New Roman"/>
+          <w:color w:val="0000CC"/>
+          <w:sz w:val="20"/>
+          <w:szCs w:val="20"/>
+          <w:shd w:val="pct15" w:color="auto" w:fill="FFFFFF"/>
+        </w:rPr>
+        <w:t>作出防範。</w:t>
+      </w:r>
+      <w:r>
+        <w:rPr>
+          <w:rFonts w:ascii="Verdana" w:eastAsiaTheme="minorEastAsia" w:hAnsi="Verdana" w:cs="Times New Roman"/>
+          <w:color w:val="0000CC"/>
+          <w:sz w:val="20"/>
+          <w:szCs w:val="20"/>
+          <w:shd w:val="pct15" w:color="auto" w:fill="FFFFFF"/>
+        </w:rPr>
+        <w:t>DHCP</w:t>
+      </w:r>
+      <w:r>
+        <w:rPr>
+          <w:rFonts w:ascii="Verdana" w:eastAsiaTheme="minorEastAsia" w:hAnsi="Verdana" w:cs="Times New Roman"/>
+          <w:color w:val="0000CC"/>
+          <w:sz w:val="20"/>
+          <w:szCs w:val="20"/>
+          <w:shd w:val="pct15" w:color="auto" w:fill="FFFFFF"/>
+        </w:rPr>
+        <w:t>中繼代理收到服務器應答報文後，剝離其中的</w:t>
+      </w:r>
+      <w:r>
+        <w:rPr>
+          <w:rFonts w:ascii="Verdana" w:eastAsiaTheme="minorEastAsia" w:hAnsi="Verdana" w:cs="Times New Roman"/>
+          <w:color w:val="0000CC"/>
+          <w:sz w:val="20"/>
+          <w:szCs w:val="20"/>
+          <w:shd w:val="pct15" w:color="auto" w:fill="FFFFFF"/>
+        </w:rPr>
+        <w:t>option 82</w:t>
+      </w:r>
+      <w:r>
+        <w:rPr>
+          <w:rFonts w:ascii="Verdana" w:eastAsiaTheme="minorEastAsia" w:hAnsi="Verdana" w:cs="Times New Roman"/>
+          <w:color w:val="0000CC"/>
+          <w:sz w:val="20"/>
+          <w:szCs w:val="20"/>
+          <w:shd w:val="pct15" w:color="auto" w:fill="FFFFFF"/>
+        </w:rPr>
+        <w:t>選項並根據選項中的物理端口信息，把應答報文轉交到網絡接入設備的指定端口</w:t>
+      </w:r>
+      <w:r>
+        <w:rPr>
+          <w:rFonts w:ascii="Verdana" w:eastAsiaTheme="minorEastAsia" w:hAnsi="Verdana" w:cs="Times New Roman"/>
+          <w:sz w:val="20"/>
+          <w:szCs w:val="20"/>
+        </w:rPr>
+        <w:t>。</w:t>
+      </w:r>
+    </w:p>
+    <w:p>
+      <w:pPr>
+        <w:pStyle w:val="Heading2"/>
+        <w:numPr>
+          <w:ilvl w:val="0"/>
+          <w:numId w:val="3"/>
+        </w:numPr>
+        <w:shd w:val="clear" w:color="auto" w:fill="FFFFFF"/>
+        <w:spacing w:before="0" w:beforeAutospacing="0" w:after="0" w:afterAutospacing="0"/>
+        <w:rPr>
+          <w:rFonts w:ascii="Verdana" w:eastAsiaTheme="minorEastAsia" w:hAnsi="Verdana" w:cs="Times New Roman"/>
+          <w:sz w:val="20"/>
+          <w:szCs w:val="20"/>
+        </w:rPr>
+      </w:pPr>
+      <w:bookmarkStart w:id="2" w:name="_Toc189024570"/>
+      <w:bookmarkStart w:id="3" w:name="_Toc163017917"/>
+      <w:bookmarkStart w:id="4" w:name="_Toc160980141"/>
+      <w:bookmarkEnd w:id="2"/>
+      <w:bookmarkEnd w:id="3"/>
+      <w:r>
+        <w:rPr>
+          <w:rFonts w:ascii="Verdana" w:eastAsiaTheme="minorEastAsia" w:hAnsi="Verdana" w:cs="Times New Roman"/>
+          <w:sz w:val="20"/>
+          <w:szCs w:val="20"/>
+        </w:rPr>
+        <w:t>Option 82</w:t>
+      </w:r>
+      <w:bookmarkEnd w:id="4"/>
+      <w:r>
+        <w:rPr>
+          <w:rFonts w:ascii="Verdana" w:eastAsiaTheme="minorEastAsia" w:hAnsi="Verdana" w:cs="Times New Roman"/>
+          <w:sz w:val="20"/>
+          <w:szCs w:val="20"/>
+        </w:rPr>
+        <w:t>報文結構</w:t>
+      </w:r>
+    </w:p>
+    <w:p>
+      <w:pPr>
+        <w:pStyle w:val="NormalWeb"/>
+        <w:shd w:val="clear" w:color="auto" w:fill="FFFFFF"/>
+        <w:spacing w:before="0" w:beforeAutospacing="0" w:after="0" w:afterAutospacing="0"/>
+        <w:rPr>
+          <w:rFonts w:ascii="Verdana" w:eastAsiaTheme="minorEastAsia" w:hAnsi="Verdana" w:cs="Times New Roman"/>
+          <w:sz w:val="20"/>
+          <w:szCs w:val="20"/>
+        </w:rPr>
+      </w:pPr>
+      <w:r>
+        <w:rPr>
+          <w:rFonts w:ascii="Verdana" w:eastAsiaTheme="minorEastAsia" w:hAnsi="Verdana" w:cs="Times New Roman"/>
+          <w:sz w:val="20"/>
+          <w:szCs w:val="20"/>
+        </w:rPr>
+        <w:t xml:space="preserve">　　</w:t>
+      </w:r>
+      <w:r>
+        <w:rPr>
+          <w:rFonts w:ascii="Verdana" w:eastAsiaTheme="minorEastAsia" w:hAnsi="Verdana" w:cs="Times New Roman"/>
+          <w:sz w:val="20"/>
+          <w:szCs w:val="20"/>
+        </w:rPr>
+        <w:t>DHCP option 82</w:t>
+      </w:r>
+      <w:r>
+        <w:rPr>
+          <w:rFonts w:ascii="Verdana" w:eastAsiaTheme="minorEastAsia" w:hAnsi="Verdana" w:cs="Times New Roman"/>
+          <w:sz w:val="20"/>
+          <w:szCs w:val="20"/>
+        </w:rPr>
+        <w:t>又稱為</w:t>
+      </w:r>
+      <w:r>
+        <w:rPr>
+          <w:rFonts w:ascii="Verdana" w:eastAsiaTheme="minorEastAsia" w:hAnsi="Verdana" w:cs="Times New Roman"/>
+          <w:sz w:val="20"/>
+          <w:szCs w:val="20"/>
+        </w:rPr>
+        <w:t>DHCP</w:t>
+      </w:r>
+      <w:r>
+        <w:rPr>
+          <w:rFonts w:ascii="Verdana" w:eastAsiaTheme="minorEastAsia" w:hAnsi="Verdana" w:cs="Times New Roman"/>
+          <w:sz w:val="20"/>
+          <w:szCs w:val="20"/>
+        </w:rPr>
+        <w:t>中繼代理信息選項</w:t>
+      </w:r>
+      <w:r>
+        <w:rPr>
+          <w:rFonts w:ascii="Verdana" w:eastAsiaTheme="minorEastAsia" w:hAnsi="Verdana" w:cs="Times New Roman" w:hint="eastAsia"/>
+          <w:sz w:val="20"/>
+          <w:szCs w:val="20"/>
+        </w:rPr>
+        <w:t>(</w:t>
+      </w:r>
+      <w:r>
+        <w:rPr>
+          <w:rFonts w:ascii="Verdana" w:eastAsiaTheme="minorEastAsia" w:hAnsi="Verdana" w:cs="Times New Roman"/>
+          <w:sz w:val="20"/>
+          <w:szCs w:val="20"/>
+        </w:rPr>
+        <w:t>Relay Agent Information Option</w:t>
+      </w:r>
+      <w:r>
+        <w:rPr>
+          <w:rFonts w:ascii="Verdana" w:eastAsiaTheme="minorEastAsia" w:hAnsi="Verdana" w:cs="Times New Roman" w:hint="eastAsia"/>
+          <w:sz w:val="20"/>
+          <w:szCs w:val="20"/>
+        </w:rPr>
+        <w:t>)</w:t>
+      </w:r>
+      <w:r>
+        <w:rPr>
+          <w:rFonts w:ascii="Verdana" w:eastAsiaTheme="minorEastAsia" w:hAnsi="Verdana" w:cs="Times New Roman"/>
+          <w:sz w:val="20"/>
+          <w:szCs w:val="20"/>
+        </w:rPr>
+        <w:t>，是</w:t>
+      </w:r>
+      <w:r>
+        <w:rPr>
+          <w:rFonts w:ascii="Verdana" w:eastAsiaTheme="minorEastAsia" w:hAnsi="Verdana" w:cs="Times New Roman"/>
+          <w:sz w:val="20"/>
+          <w:szCs w:val="20"/>
+        </w:rPr>
+        <w:t>DHCP</w:t>
+      </w:r>
+      <w:r>
+        <w:rPr>
+          <w:rFonts w:ascii="Verdana" w:eastAsiaTheme="minorEastAsia" w:hAnsi="Verdana" w:cs="Times New Roman"/>
+          <w:sz w:val="20"/>
+          <w:szCs w:val="20"/>
+        </w:rPr>
+        <w:t>報文中的一個選項，其編號為</w:t>
+      </w:r>
+      <w:r>
+        <w:rPr>
+          <w:rFonts w:ascii="Verdana" w:eastAsiaTheme="minorEastAsia" w:hAnsi="Verdana" w:cs="Times New Roman"/>
+          <w:sz w:val="20"/>
+          <w:szCs w:val="20"/>
+        </w:rPr>
+        <w:t>82</w:t>
+      </w:r>
+      <w:r>
+        <w:rPr>
+          <w:rFonts w:ascii="Verdana" w:eastAsiaTheme="minorEastAsia" w:hAnsi="Verdana" w:cs="Times New Roman"/>
+          <w:sz w:val="20"/>
+          <w:szCs w:val="20"/>
+        </w:rPr>
+        <w:t>。</w:t>
+      </w:r>
+    </w:p>
+    <w:p>
+      <w:pPr>
+        <w:pStyle w:val="NormalWeb"/>
+        <w:shd w:val="clear" w:color="auto" w:fill="FFFFFF"/>
+        <w:spacing w:before="0" w:beforeAutospacing="0" w:after="0" w:afterAutospacing="0"/>
+        <w:rPr>
+          <w:rFonts w:ascii="Verdana" w:eastAsiaTheme="minorEastAsia" w:hAnsi="Verdana" w:cs="Times New Roman"/>
+          <w:sz w:val="20"/>
+          <w:szCs w:val="20"/>
+        </w:rPr>
+      </w:pPr>
+      <w:r>
+        <w:rPr>
+          <w:rFonts w:ascii="Verdana" w:eastAsiaTheme="minorEastAsia" w:hAnsi="Verdana" w:cs="Times New Roman"/>
+          <w:sz w:val="20"/>
+          <w:szCs w:val="20"/>
+        </w:rPr>
+        <w:t xml:space="preserve">　　</w:t>
+      </w:r>
+      <w:r>
+        <w:rPr>
+          <w:rFonts w:ascii="Verdana" w:eastAsiaTheme="minorEastAsia" w:hAnsi="Verdana" w:cs="Times New Roman"/>
+          <w:sz w:val="20"/>
+          <w:szCs w:val="20"/>
+        </w:rPr>
+        <w:t>Code</w:t>
+      </w:r>
+      <w:r>
+        <w:rPr>
+          <w:rFonts w:ascii="Verdana" w:eastAsiaTheme="minorEastAsia" w:hAnsi="Verdana" w:cs="Times New Roman"/>
+          <w:sz w:val="20"/>
+          <w:szCs w:val="20"/>
+        </w:rPr>
+        <w:t>：表示中繼代理信息選項的序號，</w:t>
+      </w:r>
+      <w:r>
+        <w:rPr>
+          <w:rFonts w:ascii="Verdana" w:eastAsiaTheme="minorEastAsia" w:hAnsi="Verdana" w:cs="Times New Roman"/>
+          <w:sz w:val="20"/>
+          <w:szCs w:val="20"/>
+        </w:rPr>
+        <w:t>rfc3046</w:t>
+      </w:r>
+      <w:r>
+        <w:rPr>
+          <w:rFonts w:ascii="Verdana" w:eastAsiaTheme="minorEastAsia" w:hAnsi="Verdana" w:cs="Times New Roman"/>
+          <w:sz w:val="20"/>
+          <w:szCs w:val="20"/>
+        </w:rPr>
+        <w:t>定義為</w:t>
+      </w:r>
+      <w:r>
+        <w:rPr>
+          <w:rFonts w:ascii="Verdana" w:eastAsiaTheme="minorEastAsia" w:hAnsi="Verdana" w:cs="Times New Roman"/>
+          <w:sz w:val="20"/>
+          <w:szCs w:val="20"/>
+        </w:rPr>
+        <w:t>82</w:t>
+      </w:r>
+      <w:r>
+        <w:rPr>
+          <w:rFonts w:ascii="Verdana" w:eastAsiaTheme="minorEastAsia" w:hAnsi="Verdana" w:cs="Times New Roman"/>
+          <w:sz w:val="20"/>
+          <w:szCs w:val="20"/>
+        </w:rPr>
+        <w:t>，</w:t>
+      </w:r>
+      <w:r>
+        <w:rPr>
+          <w:rFonts w:ascii="Verdana" w:eastAsiaTheme="minorEastAsia" w:hAnsi="Verdana" w:cs="Times New Roman"/>
+          <w:sz w:val="20"/>
+          <w:szCs w:val="20"/>
+        </w:rPr>
+        <w:t>option 82</w:t>
+      </w:r>
+      <w:r>
+        <w:rPr>
+          <w:rFonts w:ascii="Verdana" w:eastAsiaTheme="minorEastAsia" w:hAnsi="Verdana" w:cs="Times New Roman"/>
+          <w:sz w:val="20"/>
+          <w:szCs w:val="20"/>
+        </w:rPr>
+        <w:t>即由此得名。</w:t>
+      </w:r>
+    </w:p>
+    <w:p>
+      <w:pPr>
+        <w:pStyle w:val="NormalWeb"/>
+        <w:shd w:val="clear" w:color="auto" w:fill="FFFFFF"/>
+        <w:spacing w:before="0" w:beforeAutospacing="0" w:after="0" w:afterAutospacing="0"/>
+        <w:rPr>
+          <w:rFonts w:ascii="Verdana" w:eastAsiaTheme="minorEastAsia" w:hAnsi="Verdana" w:cs="Times New Roman"/>
+          <w:sz w:val="20"/>
+          <w:szCs w:val="20"/>
+        </w:rPr>
+      </w:pPr>
+      <w:r>
+        <w:rPr>
+          <w:rFonts w:ascii="Verdana" w:eastAsiaTheme="minorEastAsia" w:hAnsi="Verdana" w:cs="Times New Roman"/>
+          <w:sz w:val="20"/>
+          <w:szCs w:val="20"/>
+        </w:rPr>
+        <w:t xml:space="preserve">　　</w:t>
+      </w:r>
+      <w:r>
+        <w:rPr>
+          <w:rFonts w:ascii="Verdana" w:eastAsiaTheme="minorEastAsia" w:hAnsi="Verdana" w:cs="Times New Roman"/>
+          <w:sz w:val="20"/>
+          <w:szCs w:val="20"/>
+        </w:rPr>
+        <w:t>Len</w:t>
+      </w:r>
+      <w:r>
+        <w:rPr>
+          <w:rFonts w:ascii="Verdana" w:eastAsiaTheme="minorEastAsia" w:hAnsi="Verdana" w:cs="Times New Roman"/>
+          <w:sz w:val="20"/>
+          <w:szCs w:val="20"/>
+        </w:rPr>
+        <w:t>：為代理信息域（</w:t>
+      </w:r>
+      <w:r>
+        <w:rPr>
+          <w:rFonts w:ascii="Verdana" w:eastAsiaTheme="minorEastAsia" w:hAnsi="Verdana" w:cs="Times New Roman"/>
+          <w:sz w:val="20"/>
+          <w:szCs w:val="20"/>
+        </w:rPr>
+        <w:t>Agent Information Field</w:t>
+      </w:r>
+      <w:r>
+        <w:rPr>
+          <w:rFonts w:ascii="Verdana" w:eastAsiaTheme="minorEastAsia" w:hAnsi="Verdana" w:cs="Times New Roman"/>
+          <w:sz w:val="20"/>
+          <w:szCs w:val="20"/>
+        </w:rPr>
+        <w:t>）的字節個數，不包括</w:t>
+      </w:r>
+      <w:r>
+        <w:rPr>
+          <w:rFonts w:ascii="Verdana" w:eastAsiaTheme="minorEastAsia" w:hAnsi="Verdana" w:cs="Times New Roman"/>
+          <w:sz w:val="20"/>
+          <w:szCs w:val="20"/>
+        </w:rPr>
+        <w:t>Code</w:t>
+      </w:r>
+      <w:r>
+        <w:rPr>
+          <w:rFonts w:ascii="Verdana" w:eastAsiaTheme="minorEastAsia" w:hAnsi="Verdana" w:cs="Times New Roman"/>
+          <w:sz w:val="20"/>
+          <w:szCs w:val="20"/>
+        </w:rPr>
+        <w:t>和</w:t>
+      </w:r>
+      <w:r>
+        <w:rPr>
+          <w:rFonts w:ascii="Verdana" w:eastAsiaTheme="minorEastAsia" w:hAnsi="Verdana" w:cs="Times New Roman"/>
+          <w:sz w:val="20"/>
+          <w:szCs w:val="20"/>
+        </w:rPr>
+        <w:t>Len</w:t>
+      </w:r>
+      <w:r>
+        <w:rPr>
+          <w:rFonts w:ascii="Verdana" w:eastAsiaTheme="minorEastAsia" w:hAnsi="Verdana" w:cs="Times New Roman"/>
+          <w:sz w:val="20"/>
+          <w:szCs w:val="20"/>
+        </w:rPr>
+        <w:t>字段的兩個字節。</w:t>
+      </w:r>
+    </w:p>
+    <w:p>
+      <w:pPr>
+        <w:pStyle w:val="NormalWeb"/>
+        <w:shd w:val="clear" w:color="auto" w:fill="FFFFFF"/>
+        <w:spacing w:before="0" w:beforeAutospacing="0" w:after="0" w:afterAutospacing="0"/>
+        <w:rPr>
+          <w:rFonts w:ascii="Verdana" w:eastAsiaTheme="minorEastAsia" w:hAnsi="Verdana" w:cs="Times New Roman"/>
+          <w:sz w:val="20"/>
+          <w:szCs w:val="20"/>
+        </w:rPr>
+      </w:pPr>
+      <w:r>
+        <w:rPr>
+          <w:rFonts w:ascii="Verdana" w:eastAsiaTheme="minorEastAsia" w:hAnsi="Verdana" w:cs="Times New Roman"/>
+          <w:sz w:val="20"/>
+          <w:szCs w:val="20"/>
+        </w:rPr>
+        <w:t xml:space="preserve">　　</w:t>
+      </w:r>
+      <w:r>
+        <w:rPr>
+          <w:rFonts w:ascii="Verdana" w:eastAsiaTheme="minorEastAsia" w:hAnsi="Verdana" w:cs="Times New Roman"/>
+          <w:sz w:val="20"/>
+          <w:szCs w:val="20"/>
+        </w:rPr>
+        <w:t>Option 82</w:t>
+      </w:r>
+      <w:r>
+        <w:rPr>
+          <w:rFonts w:ascii="Verdana" w:eastAsiaTheme="minorEastAsia" w:hAnsi="Verdana" w:cs="Times New Roman"/>
+          <w:sz w:val="20"/>
+          <w:szCs w:val="20"/>
+        </w:rPr>
+        <w:t>可</w:t>
+      </w:r>
+      <w:r>
+        <w:rPr>
+          <w:rFonts w:ascii="Verdana" w:eastAsiaTheme="minorEastAsia" w:hAnsi="Verdana" w:cs="Times New Roman"/>
+          <w:sz w:val="20"/>
+          <w:szCs w:val="20"/>
+        </w:rPr>
+        <w:t>由多個</w:t>
+      </w:r>
+      <w:r>
+        <w:rPr>
+          <w:rFonts w:ascii="Verdana" w:eastAsiaTheme="minorEastAsia" w:hAnsi="Verdana" w:cs="Times New Roman"/>
+          <w:sz w:val="20"/>
+          <w:szCs w:val="20"/>
+        </w:rPr>
+        <w:t>sub-option</w:t>
+      </w:r>
+      <w:r>
+        <w:rPr>
+          <w:rFonts w:ascii="Verdana" w:eastAsiaTheme="minorEastAsia" w:hAnsi="Verdana" w:cs="Times New Roman"/>
+          <w:sz w:val="20"/>
+          <w:szCs w:val="20"/>
+        </w:rPr>
+        <w:t>組成，每個</w:t>
+      </w:r>
+      <w:r>
+        <w:rPr>
+          <w:rFonts w:ascii="Verdana" w:eastAsiaTheme="minorEastAsia" w:hAnsi="Verdana" w:cs="Times New Roman"/>
+          <w:sz w:val="20"/>
+          <w:szCs w:val="20"/>
+        </w:rPr>
+        <w:t>option 82</w:t>
+      </w:r>
+      <w:r>
+        <w:rPr>
+          <w:rFonts w:ascii="Verdana" w:eastAsiaTheme="minorEastAsia" w:hAnsi="Verdana" w:cs="Times New Roman"/>
+          <w:sz w:val="20"/>
+          <w:szCs w:val="20"/>
+        </w:rPr>
+        <w:t>選項至少</w:t>
+      </w:r>
+      <w:r>
+        <w:rPr>
+          <w:rFonts w:ascii="Verdana" w:eastAsiaTheme="minorEastAsia" w:hAnsi="Verdana" w:cs="Times New Roman"/>
+          <w:sz w:val="20"/>
+          <w:szCs w:val="20"/>
+        </w:rPr>
+        <w:t>有一個子選項，</w:t>
+      </w:r>
+      <w:r>
+        <w:rPr>
+          <w:rFonts w:ascii="Verdana" w:eastAsiaTheme="minorEastAsia" w:hAnsi="Verdana" w:cs="Times New Roman"/>
+          <w:sz w:val="20"/>
+          <w:szCs w:val="20"/>
+        </w:rPr>
+        <w:t>rfc3046</w:t>
+      </w:r>
+      <w:r>
+        <w:rPr>
+          <w:rFonts w:ascii="Verdana" w:eastAsiaTheme="minorEastAsia" w:hAnsi="Verdana" w:cs="Times New Roman"/>
+          <w:sz w:val="20"/>
+          <w:szCs w:val="20"/>
+        </w:rPr>
+        <w:t>定義了以下兩個子選項：</w:t>
+      </w:r>
+    </w:p>
+    <w:p>
+      <w:pPr>
+        <w:pStyle w:val="NormalWeb"/>
+        <w:shd w:val="clear" w:color="auto" w:fill="FFFFFF"/>
+        <w:spacing w:before="0" w:beforeAutospacing="0" w:after="0" w:afterAutospacing="0"/>
+        <w:rPr>
+          <w:rFonts w:ascii="Verdana" w:eastAsiaTheme="minorEastAsia" w:hAnsi="Verdana" w:cs="Times New Roman"/>
+          <w:color w:val="0000CC"/>
+          <w:sz w:val="20"/>
+          <w:szCs w:val="20"/>
+          <w:shd w:val="pct15" w:color="auto" w:fill="FFFFFF"/>
+        </w:rPr>
+      </w:pPr>
+      <w:r>
+        <w:rPr>
+          <w:rFonts w:ascii="Verdana" w:eastAsiaTheme="minorEastAsia" w:hAnsi="Verdana" w:cs="Times New Roman"/>
+          <w:color w:val="0000CC"/>
+          <w:sz w:val="20"/>
+          <w:szCs w:val="20"/>
+        </w:rPr>
+        <w:t xml:space="preserve">　　</w:t>
+      </w:r>
+      <w:proofErr w:type="spellStart"/>
+      <w:r>
+        <w:rPr>
+          <w:rFonts w:ascii="Verdana" w:eastAsiaTheme="minorEastAsia" w:hAnsi="Verdana" w:cs="Times New Roman"/>
+          <w:color w:val="0000CC"/>
+          <w:sz w:val="20"/>
+          <w:szCs w:val="20"/>
+          <w:shd w:val="pct15" w:color="auto" w:fill="FFFFFF"/>
+        </w:rPr>
+        <w:t>SubOpt</w:t>
+      </w:r>
+      <w:proofErr w:type="spellEnd"/>
+      <w:r>
+        <w:rPr>
+          <w:rFonts w:ascii="Verdana" w:eastAsiaTheme="minorEastAsia" w:hAnsi="Verdana" w:cs="Times New Roman"/>
+          <w:color w:val="0000CC"/>
+          <w:sz w:val="20"/>
+          <w:szCs w:val="20"/>
+          <w:shd w:val="pct15" w:color="auto" w:fill="FFFFFF"/>
+        </w:rPr>
+        <w:t>：</w:t>
+      </w:r>
+      <w:r>
+        <w:rPr>
+          <w:rFonts w:ascii="Verdana" w:eastAsiaTheme="minorEastAsia" w:hAnsi="Verdana" w:cs="Times New Roman"/>
+          <w:color w:val="0000CC"/>
+          <w:sz w:val="20"/>
+          <w:szCs w:val="20"/>
+          <w:shd w:val="pct15" w:color="auto" w:fill="FFFFFF"/>
+        </w:rPr>
+        <w:t>子選項編號，</w:t>
+      </w:r>
+      <w:r>
+        <w:rPr>
+          <w:rFonts w:ascii="Verdana" w:eastAsiaTheme="minorEastAsia" w:hAnsi="Verdana" w:cs="Times New Roman"/>
+          <w:color w:val="0000CC"/>
+          <w:sz w:val="20"/>
+          <w:szCs w:val="20"/>
+          <w:shd w:val="pct15" w:color="auto" w:fill="FFFFFF"/>
+        </w:rPr>
+        <w:t xml:space="preserve"> </w:t>
+      </w:r>
+      <w:r>
+        <w:rPr>
+          <w:rFonts w:ascii="Verdana" w:eastAsiaTheme="minorEastAsia" w:hAnsi="Verdana" w:cs="Times New Roman"/>
+          <w:color w:val="0000CC"/>
+          <w:sz w:val="20"/>
+          <w:szCs w:val="20"/>
+          <w:shd w:val="pct15" w:color="auto" w:fill="FFFFFF"/>
+        </w:rPr>
+        <w:t>Circuit ID</w:t>
+      </w:r>
+      <w:r>
+        <w:rPr>
+          <w:rFonts w:ascii="Verdana" w:eastAsiaTheme="minorEastAsia" w:hAnsi="Verdana" w:cs="Times New Roman"/>
+          <w:color w:val="0000CC"/>
+          <w:sz w:val="20"/>
+          <w:szCs w:val="20"/>
+          <w:shd w:val="pct15" w:color="auto" w:fill="FFFFFF"/>
+        </w:rPr>
+        <w:t>子選項編號為</w:t>
+      </w:r>
+      <w:r>
+        <w:rPr>
+          <w:rFonts w:ascii="Verdana" w:eastAsiaTheme="minorEastAsia" w:hAnsi="Verdana" w:cs="Times New Roman"/>
+          <w:color w:val="0000CC"/>
+          <w:sz w:val="20"/>
+          <w:szCs w:val="20"/>
+          <w:shd w:val="pct15" w:color="auto" w:fill="FFFFFF"/>
+        </w:rPr>
+        <w:t>1</w:t>
+      </w:r>
+      <w:r>
+        <w:rPr>
+          <w:rFonts w:ascii="Verdana" w:eastAsiaTheme="minorEastAsia" w:hAnsi="Verdana" w:cs="Times New Roman"/>
+          <w:color w:val="0000CC"/>
+          <w:sz w:val="20"/>
+          <w:szCs w:val="20"/>
+          <w:shd w:val="pct15" w:color="auto" w:fill="FFFFFF"/>
+        </w:rPr>
+        <w:t>，</w:t>
+      </w:r>
+      <w:r>
+        <w:rPr>
+          <w:rFonts w:ascii="Verdana" w:eastAsiaTheme="minorEastAsia" w:hAnsi="Verdana" w:cs="Times New Roman"/>
+          <w:color w:val="0000CC"/>
+          <w:sz w:val="20"/>
+          <w:szCs w:val="20"/>
+          <w:shd w:val="pct15" w:color="auto" w:fill="FFFFFF"/>
+        </w:rPr>
+        <w:t>Remote ID</w:t>
+      </w:r>
+      <w:r>
+        <w:rPr>
+          <w:rFonts w:ascii="Verdana" w:eastAsiaTheme="minorEastAsia" w:hAnsi="Verdana" w:cs="Times New Roman"/>
+          <w:color w:val="0000CC"/>
+          <w:sz w:val="20"/>
+          <w:szCs w:val="20"/>
+          <w:shd w:val="pct15" w:color="auto" w:fill="FFFFFF"/>
+        </w:rPr>
+        <w:t>子選項編號為</w:t>
+      </w:r>
+      <w:r>
+        <w:rPr>
+          <w:rFonts w:ascii="Verdana" w:eastAsiaTheme="minorEastAsia" w:hAnsi="Verdana" w:cs="Times New Roman"/>
+          <w:color w:val="0000CC"/>
+          <w:sz w:val="20"/>
+          <w:szCs w:val="20"/>
+          <w:shd w:val="pct15" w:color="auto" w:fill="FFFFFF"/>
+        </w:rPr>
+        <w:t>2</w:t>
+      </w:r>
+      <w:r>
+        <w:rPr>
+          <w:rFonts w:ascii="Verdana" w:eastAsiaTheme="minorEastAsia" w:hAnsi="Verdana" w:cs="Times New Roman"/>
+          <w:color w:val="0000CC"/>
+          <w:sz w:val="20"/>
+          <w:szCs w:val="20"/>
+          <w:shd w:val="pct15" w:color="auto" w:fill="FFFFFF"/>
+        </w:rPr>
+        <w:t>。</w:t>
+      </w:r>
+    </w:p>
+    <w:p>
+      <w:pPr>
+        <w:pStyle w:val="NormalWeb"/>
+        <w:shd w:val="clear" w:color="auto" w:fill="FFFFFF"/>
+        <w:spacing w:before="0" w:beforeAutospacing="0" w:after="0" w:afterAutospacing="0"/>
+        <w:rPr>
+          <w:rFonts w:ascii="Verdana" w:eastAsiaTheme="minorEastAsia" w:hAnsi="Verdana" w:cs="Times New Roman"/>
+          <w:sz w:val="20"/>
+          <w:szCs w:val="20"/>
+        </w:rPr>
+      </w:pPr>
+      <w:r>
+        <w:rPr>
+          <w:rFonts w:ascii="Verdana" w:eastAsiaTheme="minorEastAsia" w:hAnsi="Verdana" w:cs="Times New Roman"/>
+          <w:sz w:val="20"/>
+          <w:szCs w:val="20"/>
+        </w:rPr>
+        <w:t xml:space="preserve">　　</w:t>
+      </w:r>
+      <w:r>
+        <w:rPr>
+          <w:rFonts w:ascii="Verdana" w:eastAsiaTheme="minorEastAsia" w:hAnsi="Verdana" w:cs="Times New Roman"/>
+          <w:sz w:val="20"/>
+          <w:szCs w:val="20"/>
+        </w:rPr>
+        <w:t>Len</w:t>
+      </w:r>
+      <w:r>
+        <w:rPr>
+          <w:rFonts w:ascii="Verdana" w:eastAsiaTheme="minorEastAsia" w:hAnsi="Verdana" w:cs="Times New Roman"/>
+          <w:sz w:val="20"/>
+          <w:szCs w:val="20"/>
+        </w:rPr>
+        <w:t>：為</w:t>
+      </w:r>
+      <w:r>
+        <w:rPr>
+          <w:rFonts w:ascii="Verdana" w:eastAsiaTheme="minorEastAsia" w:hAnsi="Verdana" w:cs="Times New Roman"/>
+          <w:sz w:val="20"/>
+          <w:szCs w:val="20"/>
+        </w:rPr>
+        <w:t>Sub-option Value</w:t>
+      </w:r>
+      <w:r>
+        <w:rPr>
+          <w:rFonts w:ascii="Verdana" w:eastAsiaTheme="minorEastAsia" w:hAnsi="Verdana" w:cs="Times New Roman"/>
+          <w:sz w:val="20"/>
+          <w:szCs w:val="20"/>
+        </w:rPr>
+        <w:t>的字節個數，不包括</w:t>
+      </w:r>
+      <w:proofErr w:type="spellStart"/>
+      <w:r>
+        <w:rPr>
+          <w:rFonts w:ascii="Verdana" w:eastAsiaTheme="minorEastAsia" w:hAnsi="Verdana" w:cs="Times New Roman"/>
+          <w:sz w:val="20"/>
+          <w:szCs w:val="20"/>
+        </w:rPr>
+        <w:t>SubOpt</w:t>
+      </w:r>
+      <w:proofErr w:type="spellEnd"/>
+      <w:r>
+        <w:rPr>
+          <w:rFonts w:ascii="Verdana" w:eastAsiaTheme="minorEastAsia" w:hAnsi="Verdana" w:cs="Times New Roman"/>
+          <w:sz w:val="20"/>
+          <w:szCs w:val="20"/>
+        </w:rPr>
+        <w:t>和</w:t>
+      </w:r>
+      <w:r>
+        <w:rPr>
+          <w:rFonts w:ascii="Verdana" w:eastAsiaTheme="minorEastAsia" w:hAnsi="Verdana" w:cs="Times New Roman"/>
+          <w:sz w:val="20"/>
+          <w:szCs w:val="20"/>
+        </w:rPr>
+        <w:t>Len</w:t>
+      </w:r>
+      <w:r>
+        <w:rPr>
+          <w:rFonts w:ascii="Verdana" w:eastAsiaTheme="minorEastAsia" w:hAnsi="Verdana" w:cs="Times New Roman"/>
+          <w:sz w:val="20"/>
+          <w:szCs w:val="20"/>
+        </w:rPr>
+        <w:t>字段的兩個字節。</w:t>
+      </w:r>
+    </w:p>
+    <w:p>
+      <w:pPr>
+        <w:pStyle w:val="NormalWeb"/>
+        <w:shd w:val="clear" w:color="auto" w:fill="FFFFFF"/>
+        <w:spacing w:before="0" w:beforeAutospacing="0" w:after="0" w:afterAutospacing="0"/>
+        <w:rPr>
+          <w:rFonts w:ascii="Verdana" w:eastAsiaTheme="minorEastAsia" w:hAnsi="Verdana" w:cs="Times New Roman"/>
+          <w:sz w:val="20"/>
+          <w:szCs w:val="20"/>
+        </w:rPr>
+      </w:pPr>
+      <w:r>
+        <w:rPr>
+          <w:rFonts w:ascii="Verdana" w:eastAsiaTheme="minorEastAsia" w:hAnsi="Verdana" w:cs="Times New Roman"/>
+          <w:sz w:val="20"/>
+          <w:szCs w:val="20"/>
+        </w:rPr>
+        <w:t xml:space="preserve">　　</w:t>
+      </w:r>
+      <w:r>
+        <w:rPr>
+          <w:rFonts w:ascii="Verdana" w:eastAsiaTheme="minorEastAsia" w:hAnsi="Verdana" w:cs="Times New Roman"/>
+          <w:color w:val="0000CC"/>
+          <w:sz w:val="20"/>
+          <w:szCs w:val="20"/>
+          <w:shd w:val="pct15" w:color="auto" w:fill="FFFFFF"/>
+        </w:rPr>
+        <w:t>option82</w:t>
+      </w:r>
+      <w:r>
+        <w:rPr>
+          <w:rFonts w:ascii="Verdana" w:eastAsiaTheme="minorEastAsia" w:hAnsi="Verdana" w:cs="Times New Roman"/>
+          <w:color w:val="0000CC"/>
+          <w:sz w:val="20"/>
+          <w:szCs w:val="20"/>
+          <w:shd w:val="pct15" w:color="auto" w:fill="FFFFFF"/>
+        </w:rPr>
+        <w:t>子選項</w:t>
+      </w:r>
+      <w:r>
+        <w:rPr>
+          <w:rFonts w:ascii="Verdana" w:eastAsiaTheme="minorEastAsia" w:hAnsi="Verdana" w:cs="Times New Roman"/>
+          <w:color w:val="0000CC"/>
+          <w:sz w:val="20"/>
+          <w:szCs w:val="20"/>
+          <w:shd w:val="pct15" w:color="auto" w:fill="FFFFFF"/>
+        </w:rPr>
+        <w:t>1</w:t>
+      </w:r>
+      <w:r>
+        <w:rPr>
+          <w:rFonts w:ascii="Verdana" w:eastAsiaTheme="minorEastAsia" w:hAnsi="Verdana" w:cs="Times New Roman"/>
+          <w:color w:val="0000CC"/>
+          <w:sz w:val="20"/>
+          <w:szCs w:val="20"/>
+          <w:shd w:val="pct15" w:color="auto" w:fill="FFFFFF"/>
+        </w:rPr>
+        <w:t>：</w:t>
+      </w:r>
+      <w:r>
+        <w:rPr>
+          <w:rFonts w:ascii="Verdana" w:eastAsiaTheme="minorEastAsia" w:hAnsi="Verdana" w:cs="Times New Roman"/>
+          <w:color w:val="0000CC"/>
+          <w:sz w:val="20"/>
+          <w:szCs w:val="20"/>
+          <w:shd w:val="pct15" w:color="auto" w:fill="FFFFFF"/>
+        </w:rPr>
+        <w:t>定義</w:t>
+      </w:r>
+      <w:r>
+        <w:rPr>
+          <w:rFonts w:ascii="Verdana" w:eastAsiaTheme="minorEastAsia" w:hAnsi="Verdana" w:cs="Times New Roman"/>
+          <w:color w:val="0000CC"/>
+          <w:sz w:val="20"/>
+          <w:szCs w:val="20"/>
+          <w:shd w:val="pct15" w:color="auto" w:fill="FFFFFF"/>
+        </w:rPr>
+        <w:t>Circuit ID</w:t>
+      </w:r>
+      <w:r>
+        <w:rPr>
+          <w:rFonts w:ascii="Verdana" w:eastAsiaTheme="minorEastAsia" w:hAnsi="Verdana" w:cs="Times New Roman"/>
+          <w:color w:val="0000CC"/>
+          <w:sz w:val="20"/>
+          <w:szCs w:val="20"/>
+          <w:shd w:val="pct15" w:color="auto" w:fill="FFFFFF"/>
+        </w:rPr>
+        <w:t>，它表示接收到的</w:t>
+      </w:r>
+      <w:r>
+        <w:rPr>
+          <w:rFonts w:ascii="Verdana" w:eastAsiaTheme="minorEastAsia" w:hAnsi="Verdana" w:cs="Times New Roman"/>
+          <w:color w:val="0000CC"/>
+          <w:sz w:val="20"/>
+          <w:szCs w:val="20"/>
+          <w:shd w:val="pct15" w:color="auto" w:fill="FFFFFF"/>
+        </w:rPr>
+        <w:t>DHCP</w:t>
+      </w:r>
+      <w:r>
+        <w:rPr>
+          <w:rFonts w:ascii="Verdana" w:eastAsiaTheme="minorEastAsia" w:hAnsi="Verdana" w:cs="Times New Roman"/>
+          <w:color w:val="0000CC"/>
+          <w:sz w:val="20"/>
+          <w:szCs w:val="20"/>
+          <w:shd w:val="pct15" w:color="auto" w:fill="FFFFFF"/>
+        </w:rPr>
+        <w:t>請求報文來自</w:t>
+      </w:r>
+      <w:r>
+        <w:rPr>
+          <w:rFonts w:ascii="Verdana" w:eastAsiaTheme="minorEastAsia" w:hAnsi="Verdana" w:cs="Times New Roman"/>
+          <w:color w:val="0000CC"/>
+          <w:sz w:val="20"/>
+          <w:szCs w:val="20"/>
+          <w:shd w:val="pct15" w:color="auto" w:fill="FFFFFF"/>
+        </w:rPr>
+        <w:t>的鏈路標識，這個標識只在中繼代理節點內部有意義，在服務器端不</w:t>
+      </w:r>
+      <w:r>
+        <w:rPr>
+          <w:rFonts w:ascii="Verdana" w:eastAsiaTheme="minorEastAsia" w:hAnsi="Verdana" w:cs="Times New Roman"/>
+          <w:color w:val="0000CC"/>
+          <w:sz w:val="20"/>
+          <w:szCs w:val="20"/>
+          <w:shd w:val="pct15" w:color="auto" w:fill="FFFFFF"/>
+        </w:rPr>
+        <w:t>解析其含義，只作為一個不具含義的標識使用</w:t>
+      </w:r>
+      <w:r>
+        <w:rPr>
+          <w:rFonts w:ascii="Verdana" w:eastAsiaTheme="minorEastAsia" w:hAnsi="Verdana" w:cs="Times New Roman"/>
+          <w:sz w:val="20"/>
+          <w:szCs w:val="20"/>
+        </w:rPr>
+        <w:t>。在本文</w:t>
+      </w:r>
+      <w:r>
+        <w:rPr>
+          <w:rFonts w:ascii="Verdana" w:eastAsiaTheme="minorEastAsia" w:hAnsi="Verdana" w:cs="Times New Roman"/>
+          <w:sz w:val="20"/>
+          <w:szCs w:val="20"/>
+        </w:rPr>
+        <w:t>Circuit ID</w:t>
+      </w:r>
+      <w:r>
+        <w:rPr>
+          <w:rFonts w:ascii="Verdana" w:eastAsiaTheme="minorEastAsia" w:hAnsi="Verdana" w:cs="Times New Roman"/>
+          <w:sz w:val="20"/>
+          <w:szCs w:val="20"/>
+        </w:rPr>
+        <w:t>默認</w:t>
+      </w:r>
+      <w:r>
+        <w:rPr>
+          <w:rFonts w:ascii="Verdana" w:eastAsiaTheme="minorEastAsia" w:hAnsi="Verdana" w:cs="Times New Roman"/>
+          <w:sz w:val="20"/>
+          <w:szCs w:val="20"/>
+        </w:rPr>
+        <w:t>指接收到</w:t>
+      </w:r>
+      <w:r>
+        <w:rPr>
+          <w:rFonts w:ascii="Verdana" w:eastAsiaTheme="minorEastAsia" w:hAnsi="Verdana" w:cs="Times New Roman"/>
+          <w:sz w:val="20"/>
+          <w:szCs w:val="20"/>
+        </w:rPr>
+        <w:t>DHCP</w:t>
+      </w:r>
+      <w:r>
+        <w:rPr>
+          <w:rFonts w:ascii="Verdana" w:eastAsiaTheme="minorEastAsia" w:hAnsi="Verdana" w:cs="Times New Roman"/>
+          <w:sz w:val="20"/>
+          <w:szCs w:val="20"/>
+        </w:rPr>
+        <w:t>請求報文的接入交換機</w:t>
+      </w:r>
+      <w:proofErr w:type="spellStart"/>
+      <w:r>
+        <w:rPr>
+          <w:rFonts w:ascii="Verdana" w:eastAsiaTheme="minorEastAsia" w:hAnsi="Verdana" w:cs="Times New Roman"/>
+          <w:sz w:val="20"/>
+          <w:szCs w:val="20"/>
+        </w:rPr>
+        <w:t>Vlan</w:t>
+      </w:r>
+      <w:proofErr w:type="spellEnd"/>
+      <w:r>
+        <w:rPr>
+          <w:rFonts w:ascii="Verdana" w:eastAsiaTheme="minorEastAsia" w:hAnsi="Verdana" w:cs="Times New Roman"/>
+          <w:sz w:val="20"/>
+          <w:szCs w:val="20"/>
+        </w:rPr>
+        <w:t>名加接入二層端口名稱，如</w:t>
+      </w:r>
+      <w:r>
+        <w:rPr>
+          <w:rFonts w:ascii="Verdana" w:eastAsiaTheme="minorEastAsia" w:hAnsi="Verdana" w:cs="Times New Roman"/>
+          <w:sz w:val="20"/>
+          <w:szCs w:val="20"/>
+        </w:rPr>
+        <w:t>Vlan2+Ethernet0/0/10</w:t>
+      </w:r>
+      <w:r>
+        <w:rPr>
+          <w:rFonts w:ascii="Verdana" w:eastAsiaTheme="minorEastAsia" w:hAnsi="Verdana" w:cs="Times New Roman"/>
+          <w:sz w:val="20"/>
+          <w:szCs w:val="20"/>
+        </w:rPr>
+        <w:t>，</w:t>
+      </w:r>
+      <w:r>
+        <w:rPr>
+          <w:rFonts w:ascii="Verdana" w:eastAsiaTheme="minorEastAsia" w:hAnsi="Verdana" w:cs="Times New Roman"/>
+          <w:sz w:val="20"/>
+          <w:szCs w:val="20"/>
+        </w:rPr>
+        <w:t>用戶</w:t>
+      </w:r>
+      <w:r>
+        <w:rPr>
+          <w:rFonts w:ascii="Verdana" w:eastAsiaTheme="minorEastAsia" w:hAnsi="Verdana" w:cs="Times New Roman"/>
+          <w:sz w:val="20"/>
+          <w:szCs w:val="20"/>
+        </w:rPr>
+        <w:t>也可自己</w:t>
+      </w:r>
+      <w:r>
+        <w:rPr>
+          <w:rFonts w:ascii="Verdana" w:eastAsiaTheme="minorEastAsia" w:hAnsi="Verdana" w:cs="Times New Roman" w:hint="eastAsia"/>
+          <w:sz w:val="20"/>
+          <w:szCs w:val="20"/>
+        </w:rPr>
+        <w:t>定義</w:t>
+      </w:r>
+      <w:r>
+        <w:rPr>
+          <w:rFonts w:ascii="Verdana" w:eastAsiaTheme="minorEastAsia" w:hAnsi="Verdana" w:cs="Times New Roman"/>
+          <w:sz w:val="20"/>
+          <w:szCs w:val="20"/>
+        </w:rPr>
+        <w:t>。</w:t>
+      </w:r>
+    </w:p>
+    <w:p>
+      <w:pPr>
+        <w:pStyle w:val="NormalWeb"/>
+        <w:shd w:val="clear" w:color="auto" w:fill="FFFFFF"/>
+        <w:spacing w:before="0" w:beforeAutospacing="0" w:after="0" w:afterAutospacing="0"/>
+        <w:rPr>
+          <w:rFonts w:ascii="Verdana" w:eastAsiaTheme="minorEastAsia" w:hAnsi="Verdana" w:cs="Times New Roman"/>
+          <w:sz w:val="20"/>
+          <w:szCs w:val="20"/>
+        </w:rPr>
+      </w:pPr>
+      <w:r>
+        <w:rPr>
+          <w:rFonts w:ascii="Verdana" w:eastAsiaTheme="minorEastAsia" w:hAnsi="Verdana" w:cs="Times New Roman"/>
+          <w:sz w:val="20"/>
+          <w:szCs w:val="20"/>
+        </w:rPr>
+        <w:t xml:space="preserve">　　</w:t>
+      </w:r>
+      <w:r>
+        <w:rPr>
+          <w:rFonts w:ascii="Verdana" w:eastAsiaTheme="minorEastAsia" w:hAnsi="Verdana" w:cs="Times New Roman"/>
+          <w:color w:val="0000CC"/>
+          <w:sz w:val="20"/>
+          <w:szCs w:val="20"/>
+          <w:shd w:val="pct15" w:color="auto" w:fill="FFFFFF"/>
+        </w:rPr>
+        <w:t>option82</w:t>
+      </w:r>
+      <w:r>
+        <w:rPr>
+          <w:rFonts w:ascii="Verdana" w:eastAsiaTheme="minorEastAsia" w:hAnsi="Verdana" w:cs="Times New Roman"/>
+          <w:color w:val="0000CC"/>
+          <w:sz w:val="20"/>
+          <w:szCs w:val="20"/>
+          <w:shd w:val="pct15" w:color="auto" w:fill="FFFFFF"/>
+        </w:rPr>
+        <w:t>子選項</w:t>
+      </w:r>
+      <w:r>
+        <w:rPr>
+          <w:rFonts w:ascii="Verdana" w:eastAsiaTheme="minorEastAsia" w:hAnsi="Verdana" w:cs="Times New Roman"/>
+          <w:color w:val="0000CC"/>
+          <w:sz w:val="20"/>
+          <w:szCs w:val="20"/>
+          <w:shd w:val="pct15" w:color="auto" w:fill="FFFFFF"/>
+        </w:rPr>
+        <w:t>2</w:t>
+      </w:r>
+      <w:r>
+        <w:rPr>
+          <w:rFonts w:ascii="Verdana" w:eastAsiaTheme="minorEastAsia" w:hAnsi="Verdana" w:cs="Times New Roman"/>
+          <w:color w:val="0000CC"/>
+          <w:sz w:val="20"/>
+          <w:szCs w:val="20"/>
+          <w:shd w:val="pct15" w:color="auto" w:fill="FFFFFF"/>
+        </w:rPr>
+        <w:t>：定義</w:t>
+      </w:r>
+      <w:r>
+        <w:rPr>
+          <w:rFonts w:ascii="Verdana" w:eastAsiaTheme="minorEastAsia" w:hAnsi="Verdana" w:cs="Times New Roman"/>
+          <w:color w:val="0000CC"/>
+          <w:sz w:val="20"/>
+          <w:szCs w:val="20"/>
+          <w:shd w:val="pct15" w:color="auto" w:fill="FFFFFF"/>
+        </w:rPr>
+        <w:t>Remote ID</w:t>
+      </w:r>
+      <w:r>
+        <w:rPr>
+          <w:rFonts w:ascii="Verdana" w:eastAsiaTheme="minorEastAsia" w:hAnsi="Verdana" w:cs="Times New Roman"/>
+          <w:sz w:val="20"/>
+          <w:szCs w:val="20"/>
+        </w:rPr>
+        <w:t>，在我司交換機實現中，</w:t>
+      </w:r>
+      <w:r>
+        <w:rPr>
+          <w:rFonts w:ascii="Verdana" w:eastAsiaTheme="minorEastAsia" w:hAnsi="Verdana" w:cs="Times New Roman"/>
+          <w:sz w:val="20"/>
+          <w:szCs w:val="20"/>
+        </w:rPr>
+        <w:t>Remote ID</w:t>
+      </w:r>
+      <w:r>
+        <w:rPr>
+          <w:rFonts w:ascii="Verdana" w:eastAsiaTheme="minorEastAsia" w:hAnsi="Verdana" w:cs="Times New Roman"/>
+          <w:sz w:val="20"/>
+          <w:szCs w:val="20"/>
+        </w:rPr>
+        <w:t>指接</w:t>
+      </w:r>
+      <w:r>
+        <w:rPr>
+          <w:rFonts w:ascii="Verdana" w:eastAsiaTheme="minorEastAsia" w:hAnsi="Verdana" w:cs="Times New Roman"/>
+          <w:sz w:val="20"/>
+          <w:szCs w:val="20"/>
+        </w:rPr>
+        <w:t>DHCP</w:t>
+      </w:r>
+      <w:r>
+        <w:rPr>
+          <w:rFonts w:ascii="Verdana" w:eastAsiaTheme="minorEastAsia" w:hAnsi="Verdana" w:cs="Times New Roman"/>
+          <w:sz w:val="20"/>
+          <w:szCs w:val="20"/>
+        </w:rPr>
+        <w:t>中繼設備本身的</w:t>
+      </w:r>
+      <w:r>
+        <w:rPr>
+          <w:rFonts w:ascii="Verdana" w:eastAsiaTheme="minorEastAsia" w:hAnsi="Verdana" w:cs="Times New Roman"/>
+          <w:sz w:val="20"/>
+          <w:szCs w:val="20"/>
+        </w:rPr>
+        <w:t>MAC</w:t>
+      </w:r>
+      <w:r>
+        <w:rPr>
+          <w:rFonts w:ascii="Verdana" w:eastAsiaTheme="minorEastAsia" w:hAnsi="Verdana" w:cs="Times New Roman"/>
+          <w:sz w:val="20"/>
+          <w:szCs w:val="20"/>
+        </w:rPr>
+        <w:t>地址</w:t>
+      </w:r>
+      <w:r>
+        <w:rPr>
+          <w:rFonts w:ascii="Verdana" w:eastAsiaTheme="minorEastAsia" w:hAnsi="Verdana" w:cs="Times New Roman"/>
+          <w:sz w:val="20"/>
+          <w:szCs w:val="20"/>
+        </w:rPr>
+        <w:t>。</w:t>
+      </w:r>
+    </w:p>
+    <w:p>
+      <w:pPr>
+        <w:pStyle w:val="NormalWeb"/>
+        <w:shd w:val="clear" w:color="auto" w:fill="FFFFFF"/>
+        <w:spacing w:before="0" w:beforeAutospacing="0" w:after="0" w:afterAutospacing="0"/>
+        <w:rPr>
+          <w:rFonts w:ascii="Verdana" w:eastAsiaTheme="minorEastAsia" w:hAnsi="Verdana" w:cs="Times New Roman"/>
+          <w:sz w:val="20"/>
+          <w:szCs w:val="20"/>
+        </w:rPr>
+      </w:pPr>
+      <w:r>
+        <w:rPr>
+          <w:rFonts w:ascii="Verdana" w:eastAsiaTheme="minorEastAsia" w:hAnsi="Verdana" w:cs="Times New Roman"/>
+          <w:sz w:val="20"/>
+          <w:szCs w:val="20"/>
+        </w:rPr>
+        <w:t xml:space="preserve">　　</w:t>
+      </w:r>
+      <w:r>
+        <w:rPr>
+          <w:rFonts w:ascii="Verdana" w:eastAsiaTheme="minorEastAsia" w:hAnsi="Verdana" w:cs="Times New Roman"/>
+          <w:color w:val="0000CC"/>
+          <w:sz w:val="20"/>
+          <w:szCs w:val="20"/>
+          <w:shd w:val="pct15" w:color="auto" w:fill="FFFFFF"/>
+        </w:rPr>
+        <w:t>DHCP</w:t>
+      </w:r>
+      <w:r>
+        <w:rPr>
+          <w:rFonts w:ascii="Verdana" w:eastAsiaTheme="minorEastAsia" w:hAnsi="Verdana" w:cs="Times New Roman"/>
+          <w:color w:val="0000CC"/>
+          <w:sz w:val="20"/>
+          <w:szCs w:val="20"/>
+          <w:shd w:val="pct15" w:color="auto" w:fill="FFFFFF"/>
+        </w:rPr>
+        <w:t>請求報文：</w:t>
+      </w:r>
+      <w:r>
+        <w:rPr>
+          <w:rFonts w:ascii="Verdana" w:eastAsiaTheme="minorEastAsia" w:hAnsi="Verdana" w:cs="Times New Roman"/>
+          <w:color w:val="0000CC"/>
+          <w:sz w:val="20"/>
+          <w:szCs w:val="20"/>
+          <w:shd w:val="pct15" w:color="auto" w:fill="FFFFFF"/>
+        </w:rPr>
+        <w:t>由</w:t>
+      </w:r>
+      <w:r>
+        <w:rPr>
+          <w:rFonts w:ascii="Verdana" w:eastAsiaTheme="minorEastAsia" w:hAnsi="Verdana" w:cs="Times New Roman"/>
+          <w:color w:val="0000CC"/>
+          <w:sz w:val="20"/>
+          <w:szCs w:val="20"/>
+          <w:shd w:val="pct15" w:color="auto" w:fill="FFFFFF"/>
+        </w:rPr>
+        <w:t>DHCP</w:t>
+      </w:r>
+      <w:r>
+        <w:rPr>
+          <w:rFonts w:ascii="Verdana" w:eastAsiaTheme="minorEastAsia" w:hAnsi="Verdana" w:cs="Times New Roman"/>
+          <w:color w:val="0000CC"/>
+          <w:sz w:val="20"/>
+          <w:szCs w:val="20"/>
+          <w:shd w:val="pct15" w:color="auto" w:fill="FFFFFF"/>
+        </w:rPr>
+        <w:t>客戶端發起的報文，希望</w:t>
+      </w:r>
+      <w:r>
+        <w:rPr>
+          <w:rFonts w:ascii="Verdana" w:eastAsiaTheme="minorEastAsia" w:hAnsi="Verdana" w:cs="Times New Roman"/>
+          <w:color w:val="0000CC"/>
+          <w:sz w:val="20"/>
+          <w:szCs w:val="20"/>
+          <w:shd w:val="pct15" w:color="auto" w:fill="FFFFFF"/>
+        </w:rPr>
+        <w:t>DHCP</w:t>
+      </w:r>
+      <w:r>
+        <w:rPr>
+          <w:rFonts w:ascii="Verdana" w:eastAsiaTheme="minorEastAsia" w:hAnsi="Verdana" w:cs="Times New Roman"/>
+          <w:color w:val="0000CC"/>
+          <w:sz w:val="20"/>
+          <w:szCs w:val="20"/>
+          <w:shd w:val="pct15" w:color="auto" w:fill="FFFFFF"/>
+        </w:rPr>
+        <w:t>服務器響應後分配</w:t>
+      </w:r>
+      <w:r>
+        <w:rPr>
+          <w:rFonts w:ascii="Verdana" w:eastAsiaTheme="minorEastAsia" w:hAnsi="Verdana" w:cs="Times New Roman"/>
+          <w:color w:val="0000CC"/>
+          <w:sz w:val="20"/>
+          <w:szCs w:val="20"/>
+          <w:shd w:val="pct15" w:color="auto" w:fill="FFFFFF"/>
+        </w:rPr>
+        <w:t>IP</w:t>
+      </w:r>
+      <w:r>
+        <w:rPr>
+          <w:rFonts w:ascii="Verdana" w:eastAsiaTheme="minorEastAsia" w:hAnsi="Verdana" w:cs="Times New Roman"/>
+          <w:color w:val="0000CC"/>
+          <w:sz w:val="20"/>
+          <w:szCs w:val="20"/>
+          <w:shd w:val="pct15" w:color="auto" w:fill="FFFFFF"/>
+        </w:rPr>
+        <w:t>地址和其它配置信息</w:t>
+      </w:r>
+      <w:r>
+        <w:rPr>
+          <w:rFonts w:ascii="Verdana" w:eastAsiaTheme="minorEastAsia" w:hAnsi="Verdana" w:cs="Times New Roman"/>
+          <w:sz w:val="20"/>
+          <w:szCs w:val="20"/>
+        </w:rPr>
+        <w:t>。</w:t>
+      </w:r>
+      <w:r>
+        <w:rPr>
+          <w:rFonts w:ascii="Verdana" w:eastAsiaTheme="minorEastAsia" w:hAnsi="Verdana" w:cs="Times New Roman"/>
+          <w:sz w:val="20"/>
+          <w:szCs w:val="20"/>
+        </w:rPr>
+        <w:t>DHCP</w:t>
+      </w:r>
+      <w:r>
+        <w:rPr>
+          <w:rFonts w:ascii="Verdana" w:eastAsiaTheme="minorEastAsia" w:hAnsi="Verdana" w:cs="Times New Roman"/>
+          <w:sz w:val="20"/>
+          <w:szCs w:val="20"/>
+        </w:rPr>
+        <w:t>請求報文一般有四種，分別為</w:t>
+      </w:r>
+      <w:r>
+        <w:rPr>
+          <w:rFonts w:ascii="Verdana" w:eastAsiaTheme="minorEastAsia" w:hAnsi="Verdana" w:cs="Times New Roman"/>
+          <w:sz w:val="20"/>
+          <w:szCs w:val="20"/>
+        </w:rPr>
+        <w:t>DHCP_DISCOVER</w:t>
+      </w:r>
+      <w:r>
+        <w:rPr>
+          <w:rFonts w:ascii="Verdana" w:eastAsiaTheme="minorEastAsia" w:hAnsi="Verdana" w:cs="Times New Roman"/>
+          <w:sz w:val="20"/>
+          <w:szCs w:val="20"/>
+        </w:rPr>
+        <w:t>、</w:t>
+      </w:r>
+      <w:r>
+        <w:rPr>
+          <w:rFonts w:ascii="Verdana" w:eastAsiaTheme="minorEastAsia" w:hAnsi="Verdana" w:cs="Times New Roman"/>
+          <w:sz w:val="20"/>
+          <w:szCs w:val="20"/>
+        </w:rPr>
+        <w:t>DHCP_REQUEST</w:t>
+      </w:r>
+      <w:r>
+        <w:rPr>
+          <w:rFonts w:ascii="Verdana" w:eastAsiaTheme="minorEastAsia" w:hAnsi="Verdana" w:cs="Times New Roman"/>
+          <w:sz w:val="20"/>
+          <w:szCs w:val="20"/>
+        </w:rPr>
+        <w:t>、</w:t>
+      </w:r>
+      <w:r>
+        <w:rPr>
+          <w:rFonts w:ascii="Verdana" w:eastAsiaTheme="minorEastAsia" w:hAnsi="Verdana" w:cs="Times New Roman"/>
+          <w:sz w:val="20"/>
+          <w:szCs w:val="20"/>
+        </w:rPr>
+        <w:t>DHCP_RELEASE</w:t>
+      </w:r>
+      <w:r>
+        <w:rPr>
+          <w:rFonts w:ascii="Verdana" w:eastAsiaTheme="minorEastAsia" w:hAnsi="Verdana" w:cs="Times New Roman"/>
+          <w:sz w:val="20"/>
+          <w:szCs w:val="20"/>
+        </w:rPr>
+        <w:t>和</w:t>
+      </w:r>
+      <w:r>
+        <w:rPr>
+          <w:rFonts w:ascii="Verdana" w:eastAsiaTheme="minorEastAsia" w:hAnsi="Verdana" w:cs="Times New Roman"/>
+          <w:sz w:val="20"/>
+          <w:szCs w:val="20"/>
+        </w:rPr>
+        <w:t xml:space="preserve"> DHCP_INFORM</w:t>
+      </w:r>
+      <w:r>
+        <w:rPr>
+          <w:rFonts w:ascii="Verdana" w:eastAsiaTheme="minorEastAsia" w:hAnsi="Verdana" w:cs="Times New Roman"/>
+          <w:sz w:val="20"/>
+          <w:szCs w:val="20"/>
+        </w:rPr>
+        <w:t>報文。</w:t>
+      </w:r>
+      <w:r>
+        <w:rPr>
+          <w:rFonts w:ascii="Verdana" w:eastAsiaTheme="minorEastAsia" w:hAnsi="Verdana" w:cs="Times New Roman"/>
+          <w:color w:val="0000CC"/>
+          <w:sz w:val="20"/>
+          <w:szCs w:val="20"/>
+          <w:shd w:val="pct15" w:color="auto" w:fill="FFFFFF"/>
+        </w:rPr>
+        <w:t>中繼代理只針對</w:t>
+      </w:r>
+      <w:r>
+        <w:rPr>
+          <w:rFonts w:ascii="Verdana" w:eastAsiaTheme="minorEastAsia" w:hAnsi="Verdana" w:cs="Times New Roman"/>
+          <w:color w:val="0000CC"/>
+          <w:sz w:val="20"/>
+          <w:szCs w:val="20"/>
+          <w:shd w:val="pct15" w:color="auto" w:fill="FFFFFF"/>
+        </w:rPr>
+        <w:t>DHCP</w:t>
+      </w:r>
+      <w:r>
+        <w:rPr>
+          <w:rFonts w:ascii="Verdana" w:eastAsiaTheme="minorEastAsia" w:hAnsi="Verdana" w:cs="Times New Roman"/>
+          <w:color w:val="0000CC"/>
+          <w:sz w:val="20"/>
+          <w:szCs w:val="20"/>
+          <w:shd w:val="pct15" w:color="auto" w:fill="FFFFFF"/>
+        </w:rPr>
+        <w:t>請求報文添加</w:t>
+      </w:r>
+      <w:r>
+        <w:rPr>
+          <w:rFonts w:ascii="Verdana" w:eastAsiaTheme="minorEastAsia" w:hAnsi="Verdana" w:cs="Times New Roman"/>
+          <w:color w:val="0000CC"/>
+          <w:sz w:val="20"/>
+          <w:szCs w:val="20"/>
+          <w:shd w:val="pct15" w:color="auto" w:fill="FFFFFF"/>
+        </w:rPr>
+        <w:t>option 82</w:t>
+      </w:r>
+      <w:r>
+        <w:rPr>
+          <w:rFonts w:ascii="Verdana" w:eastAsiaTheme="minorEastAsia" w:hAnsi="Verdana" w:cs="Times New Roman"/>
+          <w:color w:val="0000CC"/>
+          <w:sz w:val="20"/>
+          <w:szCs w:val="20"/>
+          <w:shd w:val="pct15" w:color="auto" w:fill="FFFFFF"/>
+        </w:rPr>
+        <w:t>選項並轉發給服務器</w:t>
+      </w:r>
+      <w:r>
+        <w:rPr>
+          <w:rFonts w:ascii="Verdana" w:eastAsiaTheme="minorEastAsia" w:hAnsi="Verdana" w:cs="Times New Roman"/>
+          <w:sz w:val="20"/>
+          <w:szCs w:val="20"/>
+        </w:rPr>
+        <w:t>。本文的</w:t>
+      </w:r>
+      <w:r>
+        <w:rPr>
+          <w:rFonts w:ascii="Verdana" w:eastAsiaTheme="minorEastAsia" w:hAnsi="Verdana" w:cs="Times New Roman"/>
+          <w:sz w:val="20"/>
+          <w:szCs w:val="20"/>
+        </w:rPr>
+        <w:t>DHCP</w:t>
+      </w:r>
+      <w:r>
+        <w:rPr>
+          <w:rFonts w:ascii="Verdana" w:eastAsiaTheme="minorEastAsia" w:hAnsi="Verdana" w:cs="Times New Roman"/>
+          <w:sz w:val="20"/>
+          <w:szCs w:val="20"/>
+        </w:rPr>
+        <w:t>中繼對這四種請求報文都添加</w:t>
+      </w:r>
+      <w:r>
+        <w:rPr>
+          <w:rFonts w:ascii="Verdana" w:eastAsiaTheme="minorEastAsia" w:hAnsi="Verdana" w:cs="Times New Roman"/>
+          <w:sz w:val="20"/>
+          <w:szCs w:val="20"/>
+        </w:rPr>
+        <w:t>option 82</w:t>
+      </w:r>
+      <w:r>
+        <w:rPr>
+          <w:rFonts w:ascii="Verdana" w:eastAsiaTheme="minorEastAsia" w:hAnsi="Verdana" w:cs="Times New Roman"/>
+          <w:sz w:val="20"/>
+          <w:szCs w:val="20"/>
+        </w:rPr>
+        <w:t>選項。</w:t>
+      </w:r>
+    </w:p>
+    <w:p>
+      <w:pPr>
+        <w:pStyle w:val="NormalWeb"/>
+        <w:shd w:val="clear" w:color="auto" w:fill="FFFFFF"/>
+        <w:spacing w:before="0" w:beforeAutospacing="0" w:after="0" w:afterAutospacing="0"/>
+        <w:rPr>
+          <w:rFonts w:ascii="Verdana" w:eastAsiaTheme="minorEastAsia" w:hAnsi="Verdana" w:cs="Times New Roman"/>
+          <w:sz w:val="20"/>
+          <w:szCs w:val="20"/>
+        </w:rPr>
+      </w:pPr>
+      <w:r>
+        <w:rPr>
+          <w:rFonts w:ascii="Verdana" w:eastAsiaTheme="minorEastAsia" w:hAnsi="Verdana" w:cs="Times New Roman"/>
+          <w:sz w:val="20"/>
+          <w:szCs w:val="20"/>
+        </w:rPr>
+        <w:t xml:space="preserve">　　</w:t>
+      </w:r>
+      <w:r>
+        <w:rPr>
+          <w:rFonts w:ascii="Verdana" w:eastAsiaTheme="minorEastAsia" w:hAnsi="Verdana" w:cs="Times New Roman"/>
+          <w:color w:val="0000CC"/>
+          <w:sz w:val="20"/>
+          <w:szCs w:val="20"/>
+          <w:shd w:val="pct15" w:color="auto" w:fill="FFFFFF"/>
+        </w:rPr>
+        <w:t>DHCP</w:t>
+      </w:r>
+      <w:r>
+        <w:rPr>
+          <w:rFonts w:ascii="Verdana" w:eastAsiaTheme="minorEastAsia" w:hAnsi="Verdana" w:cs="Times New Roman"/>
+          <w:color w:val="0000CC"/>
+          <w:sz w:val="20"/>
+          <w:szCs w:val="20"/>
+          <w:shd w:val="pct15" w:color="auto" w:fill="FFFFFF"/>
+        </w:rPr>
+        <w:t>應答報文：指由</w:t>
+      </w:r>
+      <w:r>
+        <w:rPr>
+          <w:rFonts w:ascii="Verdana" w:eastAsiaTheme="minorEastAsia" w:hAnsi="Verdana" w:cs="Times New Roman"/>
+          <w:color w:val="0000CC"/>
+          <w:sz w:val="20"/>
+          <w:szCs w:val="20"/>
+          <w:shd w:val="pct15" w:color="auto" w:fill="FFFFFF"/>
+        </w:rPr>
+        <w:t>DHCP</w:t>
+      </w:r>
+      <w:r>
+        <w:rPr>
+          <w:rFonts w:ascii="Verdana" w:eastAsiaTheme="minorEastAsia" w:hAnsi="Verdana" w:cs="Times New Roman"/>
+          <w:color w:val="0000CC"/>
+          <w:sz w:val="20"/>
+          <w:szCs w:val="20"/>
+          <w:shd w:val="pct15" w:color="auto" w:fill="FFFFFF"/>
+        </w:rPr>
+        <w:t>服務器響應客戶端發起的請求報文，包含配置信息或指示回應結果的</w:t>
+      </w:r>
+      <w:r>
+        <w:rPr>
+          <w:rFonts w:ascii="Verdana" w:eastAsiaTheme="minorEastAsia" w:hAnsi="Verdana" w:cs="Times New Roman"/>
+          <w:color w:val="0000CC"/>
+          <w:sz w:val="20"/>
+          <w:szCs w:val="20"/>
+          <w:shd w:val="pct15" w:color="auto" w:fill="FFFFFF"/>
+        </w:rPr>
+        <w:t>DHCP</w:t>
+      </w:r>
+      <w:r>
+        <w:rPr>
+          <w:rFonts w:ascii="Verdana" w:eastAsiaTheme="minorEastAsia" w:hAnsi="Verdana" w:cs="Times New Roman"/>
+          <w:color w:val="0000CC"/>
+          <w:sz w:val="20"/>
+          <w:szCs w:val="20"/>
+          <w:shd w:val="pct15" w:color="auto" w:fill="FFFFFF"/>
+        </w:rPr>
+        <w:t>響應報文</w:t>
+      </w:r>
+      <w:r>
+        <w:rPr>
+          <w:rFonts w:ascii="Verdana" w:eastAsiaTheme="minorEastAsia" w:hAnsi="Verdana" w:cs="Times New Roman"/>
+          <w:sz w:val="20"/>
+          <w:szCs w:val="20"/>
+        </w:rPr>
+        <w:t>，</w:t>
+      </w:r>
+      <w:r>
+        <w:rPr>
+          <w:rFonts w:ascii="Verdana" w:eastAsiaTheme="minorEastAsia" w:hAnsi="Verdana" w:cs="Times New Roman"/>
+          <w:sz w:val="20"/>
+          <w:szCs w:val="20"/>
+        </w:rPr>
+        <w:t>DHCP</w:t>
+      </w:r>
+      <w:r>
+        <w:rPr>
+          <w:rFonts w:ascii="Verdana" w:eastAsiaTheme="minorEastAsia" w:hAnsi="Verdana" w:cs="Times New Roman"/>
+          <w:sz w:val="20"/>
+          <w:szCs w:val="20"/>
+        </w:rPr>
+        <w:t>應答報文一般有</w:t>
+      </w:r>
+      <w:r>
+        <w:rPr>
+          <w:rFonts w:ascii="Verdana" w:eastAsiaTheme="minorEastAsia" w:hAnsi="Verdana" w:cs="Times New Roman"/>
+          <w:sz w:val="20"/>
+          <w:szCs w:val="20"/>
+        </w:rPr>
+        <w:t>DHCP_OFFER</w:t>
+      </w:r>
+      <w:r>
+        <w:rPr>
+          <w:rFonts w:ascii="Verdana" w:eastAsiaTheme="minorEastAsia" w:hAnsi="Verdana" w:cs="Times New Roman"/>
+          <w:sz w:val="20"/>
+          <w:szCs w:val="20"/>
+        </w:rPr>
+        <w:t>報文，</w:t>
+      </w:r>
+      <w:r>
+        <w:rPr>
+          <w:rFonts w:ascii="Verdana" w:eastAsiaTheme="minorEastAsia" w:hAnsi="Verdana" w:cs="Times New Roman"/>
+          <w:sz w:val="20"/>
+          <w:szCs w:val="20"/>
+        </w:rPr>
+        <w:t>DHCP_DECLINE</w:t>
+      </w:r>
+      <w:r>
+        <w:rPr>
+          <w:rFonts w:ascii="Verdana" w:eastAsiaTheme="minorEastAsia" w:hAnsi="Verdana" w:cs="Times New Roman"/>
+          <w:sz w:val="20"/>
+          <w:szCs w:val="20"/>
+        </w:rPr>
+        <w:t>報文，</w:t>
+      </w:r>
+      <w:r>
+        <w:rPr>
+          <w:rFonts w:ascii="Verdana" w:eastAsiaTheme="minorEastAsia" w:hAnsi="Verdana" w:cs="Times New Roman"/>
+          <w:sz w:val="20"/>
+          <w:szCs w:val="20"/>
+        </w:rPr>
+        <w:t>DHCP_ACK</w:t>
+      </w:r>
+      <w:r>
+        <w:rPr>
+          <w:rFonts w:ascii="Verdana" w:eastAsiaTheme="minorEastAsia" w:hAnsi="Verdana" w:cs="Times New Roman"/>
+          <w:sz w:val="20"/>
+          <w:szCs w:val="20"/>
+        </w:rPr>
+        <w:t>報文和</w:t>
+      </w:r>
+      <w:r>
+        <w:rPr>
+          <w:rFonts w:ascii="Verdana" w:eastAsiaTheme="minorEastAsia" w:hAnsi="Verdana" w:cs="Times New Roman"/>
+          <w:sz w:val="20"/>
+          <w:szCs w:val="20"/>
+        </w:rPr>
+        <w:t>DHCP_NAK</w:t>
+      </w:r>
+      <w:r>
+        <w:rPr>
+          <w:rFonts w:ascii="Verdana" w:eastAsiaTheme="minorEastAsia" w:hAnsi="Verdana" w:cs="Times New Roman"/>
+          <w:sz w:val="20"/>
+          <w:szCs w:val="20"/>
+        </w:rPr>
+        <w:t>報文。</w:t>
+      </w:r>
+    </w:p>
+    <w:p>
+      <w:pPr>
+        <w:pStyle w:val="Heading2"/>
+        <w:numPr>
+          <w:ilvl w:val="0"/>
+          <w:numId w:val="4"/>
+        </w:numPr>
+        <w:shd w:val="clear" w:color="auto" w:fill="FFFFFF"/>
+        <w:spacing w:before="0" w:beforeAutospacing="0" w:after="0" w:afterAutospacing="0"/>
+        <w:rPr>
+          <w:rFonts w:ascii="Verdana" w:eastAsiaTheme="minorEastAsia" w:hAnsi="Verdana" w:cs="Times New Roman"/>
+          <w:sz w:val="20"/>
+          <w:szCs w:val="20"/>
+        </w:rPr>
+      </w:pPr>
+      <w:bookmarkStart w:id="5" w:name="_Toc189024571"/>
+      <w:bookmarkStart w:id="6" w:name="_Toc163017918"/>
+      <w:bookmarkStart w:id="7" w:name="_Toc160980142"/>
+      <w:bookmarkEnd w:id="5"/>
+      <w:bookmarkEnd w:id="6"/>
+      <w:r>
+        <w:rPr>
+          <w:rFonts w:ascii="Verdana" w:eastAsiaTheme="minorEastAsia" w:hAnsi="Verdana" w:cs="Times New Roman"/>
+          <w:sz w:val="20"/>
+          <w:szCs w:val="20"/>
+        </w:rPr>
+        <w:t>Option 82</w:t>
+      </w:r>
+      <w:bookmarkEnd w:id="7"/>
+      <w:r>
+        <w:rPr>
+          <w:rFonts w:ascii="Verdana" w:eastAsiaTheme="minorEastAsia" w:hAnsi="Verdana" w:cs="Times New Roman"/>
+          <w:sz w:val="20"/>
+          <w:szCs w:val="20"/>
+        </w:rPr>
+        <w:t>工作原理</w:t>
+      </w:r>
+    </w:p>
+    <w:p>
+      <w:pPr>
+        <w:pStyle w:val="NormalWeb"/>
+        <w:shd w:val="clear" w:color="auto" w:fill="FFFFFF"/>
+        <w:spacing w:before="0" w:beforeAutospacing="0" w:after="0" w:afterAutospacing="0"/>
+        <w:rPr>
+          <w:rFonts w:ascii="Verdana" w:eastAsiaTheme="minorEastAsia" w:hAnsi="Verdana" w:cs="Times New Roman"/>
+          <w:sz w:val="20"/>
+          <w:szCs w:val="20"/>
+        </w:rPr>
+      </w:pPr>
+      <w:r>
+        <w:rPr>
+          <w:rFonts w:ascii="Verdana" w:eastAsiaTheme="minorEastAsia" w:hAnsi="Verdana" w:cs="Times New Roman"/>
+          <w:sz w:val="20"/>
+          <w:szCs w:val="20"/>
+        </w:rPr>
+        <w:t xml:space="preserve">　　</w:t>
+      </w:r>
+      <w:r>
+        <w:rPr>
+          <w:rFonts w:ascii="Verdana" w:eastAsiaTheme="minorEastAsia" w:hAnsi="Verdana" w:cs="Times New Roman"/>
+          <w:color w:val="0000CC"/>
+          <w:sz w:val="20"/>
+          <w:szCs w:val="20"/>
+          <w:shd w:val="pct15" w:color="auto" w:fill="FFFFFF"/>
+        </w:rPr>
+        <w:t>在</w:t>
+      </w:r>
+      <w:r>
+        <w:rPr>
+          <w:rFonts w:ascii="Verdana" w:eastAsiaTheme="minorEastAsia" w:hAnsi="Verdana" w:cs="Times New Roman"/>
+          <w:color w:val="0000CC"/>
+          <w:sz w:val="20"/>
+          <w:szCs w:val="20"/>
+          <w:shd w:val="pct15" w:color="auto" w:fill="FFFFFF"/>
+        </w:rPr>
+        <w:t>DHCP</w:t>
+      </w:r>
+      <w:r>
+        <w:rPr>
+          <w:rFonts w:ascii="Verdana" w:eastAsiaTheme="minorEastAsia" w:hAnsi="Verdana" w:cs="Times New Roman"/>
+          <w:color w:val="0000CC"/>
+          <w:sz w:val="20"/>
+          <w:szCs w:val="20"/>
+          <w:shd w:val="pct15" w:color="auto" w:fill="FFFFFF"/>
+        </w:rPr>
+        <w:t>中繼代理</w:t>
+      </w:r>
+      <w:r>
+        <w:rPr>
+          <w:rFonts w:ascii="Verdana" w:eastAsiaTheme="minorEastAsia" w:hAnsi="Verdana" w:cs="Times New Roman" w:hint="eastAsia"/>
+          <w:color w:val="0000CC"/>
+          <w:sz w:val="20"/>
+          <w:szCs w:val="20"/>
+          <w:shd w:val="pct15" w:color="auto" w:fill="FFFFFF"/>
+        </w:rPr>
+        <w:t>(</w:t>
+      </w:r>
+      <w:r>
+        <w:rPr>
+          <w:rFonts w:ascii="Verdana" w:eastAsiaTheme="minorEastAsia" w:hAnsi="Verdana" w:cs="Times New Roman"/>
+          <w:color w:val="0000CC"/>
+          <w:sz w:val="20"/>
+          <w:szCs w:val="20"/>
+          <w:shd w:val="pct15" w:color="auto" w:fill="FFFFFF"/>
+        </w:rPr>
+        <w:t>交換機</w:t>
+      </w:r>
+      <w:r>
+        <w:rPr>
+          <w:rFonts w:ascii="Verdana" w:eastAsiaTheme="minorEastAsia" w:hAnsi="Verdana" w:cs="Times New Roman" w:hint="eastAsia"/>
+          <w:color w:val="0000CC"/>
+          <w:sz w:val="20"/>
+          <w:szCs w:val="20"/>
+          <w:shd w:val="pct15" w:color="auto" w:fill="FFFFFF"/>
+        </w:rPr>
+        <w:t>)</w:t>
+      </w:r>
+      <w:r>
+        <w:rPr>
+          <w:rFonts w:ascii="Verdana" w:eastAsiaTheme="minorEastAsia" w:hAnsi="Verdana" w:cs="Times New Roman"/>
+          <w:color w:val="0000CC"/>
+          <w:sz w:val="20"/>
+          <w:szCs w:val="20"/>
+          <w:shd w:val="pct15" w:color="auto" w:fill="FFFFFF"/>
+        </w:rPr>
+        <w:t>支持</w:t>
+      </w:r>
+      <w:r>
+        <w:rPr>
+          <w:rFonts w:ascii="Verdana" w:eastAsiaTheme="minorEastAsia" w:hAnsi="Verdana" w:cs="Times New Roman"/>
+          <w:color w:val="0000CC"/>
+          <w:sz w:val="20"/>
+          <w:szCs w:val="20"/>
+          <w:shd w:val="pct15" w:color="auto" w:fill="FFFFFF"/>
+        </w:rPr>
+        <w:t>option 82</w:t>
+      </w:r>
+      <w:r>
+        <w:rPr>
+          <w:rFonts w:ascii="Verdana" w:eastAsiaTheme="minorEastAsia" w:hAnsi="Verdana" w:cs="Times New Roman"/>
+          <w:color w:val="0000CC"/>
+          <w:sz w:val="20"/>
+          <w:szCs w:val="20"/>
+          <w:shd w:val="pct15" w:color="auto" w:fill="FFFFFF"/>
+        </w:rPr>
+        <w:t>的情況下，</w:t>
+      </w:r>
+      <w:r>
+        <w:rPr>
+          <w:rFonts w:ascii="Verdana" w:eastAsiaTheme="minorEastAsia" w:hAnsi="Verdana" w:cs="Times New Roman"/>
+          <w:color w:val="0000CC"/>
+          <w:sz w:val="20"/>
+          <w:szCs w:val="20"/>
+          <w:shd w:val="pct15" w:color="auto" w:fill="FFFFFF"/>
+        </w:rPr>
+        <w:t>DHCP</w:t>
+      </w:r>
+      <w:r>
+        <w:rPr>
+          <w:rFonts w:ascii="Verdana" w:eastAsiaTheme="minorEastAsia" w:hAnsi="Verdana" w:cs="Times New Roman"/>
+          <w:color w:val="0000CC"/>
+          <w:sz w:val="20"/>
+          <w:szCs w:val="20"/>
+          <w:shd w:val="pct15" w:color="auto" w:fill="FFFFFF"/>
+        </w:rPr>
+        <w:t>客戶端通過</w:t>
+      </w:r>
+      <w:r>
+        <w:rPr>
+          <w:rFonts w:ascii="Verdana" w:eastAsiaTheme="minorEastAsia" w:hAnsi="Verdana" w:cs="Times New Roman"/>
+          <w:color w:val="0000CC"/>
+          <w:sz w:val="20"/>
+          <w:szCs w:val="20"/>
+          <w:shd w:val="pct15" w:color="auto" w:fill="FFFFFF"/>
+        </w:rPr>
+        <w:t>DHCP</w:t>
+      </w:r>
+      <w:r>
+        <w:rPr>
+          <w:rFonts w:ascii="Verdana" w:eastAsiaTheme="minorEastAsia" w:hAnsi="Verdana" w:cs="Times New Roman"/>
+          <w:color w:val="0000CC"/>
+          <w:sz w:val="20"/>
+          <w:szCs w:val="20"/>
+          <w:shd w:val="pct15" w:color="auto" w:fill="FFFFFF"/>
+        </w:rPr>
+        <w:t>中繼從</w:t>
+      </w:r>
+      <w:r>
+        <w:rPr>
+          <w:rFonts w:ascii="Verdana" w:eastAsiaTheme="minorEastAsia" w:hAnsi="Verdana" w:cs="Times New Roman"/>
+          <w:color w:val="0000CC"/>
+          <w:sz w:val="20"/>
+          <w:szCs w:val="20"/>
+          <w:shd w:val="pct15" w:color="auto" w:fill="FFFFFF"/>
+        </w:rPr>
+        <w:t>DHCP</w:t>
+      </w:r>
+      <w:r>
+        <w:rPr>
+          <w:rFonts w:ascii="Verdana" w:eastAsiaTheme="minorEastAsia" w:hAnsi="Verdana" w:cs="Times New Roman"/>
+          <w:color w:val="0000CC"/>
+          <w:sz w:val="20"/>
+          <w:szCs w:val="20"/>
+          <w:shd w:val="pct15" w:color="auto" w:fill="FFFFFF"/>
+        </w:rPr>
+        <w:t>服務器獲取</w:t>
+      </w:r>
+      <w:r>
+        <w:rPr>
+          <w:rFonts w:ascii="Verdana" w:eastAsiaTheme="minorEastAsia" w:hAnsi="Verdana" w:cs="Times New Roman"/>
+          <w:color w:val="0000CC"/>
+          <w:sz w:val="20"/>
+          <w:szCs w:val="20"/>
+          <w:shd w:val="pct15" w:color="auto" w:fill="FFFFFF"/>
+        </w:rPr>
+        <w:t>IP</w:t>
+      </w:r>
+      <w:r>
+        <w:rPr>
+          <w:rFonts w:ascii="Verdana" w:eastAsiaTheme="minorEastAsia" w:hAnsi="Verdana" w:cs="Times New Roman"/>
+          <w:color w:val="0000CC"/>
+          <w:sz w:val="20"/>
+          <w:szCs w:val="20"/>
+          <w:shd w:val="pct15" w:color="auto" w:fill="FFFFFF"/>
+        </w:rPr>
+        <w:t>地址同樣要經歷</w:t>
+      </w:r>
+      <w:r>
+        <w:rPr>
+          <w:rFonts w:ascii="Verdana" w:eastAsiaTheme="minorEastAsia" w:hAnsi="Verdana" w:cs="Times New Roman" w:hint="eastAsia"/>
+          <w:color w:val="0000CC"/>
+          <w:sz w:val="20"/>
+          <w:szCs w:val="20"/>
+          <w:shd w:val="pct15" w:color="auto" w:fill="FFFFFF"/>
+        </w:rPr>
+        <w:t>Discover</w:t>
+      </w:r>
+      <w:r>
+        <w:rPr>
+          <w:rFonts w:ascii="Verdana" w:eastAsiaTheme="minorEastAsia" w:hAnsi="Verdana" w:cs="Times New Roman"/>
+          <w:color w:val="0000CC"/>
+          <w:sz w:val="20"/>
+          <w:szCs w:val="20"/>
+          <w:shd w:val="pct15" w:color="auto" w:fill="FFFFFF"/>
+        </w:rPr>
+        <w:t>、</w:t>
+      </w:r>
+      <w:r>
+        <w:rPr>
+          <w:rFonts w:ascii="Verdana" w:eastAsiaTheme="minorEastAsia" w:hAnsi="Verdana" w:cs="Times New Roman" w:hint="eastAsia"/>
+          <w:color w:val="0000CC"/>
+          <w:sz w:val="20"/>
+          <w:szCs w:val="20"/>
+          <w:shd w:val="pct15" w:color="auto" w:fill="FFFFFF"/>
+        </w:rPr>
+        <w:t>Offer</w:t>
+      </w:r>
+      <w:r>
+        <w:rPr>
+          <w:rFonts w:ascii="Verdana" w:eastAsiaTheme="minorEastAsia" w:hAnsi="Verdana" w:cs="Times New Roman"/>
+          <w:color w:val="0000CC"/>
+          <w:sz w:val="20"/>
+          <w:szCs w:val="20"/>
+          <w:shd w:val="pct15" w:color="auto" w:fill="FFFFFF"/>
+        </w:rPr>
+        <w:t>、</w:t>
+      </w:r>
+      <w:r>
+        <w:rPr>
+          <w:rFonts w:ascii="Verdana" w:eastAsiaTheme="minorEastAsia" w:hAnsi="Verdana" w:cs="Times New Roman" w:hint="eastAsia"/>
+          <w:color w:val="0000CC"/>
+          <w:sz w:val="20"/>
+          <w:szCs w:val="20"/>
+          <w:shd w:val="pct15" w:color="auto" w:fill="FFFFFF"/>
+        </w:rPr>
+        <w:t>Request</w:t>
+      </w:r>
+      <w:r>
+        <w:rPr>
+          <w:rFonts w:ascii="Verdana" w:eastAsiaTheme="minorEastAsia" w:hAnsi="Verdana" w:cs="Times New Roman"/>
+          <w:color w:val="0000CC"/>
+          <w:sz w:val="20"/>
+          <w:szCs w:val="20"/>
+          <w:shd w:val="pct15" w:color="auto" w:fill="FFFFFF"/>
+        </w:rPr>
+        <w:t>和</w:t>
+      </w:r>
+      <w:proofErr w:type="spellStart"/>
+      <w:r>
+        <w:rPr>
+          <w:rFonts w:ascii="Verdana" w:eastAsiaTheme="minorEastAsia" w:hAnsi="Verdana" w:cs="Times New Roman" w:hint="eastAsia"/>
+          <w:color w:val="0000CC"/>
+          <w:sz w:val="20"/>
+          <w:szCs w:val="20"/>
+          <w:shd w:val="pct15" w:color="auto" w:fill="FFFFFF"/>
+        </w:rPr>
+        <w:t>Ack</w:t>
+      </w:r>
+      <w:proofErr w:type="spellEnd"/>
+      <w:r>
+        <w:rPr>
+          <w:rFonts w:ascii="Verdana" w:eastAsiaTheme="minorEastAsia" w:hAnsi="Verdana" w:cs="Times New Roman"/>
+          <w:color w:val="0000CC"/>
+          <w:sz w:val="20"/>
+          <w:szCs w:val="20"/>
+          <w:shd w:val="pct15" w:color="auto" w:fill="FFFFFF"/>
+        </w:rPr>
+        <w:t>四個階段</w:t>
+      </w:r>
+      <w:r>
+        <w:rPr>
+          <w:rFonts w:ascii="Verdana" w:eastAsiaTheme="minorEastAsia" w:hAnsi="Verdana" w:cs="Times New Roman"/>
+          <w:sz w:val="20"/>
+          <w:szCs w:val="20"/>
+        </w:rPr>
+        <w:t>。這時</w:t>
+      </w:r>
+      <w:r>
+        <w:rPr>
+          <w:rFonts w:ascii="Verdana" w:eastAsiaTheme="minorEastAsia" w:hAnsi="Verdana" w:cs="Times New Roman"/>
+          <w:sz w:val="20"/>
+          <w:szCs w:val="20"/>
+        </w:rPr>
+        <w:t>DHCP</w:t>
+      </w:r>
+      <w:r>
+        <w:rPr>
+          <w:rFonts w:ascii="Verdana" w:eastAsiaTheme="minorEastAsia" w:hAnsi="Verdana" w:cs="Times New Roman"/>
+          <w:sz w:val="20"/>
+          <w:szCs w:val="20"/>
+        </w:rPr>
+        <w:t>協議按如下過程進行：</w:t>
+      </w:r>
+    </w:p>
+    <w:p>
+      <w:pPr>
+        <w:pStyle w:val="NormalWeb"/>
+        <w:shd w:val="clear" w:color="auto" w:fill="FFFFFF"/>
+        <w:spacing w:before="0" w:beforeAutospacing="0" w:after="0" w:afterAutospacing="0"/>
+        <w:rPr>
+          <w:rFonts w:ascii="Verdana" w:eastAsiaTheme="minorEastAsia" w:hAnsi="Verdana" w:cs="Times New Roman"/>
+          <w:sz w:val="20"/>
+          <w:szCs w:val="20"/>
+        </w:rPr>
+      </w:pPr>
+      <w:r>
+        <w:rPr>
+          <w:rFonts w:ascii="Verdana" w:eastAsiaTheme="minorEastAsia" w:hAnsi="Verdana" w:cs="Times New Roman"/>
+          <w:sz w:val="20"/>
+          <w:szCs w:val="20"/>
+        </w:rPr>
+        <w:t xml:space="preserve">　　</w:t>
+      </w:r>
+      <w:r>
+        <w:rPr>
+          <w:rFonts w:ascii="Verdana" w:eastAsiaTheme="minorEastAsia" w:hAnsi="Verdana" w:cs="Times New Roman"/>
+          <w:sz w:val="20"/>
+          <w:szCs w:val="20"/>
+        </w:rPr>
+        <w:t>1</w:t>
+      </w:r>
+      <w:r>
+        <w:rPr>
+          <w:rFonts w:ascii="Verdana" w:eastAsiaTheme="minorEastAsia" w:hAnsi="Verdana" w:cs="Times New Roman"/>
+          <w:sz w:val="20"/>
+          <w:szCs w:val="20"/>
+        </w:rPr>
+        <w:t>）</w:t>
+      </w:r>
+      <w:r>
+        <w:rPr>
+          <w:rFonts w:ascii="Verdana" w:eastAsiaTheme="minorEastAsia" w:hAnsi="Verdana" w:cs="Times New Roman"/>
+          <w:sz w:val="20"/>
+          <w:szCs w:val="20"/>
+        </w:rPr>
+        <w:t>DHCP</w:t>
+      </w:r>
+      <w:r>
+        <w:rPr>
+          <w:rFonts w:ascii="Verdana" w:eastAsiaTheme="minorEastAsia" w:hAnsi="Verdana" w:cs="Times New Roman"/>
+          <w:sz w:val="20"/>
+          <w:szCs w:val="20"/>
+        </w:rPr>
+        <w:t>客戶端在初始化時廣播發送請求報文，這時的請求報文並不包含</w:t>
+      </w:r>
+      <w:r>
+        <w:rPr>
+          <w:rFonts w:ascii="Verdana" w:eastAsiaTheme="minorEastAsia" w:hAnsi="Verdana" w:cs="Times New Roman"/>
+          <w:sz w:val="20"/>
+          <w:szCs w:val="20"/>
+        </w:rPr>
+        <w:t>option 82</w:t>
+      </w:r>
+      <w:r>
+        <w:rPr>
+          <w:rFonts w:ascii="Verdana" w:eastAsiaTheme="minorEastAsia" w:hAnsi="Verdana" w:cs="Times New Roman"/>
+          <w:sz w:val="20"/>
+          <w:szCs w:val="20"/>
+        </w:rPr>
+        <w:t>選項。</w:t>
+      </w:r>
+    </w:p>
+    <w:p>
+      <w:pPr>
+        <w:pStyle w:val="NormalWeb"/>
+        <w:shd w:val="clear" w:color="auto" w:fill="FFFFFF"/>
+        <w:spacing w:before="0" w:beforeAutospacing="0" w:after="0" w:afterAutospacing="0"/>
+        <w:rPr>
+          <w:rFonts w:ascii="Verdana" w:eastAsiaTheme="minorEastAsia" w:hAnsi="Verdana" w:cs="Times New Roman"/>
+          <w:sz w:val="20"/>
+          <w:szCs w:val="20"/>
+        </w:rPr>
+      </w:pPr>
+      <w:r>
+        <w:rPr>
+          <w:rFonts w:ascii="Verdana" w:eastAsiaTheme="minorEastAsia" w:hAnsi="Verdana" w:cs="Times New Roman"/>
+          <w:sz w:val="20"/>
+          <w:szCs w:val="20"/>
+        </w:rPr>
+        <w:t xml:space="preserve">　　</w:t>
+      </w:r>
+      <w:r>
+        <w:rPr>
+          <w:rFonts w:ascii="Verdana" w:eastAsiaTheme="minorEastAsia" w:hAnsi="Verdana" w:cs="Times New Roman"/>
+          <w:sz w:val="20"/>
+          <w:szCs w:val="20"/>
+        </w:rPr>
+        <w:t>2</w:t>
+      </w:r>
+      <w:r>
+        <w:rPr>
+          <w:rFonts w:ascii="Verdana" w:eastAsiaTheme="minorEastAsia" w:hAnsi="Verdana" w:cs="Times New Roman"/>
+          <w:sz w:val="20"/>
+          <w:szCs w:val="20"/>
+        </w:rPr>
+        <w:t>）</w:t>
+      </w:r>
+      <w:r>
+        <w:rPr>
+          <w:rFonts w:ascii="Verdana" w:eastAsiaTheme="minorEastAsia" w:hAnsi="Verdana" w:cs="Times New Roman"/>
+          <w:sz w:val="20"/>
+          <w:szCs w:val="20"/>
+        </w:rPr>
+        <w:t>DHCP</w:t>
+      </w:r>
+      <w:r>
+        <w:rPr>
+          <w:rFonts w:ascii="Verdana" w:eastAsiaTheme="minorEastAsia" w:hAnsi="Verdana" w:cs="Times New Roman"/>
+          <w:sz w:val="20"/>
+          <w:szCs w:val="20"/>
+        </w:rPr>
+        <w:t>中繼代理將</w:t>
+      </w:r>
+      <w:r>
+        <w:rPr>
+          <w:rFonts w:ascii="Verdana" w:eastAsiaTheme="minorEastAsia" w:hAnsi="Verdana" w:cs="Times New Roman"/>
+          <w:sz w:val="20"/>
+          <w:szCs w:val="20"/>
+        </w:rPr>
+        <w:t>option 82</w:t>
+      </w:r>
+      <w:r>
+        <w:rPr>
+          <w:rFonts w:ascii="Verdana" w:eastAsiaTheme="minorEastAsia" w:hAnsi="Verdana" w:cs="Times New Roman"/>
+          <w:sz w:val="20"/>
+          <w:szCs w:val="20"/>
+        </w:rPr>
+        <w:t>選項添加到接收到的請求報文尾部後中繼轉發給</w:t>
+      </w:r>
+      <w:r>
+        <w:rPr>
+          <w:rFonts w:ascii="Verdana" w:eastAsiaTheme="minorEastAsia" w:hAnsi="Verdana" w:cs="Times New Roman"/>
+          <w:sz w:val="20"/>
+          <w:szCs w:val="20"/>
+        </w:rPr>
+        <w:t>DHCP</w:t>
+      </w:r>
+      <w:r>
+        <w:rPr>
+          <w:rFonts w:ascii="Verdana" w:eastAsiaTheme="minorEastAsia" w:hAnsi="Verdana" w:cs="Times New Roman"/>
+          <w:sz w:val="20"/>
+          <w:szCs w:val="20"/>
+        </w:rPr>
+        <w:t>服務器。</w:t>
+      </w:r>
+      <w:r>
+        <w:rPr>
+          <w:rFonts w:ascii="Verdana" w:eastAsiaTheme="minorEastAsia" w:hAnsi="Verdana" w:cs="Times New Roman"/>
+          <w:sz w:val="20"/>
+          <w:szCs w:val="20"/>
+        </w:rPr>
+        <w:t>option 82</w:t>
+      </w:r>
+      <w:r>
+        <w:rPr>
+          <w:rFonts w:ascii="Verdana" w:eastAsiaTheme="minorEastAsia" w:hAnsi="Verdana" w:cs="Times New Roman"/>
+          <w:sz w:val="20"/>
+          <w:szCs w:val="20"/>
+        </w:rPr>
+        <w:t>選項的</w:t>
+      </w:r>
+      <w:proofErr w:type="spellStart"/>
+      <w:r>
+        <w:rPr>
+          <w:rFonts w:ascii="Verdana" w:eastAsiaTheme="minorEastAsia" w:hAnsi="Verdana" w:cs="Times New Roman" w:hint="eastAsia"/>
+          <w:sz w:val="20"/>
+          <w:szCs w:val="20"/>
+        </w:rPr>
+        <w:t>SubOpt</w:t>
+      </w:r>
+      <w:proofErr w:type="spellEnd"/>
+      <w:r>
+        <w:rPr>
+          <w:rFonts w:ascii="Verdana" w:eastAsiaTheme="minorEastAsia" w:hAnsi="Verdana" w:cs="Times New Roman" w:hint="eastAsia"/>
+          <w:sz w:val="20"/>
+          <w:szCs w:val="20"/>
+        </w:rPr>
+        <w:t>為</w:t>
+      </w:r>
+      <w:r>
+        <w:rPr>
+          <w:rFonts w:ascii="Verdana" w:eastAsiaTheme="minorEastAsia" w:hAnsi="Verdana" w:cs="Times New Roman" w:hint="eastAsia"/>
+          <w:sz w:val="20"/>
+          <w:szCs w:val="20"/>
+        </w:rPr>
+        <w:t>Circuit ID</w:t>
+      </w:r>
+      <w:r>
+        <w:rPr>
+          <w:rFonts w:ascii="Verdana" w:eastAsiaTheme="minorEastAsia" w:hAnsi="Verdana" w:cs="Times New Roman"/>
+          <w:sz w:val="20"/>
+          <w:szCs w:val="20"/>
+        </w:rPr>
+        <w:t>，</w:t>
+      </w:r>
+      <w:r>
+        <w:rPr>
+          <w:rFonts w:ascii="Verdana" w:eastAsiaTheme="minorEastAsia" w:hAnsi="Verdana" w:cs="Times New Roman"/>
+          <w:sz w:val="20"/>
+          <w:szCs w:val="20"/>
+        </w:rPr>
+        <w:t>option 82</w:t>
+      </w:r>
+      <w:r>
+        <w:rPr>
+          <w:rFonts w:ascii="Verdana" w:eastAsiaTheme="minorEastAsia" w:hAnsi="Verdana" w:cs="Times New Roman"/>
+          <w:sz w:val="20"/>
+          <w:szCs w:val="20"/>
+        </w:rPr>
+        <w:t>選項的</w:t>
+      </w:r>
+      <w:proofErr w:type="spellStart"/>
+      <w:r>
+        <w:rPr>
+          <w:rFonts w:ascii="Verdana" w:eastAsiaTheme="minorEastAsia" w:hAnsi="Verdana" w:cs="Times New Roman" w:hint="eastAsia"/>
+          <w:sz w:val="20"/>
+          <w:szCs w:val="20"/>
+        </w:rPr>
+        <w:t>SubOpt</w:t>
+      </w:r>
+      <w:proofErr w:type="spellEnd"/>
+      <w:r>
+        <w:rPr>
+          <w:rFonts w:ascii="Verdana" w:eastAsiaTheme="minorEastAsia" w:hAnsi="Verdana" w:cs="Times New Roman" w:hint="eastAsia"/>
+          <w:sz w:val="20"/>
+          <w:szCs w:val="20"/>
+        </w:rPr>
+        <w:t>為</w:t>
+      </w:r>
+      <w:r>
+        <w:rPr>
+          <w:rFonts w:ascii="Verdana" w:eastAsiaTheme="minorEastAsia" w:hAnsi="Verdana" w:cs="Times New Roman" w:hint="eastAsia"/>
+          <w:sz w:val="20"/>
+          <w:szCs w:val="20"/>
+        </w:rPr>
+        <w:t>Remote IP</w:t>
+      </w:r>
+      <w:r>
+        <w:rPr>
+          <w:rFonts w:ascii="Verdana" w:eastAsiaTheme="minorEastAsia" w:hAnsi="Verdana" w:cs="Times New Roman"/>
+          <w:sz w:val="20"/>
+          <w:szCs w:val="20"/>
+        </w:rPr>
+        <w:t>。</w:t>
+      </w:r>
+    </w:p>
+    <w:p>
+      <w:pPr>
+        <w:pStyle w:val="NormalWeb"/>
+        <w:shd w:val="clear" w:color="auto" w:fill="FFFFFF"/>
+        <w:spacing w:before="0" w:beforeAutospacing="0" w:after="0" w:afterAutospacing="0"/>
+        <w:rPr>
+          <w:rFonts w:ascii="Verdana" w:eastAsiaTheme="minorEastAsia" w:hAnsi="Verdana" w:cs="Times New Roman"/>
+          <w:sz w:val="20"/>
+          <w:szCs w:val="20"/>
+        </w:rPr>
+      </w:pPr>
+      <w:r>
+        <w:rPr>
+          <w:rFonts w:ascii="Verdana" w:eastAsiaTheme="minorEastAsia" w:hAnsi="Verdana" w:cs="Times New Roman"/>
+          <w:sz w:val="20"/>
+          <w:szCs w:val="20"/>
+        </w:rPr>
+        <w:t xml:space="preserve">　　</w:t>
+      </w:r>
+      <w:r>
+        <w:rPr>
+          <w:rFonts w:ascii="Verdana" w:eastAsiaTheme="minorEastAsia" w:hAnsi="Verdana" w:cs="Times New Roman"/>
+          <w:sz w:val="20"/>
+          <w:szCs w:val="20"/>
+        </w:rPr>
+        <w:t>3</w:t>
+      </w:r>
+      <w:r>
+        <w:rPr>
+          <w:rFonts w:ascii="Verdana" w:eastAsiaTheme="minorEastAsia" w:hAnsi="Verdana" w:cs="Times New Roman"/>
+          <w:sz w:val="20"/>
+          <w:szCs w:val="20"/>
+        </w:rPr>
+        <w:t>）</w:t>
+      </w:r>
+      <w:r>
+        <w:rPr>
+          <w:rFonts w:ascii="Verdana" w:eastAsiaTheme="minorEastAsia" w:hAnsi="Verdana" w:cs="Times New Roman"/>
+          <w:sz w:val="20"/>
+          <w:szCs w:val="20"/>
+        </w:rPr>
+        <w:t>DHCP</w:t>
+      </w:r>
+      <w:r>
+        <w:rPr>
+          <w:rFonts w:ascii="Verdana" w:eastAsiaTheme="minorEastAsia" w:hAnsi="Verdana" w:cs="Times New Roman"/>
+          <w:sz w:val="20"/>
+          <w:szCs w:val="20"/>
+        </w:rPr>
+        <w:t>服務器收到</w:t>
+      </w:r>
+      <w:r>
+        <w:rPr>
+          <w:rFonts w:ascii="Verdana" w:eastAsiaTheme="minorEastAsia" w:hAnsi="Verdana" w:cs="Times New Roman"/>
+          <w:sz w:val="20"/>
+          <w:szCs w:val="20"/>
+        </w:rPr>
+        <w:t>DHCP</w:t>
+      </w:r>
+      <w:r>
+        <w:rPr>
+          <w:rFonts w:ascii="Verdana" w:eastAsiaTheme="minorEastAsia" w:hAnsi="Verdana" w:cs="Times New Roman"/>
+          <w:sz w:val="20"/>
+          <w:szCs w:val="20"/>
+        </w:rPr>
+        <w:t>中繼設備轉發的</w:t>
+      </w:r>
+      <w:r>
+        <w:rPr>
+          <w:rFonts w:ascii="Verdana" w:eastAsiaTheme="minorEastAsia" w:hAnsi="Verdana" w:cs="Times New Roman"/>
+          <w:sz w:val="20"/>
+          <w:szCs w:val="20"/>
+        </w:rPr>
+        <w:t>DHCP</w:t>
+      </w:r>
+      <w:r>
+        <w:rPr>
+          <w:rFonts w:ascii="Verdana" w:eastAsiaTheme="minorEastAsia" w:hAnsi="Verdana" w:cs="Times New Roman"/>
+          <w:sz w:val="20"/>
+          <w:szCs w:val="20"/>
+        </w:rPr>
+        <w:t>請求報文後，根據報文中</w:t>
+      </w:r>
+      <w:r>
+        <w:rPr>
+          <w:rFonts w:ascii="Verdana" w:eastAsiaTheme="minorEastAsia" w:hAnsi="Verdana" w:cs="Times New Roman"/>
+          <w:sz w:val="20"/>
+          <w:szCs w:val="20"/>
+        </w:rPr>
+        <w:t>option</w:t>
+      </w:r>
+      <w:r>
+        <w:rPr>
+          <w:rFonts w:ascii="Verdana" w:eastAsiaTheme="minorEastAsia" w:hAnsi="Verdana" w:cs="Times New Roman"/>
+          <w:sz w:val="20"/>
+          <w:szCs w:val="20"/>
+        </w:rPr>
+        <w:t>選項所攜帶的信息和預定策略分配</w:t>
+      </w:r>
+      <w:r>
+        <w:rPr>
+          <w:rFonts w:ascii="Verdana" w:eastAsiaTheme="minorEastAsia" w:hAnsi="Verdana" w:cs="Times New Roman"/>
+          <w:sz w:val="20"/>
+          <w:szCs w:val="20"/>
+        </w:rPr>
+        <w:t>IP</w:t>
+      </w:r>
+      <w:r>
+        <w:rPr>
+          <w:rFonts w:ascii="Verdana" w:eastAsiaTheme="minorEastAsia" w:hAnsi="Verdana" w:cs="Times New Roman"/>
+          <w:sz w:val="20"/>
+          <w:szCs w:val="20"/>
+        </w:rPr>
+        <w:t>地址和其它信息給客戶端，然後將帶著</w:t>
+      </w:r>
+      <w:r>
+        <w:rPr>
+          <w:rFonts w:ascii="Verdana" w:eastAsiaTheme="minorEastAsia" w:hAnsi="Verdana" w:cs="Times New Roman"/>
+          <w:sz w:val="20"/>
+          <w:szCs w:val="20"/>
+        </w:rPr>
+        <w:t>DHCP</w:t>
+      </w:r>
+      <w:r>
+        <w:rPr>
+          <w:rFonts w:ascii="Verdana" w:eastAsiaTheme="minorEastAsia" w:hAnsi="Verdana" w:cs="Times New Roman"/>
+          <w:sz w:val="20"/>
+          <w:szCs w:val="20"/>
+        </w:rPr>
+        <w:t>配置信息以及</w:t>
+      </w:r>
+      <w:r>
+        <w:rPr>
+          <w:rFonts w:ascii="Verdana" w:eastAsiaTheme="minorEastAsia" w:hAnsi="Verdana" w:cs="Times New Roman"/>
+          <w:sz w:val="20"/>
+          <w:szCs w:val="20"/>
+        </w:rPr>
+        <w:t>option 82</w:t>
+      </w:r>
+      <w:r>
+        <w:rPr>
+          <w:rFonts w:ascii="Verdana" w:eastAsiaTheme="minorEastAsia" w:hAnsi="Verdana" w:cs="Times New Roman"/>
+          <w:sz w:val="20"/>
+          <w:szCs w:val="20"/>
+        </w:rPr>
+        <w:t>信息的應答報文發給</w:t>
+      </w:r>
+      <w:r>
+        <w:rPr>
+          <w:rFonts w:ascii="Verdana" w:eastAsiaTheme="minorEastAsia" w:hAnsi="Verdana" w:cs="Times New Roman"/>
+          <w:sz w:val="20"/>
+          <w:szCs w:val="20"/>
+        </w:rPr>
+        <w:t>DHCP</w:t>
+      </w:r>
+      <w:r>
+        <w:rPr>
+          <w:rFonts w:ascii="Verdana" w:eastAsiaTheme="minorEastAsia" w:hAnsi="Verdana" w:cs="Times New Roman"/>
+          <w:sz w:val="20"/>
+          <w:szCs w:val="20"/>
+        </w:rPr>
+        <w:t>中繼代理。</w:t>
+      </w:r>
+    </w:p>
+    <w:p>
+      <w:pPr>
+        <w:pStyle w:val="NormalWeb"/>
+        <w:shd w:val="clear" w:color="auto" w:fill="FFFFFF"/>
+        <w:spacing w:before="0" w:beforeAutospacing="0" w:after="0" w:afterAutospacing="0"/>
+        <w:rPr>
+          <w:rFonts w:ascii="Verdana" w:eastAsiaTheme="minorEastAsia" w:hAnsi="Verdana" w:cs="Times New Roman"/>
+          <w:sz w:val="20"/>
+          <w:szCs w:val="20"/>
+        </w:rPr>
+      </w:pPr>
+      <w:r>
+        <w:rPr>
+          <w:rFonts w:ascii="Verdana" w:eastAsiaTheme="minorEastAsia" w:hAnsi="Verdana" w:cs="Times New Roman"/>
+          <w:sz w:val="20"/>
+          <w:szCs w:val="20"/>
+        </w:rPr>
+        <w:t xml:space="preserve">　　</w:t>
+      </w:r>
+      <w:r>
+        <w:rPr>
+          <w:rFonts w:ascii="Verdana" w:eastAsiaTheme="minorEastAsia" w:hAnsi="Verdana" w:cs="Times New Roman"/>
+          <w:sz w:val="20"/>
+          <w:szCs w:val="20"/>
+        </w:rPr>
+        <w:t>4</w:t>
+      </w:r>
+      <w:r>
+        <w:rPr>
+          <w:rFonts w:ascii="Verdana" w:eastAsiaTheme="minorEastAsia" w:hAnsi="Verdana" w:cs="Times New Roman"/>
+          <w:sz w:val="20"/>
+          <w:szCs w:val="20"/>
+        </w:rPr>
+        <w:t>）</w:t>
+      </w:r>
+      <w:r>
+        <w:rPr>
+          <w:rFonts w:ascii="Verdana" w:eastAsiaTheme="minorEastAsia" w:hAnsi="Verdana" w:cs="Times New Roman"/>
+          <w:sz w:val="20"/>
+          <w:szCs w:val="20"/>
+        </w:rPr>
+        <w:t>DHCP</w:t>
+      </w:r>
+      <w:r>
+        <w:rPr>
+          <w:rFonts w:ascii="Verdana" w:eastAsiaTheme="minorEastAsia" w:hAnsi="Verdana" w:cs="Times New Roman"/>
+          <w:sz w:val="20"/>
+          <w:szCs w:val="20"/>
+        </w:rPr>
+        <w:t>中繼代理收到</w:t>
+      </w:r>
+      <w:r>
+        <w:rPr>
+          <w:rFonts w:ascii="Verdana" w:eastAsiaTheme="minorEastAsia" w:hAnsi="Verdana" w:cs="Times New Roman"/>
+          <w:sz w:val="20"/>
+          <w:szCs w:val="20"/>
+        </w:rPr>
+        <w:t>DHCP</w:t>
+      </w:r>
+      <w:r>
+        <w:rPr>
+          <w:rFonts w:ascii="Verdana" w:eastAsiaTheme="minorEastAsia" w:hAnsi="Verdana" w:cs="Times New Roman"/>
+          <w:sz w:val="20"/>
+          <w:szCs w:val="20"/>
+        </w:rPr>
+        <w:t>服務器的應答報文後將剝離報文中的</w:t>
+      </w:r>
+      <w:r>
+        <w:rPr>
+          <w:rFonts w:ascii="Verdana" w:eastAsiaTheme="minorEastAsia" w:hAnsi="Verdana" w:cs="Times New Roman"/>
+          <w:sz w:val="20"/>
+          <w:szCs w:val="20"/>
+        </w:rPr>
+        <w:t>option 82</w:t>
+      </w:r>
+      <w:r>
+        <w:rPr>
+          <w:rFonts w:ascii="Verdana" w:eastAsiaTheme="minorEastAsia" w:hAnsi="Verdana" w:cs="Times New Roman"/>
+          <w:sz w:val="20"/>
+          <w:szCs w:val="20"/>
+        </w:rPr>
+        <w:t>信息，</w:t>
+      </w:r>
+      <w:r>
+        <w:rPr>
+          <w:rFonts w:ascii="Verdana" w:eastAsiaTheme="minorEastAsia" w:hAnsi="Verdana" w:cs="Times New Roman"/>
+          <w:sz w:val="20"/>
+          <w:szCs w:val="20"/>
+        </w:rPr>
+        <w:t>將帶有</w:t>
+      </w:r>
+      <w:r>
+        <w:rPr>
+          <w:rFonts w:ascii="Verdana" w:eastAsiaTheme="minorEastAsia" w:hAnsi="Verdana" w:cs="Times New Roman"/>
+          <w:sz w:val="20"/>
+          <w:szCs w:val="20"/>
+        </w:rPr>
+        <w:t>DHCP</w:t>
+      </w:r>
+      <w:r>
+        <w:rPr>
+          <w:rFonts w:ascii="Verdana" w:eastAsiaTheme="minorEastAsia" w:hAnsi="Verdana" w:cs="Times New Roman"/>
+          <w:sz w:val="20"/>
+          <w:szCs w:val="20"/>
+        </w:rPr>
+        <w:t>配置信息的報文轉發給</w:t>
+      </w:r>
+      <w:r>
+        <w:rPr>
+          <w:rFonts w:ascii="Verdana" w:eastAsiaTheme="minorEastAsia" w:hAnsi="Verdana" w:cs="Times New Roman"/>
+          <w:sz w:val="20"/>
+          <w:szCs w:val="20"/>
+        </w:rPr>
+        <w:t>DHCP</w:t>
+      </w:r>
+      <w:r>
+        <w:rPr>
+          <w:rFonts w:ascii="Verdana" w:eastAsiaTheme="minorEastAsia" w:hAnsi="Verdana" w:cs="Times New Roman"/>
+          <w:sz w:val="20"/>
+          <w:szCs w:val="20"/>
+        </w:rPr>
+        <w:t>客戶端。</w:t>
+      </w:r>
+    </w:p>
+    <w:p>
+      <w:pPr>
+        <w:pStyle w:val="NormalWeb"/>
+        <w:shd w:val="clear" w:color="auto" w:fill="FFFFFF"/>
+        <w:spacing w:before="0" w:beforeAutospacing="0" w:after="0" w:afterAutospacing="0"/>
+        <w:rPr>
+          <w:rFonts w:ascii="Verdana" w:eastAsiaTheme="minorEastAsia" w:hAnsi="Verdana" w:cs="Times New Roman"/>
+          <w:sz w:val="20"/>
+          <w:szCs w:val="20"/>
+        </w:rPr>
+      </w:pPr>
+      <w:bookmarkStart w:id="8" w:name="_GoBack"/>
+      <w:bookmarkEnd w:id="8"/>
     </w:p>
     <w:sectPr>
       <w:pgSz w:w="11906" w:h="16838"/>
@@ -3775,6 +7298,751 @@
 <file path=word/numbering.xml><?xml version="1.0" encoding="utf-8"?>
 <w:numbering xmlns:wpc="http://schemas.microsoft.com/office/word/2010/wordprocessingCanvas" xmlns:mc="http://schemas.openxmlformats.org/markup-compatibility/2006" xmlns:o="urn:schemas-microsoft-com:office:office" xmlns:r="http://schemas.openxmlformats.org/officeDocument/2006/relationships" xmlns:m="http://schemas.openxmlformats.org/officeDocument/2006/math" xmlns:v="urn:schemas-microsoft-com:vml" xmlns:wp14="http://schemas.microsoft.com/office/word/2010/wordprocessingDrawing" xmlns:wp="http://schemas.openxmlformats.org/drawingml/2006/wordprocessingDrawing" xmlns:w10="urn:schemas-microsoft-com:office:word" xmlns:w="http://schemas.openxmlformats.org/wordprocessingml/2006/main" xmlns:w14="http://schemas.microsoft.com/office/word/2010/wordml" xmlns:wpg="http://schemas.microsoft.com/office/word/2010/wordprocessingGroup" xmlns:wpi="http://schemas.microsoft.com/office/word/2010/wordprocessingInk" xmlns:wne="http://schemas.microsoft.com/office/word/2006/wordml" xmlns:wps="http://schemas.microsoft.com/office/word/2010/wordprocessingShape" mc:Ignorable="w14 wp14">
   <w:abstractNum w:abstractNumId="0">
+    <w:nsid w:val="0E731347"/>
+    <w:multiLevelType w:val="multilevel"/>
+    <w:tmpl w:val="A1F82FAA"/>
+    <w:lvl w:ilvl="0">
+      <w:start w:val="1"/>
+      <w:numFmt w:val="bullet"/>
+      <w:lvlText w:val=""/>
+      <w:lvlJc w:val="left"/>
+      <w:pPr>
+        <w:tabs>
+          <w:tab w:val="num" w:pos="720"/>
+        </w:tabs>
+        <w:ind w:left="720" w:hanging="360"/>
+      </w:pPr>
+      <w:rPr>
+        <w:rFonts w:ascii="Symbol" w:hAnsi="Symbol" w:hint="default"/>
+        <w:sz w:val="20"/>
+      </w:rPr>
+    </w:lvl>
+    <w:lvl w:ilvl="1" w:tentative="1">
+      <w:start w:val="1"/>
+      <w:numFmt w:val="bullet"/>
+      <w:lvlText w:val="o"/>
+      <w:lvlJc w:val="left"/>
+      <w:pPr>
+        <w:tabs>
+          <w:tab w:val="num" w:pos="1440"/>
+        </w:tabs>
+        <w:ind w:left="1440" w:hanging="360"/>
+      </w:pPr>
+      <w:rPr>
+        <w:rFonts w:ascii="Courier New" w:hAnsi="Courier New" w:hint="default"/>
+        <w:sz w:val="20"/>
+      </w:rPr>
+    </w:lvl>
+    <w:lvl w:ilvl="2" w:tentative="1">
+      <w:start w:val="1"/>
+      <w:numFmt w:val="bullet"/>
+      <w:lvlText w:val=""/>
+      <w:lvlJc w:val="left"/>
+      <w:pPr>
+        <w:tabs>
+          <w:tab w:val="num" w:pos="2160"/>
+        </w:tabs>
+        <w:ind w:left="2160" w:hanging="360"/>
+      </w:pPr>
+      <w:rPr>
+        <w:rFonts w:ascii="Wingdings" w:hAnsi="Wingdings" w:hint="default"/>
+        <w:sz w:val="20"/>
+      </w:rPr>
+    </w:lvl>
+    <w:lvl w:ilvl="3" w:tentative="1">
+      <w:start w:val="1"/>
+      <w:numFmt w:val="bullet"/>
+      <w:lvlText w:val=""/>
+      <w:lvlJc w:val="left"/>
+      <w:pPr>
+        <w:tabs>
+          <w:tab w:val="num" w:pos="2880"/>
+        </w:tabs>
+        <w:ind w:left="2880" w:hanging="360"/>
+      </w:pPr>
+      <w:rPr>
+        <w:rFonts w:ascii="Wingdings" w:hAnsi="Wingdings" w:hint="default"/>
+        <w:sz w:val="20"/>
+      </w:rPr>
+    </w:lvl>
+    <w:lvl w:ilvl="4" w:tentative="1">
+      <w:start w:val="1"/>
+      <w:numFmt w:val="bullet"/>
+      <w:lvlText w:val=""/>
+      <w:lvlJc w:val="left"/>
+      <w:pPr>
+        <w:tabs>
+          <w:tab w:val="num" w:pos="3600"/>
+        </w:tabs>
+        <w:ind w:left="3600" w:hanging="360"/>
+      </w:pPr>
+      <w:rPr>
+        <w:rFonts w:ascii="Wingdings" w:hAnsi="Wingdings" w:hint="default"/>
+        <w:sz w:val="20"/>
+      </w:rPr>
+    </w:lvl>
+    <w:lvl w:ilvl="5" w:tentative="1">
+      <w:start w:val="1"/>
+      <w:numFmt w:val="bullet"/>
+      <w:lvlText w:val=""/>
+      <w:lvlJc w:val="left"/>
+      <w:pPr>
+        <w:tabs>
+          <w:tab w:val="num" w:pos="4320"/>
+        </w:tabs>
+        <w:ind w:left="4320" w:hanging="360"/>
+      </w:pPr>
+      <w:rPr>
+        <w:rFonts w:ascii="Wingdings" w:hAnsi="Wingdings" w:hint="default"/>
+        <w:sz w:val="20"/>
+      </w:rPr>
+    </w:lvl>
+    <w:lvl w:ilvl="6" w:tentative="1">
+      <w:start w:val="1"/>
+      <w:numFmt w:val="bullet"/>
+      <w:lvlText w:val=""/>
+      <w:lvlJc w:val="left"/>
+      <w:pPr>
+        <w:tabs>
+          <w:tab w:val="num" w:pos="5040"/>
+        </w:tabs>
+        <w:ind w:left="5040" w:hanging="360"/>
+      </w:pPr>
+      <w:rPr>
+        <w:rFonts w:ascii="Wingdings" w:hAnsi="Wingdings" w:hint="default"/>
+        <w:sz w:val="20"/>
+      </w:rPr>
+    </w:lvl>
+    <w:lvl w:ilvl="7" w:tentative="1">
+      <w:start w:val="1"/>
+      <w:numFmt w:val="bullet"/>
+      <w:lvlText w:val=""/>
+      <w:lvlJc w:val="left"/>
+      <w:pPr>
+        <w:tabs>
+          <w:tab w:val="num" w:pos="5760"/>
+        </w:tabs>
+        <w:ind w:left="5760" w:hanging="360"/>
+      </w:pPr>
+      <w:rPr>
+        <w:rFonts w:ascii="Wingdings" w:hAnsi="Wingdings" w:hint="default"/>
+        <w:sz w:val="20"/>
+      </w:rPr>
+    </w:lvl>
+    <w:lvl w:ilvl="8" w:tentative="1">
+      <w:start w:val="1"/>
+      <w:numFmt w:val="bullet"/>
+      <w:lvlText w:val=""/>
+      <w:lvlJc w:val="left"/>
+      <w:pPr>
+        <w:tabs>
+          <w:tab w:val="num" w:pos="6480"/>
+        </w:tabs>
+        <w:ind w:left="6480" w:hanging="360"/>
+      </w:pPr>
+      <w:rPr>
+        <w:rFonts w:ascii="Wingdings" w:hAnsi="Wingdings" w:hint="default"/>
+        <w:sz w:val="20"/>
+      </w:rPr>
+    </w:lvl>
+  </w:abstractNum>
+  <w:abstractNum w:abstractNumId="1">
+    <w:nsid w:val="0ED23E47"/>
+    <w:multiLevelType w:val="multilevel"/>
+    <w:tmpl w:val="EC6A4C0E"/>
+    <w:lvl w:ilvl="0">
+      <w:start w:val="1"/>
+      <w:numFmt w:val="bullet"/>
+      <w:lvlText w:val=""/>
+      <w:lvlJc w:val="left"/>
+      <w:pPr>
+        <w:tabs>
+          <w:tab w:val="num" w:pos="720"/>
+        </w:tabs>
+        <w:ind w:left="720" w:hanging="360"/>
+      </w:pPr>
+      <w:rPr>
+        <w:rFonts w:ascii="Symbol" w:hAnsi="Symbol" w:hint="default"/>
+        <w:sz w:val="20"/>
+      </w:rPr>
+    </w:lvl>
+    <w:lvl w:ilvl="1" w:tentative="1">
+      <w:start w:val="1"/>
+      <w:numFmt w:val="bullet"/>
+      <w:lvlText w:val="o"/>
+      <w:lvlJc w:val="left"/>
+      <w:pPr>
+        <w:tabs>
+          <w:tab w:val="num" w:pos="1440"/>
+        </w:tabs>
+        <w:ind w:left="1440" w:hanging="360"/>
+      </w:pPr>
+      <w:rPr>
+        <w:rFonts w:ascii="Courier New" w:hAnsi="Courier New" w:hint="default"/>
+        <w:sz w:val="20"/>
+      </w:rPr>
+    </w:lvl>
+    <w:lvl w:ilvl="2" w:tentative="1">
+      <w:start w:val="1"/>
+      <w:numFmt w:val="bullet"/>
+      <w:lvlText w:val=""/>
+      <w:lvlJc w:val="left"/>
+      <w:pPr>
+        <w:tabs>
+          <w:tab w:val="num" w:pos="2160"/>
+        </w:tabs>
+        <w:ind w:left="2160" w:hanging="360"/>
+      </w:pPr>
+      <w:rPr>
+        <w:rFonts w:ascii="Wingdings" w:hAnsi="Wingdings" w:hint="default"/>
+        <w:sz w:val="20"/>
+      </w:rPr>
+    </w:lvl>
+    <w:lvl w:ilvl="3" w:tentative="1">
+      <w:start w:val="1"/>
+      <w:numFmt w:val="bullet"/>
+      <w:lvlText w:val=""/>
+      <w:lvlJc w:val="left"/>
+      <w:pPr>
+        <w:tabs>
+          <w:tab w:val="num" w:pos="2880"/>
+        </w:tabs>
+        <w:ind w:left="2880" w:hanging="360"/>
+      </w:pPr>
+      <w:rPr>
+        <w:rFonts w:ascii="Wingdings" w:hAnsi="Wingdings" w:hint="default"/>
+        <w:sz w:val="20"/>
+      </w:rPr>
+    </w:lvl>
+    <w:lvl w:ilvl="4" w:tentative="1">
+      <w:start w:val="1"/>
+      <w:numFmt w:val="bullet"/>
+      <w:lvlText w:val=""/>
+      <w:lvlJc w:val="left"/>
+      <w:pPr>
+        <w:tabs>
+          <w:tab w:val="num" w:pos="3600"/>
+        </w:tabs>
+        <w:ind w:left="3600" w:hanging="360"/>
+      </w:pPr>
+      <w:rPr>
+        <w:rFonts w:ascii="Wingdings" w:hAnsi="Wingdings" w:hint="default"/>
+        <w:sz w:val="20"/>
+      </w:rPr>
+    </w:lvl>
+    <w:lvl w:ilvl="5" w:tentative="1">
+      <w:start w:val="1"/>
+      <w:numFmt w:val="bullet"/>
+      <w:lvlText w:val=""/>
+      <w:lvlJc w:val="left"/>
+      <w:pPr>
+        <w:tabs>
+          <w:tab w:val="num" w:pos="4320"/>
+        </w:tabs>
+        <w:ind w:left="4320" w:hanging="360"/>
+      </w:pPr>
+      <w:rPr>
+        <w:rFonts w:ascii="Wingdings" w:hAnsi="Wingdings" w:hint="default"/>
+        <w:sz w:val="20"/>
+      </w:rPr>
+    </w:lvl>
+    <w:lvl w:ilvl="6" w:tentative="1">
+      <w:start w:val="1"/>
+      <w:numFmt w:val="bullet"/>
+      <w:lvlText w:val=""/>
+      <w:lvlJc w:val="left"/>
+      <w:pPr>
+        <w:tabs>
+          <w:tab w:val="num" w:pos="5040"/>
+        </w:tabs>
+        <w:ind w:left="5040" w:hanging="360"/>
+      </w:pPr>
+      <w:rPr>
+        <w:rFonts w:ascii="Wingdings" w:hAnsi="Wingdings" w:hint="default"/>
+        <w:sz w:val="20"/>
+      </w:rPr>
+    </w:lvl>
+    <w:lvl w:ilvl="7" w:tentative="1">
+      <w:start w:val="1"/>
+      <w:numFmt w:val="bullet"/>
+      <w:lvlText w:val=""/>
+      <w:lvlJc w:val="left"/>
+      <w:pPr>
+        <w:tabs>
+          <w:tab w:val="num" w:pos="5760"/>
+        </w:tabs>
+        <w:ind w:left="5760" w:hanging="360"/>
+      </w:pPr>
+      <w:rPr>
+        <w:rFonts w:ascii="Wingdings" w:hAnsi="Wingdings" w:hint="default"/>
+        <w:sz w:val="20"/>
+      </w:rPr>
+    </w:lvl>
+    <w:lvl w:ilvl="8" w:tentative="1">
+      <w:start w:val="1"/>
+      <w:numFmt w:val="bullet"/>
+      <w:lvlText w:val=""/>
+      <w:lvlJc w:val="left"/>
+      <w:pPr>
+        <w:tabs>
+          <w:tab w:val="num" w:pos="6480"/>
+        </w:tabs>
+        <w:ind w:left="6480" w:hanging="360"/>
+      </w:pPr>
+      <w:rPr>
+        <w:rFonts w:ascii="Wingdings" w:hAnsi="Wingdings" w:hint="default"/>
+        <w:sz w:val="20"/>
+      </w:rPr>
+    </w:lvl>
+  </w:abstractNum>
+  <w:abstractNum w:abstractNumId="2">
+    <w:nsid w:val="22E4360D"/>
+    <w:multiLevelType w:val="multilevel"/>
+    <w:tmpl w:val="785A8DF4"/>
+    <w:lvl w:ilvl="0">
+      <w:start w:val="1"/>
+      <w:numFmt w:val="bullet"/>
+      <w:lvlText w:val=""/>
+      <w:lvlJc w:val="left"/>
+      <w:pPr>
+        <w:tabs>
+          <w:tab w:val="num" w:pos="720"/>
+        </w:tabs>
+        <w:ind w:left="720" w:hanging="360"/>
+      </w:pPr>
+      <w:rPr>
+        <w:rFonts w:ascii="Symbol" w:hAnsi="Symbol" w:hint="default"/>
+        <w:sz w:val="20"/>
+      </w:rPr>
+    </w:lvl>
+    <w:lvl w:ilvl="1" w:tentative="1">
+      <w:start w:val="1"/>
+      <w:numFmt w:val="bullet"/>
+      <w:lvlText w:val="o"/>
+      <w:lvlJc w:val="left"/>
+      <w:pPr>
+        <w:tabs>
+          <w:tab w:val="num" w:pos="1440"/>
+        </w:tabs>
+        <w:ind w:left="1440" w:hanging="360"/>
+      </w:pPr>
+      <w:rPr>
+        <w:rFonts w:ascii="Courier New" w:hAnsi="Courier New" w:hint="default"/>
+        <w:sz w:val="20"/>
+      </w:rPr>
+    </w:lvl>
+    <w:lvl w:ilvl="2" w:tentative="1">
+      <w:start w:val="1"/>
+      <w:numFmt w:val="bullet"/>
+      <w:lvlText w:val=""/>
+      <w:lvlJc w:val="left"/>
+      <w:pPr>
+        <w:tabs>
+          <w:tab w:val="num" w:pos="2160"/>
+        </w:tabs>
+        <w:ind w:left="2160" w:hanging="360"/>
+      </w:pPr>
+      <w:rPr>
+        <w:rFonts w:ascii="Wingdings" w:hAnsi="Wingdings" w:hint="default"/>
+        <w:sz w:val="20"/>
+      </w:rPr>
+    </w:lvl>
+    <w:lvl w:ilvl="3" w:tentative="1">
+      <w:start w:val="1"/>
+      <w:numFmt w:val="bullet"/>
+      <w:lvlText w:val=""/>
+      <w:lvlJc w:val="left"/>
+      <w:pPr>
+        <w:tabs>
+          <w:tab w:val="num" w:pos="2880"/>
+        </w:tabs>
+        <w:ind w:left="2880" w:hanging="360"/>
+      </w:pPr>
+      <w:rPr>
+        <w:rFonts w:ascii="Wingdings" w:hAnsi="Wingdings" w:hint="default"/>
+        <w:sz w:val="20"/>
+      </w:rPr>
+    </w:lvl>
+    <w:lvl w:ilvl="4" w:tentative="1">
+      <w:start w:val="1"/>
+      <w:numFmt w:val="bullet"/>
+      <w:lvlText w:val=""/>
+      <w:lvlJc w:val="left"/>
+      <w:pPr>
+        <w:tabs>
+          <w:tab w:val="num" w:pos="3600"/>
+        </w:tabs>
+        <w:ind w:left="3600" w:hanging="360"/>
+      </w:pPr>
+      <w:rPr>
+        <w:rFonts w:ascii="Wingdings" w:hAnsi="Wingdings" w:hint="default"/>
+        <w:sz w:val="20"/>
+      </w:rPr>
+    </w:lvl>
+    <w:lvl w:ilvl="5" w:tentative="1">
+      <w:start w:val="1"/>
+      <w:numFmt w:val="bullet"/>
+      <w:lvlText w:val=""/>
+      <w:lvlJc w:val="left"/>
+      <w:pPr>
+        <w:tabs>
+          <w:tab w:val="num" w:pos="4320"/>
+        </w:tabs>
+        <w:ind w:left="4320" w:hanging="360"/>
+      </w:pPr>
+      <w:rPr>
+        <w:rFonts w:ascii="Wingdings" w:hAnsi="Wingdings" w:hint="default"/>
+        <w:sz w:val="20"/>
+      </w:rPr>
+    </w:lvl>
+    <w:lvl w:ilvl="6" w:tentative="1">
+      <w:start w:val="1"/>
+      <w:numFmt w:val="bullet"/>
+      <w:lvlText w:val=""/>
+      <w:lvlJc w:val="left"/>
+      <w:pPr>
+        <w:tabs>
+          <w:tab w:val="num" w:pos="5040"/>
+        </w:tabs>
+        <w:ind w:left="5040" w:hanging="360"/>
+      </w:pPr>
+      <w:rPr>
+        <w:rFonts w:ascii="Wingdings" w:hAnsi="Wingdings" w:hint="default"/>
+        <w:sz w:val="20"/>
+      </w:rPr>
+    </w:lvl>
+    <w:lvl w:ilvl="7" w:tentative="1">
+      <w:start w:val="1"/>
+      <w:numFmt w:val="bullet"/>
+      <w:lvlText w:val=""/>
+      <w:lvlJc w:val="left"/>
+      <w:pPr>
+        <w:tabs>
+          <w:tab w:val="num" w:pos="5760"/>
+        </w:tabs>
+        <w:ind w:left="5760" w:hanging="360"/>
+      </w:pPr>
+      <w:rPr>
+        <w:rFonts w:ascii="Wingdings" w:hAnsi="Wingdings" w:hint="default"/>
+        <w:sz w:val="20"/>
+      </w:rPr>
+    </w:lvl>
+    <w:lvl w:ilvl="8" w:tentative="1">
+      <w:start w:val="1"/>
+      <w:numFmt w:val="bullet"/>
+      <w:lvlText w:val=""/>
+      <w:lvlJc w:val="left"/>
+      <w:pPr>
+        <w:tabs>
+          <w:tab w:val="num" w:pos="6480"/>
+        </w:tabs>
+        <w:ind w:left="6480" w:hanging="360"/>
+      </w:pPr>
+      <w:rPr>
+        <w:rFonts w:ascii="Wingdings" w:hAnsi="Wingdings" w:hint="default"/>
+        <w:sz w:val="20"/>
+      </w:rPr>
+    </w:lvl>
+  </w:abstractNum>
+  <w:abstractNum w:abstractNumId="3">
+    <w:nsid w:val="239E1921"/>
+    <w:multiLevelType w:val="multilevel"/>
+    <w:tmpl w:val="9FBCA0BC"/>
+    <w:lvl w:ilvl="0">
+      <w:start w:val="1"/>
+      <w:numFmt w:val="bullet"/>
+      <w:lvlText w:val=""/>
+      <w:lvlJc w:val="left"/>
+      <w:pPr>
+        <w:tabs>
+          <w:tab w:val="num" w:pos="720"/>
+        </w:tabs>
+        <w:ind w:left="720" w:hanging="360"/>
+      </w:pPr>
+      <w:rPr>
+        <w:rFonts w:ascii="Symbol" w:hAnsi="Symbol" w:hint="default"/>
+        <w:sz w:val="20"/>
+      </w:rPr>
+    </w:lvl>
+    <w:lvl w:ilvl="1" w:tentative="1">
+      <w:start w:val="1"/>
+      <w:numFmt w:val="bullet"/>
+      <w:lvlText w:val="o"/>
+      <w:lvlJc w:val="left"/>
+      <w:pPr>
+        <w:tabs>
+          <w:tab w:val="num" w:pos="1440"/>
+        </w:tabs>
+        <w:ind w:left="1440" w:hanging="360"/>
+      </w:pPr>
+      <w:rPr>
+        <w:rFonts w:ascii="Courier New" w:hAnsi="Courier New" w:hint="default"/>
+        <w:sz w:val="20"/>
+      </w:rPr>
+    </w:lvl>
+    <w:lvl w:ilvl="2" w:tentative="1">
+      <w:start w:val="1"/>
+      <w:numFmt w:val="bullet"/>
+      <w:lvlText w:val=""/>
+      <w:lvlJc w:val="left"/>
+      <w:pPr>
+        <w:tabs>
+          <w:tab w:val="num" w:pos="2160"/>
+        </w:tabs>
+        <w:ind w:left="2160" w:hanging="360"/>
+      </w:pPr>
+      <w:rPr>
+        <w:rFonts w:ascii="Wingdings" w:hAnsi="Wingdings" w:hint="default"/>
+        <w:sz w:val="20"/>
+      </w:rPr>
+    </w:lvl>
+    <w:lvl w:ilvl="3" w:tentative="1">
+      <w:start w:val="1"/>
+      <w:numFmt w:val="bullet"/>
+      <w:lvlText w:val=""/>
+      <w:lvlJc w:val="left"/>
+      <w:pPr>
+        <w:tabs>
+          <w:tab w:val="num" w:pos="2880"/>
+        </w:tabs>
+        <w:ind w:left="2880" w:hanging="360"/>
+      </w:pPr>
+      <w:rPr>
+        <w:rFonts w:ascii="Wingdings" w:hAnsi="Wingdings" w:hint="default"/>
+        <w:sz w:val="20"/>
+      </w:rPr>
+    </w:lvl>
+    <w:lvl w:ilvl="4" w:tentative="1">
+      <w:start w:val="1"/>
+      <w:numFmt w:val="bullet"/>
+      <w:lvlText w:val=""/>
+      <w:lvlJc w:val="left"/>
+      <w:pPr>
+        <w:tabs>
+          <w:tab w:val="num" w:pos="3600"/>
+        </w:tabs>
+        <w:ind w:left="3600" w:hanging="360"/>
+      </w:pPr>
+      <w:rPr>
+        <w:rFonts w:ascii="Wingdings" w:hAnsi="Wingdings" w:hint="default"/>
+        <w:sz w:val="20"/>
+      </w:rPr>
+    </w:lvl>
+    <w:lvl w:ilvl="5" w:tentative="1">
+      <w:start w:val="1"/>
+      <w:numFmt w:val="bullet"/>
+      <w:lvlText w:val=""/>
+      <w:lvlJc w:val="left"/>
+      <w:pPr>
+        <w:tabs>
+          <w:tab w:val="num" w:pos="4320"/>
+        </w:tabs>
+        <w:ind w:left="4320" w:hanging="360"/>
+      </w:pPr>
+      <w:rPr>
+        <w:rFonts w:ascii="Wingdings" w:hAnsi="Wingdings" w:hint="default"/>
+        <w:sz w:val="20"/>
+      </w:rPr>
+    </w:lvl>
+    <w:lvl w:ilvl="6" w:tentative="1">
+      <w:start w:val="1"/>
+      <w:numFmt w:val="bullet"/>
+      <w:lvlText w:val=""/>
+      <w:lvlJc w:val="left"/>
+      <w:pPr>
+        <w:tabs>
+          <w:tab w:val="num" w:pos="5040"/>
+        </w:tabs>
+        <w:ind w:left="5040" w:hanging="360"/>
+      </w:pPr>
+      <w:rPr>
+        <w:rFonts w:ascii="Wingdings" w:hAnsi="Wingdings" w:hint="default"/>
+        <w:sz w:val="20"/>
+      </w:rPr>
+    </w:lvl>
+    <w:lvl w:ilvl="7" w:tentative="1">
+      <w:start w:val="1"/>
+      <w:numFmt w:val="bullet"/>
+      <w:lvlText w:val=""/>
+      <w:lvlJc w:val="left"/>
+      <w:pPr>
+        <w:tabs>
+          <w:tab w:val="num" w:pos="5760"/>
+        </w:tabs>
+        <w:ind w:left="5760" w:hanging="360"/>
+      </w:pPr>
+      <w:rPr>
+        <w:rFonts w:ascii="Wingdings" w:hAnsi="Wingdings" w:hint="default"/>
+        <w:sz w:val="20"/>
+      </w:rPr>
+    </w:lvl>
+    <w:lvl w:ilvl="8" w:tentative="1">
+      <w:start w:val="1"/>
+      <w:numFmt w:val="bullet"/>
+      <w:lvlText w:val=""/>
+      <w:lvlJc w:val="left"/>
+      <w:pPr>
+        <w:tabs>
+          <w:tab w:val="num" w:pos="6480"/>
+        </w:tabs>
+        <w:ind w:left="6480" w:hanging="360"/>
+      </w:pPr>
+      <w:rPr>
+        <w:rFonts w:ascii="Wingdings" w:hAnsi="Wingdings" w:hint="default"/>
+        <w:sz w:val="20"/>
+      </w:rPr>
+    </w:lvl>
+  </w:abstractNum>
+  <w:abstractNum w:abstractNumId="4">
+    <w:nsid w:val="271A460A"/>
+    <w:multiLevelType w:val="multilevel"/>
+    <w:tmpl w:val="7AAA69E0"/>
+    <w:lvl w:ilvl="0">
+      <w:start w:val="1"/>
+      <w:numFmt w:val="bullet"/>
+      <w:lvlText w:val=""/>
+      <w:lvlJc w:val="left"/>
+      <w:pPr>
+        <w:tabs>
+          <w:tab w:val="num" w:pos="720"/>
+        </w:tabs>
+        <w:ind w:left="720" w:hanging="360"/>
+      </w:pPr>
+      <w:rPr>
+        <w:rFonts w:ascii="Symbol" w:hAnsi="Symbol" w:hint="default"/>
+        <w:sz w:val="20"/>
+      </w:rPr>
+    </w:lvl>
+    <w:lvl w:ilvl="1" w:tentative="1">
+      <w:start w:val="1"/>
+      <w:numFmt w:val="bullet"/>
+      <w:lvlText w:val="o"/>
+      <w:lvlJc w:val="left"/>
+      <w:pPr>
+        <w:tabs>
+          <w:tab w:val="num" w:pos="1440"/>
+        </w:tabs>
+        <w:ind w:left="1440" w:hanging="360"/>
+      </w:pPr>
+      <w:rPr>
+        <w:rFonts w:ascii="Courier New" w:hAnsi="Courier New" w:hint="default"/>
+        <w:sz w:val="20"/>
+      </w:rPr>
+    </w:lvl>
+    <w:lvl w:ilvl="2" w:tentative="1">
+      <w:start w:val="1"/>
+      <w:numFmt w:val="bullet"/>
+      <w:lvlText w:val=""/>
+      <w:lvlJc w:val="left"/>
+      <w:pPr>
+        <w:tabs>
+          <w:tab w:val="num" w:pos="2160"/>
+        </w:tabs>
+        <w:ind w:left="2160" w:hanging="360"/>
+      </w:pPr>
+      <w:rPr>
+        <w:rFonts w:ascii="Wingdings" w:hAnsi="Wingdings" w:hint="default"/>
+        <w:sz w:val="20"/>
+      </w:rPr>
+    </w:lvl>
+    <w:lvl w:ilvl="3" w:tentative="1">
+      <w:start w:val="1"/>
+      <w:numFmt w:val="bullet"/>
+      <w:lvlText w:val=""/>
+      <w:lvlJc w:val="left"/>
+      <w:pPr>
+        <w:tabs>
+          <w:tab w:val="num" w:pos="2880"/>
+        </w:tabs>
+        <w:ind w:left="2880" w:hanging="360"/>
+      </w:pPr>
+      <w:rPr>
+        <w:rFonts w:ascii="Wingdings" w:hAnsi="Wingdings" w:hint="default"/>
+        <w:sz w:val="20"/>
+      </w:rPr>
+    </w:lvl>
+    <w:lvl w:ilvl="4" w:tentative="1">
+      <w:start w:val="1"/>
+      <w:numFmt w:val="bullet"/>
+      <w:lvlText w:val=""/>
+      <w:lvlJc w:val="left"/>
+      <w:pPr>
+        <w:tabs>
+          <w:tab w:val="num" w:pos="3600"/>
+        </w:tabs>
+        <w:ind w:left="3600" w:hanging="360"/>
+      </w:pPr>
+      <w:rPr>
+        <w:rFonts w:ascii="Wingdings" w:hAnsi="Wingdings" w:hint="default"/>
+        <w:sz w:val="20"/>
+      </w:rPr>
+    </w:lvl>
+    <w:lvl w:ilvl="5" w:tentative="1">
+      <w:start w:val="1"/>
+      <w:numFmt w:val="bullet"/>
+      <w:lvlText w:val=""/>
+      <w:lvlJc w:val="left"/>
+      <w:pPr>
+        <w:tabs>
+          <w:tab w:val="num" w:pos="4320"/>
+        </w:tabs>
+        <w:ind w:left="4320" w:hanging="360"/>
+      </w:pPr>
+      <w:rPr>
+        <w:rFonts w:ascii="Wingdings" w:hAnsi="Wingdings" w:hint="default"/>
+        <w:sz w:val="20"/>
+      </w:rPr>
+    </w:lvl>
+    <w:lvl w:ilvl="6" w:tentative="1">
+      <w:start w:val="1"/>
+      <w:numFmt w:val="bullet"/>
+      <w:lvlText w:val=""/>
+      <w:lvlJc w:val="left"/>
+      <w:pPr>
+        <w:tabs>
+          <w:tab w:val="num" w:pos="5040"/>
+        </w:tabs>
+        <w:ind w:left="5040" w:hanging="360"/>
+      </w:pPr>
+      <w:rPr>
+        <w:rFonts w:ascii="Wingdings" w:hAnsi="Wingdings" w:hint="default"/>
+        <w:sz w:val="20"/>
+      </w:rPr>
+    </w:lvl>
+    <w:lvl w:ilvl="7" w:tentative="1">
+      <w:start w:val="1"/>
+      <w:numFmt w:val="bullet"/>
+      <w:lvlText w:val=""/>
+      <w:lvlJc w:val="left"/>
+      <w:pPr>
+        <w:tabs>
+          <w:tab w:val="num" w:pos="5760"/>
+        </w:tabs>
+        <w:ind w:left="5760" w:hanging="360"/>
+      </w:pPr>
+      <w:rPr>
+        <w:rFonts w:ascii="Wingdings" w:hAnsi="Wingdings" w:hint="default"/>
+        <w:sz w:val="20"/>
+      </w:rPr>
+    </w:lvl>
+    <w:lvl w:ilvl="8" w:tentative="1">
+      <w:start w:val="1"/>
+      <w:numFmt w:val="bullet"/>
+      <w:lvlText w:val=""/>
+      <w:lvlJc w:val="left"/>
+      <w:pPr>
+        <w:tabs>
+          <w:tab w:val="num" w:pos="6480"/>
+        </w:tabs>
+        <w:ind w:left="6480" w:hanging="360"/>
+      </w:pPr>
+      <w:rPr>
+        <w:rFonts w:ascii="Wingdings" w:hAnsi="Wingdings" w:hint="default"/>
+        <w:sz w:val="20"/>
+      </w:rPr>
+    </w:lvl>
+  </w:abstractNum>
+  <w:abstractNum w:abstractNumId="5">
     <w:nsid w:val="5FC00C40"/>
     <w:multiLevelType w:val="multilevel"/>
     <w:tmpl w:val="63FC4CBE"/>
@@ -3923,7 +8191,174 @@
       </w:rPr>
     </w:lvl>
   </w:abstractNum>
+  <w:abstractNum w:abstractNumId="6">
+    <w:nsid w:val="61460A7B"/>
+    <w:multiLevelType w:val="multilevel"/>
+    <w:tmpl w:val="674094AA"/>
+    <w:lvl w:ilvl="0">
+      <w:start w:val="1"/>
+      <w:numFmt w:val="bullet"/>
+      <w:lvlText w:val=""/>
+      <w:lvlJc w:val="left"/>
+      <w:pPr>
+        <w:tabs>
+          <w:tab w:val="num" w:pos="720"/>
+        </w:tabs>
+        <w:ind w:left="720" w:hanging="360"/>
+      </w:pPr>
+      <w:rPr>
+        <w:rFonts w:ascii="Symbol" w:hAnsi="Symbol" w:hint="default"/>
+        <w:sz w:val="20"/>
+      </w:rPr>
+    </w:lvl>
+    <w:lvl w:ilvl="1" w:tentative="1">
+      <w:start w:val="1"/>
+      <w:numFmt w:val="bullet"/>
+      <w:lvlText w:val="o"/>
+      <w:lvlJc w:val="left"/>
+      <w:pPr>
+        <w:tabs>
+          <w:tab w:val="num" w:pos="1440"/>
+        </w:tabs>
+        <w:ind w:left="1440" w:hanging="360"/>
+      </w:pPr>
+      <w:rPr>
+        <w:rFonts w:ascii="Courier New" w:hAnsi="Courier New" w:hint="default"/>
+        <w:sz w:val="20"/>
+      </w:rPr>
+    </w:lvl>
+    <w:lvl w:ilvl="2" w:tentative="1">
+      <w:start w:val="1"/>
+      <w:numFmt w:val="bullet"/>
+      <w:lvlText w:val=""/>
+      <w:lvlJc w:val="left"/>
+      <w:pPr>
+        <w:tabs>
+          <w:tab w:val="num" w:pos="2160"/>
+        </w:tabs>
+        <w:ind w:left="2160" w:hanging="360"/>
+      </w:pPr>
+      <w:rPr>
+        <w:rFonts w:ascii="Wingdings" w:hAnsi="Wingdings" w:hint="default"/>
+        <w:sz w:val="20"/>
+      </w:rPr>
+    </w:lvl>
+    <w:lvl w:ilvl="3" w:tentative="1">
+      <w:start w:val="1"/>
+      <w:numFmt w:val="bullet"/>
+      <w:lvlText w:val=""/>
+      <w:lvlJc w:val="left"/>
+      <w:pPr>
+        <w:tabs>
+          <w:tab w:val="num" w:pos="2880"/>
+        </w:tabs>
+        <w:ind w:left="2880" w:hanging="360"/>
+      </w:pPr>
+      <w:rPr>
+        <w:rFonts w:ascii="Wingdings" w:hAnsi="Wingdings" w:hint="default"/>
+        <w:sz w:val="20"/>
+      </w:rPr>
+    </w:lvl>
+    <w:lvl w:ilvl="4" w:tentative="1">
+      <w:start w:val="1"/>
+      <w:numFmt w:val="bullet"/>
+      <w:lvlText w:val=""/>
+      <w:lvlJc w:val="left"/>
+      <w:pPr>
+        <w:tabs>
+          <w:tab w:val="num" w:pos="3600"/>
+        </w:tabs>
+        <w:ind w:left="3600" w:hanging="360"/>
+      </w:pPr>
+      <w:rPr>
+        <w:rFonts w:ascii="Wingdings" w:hAnsi="Wingdings" w:hint="default"/>
+        <w:sz w:val="20"/>
+      </w:rPr>
+    </w:lvl>
+    <w:lvl w:ilvl="5" w:tentative="1">
+      <w:start w:val="1"/>
+      <w:numFmt w:val="bullet"/>
+      <w:lvlText w:val=""/>
+      <w:lvlJc w:val="left"/>
+      <w:pPr>
+        <w:tabs>
+          <w:tab w:val="num" w:pos="4320"/>
+        </w:tabs>
+        <w:ind w:left="4320" w:hanging="360"/>
+      </w:pPr>
+      <w:rPr>
+        <w:rFonts w:ascii="Wingdings" w:hAnsi="Wingdings" w:hint="default"/>
+        <w:sz w:val="20"/>
+      </w:rPr>
+    </w:lvl>
+    <w:lvl w:ilvl="6" w:tentative="1">
+      <w:start w:val="1"/>
+      <w:numFmt w:val="bullet"/>
+      <w:lvlText w:val=""/>
+      <w:lvlJc w:val="left"/>
+      <w:pPr>
+        <w:tabs>
+          <w:tab w:val="num" w:pos="5040"/>
+        </w:tabs>
+        <w:ind w:left="5040" w:hanging="360"/>
+      </w:pPr>
+      <w:rPr>
+        <w:rFonts w:ascii="Wingdings" w:hAnsi="Wingdings" w:hint="default"/>
+        <w:sz w:val="20"/>
+      </w:rPr>
+    </w:lvl>
+    <w:lvl w:ilvl="7" w:tentative="1">
+      <w:start w:val="1"/>
+      <w:numFmt w:val="bullet"/>
+      <w:lvlText w:val=""/>
+      <w:lvlJc w:val="left"/>
+      <w:pPr>
+        <w:tabs>
+          <w:tab w:val="num" w:pos="5760"/>
+        </w:tabs>
+        <w:ind w:left="5760" w:hanging="360"/>
+      </w:pPr>
+      <w:rPr>
+        <w:rFonts w:ascii="Wingdings" w:hAnsi="Wingdings" w:hint="default"/>
+        <w:sz w:val="20"/>
+      </w:rPr>
+    </w:lvl>
+    <w:lvl w:ilvl="8" w:tentative="1">
+      <w:start w:val="1"/>
+      <w:numFmt w:val="bullet"/>
+      <w:lvlText w:val=""/>
+      <w:lvlJc w:val="left"/>
+      <w:pPr>
+        <w:tabs>
+          <w:tab w:val="num" w:pos="6480"/>
+        </w:tabs>
+        <w:ind w:left="6480" w:hanging="360"/>
+      </w:pPr>
+      <w:rPr>
+        <w:rFonts w:ascii="Wingdings" w:hAnsi="Wingdings" w:hint="default"/>
+        <w:sz w:val="20"/>
+      </w:rPr>
+    </w:lvl>
+  </w:abstractNum>
   <w:num w:numId="1">
+    <w:abstractNumId w:val="5"/>
+  </w:num>
+  <w:num w:numId="2">
+    <w:abstractNumId w:val="2"/>
+  </w:num>
+  <w:num w:numId="3">
+    <w:abstractNumId w:val="4"/>
+  </w:num>
+  <w:num w:numId="4">
+    <w:abstractNumId w:val="3"/>
+  </w:num>
+  <w:num w:numId="5">
+    <w:abstractNumId w:val="6"/>
+  </w:num>
+  <w:num w:numId="6">
+    <w:abstractNumId w:val="1"/>
+  </w:num>
+  <w:num w:numId="7">
     <w:abstractNumId w:val="0"/>
   </w:num>
 </w:numbering>
@@ -4089,6 +8524,28 @@
       <w:widowControl w:val="0"/>
     </w:pPr>
   </w:style>
+  <w:style w:type="paragraph" w:styleId="Heading1">
+    <w:name w:val="heading 1"/>
+    <w:basedOn w:val="Normal"/>
+    <w:next w:val="Normal"/>
+    <w:link w:val="Heading1Char"/>
+    <w:uiPriority w:val="9"/>
+    <w:qFormat/>
+    <w:rsid w:val="0064289A"/>
+    <w:pPr>
+      <w:keepNext/>
+      <w:spacing w:before="180" w:after="180" w:line="720" w:lineRule="auto"/>
+      <w:outlineLvl w:val="0"/>
+    </w:pPr>
+    <w:rPr>
+      <w:rFonts w:asciiTheme="majorHAnsi" w:eastAsiaTheme="majorEastAsia" w:hAnsiTheme="majorHAnsi" w:cstheme="majorBidi"/>
+      <w:b/>
+      <w:bCs/>
+      <w:kern w:val="52"/>
+      <w:sz w:val="52"/>
+      <w:szCs w:val="52"/>
+    </w:rPr>
+  </w:style>
   <w:style w:type="paragraph" w:styleId="Heading2">
     <w:name w:val="heading 2"/>
     <w:basedOn w:val="Normal"/>
@@ -4106,6 +8563,29 @@
       <w:b/>
       <w:bCs/>
       <w:kern w:val="0"/>
+      <w:sz w:val="36"/>
+      <w:szCs w:val="36"/>
+    </w:rPr>
+  </w:style>
+  <w:style w:type="paragraph" w:styleId="Heading3">
+    <w:name w:val="heading 3"/>
+    <w:basedOn w:val="Normal"/>
+    <w:next w:val="Normal"/>
+    <w:link w:val="Heading3Char"/>
+    <w:uiPriority w:val="9"/>
+    <w:semiHidden/>
+    <w:unhideWhenUsed/>
+    <w:qFormat/>
+    <w:rsid w:val="0064289A"/>
+    <w:pPr>
+      <w:keepNext/>
+      <w:spacing w:line="720" w:lineRule="auto"/>
+      <w:outlineLvl w:val="2"/>
+    </w:pPr>
+    <w:rPr>
+      <w:rFonts w:asciiTheme="majorHAnsi" w:eastAsiaTheme="majorEastAsia" w:hAnsiTheme="majorHAnsi" w:cstheme="majorBidi"/>
+      <w:b/>
+      <w:bCs/>
       <w:sz w:val="36"/>
       <w:szCs w:val="36"/>
     </w:rPr>
@@ -4264,6 +8744,84 @@
     <w:name w:val="createby"/>
     <w:basedOn w:val="DefaultParagraphFont"/>
     <w:rsid w:val="008912AE"/>
+  </w:style>
+  <w:style w:type="character" w:customStyle="1" w:styleId="Heading1Char">
+    <w:name w:val="Heading 1 Char"/>
+    <w:basedOn w:val="DefaultParagraphFont"/>
+    <w:link w:val="Heading1"/>
+    <w:uiPriority w:val="9"/>
+    <w:rsid w:val="0064289A"/>
+    <w:rPr>
+      <w:rFonts w:asciiTheme="majorHAnsi" w:eastAsiaTheme="majorEastAsia" w:hAnsiTheme="majorHAnsi" w:cstheme="majorBidi"/>
+      <w:b/>
+      <w:bCs/>
+      <w:kern w:val="52"/>
+      <w:sz w:val="52"/>
+      <w:szCs w:val="52"/>
+    </w:rPr>
+  </w:style>
+  <w:style w:type="character" w:customStyle="1" w:styleId="Heading3Char">
+    <w:name w:val="Heading 3 Char"/>
+    <w:basedOn w:val="DefaultParagraphFont"/>
+    <w:link w:val="Heading3"/>
+    <w:uiPriority w:val="9"/>
+    <w:semiHidden/>
+    <w:rsid w:val="0064289A"/>
+    <w:rPr>
+      <w:rFonts w:asciiTheme="majorHAnsi" w:eastAsiaTheme="majorEastAsia" w:hAnsiTheme="majorHAnsi" w:cstheme="majorBidi"/>
+      <w:b/>
+      <w:bCs/>
+      <w:sz w:val="36"/>
+      <w:szCs w:val="36"/>
+    </w:rPr>
+  </w:style>
+  <w:style w:type="paragraph" w:styleId="HTMLPreformatted">
+    <w:name w:val="HTML Preformatted"/>
+    <w:basedOn w:val="Normal"/>
+    <w:link w:val="HTMLPreformattedChar"/>
+    <w:uiPriority w:val="99"/>
+    <w:semiHidden/>
+    <w:unhideWhenUsed/>
+    <w:rsid w:val="0064289A"/>
+    <w:pPr>
+      <w:widowControl/>
+      <w:tabs>
+        <w:tab w:val="left" w:pos="916"/>
+        <w:tab w:val="left" w:pos="1832"/>
+        <w:tab w:val="left" w:pos="2748"/>
+        <w:tab w:val="left" w:pos="3664"/>
+        <w:tab w:val="left" w:pos="4580"/>
+        <w:tab w:val="left" w:pos="5496"/>
+        <w:tab w:val="left" w:pos="6412"/>
+        <w:tab w:val="left" w:pos="7328"/>
+        <w:tab w:val="left" w:pos="8244"/>
+        <w:tab w:val="left" w:pos="9160"/>
+        <w:tab w:val="left" w:pos="10076"/>
+        <w:tab w:val="left" w:pos="10992"/>
+        <w:tab w:val="left" w:pos="11908"/>
+        <w:tab w:val="left" w:pos="12824"/>
+        <w:tab w:val="left" w:pos="13740"/>
+        <w:tab w:val="left" w:pos="14656"/>
+      </w:tabs>
+    </w:pPr>
+    <w:rPr>
+      <w:rFonts w:ascii="細明體" w:eastAsia="細明體" w:hAnsi="細明體" w:cs="細明體"/>
+      <w:kern w:val="0"/>
+      <w:szCs w:val="24"/>
+    </w:rPr>
+  </w:style>
+  <w:style w:type="character" w:customStyle="1" w:styleId="HTMLPreformattedChar">
+    <w:name w:val="HTML Preformatted Char"/>
+    <w:basedOn w:val="DefaultParagraphFont"/>
+    <w:link w:val="HTMLPreformatted"/>
+    <w:uiPriority w:val="99"/>
+    <w:semiHidden/>
+    <w:rsid w:val="0064289A"/>
+    <w:rPr>
+      <w:rFonts w:ascii="細明體" w:eastAsia="細明體" w:hAnsi="細明體" w:cs="細明體"/>
+      <w:kern w:val="0"/>
+      <w:szCs w:val="24"/>
+    </w:rPr>
   </w:style>
 </w:styles>
 </file>
@@ -4428,6 +8986,28 @@
       <w:widowControl w:val="0"/>
     </w:pPr>
   </w:style>
+  <w:style w:type="paragraph" w:styleId="Heading1">
+    <w:name w:val="heading 1"/>
+    <w:basedOn w:val="Normal"/>
+    <w:next w:val="Normal"/>
+    <w:link w:val="Heading1Char"/>
+    <w:uiPriority w:val="9"/>
+    <w:qFormat/>
+    <w:rsid w:val="0064289A"/>
+    <w:pPr>
+      <w:keepNext/>
+      <w:spacing w:before="180" w:after="180" w:line="720" w:lineRule="auto"/>
+      <w:outlineLvl w:val="0"/>
+    </w:pPr>
+    <w:rPr>
+      <w:rFonts w:asciiTheme="majorHAnsi" w:eastAsiaTheme="majorEastAsia" w:hAnsiTheme="majorHAnsi" w:cstheme="majorBidi"/>
+      <w:b/>
+      <w:bCs/>
+      <w:kern w:val="52"/>
+      <w:sz w:val="52"/>
+      <w:szCs w:val="52"/>
+    </w:rPr>
+  </w:style>
   <w:style w:type="paragraph" w:styleId="Heading2">
     <w:name w:val="heading 2"/>
     <w:basedOn w:val="Normal"/>
@@ -4445,6 +9025,29 @@
       <w:b/>
       <w:bCs/>
       <w:kern w:val="0"/>
+      <w:sz w:val="36"/>
+      <w:szCs w:val="36"/>
+    </w:rPr>
+  </w:style>
+  <w:style w:type="paragraph" w:styleId="Heading3">
+    <w:name w:val="heading 3"/>
+    <w:basedOn w:val="Normal"/>
+    <w:next w:val="Normal"/>
+    <w:link w:val="Heading3Char"/>
+    <w:uiPriority w:val="9"/>
+    <w:semiHidden/>
+    <w:unhideWhenUsed/>
+    <w:qFormat/>
+    <w:rsid w:val="0064289A"/>
+    <w:pPr>
+      <w:keepNext/>
+      <w:spacing w:line="720" w:lineRule="auto"/>
+      <w:outlineLvl w:val="2"/>
+    </w:pPr>
+    <w:rPr>
+      <w:rFonts w:asciiTheme="majorHAnsi" w:eastAsiaTheme="majorEastAsia" w:hAnsiTheme="majorHAnsi" w:cstheme="majorBidi"/>
+      <w:b/>
+      <w:bCs/>
       <w:sz w:val="36"/>
       <w:szCs w:val="36"/>
     </w:rPr>
@@ -4603,6 +9206,84 @@
     <w:name w:val="createby"/>
     <w:basedOn w:val="DefaultParagraphFont"/>
     <w:rsid w:val="008912AE"/>
+  </w:style>
+  <w:style w:type="character" w:customStyle="1" w:styleId="Heading1Char">
+    <w:name w:val="Heading 1 Char"/>
+    <w:basedOn w:val="DefaultParagraphFont"/>
+    <w:link w:val="Heading1"/>
+    <w:uiPriority w:val="9"/>
+    <w:rsid w:val="0064289A"/>
+    <w:rPr>
+      <w:rFonts w:asciiTheme="majorHAnsi" w:eastAsiaTheme="majorEastAsia" w:hAnsiTheme="majorHAnsi" w:cstheme="majorBidi"/>
+      <w:b/>
+      <w:bCs/>
+      <w:kern w:val="52"/>
+      <w:sz w:val="52"/>
+      <w:szCs w:val="52"/>
+    </w:rPr>
+  </w:style>
+  <w:style w:type="character" w:customStyle="1" w:styleId="Heading3Char">
+    <w:name w:val="Heading 3 Char"/>
+    <w:basedOn w:val="DefaultParagraphFont"/>
+    <w:link w:val="Heading3"/>
+    <w:uiPriority w:val="9"/>
+    <w:semiHidden/>
+    <w:rsid w:val="0064289A"/>
+    <w:rPr>
+      <w:rFonts w:asciiTheme="majorHAnsi" w:eastAsiaTheme="majorEastAsia" w:hAnsiTheme="majorHAnsi" w:cstheme="majorBidi"/>
+      <w:b/>
+      <w:bCs/>
+      <w:sz w:val="36"/>
+      <w:szCs w:val="36"/>
+    </w:rPr>
+  </w:style>
+  <w:style w:type="paragraph" w:styleId="HTMLPreformatted">
+    <w:name w:val="HTML Preformatted"/>
+    <w:basedOn w:val="Normal"/>
+    <w:link w:val="HTMLPreformattedChar"/>
+    <w:uiPriority w:val="99"/>
+    <w:semiHidden/>
+    <w:unhideWhenUsed/>
+    <w:rsid w:val="0064289A"/>
+    <w:pPr>
+      <w:widowControl/>
+      <w:tabs>
+        <w:tab w:val="left" w:pos="916"/>
+        <w:tab w:val="left" w:pos="1832"/>
+        <w:tab w:val="left" w:pos="2748"/>
+        <w:tab w:val="left" w:pos="3664"/>
+        <w:tab w:val="left" w:pos="4580"/>
+        <w:tab w:val="left" w:pos="5496"/>
+        <w:tab w:val="left" w:pos="6412"/>
+        <w:tab w:val="left" w:pos="7328"/>
+        <w:tab w:val="left" w:pos="8244"/>
+        <w:tab w:val="left" w:pos="9160"/>
+        <w:tab w:val="left" w:pos="10076"/>
+        <w:tab w:val="left" w:pos="10992"/>
+        <w:tab w:val="left" w:pos="11908"/>
+        <w:tab w:val="left" w:pos="12824"/>
+        <w:tab w:val="left" w:pos="13740"/>
+        <w:tab w:val="left" w:pos="14656"/>
+      </w:tabs>
+    </w:pPr>
+    <w:rPr>
+      <w:rFonts w:ascii="細明體" w:eastAsia="細明體" w:hAnsi="細明體" w:cs="細明體"/>
+      <w:kern w:val="0"/>
+      <w:szCs w:val="24"/>
+    </w:rPr>
+  </w:style>
+  <w:style w:type="character" w:customStyle="1" w:styleId="HTMLPreformattedChar">
+    <w:name w:val="HTML Preformatted Char"/>
+    <w:basedOn w:val="DefaultParagraphFont"/>
+    <w:link w:val="HTMLPreformatted"/>
+    <w:uiPriority w:val="99"/>
+    <w:semiHidden/>
+    <w:rsid w:val="0064289A"/>
+    <w:rPr>
+      <w:rFonts w:ascii="細明體" w:eastAsia="細明體" w:hAnsi="細明體" w:cs="細明體"/>
+      <w:kern w:val="0"/>
+      <w:szCs w:val="24"/>
+    </w:rPr>
   </w:style>
 </w:styles>
 </file>

--- a/Work/Miscellaneous/DHCP.docx
+++ b/Work/Miscellaneous/DHCP.docx
@@ -164,12 +164,23 @@
           <w:sz w:val="20"/>
           <w:szCs w:val="20"/>
         </w:rPr>
-        <w:t>shows more information about the packet. You can use -</w:t>
+        <w:t xml:space="preserve">shows more information about the packet. You can use </w:t>
+      </w:r>
+      <w:r>
+        <w:rPr>
+          <w:rFonts w:ascii="Verdana" w:eastAsiaTheme="minorEastAsia" w:hAnsi="Verdana" w:cs="Arial"/>
+          <w:i/>
+          <w:color w:val="333333"/>
+          <w:sz w:val="20"/>
+          <w:szCs w:val="20"/>
+        </w:rPr>
+        <w:t>-</w:t>
       </w:r>
       <w:proofErr w:type="spellStart"/>
       <w:r>
         <w:rPr>
           <w:rFonts w:ascii="Verdana" w:eastAsiaTheme="minorEastAsia" w:hAnsi="Verdana" w:cs="Arial"/>
+          <w:i/>
           <w:color w:val="333333"/>
           <w:sz w:val="20"/>
           <w:szCs w:val="20"/>
@@ -184,12 +195,23 @@
           <w:sz w:val="20"/>
           <w:szCs w:val="20"/>
         </w:rPr>
-        <w:t xml:space="preserve"> or -</w:t>
+        <w:t xml:space="preserve"> or </w:t>
+      </w:r>
+      <w:r>
+        <w:rPr>
+          <w:rFonts w:ascii="Verdana" w:eastAsiaTheme="minorEastAsia" w:hAnsi="Verdana" w:cs="Arial"/>
+          <w:i/>
+          <w:color w:val="333333"/>
+          <w:sz w:val="20"/>
+          <w:szCs w:val="20"/>
+        </w:rPr>
+        <w:t>-</w:t>
       </w:r>
       <w:proofErr w:type="spellStart"/>
       <w:r>
         <w:rPr>
           <w:rFonts w:ascii="Verdana" w:eastAsiaTheme="minorEastAsia" w:hAnsi="Verdana" w:cs="Arial"/>
+          <w:i/>
           <w:color w:val="333333"/>
           <w:sz w:val="20"/>
           <w:szCs w:val="20"/>
@@ -438,7 +460,7 @@
           <w:szCs w:val="20"/>
           <w:shd w:val="pct15" w:color="auto" w:fill="FFFFFF"/>
         </w:rPr>
-        <w:t>DHCP traffic operates on port 67 (Server) and port 68 (Client)</w:t>
+        <w:t>DHCP traffic operates on port 67 (Server) and 68 (Client)</w:t>
       </w:r>
       <w:r>
         <w:rPr>
@@ -462,6 +484,7 @@
         <w:rPr>
           <w:rStyle w:val="Strong"/>
           <w:rFonts w:ascii="Verdana" w:eastAsiaTheme="minorEastAsia" w:hAnsi="Verdana" w:cs="Arial"/>
+          <w:i/>
           <w:color w:val="0000CC"/>
           <w:sz w:val="20"/>
           <w:szCs w:val="20"/>
@@ -542,6 +565,7 @@
         <w:rPr>
           <w:rStyle w:val="Strong"/>
           <w:rFonts w:ascii="Verdana" w:eastAsiaTheme="minorEastAsia" w:hAnsi="Verdana" w:cs="Arial"/>
+          <w:i/>
           <w:color w:val="333333"/>
           <w:sz w:val="20"/>
           <w:szCs w:val="20"/>
@@ -553,6 +577,7 @@
         <w:rPr>
           <w:rStyle w:val="Strong"/>
           <w:rFonts w:ascii="Verdana" w:eastAsiaTheme="minorEastAsia" w:hAnsi="Verdana" w:cs="Arial"/>
+          <w:i/>
           <w:color w:val="333333"/>
           <w:sz w:val="20"/>
           <w:szCs w:val="20"/>
@@ -564,6 +589,7 @@
         <w:rPr>
           <w:rStyle w:val="Strong"/>
           <w:rFonts w:ascii="Verdana" w:eastAsiaTheme="minorEastAsia" w:hAnsi="Verdana" w:cs="Arial"/>
+          <w:i/>
           <w:color w:val="333333"/>
           <w:sz w:val="20"/>
           <w:szCs w:val="20"/>
@@ -575,6 +601,7 @@
         <w:rPr>
           <w:rStyle w:val="Strong"/>
           <w:rFonts w:ascii="Verdana" w:eastAsiaTheme="minorEastAsia" w:hAnsi="Verdana" w:cs="Arial"/>
+          <w:i/>
           <w:color w:val="333333"/>
           <w:sz w:val="20"/>
           <w:szCs w:val="20"/>
@@ -1373,36 +1400,40 @@
       <w:r>
         <w:rPr>
           <w:rFonts w:ascii="Verdana" w:eastAsiaTheme="minorEastAsia" w:hAnsi="Verdana" w:cs="Arial"/>
-          <w:color w:val="333333"/>
-          <w:sz w:val="20"/>
-          <w:szCs w:val="20"/>
+          <w:color w:val="0000CC"/>
+          <w:sz w:val="20"/>
+          <w:szCs w:val="20"/>
+          <w:shd w:val="pct15" w:color="auto" w:fill="FFFFFF"/>
         </w:rPr>
         <w:t>T</w:t>
       </w:r>
       <w:r>
         <w:rPr>
           <w:rFonts w:ascii="Verdana" w:eastAsiaTheme="minorEastAsia" w:hAnsi="Verdana" w:cs="Arial"/>
-          <w:color w:val="333333"/>
-          <w:sz w:val="20"/>
-          <w:szCs w:val="20"/>
+          <w:color w:val="0000CC"/>
+          <w:sz w:val="20"/>
+          <w:szCs w:val="20"/>
+          <w:shd w:val="pct15" w:color="auto" w:fill="FFFFFF"/>
         </w:rPr>
         <w:t>hey don't have one so it</w:t>
       </w:r>
       <w:r>
         <w:rPr>
           <w:rFonts w:ascii="Verdana" w:eastAsiaTheme="minorEastAsia" w:hAnsi="Verdana" w:cs="Arial"/>
-          <w:color w:val="333333"/>
-          <w:sz w:val="20"/>
-          <w:szCs w:val="20"/>
+          <w:color w:val="0000CC"/>
+          <w:sz w:val="20"/>
+          <w:szCs w:val="20"/>
+          <w:shd w:val="pct15" w:color="auto" w:fill="FFFFFF"/>
         </w:rPr>
         <w:t>’</w:t>
       </w:r>
       <w:r>
         <w:rPr>
           <w:rFonts w:ascii="Verdana" w:eastAsiaTheme="minorEastAsia" w:hAnsi="Verdana" w:cs="Arial"/>
-          <w:color w:val="333333"/>
-          <w:sz w:val="20"/>
-          <w:szCs w:val="20"/>
+          <w:color w:val="0000CC"/>
+          <w:sz w:val="20"/>
+          <w:szCs w:val="20"/>
+          <w:shd w:val="pct15" w:color="auto" w:fill="FFFFFF"/>
         </w:rPr>
         <w:t xml:space="preserve">s all 0's. And since the sender is broadcasting the packet, the destination </w:t>
       </w:r>
@@ -1410,9 +1441,10 @@
       <w:r>
         <w:rPr>
           <w:rFonts w:ascii="Verdana" w:eastAsiaTheme="minorEastAsia" w:hAnsi="Verdana" w:cs="Arial"/>
-          <w:color w:val="333333"/>
-          <w:sz w:val="20"/>
-          <w:szCs w:val="20"/>
+          <w:color w:val="0000CC"/>
+          <w:sz w:val="20"/>
+          <w:szCs w:val="20"/>
+          <w:shd w:val="pct15" w:color="auto" w:fill="FFFFFF"/>
         </w:rPr>
         <w:t>ip</w:t>
       </w:r>
@@ -1420,11 +1452,21 @@
       <w:r>
         <w:rPr>
           <w:rFonts w:ascii="Verdana" w:eastAsiaTheme="minorEastAsia" w:hAnsi="Verdana" w:cs="Arial"/>
-          <w:color w:val="333333"/>
-          <w:sz w:val="20"/>
-          <w:szCs w:val="20"/>
-        </w:rPr>
-        <w:t xml:space="preserve"> is 255.255.255.255. </w:t>
+          <w:color w:val="0000CC"/>
+          <w:sz w:val="20"/>
+          <w:szCs w:val="20"/>
+          <w:shd w:val="pct15" w:color="auto" w:fill="FFFFFF"/>
+        </w:rPr>
+        <w:t xml:space="preserve"> is 255.255.255.255</w:t>
+      </w:r>
+      <w:r>
+        <w:rPr>
+          <w:rFonts w:ascii="Verdana" w:eastAsiaTheme="minorEastAsia" w:hAnsi="Verdana" w:cs="Arial"/>
+          <w:color w:val="333333"/>
+          <w:sz w:val="20"/>
+          <w:szCs w:val="20"/>
+        </w:rPr>
+        <w:t xml:space="preserve">. </w:t>
       </w:r>
       <w:r>
         <w:rPr>
@@ -1455,12 +1497,20 @@
       </w:r>
       <w:r>
         <w:rPr>
-          <w:rFonts w:ascii="Verdana" w:eastAsiaTheme="minorEastAsia" w:hAnsi="Verdana" w:cs="Arial"/>
-          <w:color w:val="333333"/>
-          <w:sz w:val="20"/>
-          <w:szCs w:val="20"/>
-        </w:rPr>
-        <w:br/>
+          <w:rFonts w:ascii="Verdana" w:eastAsiaTheme="minorEastAsia" w:hAnsi="Verdana" w:cs="Arial" w:hint="eastAsia"/>
+          <w:color w:val="333333"/>
+          <w:sz w:val="20"/>
+          <w:szCs w:val="20"/>
+        </w:rPr>
+        <w:t xml:space="preserve"> </w:t>
+      </w:r>
+      <w:r>
+        <w:rPr>
+          <w:rFonts w:ascii="Verdana" w:eastAsiaTheme="minorEastAsia" w:hAnsi="Verdana" w:cs="Arial"/>
+          <w:color w:val="333333"/>
+          <w:sz w:val="20"/>
+          <w:szCs w:val="20"/>
+        </w:rPr>
         <w:t xml:space="preserve">Below the packets header information we have all the options they are using. </w:t>
       </w:r>
       <w:r>
@@ -2223,12 +2273,22 @@
       </w:r>
       <w:r>
         <w:rPr>
-          <w:rFonts w:ascii="Verdana" w:eastAsiaTheme="minorEastAsia" w:hAnsi="Verdana" w:cs="Arial"/>
-          <w:color w:val="333333"/>
-          <w:sz w:val="20"/>
-          <w:szCs w:val="20"/>
-        </w:rPr>
-        <w:br/>
+          <w:rFonts w:ascii="Verdana" w:eastAsiaTheme="minorEastAsia" w:hAnsi="Verdana" w:cs="Arial" w:hint="eastAsia"/>
+          <w:color w:val="333333"/>
+          <w:sz w:val="20"/>
+          <w:szCs w:val="20"/>
+        </w:rPr>
+        <w:t xml:space="preserve"> </w:t>
+      </w:r>
+      <w:bookmarkStart w:id="0" w:name="_GoBack"/>
+      <w:bookmarkEnd w:id="0"/>
+      <w:r>
+        <w:rPr>
+          <w:rFonts w:ascii="Verdana" w:eastAsiaTheme="minorEastAsia" w:hAnsi="Verdana" w:cs="Arial"/>
+          <w:color w:val="333333"/>
+          <w:sz w:val="20"/>
+          <w:szCs w:val="20"/>
+        </w:rPr>
         <w:t>Option 53 indicates that this is the OFFER packet. The options offered in the packet contain some very useful information like lease time in seconds (Option 51) DNS Server (Option 6), Subnet Mask (Option 1), Default Gateway (Option 3) and the IP address the client can use, labeled Your-IP.</w:t>
       </w:r>
     </w:p>
@@ -3754,7 +3814,7 @@
         <w:spacing w:before="0" w:beforeAutospacing="0" w:after="0" w:afterAutospacing="0"/>
         <w:rPr>
           <w:rStyle w:val="Hyperlink"/>
-          <w:rFonts w:ascii="Verdana" w:eastAsiaTheme="minorEastAsia" w:hAnsi="Verdana" w:cs="Arial" w:hint="eastAsia"/>
+          <w:rFonts w:ascii="Verdana" w:eastAsiaTheme="minorEastAsia" w:hAnsi="Verdana" w:cs="Arial"/>
           <w:sz w:val="16"/>
           <w:szCs w:val="20"/>
         </w:rPr>
@@ -3774,13 +3834,6 @@
           <w:szCs w:val="20"/>
         </w:rPr>
         <w:instrText xml:space="preserve"> HYPERLINK "http://15103895.blog.hexun.com.tw/64572072_d.html" </w:instrText>
-      </w:r>
-      <w:r>
-        <w:rPr>
-          <w:rFonts w:ascii="Verdana" w:hAnsi="Verdana"/>
-          <w:sz w:val="16"/>
-          <w:szCs w:val="20"/>
-        </w:rPr>
       </w:r>
       <w:r>
         <w:rPr>
@@ -4439,7 +4492,7 @@
           <w:szCs w:val="20"/>
         </w:rPr>
       </w:pPr>
-      <w:bookmarkStart w:id="0" w:name="_Toc189024568"/>
+      <w:bookmarkStart w:id="1" w:name="_Toc189024568"/>
       <w:r>
         <w:rPr>
           <w:rFonts w:ascii="Verdana" w:eastAsiaTheme="minorEastAsia" w:hAnsi="Verdana" w:cs="Times New Roman"/>
@@ -4448,7 +4501,7 @@
         </w:rPr>
         <w:t>Option82</w:t>
       </w:r>
-      <w:bookmarkEnd w:id="0"/>
+      <w:bookmarkEnd w:id="1"/>
       <w:r>
         <w:rPr>
           <w:rFonts w:ascii="Verdana" w:eastAsiaTheme="minorEastAsia" w:hAnsi="Verdana" w:cs="Times New Roman"/>
@@ -4473,7 +4526,7 @@
           <w:szCs w:val="20"/>
         </w:rPr>
       </w:pPr>
-      <w:bookmarkStart w:id="1" w:name="_Toc189024569"/>
+      <w:bookmarkStart w:id="2" w:name="_Toc189024569"/>
       <w:r>
         <w:rPr>
           <w:rFonts w:ascii="Verdana" w:eastAsiaTheme="minorEastAsia" w:hAnsi="Verdana" w:cs="Times New Roman"/>
@@ -4491,7 +4544,7 @@
         </w:rPr>
         <w:t> </w:t>
       </w:r>
-      <w:bookmarkEnd w:id="1"/>
+      <w:bookmarkEnd w:id="2"/>
       <w:r>
         <w:rPr>
           <w:rFonts w:ascii="Verdana" w:eastAsiaTheme="minorEastAsia" w:hAnsi="Verdana" w:cs="Times New Roman"/>
@@ -4925,11 +4978,11 @@
           <w:szCs w:val="20"/>
         </w:rPr>
       </w:pPr>
-      <w:bookmarkStart w:id="2" w:name="_Toc189024570"/>
-      <w:bookmarkStart w:id="3" w:name="_Toc163017917"/>
-      <w:bookmarkStart w:id="4" w:name="_Toc160980141"/>
-      <w:bookmarkEnd w:id="2"/>
+      <w:bookmarkStart w:id="3" w:name="_Toc189024570"/>
+      <w:bookmarkStart w:id="4" w:name="_Toc163017917"/>
+      <w:bookmarkStart w:id="5" w:name="_Toc160980141"/>
       <w:bookmarkEnd w:id="3"/>
+      <w:bookmarkEnd w:id="4"/>
       <w:r>
         <w:rPr>
           <w:rFonts w:ascii="Verdana" w:eastAsiaTheme="minorEastAsia" w:hAnsi="Verdana" w:cs="Times New Roman"/>
@@ -4938,7 +4991,7 @@
         </w:rPr>
         <w:t>Option 82</w:t>
       </w:r>
-      <w:bookmarkEnd w:id="4"/>
+      <w:bookmarkEnd w:id="5"/>
       <w:r>
         <w:rPr>
           <w:rFonts w:ascii="Verdana" w:eastAsiaTheme="minorEastAsia" w:hAnsi="Verdana" w:cs="Times New Roman"/>
@@ -6412,11 +6465,11 @@
           <w:szCs w:val="20"/>
         </w:rPr>
       </w:pPr>
-      <w:bookmarkStart w:id="5" w:name="_Toc189024571"/>
-      <w:bookmarkStart w:id="6" w:name="_Toc163017918"/>
-      <w:bookmarkStart w:id="7" w:name="_Toc160980142"/>
-      <w:bookmarkEnd w:id="5"/>
+      <w:bookmarkStart w:id="6" w:name="_Toc189024571"/>
+      <w:bookmarkStart w:id="7" w:name="_Toc163017918"/>
+      <w:bookmarkStart w:id="8" w:name="_Toc160980142"/>
       <w:bookmarkEnd w:id="6"/>
+      <w:bookmarkEnd w:id="7"/>
       <w:r>
         <w:rPr>
           <w:rFonts w:ascii="Verdana" w:eastAsiaTheme="minorEastAsia" w:hAnsi="Verdana" w:cs="Times New Roman"/>
@@ -6425,7 +6478,7 @@
         </w:rPr>
         <w:t>Option 82</w:t>
       </w:r>
-      <w:bookmarkEnd w:id="7"/>
+      <w:bookmarkEnd w:id="8"/>
       <w:r>
         <w:rPr>
           <w:rFonts w:ascii="Verdana" w:eastAsiaTheme="minorEastAsia" w:hAnsi="Verdana" w:cs="Times New Roman"/>
@@ -7282,8 +7335,6 @@
           <w:szCs w:val="20"/>
         </w:rPr>
       </w:pPr>
-      <w:bookmarkStart w:id="8" w:name="_GoBack"/>
-      <w:bookmarkEnd w:id="8"/>
     </w:p>
     <w:sectPr>
       <w:pgSz w:w="11906" w:h="16838"/>

--- a/Work/Miscellaneous/DHCP.docx
+++ b/Work/Miscellaneous/DHCP.docx
@@ -102,27 +102,7 @@
           <w:sz w:val="20"/>
           <w:szCs w:val="20"/>
         </w:rPr>
-        <w:t xml:space="preserve">Here is a list of common options I use with </w:t>
-      </w:r>
-      <w:proofErr w:type="spellStart"/>
-      <w:r>
-        <w:rPr>
-          <w:rFonts w:ascii="Verdana" w:eastAsiaTheme="minorEastAsia" w:hAnsi="Verdana" w:cs="Arial"/>
-          <w:color w:val="333333"/>
-          <w:sz w:val="20"/>
-          <w:szCs w:val="20"/>
-        </w:rPr>
-        <w:t>TCPdump</w:t>
-      </w:r>
-      <w:proofErr w:type="spellEnd"/>
-      <w:r>
-        <w:rPr>
-          <w:rFonts w:ascii="Verdana" w:eastAsiaTheme="minorEastAsia" w:hAnsi="Verdana" w:cs="Arial"/>
-          <w:color w:val="333333"/>
-          <w:sz w:val="20"/>
-          <w:szCs w:val="20"/>
-        </w:rPr>
-        <w:t xml:space="preserve"> almost every time I listen in.</w:t>
+        <w:t>Here is a list of common options I use with TCPdump almost every time I listen in.</w:t>
       </w:r>
     </w:p>
     <w:p>
@@ -174,9 +154,17 @@
           <w:sz w:val="20"/>
           <w:szCs w:val="20"/>
         </w:rPr>
-        <w:t>-</w:t>
-      </w:r>
-      <w:proofErr w:type="spellStart"/>
+        <w:t>-vv</w:t>
+      </w:r>
+      <w:r>
+        <w:rPr>
+          <w:rFonts w:ascii="Verdana" w:eastAsiaTheme="minorEastAsia" w:hAnsi="Verdana" w:cs="Arial"/>
+          <w:color w:val="333333"/>
+          <w:sz w:val="20"/>
+          <w:szCs w:val="20"/>
+        </w:rPr>
+        <w:t xml:space="preserve"> or </w:t>
+      </w:r>
       <w:r>
         <w:rPr>
           <w:rFonts w:ascii="Verdana" w:eastAsiaTheme="minorEastAsia" w:hAnsi="Verdana" w:cs="Arial"/>
@@ -185,40 +173,8 @@
           <w:sz w:val="20"/>
           <w:szCs w:val="20"/>
         </w:rPr>
-        <w:t>vv</w:t>
-      </w:r>
-      <w:proofErr w:type="spellEnd"/>
-      <w:r>
-        <w:rPr>
-          <w:rFonts w:ascii="Verdana" w:eastAsiaTheme="minorEastAsia" w:hAnsi="Verdana" w:cs="Arial"/>
-          <w:color w:val="333333"/>
-          <w:sz w:val="20"/>
-          <w:szCs w:val="20"/>
-        </w:rPr>
-        <w:t xml:space="preserve"> or </w:t>
-      </w:r>
-      <w:r>
-        <w:rPr>
-          <w:rFonts w:ascii="Verdana" w:eastAsiaTheme="minorEastAsia" w:hAnsi="Verdana" w:cs="Arial"/>
-          <w:i/>
-          <w:color w:val="333333"/>
-          <w:sz w:val="20"/>
-          <w:szCs w:val="20"/>
-        </w:rPr>
-        <w:t>-</w:t>
-      </w:r>
-      <w:proofErr w:type="spellStart"/>
-      <w:r>
-        <w:rPr>
-          <w:rFonts w:ascii="Verdana" w:eastAsiaTheme="minorEastAsia" w:hAnsi="Verdana" w:cs="Arial"/>
-          <w:i/>
-          <w:color w:val="333333"/>
-          <w:sz w:val="20"/>
-          <w:szCs w:val="20"/>
-        </w:rPr>
-        <w:t>vvv</w:t>
-      </w:r>
-      <w:proofErr w:type="spellEnd"/>
+        <w:t>-vvv</w:t>
+      </w:r>
       <w:r>
         <w:rPr>
           <w:rFonts w:ascii="Verdana" w:eastAsiaTheme="minorEastAsia" w:hAnsi="Verdana" w:cs="Arial"/>
@@ -319,9 +275,36 @@
           <w:sz w:val="20"/>
           <w:szCs w:val="20"/>
         </w:rPr>
-        <w:t>-</w:t>
-      </w:r>
-      <w:proofErr w:type="gramStart"/>
+        <w:t>-e</w:t>
+      </w:r>
+      <w:r>
+        <w:rPr>
+          <w:rStyle w:val="apple-converted-space"/>
+          <w:rFonts w:ascii="Verdana" w:eastAsiaTheme="minorEastAsia" w:hAnsi="Verdana" w:cs="Arial"/>
+          <w:color w:val="333333"/>
+          <w:sz w:val="20"/>
+          <w:szCs w:val="20"/>
+        </w:rPr>
+        <w:t> </w:t>
+      </w:r>
+      <w:r>
+        <w:rPr>
+          <w:rFonts w:ascii="Verdana" w:eastAsiaTheme="minorEastAsia" w:hAnsi="Verdana" w:cs="Arial"/>
+          <w:color w:val="333333"/>
+          <w:sz w:val="20"/>
+          <w:szCs w:val="20"/>
+        </w:rPr>
+        <w:t>shows link layer information (MAC Address)</w:t>
+      </w:r>
+      <w:r>
+        <w:rPr>
+          <w:rFonts w:ascii="Verdana" w:eastAsiaTheme="minorEastAsia" w:hAnsi="Verdana" w:cs="Arial"/>
+          <w:color w:val="333333"/>
+          <w:sz w:val="20"/>
+          <w:szCs w:val="20"/>
+        </w:rPr>
+        <w:br/>
+      </w:r>
       <w:r>
         <w:rPr>
           <w:rStyle w:val="Strong"/>
@@ -330,9 +313,8 @@
           <w:sz w:val="20"/>
           <w:szCs w:val="20"/>
         </w:rPr>
-        <w:t>e</w:t>
-      </w:r>
-      <w:proofErr w:type="gramEnd"/>
+        <w:t>-s</w:t>
+      </w:r>
       <w:r>
         <w:rPr>
           <w:rStyle w:val="apple-converted-space"/>
@@ -350,7 +332,7 @@
           <w:sz w:val="20"/>
           <w:szCs w:val="20"/>
         </w:rPr>
-        <w:t>shows link layer information (MAC Address)</w:t>
+        <w:t>sets how much of the packet to see. 0 shows full packet.</w:t>
       </w:r>
       <w:r>
         <w:rPr>
@@ -369,7 +351,7 @@
           <w:sz w:val="20"/>
           <w:szCs w:val="20"/>
         </w:rPr>
-        <w:t>-s</w:t>
+        <w:t>-i</w:t>
       </w:r>
       <w:r>
         <w:rPr>
@@ -388,56 +370,7 @@
           <w:sz w:val="20"/>
           <w:szCs w:val="20"/>
         </w:rPr>
-        <w:t>sets how much of the packet to see. 0 shows full packet.</w:t>
-      </w:r>
-      <w:r>
-        <w:rPr>
-          <w:rFonts w:ascii="Verdana" w:eastAsiaTheme="minorEastAsia" w:hAnsi="Verdana" w:cs="Arial"/>
-          <w:color w:val="333333"/>
-          <w:sz w:val="20"/>
-          <w:szCs w:val="20"/>
-        </w:rPr>
-        <w:br/>
-      </w:r>
-      <w:r>
-        <w:rPr>
-          <w:rStyle w:val="Strong"/>
-          <w:rFonts w:ascii="Verdana" w:eastAsiaTheme="minorEastAsia" w:hAnsi="Verdana" w:cs="Arial"/>
-          <w:color w:val="333333"/>
-          <w:sz w:val="20"/>
-          <w:szCs w:val="20"/>
-        </w:rPr>
-        <w:t>-i</w:t>
-      </w:r>
-      <w:r>
-        <w:rPr>
-          <w:rStyle w:val="apple-converted-space"/>
-          <w:rFonts w:ascii="Verdana" w:eastAsiaTheme="minorEastAsia" w:hAnsi="Verdana" w:cs="Arial"/>
-          <w:color w:val="333333"/>
-          <w:sz w:val="20"/>
-          <w:szCs w:val="20"/>
-        </w:rPr>
-        <w:t> </w:t>
-      </w:r>
-      <w:proofErr w:type="gramStart"/>
-      <w:r>
-        <w:rPr>
-          <w:rFonts w:ascii="Verdana" w:eastAsiaTheme="minorEastAsia" w:hAnsi="Verdana" w:cs="Arial"/>
-          <w:color w:val="333333"/>
-          <w:sz w:val="20"/>
-          <w:szCs w:val="20"/>
-        </w:rPr>
-        <w:t>sets</w:t>
-      </w:r>
-      <w:proofErr w:type="gramEnd"/>
-      <w:r>
-        <w:rPr>
-          <w:rFonts w:ascii="Verdana" w:eastAsiaTheme="minorEastAsia" w:hAnsi="Verdana" w:cs="Arial"/>
-          <w:color w:val="333333"/>
-          <w:sz w:val="20"/>
-          <w:szCs w:val="20"/>
-        </w:rPr>
-        <w:t xml:space="preserve"> the interface to use</w:t>
+        <w:t>sets the interface to use</w:t>
       </w:r>
     </w:p>
     <w:p>
@@ -502,17 +435,24 @@
         </w:rPr>
         <w:br/>
       </w:r>
-      <w:proofErr w:type="gramStart"/>
-      <w:r>
-        <w:rPr>
-          <w:rFonts w:ascii="Verdana" w:eastAsiaTheme="minorEastAsia" w:hAnsi="Verdana" w:cs="Arial"/>
-          <w:color w:val="333333"/>
-          <w:sz w:val="20"/>
-          <w:szCs w:val="20"/>
-        </w:rPr>
-        <w:t>The</w:t>
-      </w:r>
-      <w:proofErr w:type="gramEnd"/>
+      <w:r>
+        <w:rPr>
+          <w:rFonts w:ascii="Verdana" w:eastAsiaTheme="minorEastAsia" w:hAnsi="Verdana" w:cs="Arial"/>
+          <w:color w:val="333333"/>
+          <w:sz w:val="20"/>
+          <w:szCs w:val="20"/>
+        </w:rPr>
+        <w:t xml:space="preserve">The tcpdump </w:t>
+      </w:r>
+      <w:r>
+        <w:rPr>
+          <w:rFonts w:ascii="Verdana" w:eastAsiaTheme="minorEastAsia" w:hAnsi="Verdana" w:cs="Arial"/>
+          <w:color w:val="333333"/>
+          <w:sz w:val="20"/>
+          <w:szCs w:val="20"/>
+        </w:rPr>
+        <w:t>statement would look like:</w:t>
+      </w:r>
       <w:r>
         <w:rPr>
           <w:rFonts w:ascii="Verdana" w:eastAsiaTheme="minorEastAsia" w:hAnsi="Verdana" w:cs="Arial"/>
@@ -522,45 +462,6 @@
         </w:rPr>
         <w:t xml:space="preserve"> </w:t>
       </w:r>
-      <w:proofErr w:type="spellStart"/>
-      <w:r>
-        <w:rPr>
-          <w:rFonts w:ascii="Verdana" w:eastAsiaTheme="minorEastAsia" w:hAnsi="Verdana" w:cs="Arial"/>
-          <w:color w:val="333333"/>
-          <w:sz w:val="20"/>
-          <w:szCs w:val="20"/>
-        </w:rPr>
-        <w:t>tcpdump</w:t>
-      </w:r>
-      <w:proofErr w:type="spellEnd"/>
-      <w:r>
-        <w:rPr>
-          <w:rFonts w:ascii="Verdana" w:eastAsiaTheme="minorEastAsia" w:hAnsi="Verdana" w:cs="Arial"/>
-          <w:color w:val="333333"/>
-          <w:sz w:val="20"/>
-          <w:szCs w:val="20"/>
-        </w:rPr>
-        <w:t xml:space="preserve"> </w:t>
-      </w:r>
-      <w:r>
-        <w:rPr>
-          <w:rFonts w:ascii="Verdana" w:eastAsiaTheme="minorEastAsia" w:hAnsi="Verdana" w:cs="Arial"/>
-          <w:color w:val="333333"/>
-          <w:sz w:val="20"/>
-          <w:szCs w:val="20"/>
-        </w:rPr>
-        <w:t>statement would look like:</w:t>
-      </w:r>
-      <w:r>
-        <w:rPr>
-          <w:rFonts w:ascii="Verdana" w:eastAsiaTheme="minorEastAsia" w:hAnsi="Verdana" w:cs="Arial"/>
-          <w:color w:val="333333"/>
-          <w:sz w:val="20"/>
-          <w:szCs w:val="20"/>
-        </w:rPr>
-        <w:t xml:space="preserve"> </w:t>
-      </w:r>
-      <w:proofErr w:type="spellStart"/>
       <w:r>
         <w:rPr>
           <w:rStyle w:val="Strong"/>
@@ -570,43 +471,7 @@
           <w:sz w:val="20"/>
           <w:szCs w:val="20"/>
         </w:rPr>
-        <w:t>tcpdump</w:t>
-      </w:r>
-      <w:proofErr w:type="spellEnd"/>
-      <w:r>
-        <w:rPr>
-          <w:rStyle w:val="Strong"/>
-          <w:rFonts w:ascii="Verdana" w:eastAsiaTheme="minorEastAsia" w:hAnsi="Verdana" w:cs="Arial"/>
-          <w:i/>
-          <w:color w:val="333333"/>
-          <w:sz w:val="20"/>
-          <w:szCs w:val="20"/>
-        </w:rPr>
-        <w:t xml:space="preserve"> -vnes0 -</w:t>
-      </w:r>
-      <w:proofErr w:type="spellStart"/>
-      <w:r>
-        <w:rPr>
-          <w:rStyle w:val="Strong"/>
-          <w:rFonts w:ascii="Verdana" w:eastAsiaTheme="minorEastAsia" w:hAnsi="Verdana" w:cs="Arial"/>
-          <w:i/>
-          <w:color w:val="333333"/>
-          <w:sz w:val="20"/>
-          <w:szCs w:val="20"/>
-        </w:rPr>
-        <w:t>i</w:t>
-      </w:r>
-      <w:proofErr w:type="spellEnd"/>
-      <w:r>
-        <w:rPr>
-          <w:rStyle w:val="Strong"/>
-          <w:rFonts w:ascii="Verdana" w:eastAsiaTheme="minorEastAsia" w:hAnsi="Verdana" w:cs="Arial"/>
-          <w:i/>
-          <w:color w:val="333333"/>
-          <w:sz w:val="20"/>
-          <w:szCs w:val="20"/>
-        </w:rPr>
-        <w:t xml:space="preserve"> eth0 port 67 or port 68</w:t>
+        <w:t>tcpdump -vnes0 -i eth0 port 67 or port 68</w:t>
       </w:r>
     </w:p>
     <w:p>
@@ -761,7 +626,6 @@
         </w:rPr>
         <w:t> </w:t>
       </w:r>
-      <w:proofErr w:type="spellStart"/>
       <w:r>
         <w:rPr>
           <w:rStyle w:val="Strong"/>
@@ -773,27 +637,15 @@
         </w:rPr>
         <w:t>ff:ff:ff:ff:ff:ff</w:t>
       </w:r>
-      <w:proofErr w:type="spellEnd"/>
-      <w:r>
-        <w:rPr>
-          <w:rFonts w:ascii="Verdana" w:eastAsiaTheme="minorEastAsia" w:hAnsi="Verdana" w:cs="Arial"/>
-          <w:color w:val="333333"/>
-          <w:sz w:val="20"/>
-          <w:szCs w:val="20"/>
-        </w:rPr>
-        <w:t xml:space="preserve">, </w:t>
-      </w:r>
-      <w:proofErr w:type="spellStart"/>
-      <w:r>
-        <w:rPr>
-          <w:rFonts w:ascii="Verdana" w:eastAsiaTheme="minorEastAsia" w:hAnsi="Verdana" w:cs="Arial"/>
-          <w:color w:val="333333"/>
-          <w:sz w:val="20"/>
-          <w:szCs w:val="20"/>
-        </w:rPr>
-        <w:t>ethertype</w:t>
-      </w:r>
-      <w:proofErr w:type="spellEnd"/>
+      <w:r>
+        <w:rPr>
+          <w:rFonts w:ascii="Verdana" w:eastAsiaTheme="minorEastAsia" w:hAnsi="Verdana" w:cs="Arial"/>
+          <w:color w:val="333333"/>
+          <w:sz w:val="20"/>
+          <w:szCs w:val="20"/>
+        </w:rPr>
+        <w:t>, ethertype</w:t>
+      </w:r>
       <w:r>
         <w:rPr>
           <w:rStyle w:val="apple-converted-space"/>
@@ -831,47 +683,7 @@
           <w:sz w:val="20"/>
           <w:szCs w:val="20"/>
         </w:rPr>
-        <w:t>(0x0800), length 342: (</w:t>
-      </w:r>
-      <w:proofErr w:type="spellStart"/>
-      <w:r>
-        <w:rPr>
-          <w:rFonts w:ascii="Verdana" w:eastAsiaTheme="minorEastAsia" w:hAnsi="Verdana" w:cs="Arial"/>
-          <w:color w:val="333333"/>
-          <w:sz w:val="20"/>
-          <w:szCs w:val="20"/>
-        </w:rPr>
-        <w:t>tos</w:t>
-      </w:r>
-      <w:proofErr w:type="spellEnd"/>
-      <w:r>
-        <w:rPr>
-          <w:rFonts w:ascii="Verdana" w:eastAsiaTheme="minorEastAsia" w:hAnsi="Verdana" w:cs="Arial"/>
-          <w:color w:val="333333"/>
-          <w:sz w:val="20"/>
-          <w:szCs w:val="20"/>
-        </w:rPr>
-        <w:t xml:space="preserve"> 0x0, </w:t>
-      </w:r>
-      <w:proofErr w:type="spellStart"/>
-      <w:r>
-        <w:rPr>
-          <w:rFonts w:ascii="Verdana" w:eastAsiaTheme="minorEastAsia" w:hAnsi="Verdana" w:cs="Arial"/>
-          <w:color w:val="333333"/>
-          <w:sz w:val="20"/>
-          <w:szCs w:val="20"/>
-        </w:rPr>
-        <w:t>ttl</w:t>
-      </w:r>
-      <w:proofErr w:type="spellEnd"/>
-      <w:r>
-        <w:rPr>
-          <w:rFonts w:ascii="Verdana" w:eastAsiaTheme="minorEastAsia" w:hAnsi="Verdana" w:cs="Arial"/>
-          <w:color w:val="333333"/>
-          <w:sz w:val="20"/>
-          <w:szCs w:val="20"/>
-        </w:rPr>
-        <w:t xml:space="preserve"> 128, id 44982, offset 0, flags [none],</w:t>
+        <w:t>(0x0800), length 342: (tos 0x0, ttl 128, id 44982, offset 0, flags [none],</w:t>
       </w:r>
       <w:r>
         <w:rPr>
@@ -973,27 +785,7 @@
           <w:sz w:val="20"/>
           <w:szCs w:val="20"/>
         </w:rPr>
-        <w:t xml:space="preserve">: BOOTP/DHCP, Request from 00:1f:3c:9d:68:f2, length 300, </w:t>
-      </w:r>
-      <w:proofErr w:type="spellStart"/>
-      <w:r>
-        <w:rPr>
-          <w:rFonts w:ascii="Verdana" w:eastAsiaTheme="minorEastAsia" w:hAnsi="Verdana" w:cs="Arial"/>
-          <w:color w:val="333333"/>
-          <w:sz w:val="20"/>
-          <w:szCs w:val="20"/>
-        </w:rPr>
-        <w:t>xid</w:t>
-      </w:r>
-      <w:proofErr w:type="spellEnd"/>
-      <w:r>
-        <w:rPr>
-          <w:rFonts w:ascii="Verdana" w:eastAsiaTheme="minorEastAsia" w:hAnsi="Verdana" w:cs="Arial"/>
-          <w:color w:val="333333"/>
-          <w:sz w:val="20"/>
-          <w:szCs w:val="20"/>
-        </w:rPr>
-        <w:t xml:space="preserve"> 0xbbe4078f, Flags [none]</w:t>
+        <w:t>: BOOTP/DHCP, Request from 00:1f:3c:9d:68:f2, length 300, xid 0xbbe4078f, Flags [none]</w:t>
       </w:r>
       <w:r>
         <w:rPr>
@@ -1225,67 +1017,7 @@
           <w:szCs w:val="20"/>
         </w:rPr>
         <w:br/>
-        <w:t xml:space="preserve">              </w:t>
-      </w:r>
-      <w:proofErr w:type="spellStart"/>
-      <w:r>
-        <w:rPr>
-          <w:rFonts w:ascii="Verdana" w:eastAsiaTheme="minorEastAsia" w:hAnsi="Verdana" w:cs="Arial"/>
-          <w:color w:val="333333"/>
-          <w:sz w:val="20"/>
-          <w:szCs w:val="20"/>
-        </w:rPr>
-        <w:t>Netbios</w:t>
-      </w:r>
-      <w:proofErr w:type="spellEnd"/>
-      <w:r>
-        <w:rPr>
-          <w:rFonts w:ascii="Verdana" w:eastAsiaTheme="minorEastAsia" w:hAnsi="Verdana" w:cs="Arial"/>
-          <w:color w:val="333333"/>
-          <w:sz w:val="20"/>
-          <w:szCs w:val="20"/>
-        </w:rPr>
-        <w:t xml:space="preserve">-Name-Server, </w:t>
-      </w:r>
-      <w:proofErr w:type="spellStart"/>
-      <w:r>
-        <w:rPr>
-          <w:rFonts w:ascii="Verdana" w:eastAsiaTheme="minorEastAsia" w:hAnsi="Verdana" w:cs="Arial"/>
-          <w:color w:val="333333"/>
-          <w:sz w:val="20"/>
-          <w:szCs w:val="20"/>
-        </w:rPr>
-        <w:t>Netbios</w:t>
-      </w:r>
-      <w:proofErr w:type="spellEnd"/>
-      <w:r>
-        <w:rPr>
-          <w:rFonts w:ascii="Verdana" w:eastAsiaTheme="minorEastAsia" w:hAnsi="Verdana" w:cs="Arial"/>
-          <w:color w:val="333333"/>
-          <w:sz w:val="20"/>
-          <w:szCs w:val="20"/>
-        </w:rPr>
-        <w:t xml:space="preserve">-Node, </w:t>
-      </w:r>
-      <w:proofErr w:type="spellStart"/>
-      <w:r>
-        <w:rPr>
-          <w:rFonts w:ascii="Verdana" w:eastAsiaTheme="minorEastAsia" w:hAnsi="Verdana" w:cs="Arial"/>
-          <w:color w:val="333333"/>
-          <w:sz w:val="20"/>
-          <w:szCs w:val="20"/>
-        </w:rPr>
-        <w:t>Netbios</w:t>
-      </w:r>
-      <w:proofErr w:type="spellEnd"/>
-      <w:r>
-        <w:rPr>
-          <w:rFonts w:ascii="Verdana" w:eastAsiaTheme="minorEastAsia" w:hAnsi="Verdana" w:cs="Arial"/>
-          <w:color w:val="333333"/>
-          <w:sz w:val="20"/>
-          <w:szCs w:val="20"/>
-        </w:rPr>
-        <w:t>-Scope, Router-Discovery</w:t>
+        <w:t>              Netbios-Name-Server, Netbios-Node, Netbios-Scope, Router-Discovery</w:t>
       </w:r>
       <w:r>
         <w:rPr>
@@ -1350,7 +1082,6 @@
         <w:br/>
         <w:t xml:space="preserve">The next bit of information is about the protocol that was used in this packet. </w:t>
       </w:r>
-      <w:proofErr w:type="gramStart"/>
       <w:r>
         <w:rPr>
           <w:rFonts w:ascii="Verdana" w:eastAsiaTheme="minorEastAsia" w:hAnsi="Verdana" w:cs="Arial"/>
@@ -1385,17 +1116,7 @@
           <w:sz w:val="20"/>
           <w:szCs w:val="20"/>
         </w:rPr>
-        <w:t>s</w:t>
-      </w:r>
-      <w:proofErr w:type="gramEnd"/>
-      <w:r>
-        <w:rPr>
-          <w:rFonts w:ascii="Verdana" w:eastAsiaTheme="minorEastAsia" w:hAnsi="Verdana" w:cs="Arial"/>
-          <w:color w:val="333333"/>
-          <w:sz w:val="20"/>
-          <w:szCs w:val="20"/>
-        </w:rPr>
-        <w:t xml:space="preserve"> an IPv4 packet and UDP (protocol 17). The next part contains the senders IP address. </w:t>
+        <w:t xml:space="preserve">s an IPv4 packet and UDP (protocol 17). The next part contains the senders IP address. </w:t>
       </w:r>
       <w:r>
         <w:rPr>
@@ -1435,29 +1156,7 @@
           <w:szCs w:val="20"/>
           <w:shd w:val="pct15" w:color="auto" w:fill="FFFFFF"/>
         </w:rPr>
-        <w:t xml:space="preserve">s all 0's. And since the sender is broadcasting the packet, the destination </w:t>
-      </w:r>
-      <w:proofErr w:type="spellStart"/>
-      <w:r>
-        <w:rPr>
-          <w:rFonts w:ascii="Verdana" w:eastAsiaTheme="minorEastAsia" w:hAnsi="Verdana" w:cs="Arial"/>
-          <w:color w:val="0000CC"/>
-          <w:sz w:val="20"/>
-          <w:szCs w:val="20"/>
-          <w:shd w:val="pct15" w:color="auto" w:fill="FFFFFF"/>
-        </w:rPr>
-        <w:t>ip</w:t>
-      </w:r>
-      <w:proofErr w:type="spellEnd"/>
-      <w:r>
-        <w:rPr>
-          <w:rFonts w:ascii="Verdana" w:eastAsiaTheme="minorEastAsia" w:hAnsi="Verdana" w:cs="Arial"/>
-          <w:color w:val="0000CC"/>
-          <w:sz w:val="20"/>
-          <w:szCs w:val="20"/>
-          <w:shd w:val="pct15" w:color="auto" w:fill="FFFFFF"/>
-        </w:rPr>
-        <w:t xml:space="preserve"> is 255.255.255.255</w:t>
+        <w:t>s all 0's. And since the sender is broadcasting the packet, the destination ip is 255.255.255.255</w:t>
       </w:r>
       <w:r>
         <w:rPr>
@@ -1719,19 +1418,8 @@
           <w:sz w:val="20"/>
           <w:szCs w:val="20"/>
         </w:rPr>
-        <w:t xml:space="preserve">, </w:t>
-      </w:r>
-      <w:proofErr w:type="spellStart"/>
-      <w:r>
-        <w:rPr>
-          <w:rFonts w:ascii="Verdana" w:eastAsiaTheme="minorEastAsia" w:hAnsi="Verdana" w:cs="Arial"/>
-          <w:color w:val="333333"/>
-          <w:sz w:val="20"/>
-          <w:szCs w:val="20"/>
-        </w:rPr>
-        <w:t>ethertype</w:t>
-      </w:r>
-      <w:proofErr w:type="spellEnd"/>
+        <w:t>, ethertype</w:t>
+      </w:r>
       <w:r>
         <w:rPr>
           <w:rStyle w:val="apple-converted-space"/>
@@ -1769,47 +1457,7 @@
           <w:sz w:val="20"/>
           <w:szCs w:val="20"/>
         </w:rPr>
-        <w:t>(0x0800), length 342: (</w:t>
-      </w:r>
-      <w:proofErr w:type="spellStart"/>
-      <w:r>
-        <w:rPr>
-          <w:rFonts w:ascii="Verdana" w:eastAsiaTheme="minorEastAsia" w:hAnsi="Verdana" w:cs="Arial"/>
-          <w:color w:val="333333"/>
-          <w:sz w:val="20"/>
-          <w:szCs w:val="20"/>
-        </w:rPr>
-        <w:t>tos</w:t>
-      </w:r>
-      <w:proofErr w:type="spellEnd"/>
-      <w:r>
-        <w:rPr>
-          <w:rFonts w:ascii="Verdana" w:eastAsiaTheme="minorEastAsia" w:hAnsi="Verdana" w:cs="Arial"/>
-          <w:color w:val="333333"/>
-          <w:sz w:val="20"/>
-          <w:szCs w:val="20"/>
-        </w:rPr>
-        <w:t xml:space="preserve"> 0x10, </w:t>
-      </w:r>
-      <w:proofErr w:type="spellStart"/>
-      <w:r>
-        <w:rPr>
-          <w:rFonts w:ascii="Verdana" w:eastAsiaTheme="minorEastAsia" w:hAnsi="Verdana" w:cs="Arial"/>
-          <w:color w:val="333333"/>
-          <w:sz w:val="20"/>
-          <w:szCs w:val="20"/>
-        </w:rPr>
-        <w:t>ttl</w:t>
-      </w:r>
-      <w:proofErr w:type="spellEnd"/>
-      <w:r>
-        <w:rPr>
-          <w:rFonts w:ascii="Verdana" w:eastAsiaTheme="minorEastAsia" w:hAnsi="Verdana" w:cs="Arial"/>
-          <w:color w:val="333333"/>
-          <w:sz w:val="20"/>
-          <w:szCs w:val="20"/>
-        </w:rPr>
-        <w:t xml:space="preserve"> 16, id 0, offset 0, flags [none],</w:t>
+        <w:t>(0x0800), length 342: (tos 0x10, ttl 16, id 0, offset 0, flags [none],</w:t>
       </w:r>
       <w:r>
         <w:rPr>
@@ -1848,27 +1496,7 @@
           <w:szCs w:val="20"/>
         </w:rPr>
         <w:lastRenderedPageBreak/>
-        <w:t xml:space="preserve">BOOTP/DHCP, Reply, length 300, </w:t>
-      </w:r>
-      <w:proofErr w:type="spellStart"/>
-      <w:r>
-        <w:rPr>
-          <w:rFonts w:ascii="Verdana" w:eastAsiaTheme="minorEastAsia" w:hAnsi="Verdana" w:cs="Arial"/>
-          <w:color w:val="333333"/>
-          <w:sz w:val="20"/>
-          <w:szCs w:val="20"/>
-        </w:rPr>
-        <w:t>xid</w:t>
-      </w:r>
-      <w:proofErr w:type="spellEnd"/>
-      <w:r>
-        <w:rPr>
-          <w:rFonts w:ascii="Verdana" w:eastAsiaTheme="minorEastAsia" w:hAnsi="Verdana" w:cs="Arial"/>
-          <w:color w:val="333333"/>
-          <w:sz w:val="20"/>
-          <w:szCs w:val="20"/>
-        </w:rPr>
-        <w:t xml:space="preserve"> 0xbbe4078f, Flags [none]</w:t>
+        <w:t>BOOTP/DHCP, Reply, length 300, xid 0xbbe4078f, Flags [none]</w:t>
       </w:r>
       <w:r>
         <w:rPr>
@@ -2280,8 +1908,6 @@
         </w:rPr>
         <w:t xml:space="preserve"> </w:t>
       </w:r>
-      <w:bookmarkStart w:id="0" w:name="_GoBack"/>
-      <w:bookmarkEnd w:id="0"/>
       <w:r>
         <w:rPr>
           <w:rFonts w:ascii="Verdana" w:eastAsiaTheme="minorEastAsia" w:hAnsi="Verdana" w:cs="Arial"/>
@@ -2304,7 +1930,6 @@
           <w:szCs w:val="20"/>
         </w:rPr>
       </w:pPr>
-      <w:proofErr w:type="gramStart"/>
       <w:r>
         <w:rPr>
           <w:rStyle w:val="Strong"/>
@@ -2315,7 +1940,6 @@
         </w:rPr>
         <w:t>The REQUEST packet.</w:t>
       </w:r>
-      <w:proofErr w:type="gramEnd"/>
       <w:r>
         <w:rPr>
           <w:rFonts w:ascii="Verdana" w:eastAsiaTheme="minorEastAsia" w:hAnsi="Verdana" w:cs="Arial"/>
@@ -2407,7 +2031,6 @@
         </w:rPr>
         <w:t> </w:t>
       </w:r>
-      <w:proofErr w:type="spellStart"/>
       <w:r>
         <w:rPr>
           <w:rStyle w:val="Strong"/>
@@ -2419,27 +2042,15 @@
         </w:rPr>
         <w:t>ff:ff:ff:ff:ff:ff</w:t>
       </w:r>
-      <w:proofErr w:type="spellEnd"/>
-      <w:r>
-        <w:rPr>
-          <w:rFonts w:ascii="Verdana" w:eastAsiaTheme="minorEastAsia" w:hAnsi="Verdana" w:cs="Arial"/>
-          <w:color w:val="333333"/>
-          <w:sz w:val="20"/>
-          <w:szCs w:val="20"/>
-        </w:rPr>
-        <w:t xml:space="preserve">, </w:t>
-      </w:r>
-      <w:proofErr w:type="spellStart"/>
-      <w:r>
-        <w:rPr>
-          <w:rFonts w:ascii="Verdana" w:eastAsiaTheme="minorEastAsia" w:hAnsi="Verdana" w:cs="Arial"/>
-          <w:color w:val="333333"/>
-          <w:sz w:val="20"/>
-          <w:szCs w:val="20"/>
-        </w:rPr>
-        <w:t>ethertype</w:t>
-      </w:r>
-      <w:proofErr w:type="spellEnd"/>
+      <w:r>
+        <w:rPr>
+          <w:rFonts w:ascii="Verdana" w:eastAsiaTheme="minorEastAsia" w:hAnsi="Verdana" w:cs="Arial"/>
+          <w:color w:val="333333"/>
+          <w:sz w:val="20"/>
+          <w:szCs w:val="20"/>
+        </w:rPr>
+        <w:t>, ethertype</w:t>
+      </w:r>
       <w:r>
         <w:rPr>
           <w:rStyle w:val="apple-converted-space"/>
@@ -2477,47 +2088,7 @@
           <w:sz w:val="20"/>
           <w:szCs w:val="20"/>
         </w:rPr>
-        <w:t>(0x0800), length 377: (</w:t>
-      </w:r>
-      <w:proofErr w:type="spellStart"/>
-      <w:r>
-        <w:rPr>
-          <w:rFonts w:ascii="Verdana" w:eastAsiaTheme="minorEastAsia" w:hAnsi="Verdana" w:cs="Arial"/>
-          <w:color w:val="333333"/>
-          <w:sz w:val="20"/>
-          <w:szCs w:val="20"/>
-        </w:rPr>
-        <w:t>tos</w:t>
-      </w:r>
-      <w:proofErr w:type="spellEnd"/>
-      <w:r>
-        <w:rPr>
-          <w:rFonts w:ascii="Verdana" w:eastAsiaTheme="minorEastAsia" w:hAnsi="Verdana" w:cs="Arial"/>
-          <w:color w:val="333333"/>
-          <w:sz w:val="20"/>
-          <w:szCs w:val="20"/>
-        </w:rPr>
-        <w:t xml:space="preserve"> 0x0, </w:t>
-      </w:r>
-      <w:proofErr w:type="spellStart"/>
-      <w:r>
-        <w:rPr>
-          <w:rFonts w:ascii="Verdana" w:eastAsiaTheme="minorEastAsia" w:hAnsi="Verdana" w:cs="Arial"/>
-          <w:color w:val="333333"/>
-          <w:sz w:val="20"/>
-          <w:szCs w:val="20"/>
-        </w:rPr>
-        <w:t>ttl</w:t>
-      </w:r>
-      <w:proofErr w:type="spellEnd"/>
-      <w:r>
-        <w:rPr>
-          <w:rFonts w:ascii="Verdana" w:eastAsiaTheme="minorEastAsia" w:hAnsi="Verdana" w:cs="Arial"/>
-          <w:color w:val="333333"/>
-          <w:sz w:val="20"/>
-          <w:szCs w:val="20"/>
-        </w:rPr>
-        <w:t xml:space="preserve"> 128, id 44983, offset 0, flags [none],</w:t>
+        <w:t>(0x0800), length 377: (tos 0x0, ttl 128, id 44983, offset 0, flags [none],</w:t>
       </w:r>
       <w:r>
         <w:rPr>
@@ -2562,9 +2133,10 @@
         <w:rPr>
           <w:rStyle w:val="Strong"/>
           <w:rFonts w:ascii="Verdana" w:eastAsiaTheme="minorEastAsia" w:hAnsi="Verdana" w:cs="Arial"/>
-          <w:color w:val="333333"/>
-          <w:sz w:val="20"/>
-          <w:szCs w:val="20"/>
+          <w:color w:val="0000CC"/>
+          <w:sz w:val="20"/>
+          <w:szCs w:val="20"/>
+          <w:shd w:val="pct15" w:color="auto" w:fill="FFFFFF"/>
         </w:rPr>
         <w:t>0.0.0.0.68</w:t>
       </w:r>
@@ -2572,18 +2144,20 @@
         <w:rPr>
           <w:rStyle w:val="apple-converted-space"/>
           <w:rFonts w:ascii="Verdana" w:eastAsiaTheme="minorEastAsia" w:hAnsi="Verdana" w:cs="Arial"/>
-          <w:color w:val="333333"/>
-          <w:sz w:val="20"/>
-          <w:szCs w:val="20"/>
+          <w:color w:val="0000CC"/>
+          <w:sz w:val="20"/>
+          <w:szCs w:val="20"/>
+          <w:shd w:val="pct15" w:color="auto" w:fill="FFFFFF"/>
         </w:rPr>
         <w:t> </w:t>
       </w:r>
       <w:r>
         <w:rPr>
           <w:rFonts w:ascii="Verdana" w:eastAsiaTheme="minorEastAsia" w:hAnsi="Verdana" w:cs="Arial"/>
-          <w:color w:val="333333"/>
-          <w:sz w:val="20"/>
-          <w:szCs w:val="20"/>
+          <w:color w:val="0000CC"/>
+          <w:sz w:val="20"/>
+          <w:szCs w:val="20"/>
+          <w:shd w:val="pct15" w:color="auto" w:fill="FFFFFF"/>
         </w:rPr>
         <w:t>&gt;</w:t>
       </w:r>
@@ -2591,9 +2165,10 @@
         <w:rPr>
           <w:rStyle w:val="apple-converted-space"/>
           <w:rFonts w:ascii="Verdana" w:eastAsiaTheme="minorEastAsia" w:hAnsi="Verdana" w:cs="Arial"/>
-          <w:color w:val="333333"/>
-          <w:sz w:val="20"/>
-          <w:szCs w:val="20"/>
+          <w:color w:val="0000CC"/>
+          <w:sz w:val="20"/>
+          <w:szCs w:val="20"/>
+          <w:shd w:val="pct15" w:color="auto" w:fill="FFFFFF"/>
         </w:rPr>
         <w:t> </w:t>
       </w:r>
@@ -2601,9 +2176,10 @@
         <w:rPr>
           <w:rStyle w:val="Strong"/>
           <w:rFonts w:ascii="Verdana" w:eastAsiaTheme="minorEastAsia" w:hAnsi="Verdana" w:cs="Arial"/>
-          <w:color w:val="333333"/>
-          <w:sz w:val="20"/>
-          <w:szCs w:val="20"/>
+          <w:color w:val="0000CC"/>
+          <w:sz w:val="20"/>
+          <w:szCs w:val="20"/>
+          <w:shd w:val="pct15" w:color="auto" w:fill="FFFFFF"/>
         </w:rPr>
         <w:t>255.255.255.255.67</w:t>
       </w:r>
@@ -2614,27 +2190,7 @@
           <w:sz w:val="20"/>
           <w:szCs w:val="20"/>
         </w:rPr>
-        <w:t xml:space="preserve">: BOOTP/DHCP, Request from 00:1f:3c:9d:68:f2, length 335, </w:t>
-      </w:r>
-      <w:proofErr w:type="spellStart"/>
-      <w:r>
-        <w:rPr>
-          <w:rFonts w:ascii="Verdana" w:eastAsiaTheme="minorEastAsia" w:hAnsi="Verdana" w:cs="Arial"/>
-          <w:color w:val="333333"/>
-          <w:sz w:val="20"/>
-          <w:szCs w:val="20"/>
-        </w:rPr>
-        <w:t>xid</w:t>
-      </w:r>
-      <w:proofErr w:type="spellEnd"/>
-      <w:r>
-        <w:rPr>
-          <w:rFonts w:ascii="Verdana" w:eastAsiaTheme="minorEastAsia" w:hAnsi="Verdana" w:cs="Arial"/>
-          <w:color w:val="333333"/>
-          <w:sz w:val="20"/>
-          <w:szCs w:val="20"/>
-        </w:rPr>
-        <w:t xml:space="preserve"> 0xbbe4078f, Flags [none]</w:t>
+        <w:t>: BOOTP/DHCP, Request from 00:1f:3c:9d:68:f2, length 335, xid 0xbbe4078f, Flags [none]</w:t>
       </w:r>
       <w:r>
         <w:rPr>
@@ -2817,27 +2373,7 @@
           <w:szCs w:val="20"/>
         </w:rPr>
         <w:br/>
-        <w:t>            FQDN Option 81, length 27: "FA-</w:t>
-      </w:r>
-      <w:proofErr w:type="spellStart"/>
-      <w:r>
-        <w:rPr>
-          <w:rFonts w:ascii="Verdana" w:eastAsiaTheme="minorEastAsia" w:hAnsi="Verdana" w:cs="Arial"/>
-          <w:color w:val="333333"/>
-          <w:sz w:val="20"/>
-          <w:szCs w:val="20"/>
-        </w:rPr>
-        <w:t>MCKENZIE.sfaftusa.lan</w:t>
-      </w:r>
-      <w:proofErr w:type="spellEnd"/>
-      <w:r>
-        <w:rPr>
-          <w:rFonts w:ascii="Verdana" w:eastAsiaTheme="minorEastAsia" w:hAnsi="Verdana" w:cs="Arial"/>
-          <w:color w:val="333333"/>
-          <w:sz w:val="20"/>
-          <w:szCs w:val="20"/>
-        </w:rPr>
-        <w:t>"</w:t>
+        <w:t>            FQDN Option 81, length 27: "FA-MCKENZIE.sfaftusa.lan"</w:t>
       </w:r>
       <w:r>
         <w:rPr>
@@ -2877,67 +2413,7 @@
           <w:szCs w:val="20"/>
         </w:rPr>
         <w:br/>
-        <w:t xml:space="preserve">              </w:t>
-      </w:r>
-      <w:proofErr w:type="spellStart"/>
-      <w:r>
-        <w:rPr>
-          <w:rFonts w:ascii="Verdana" w:eastAsiaTheme="minorEastAsia" w:hAnsi="Verdana" w:cs="Arial"/>
-          <w:color w:val="333333"/>
-          <w:sz w:val="20"/>
-          <w:szCs w:val="20"/>
-        </w:rPr>
-        <w:t>Netbios</w:t>
-      </w:r>
-      <w:proofErr w:type="spellEnd"/>
-      <w:r>
-        <w:rPr>
-          <w:rFonts w:ascii="Verdana" w:eastAsiaTheme="minorEastAsia" w:hAnsi="Verdana" w:cs="Arial"/>
-          <w:color w:val="333333"/>
-          <w:sz w:val="20"/>
-          <w:szCs w:val="20"/>
-        </w:rPr>
-        <w:t xml:space="preserve">-Name-Server, </w:t>
-      </w:r>
-      <w:proofErr w:type="spellStart"/>
-      <w:r>
-        <w:rPr>
-          <w:rFonts w:ascii="Verdana" w:eastAsiaTheme="minorEastAsia" w:hAnsi="Verdana" w:cs="Arial"/>
-          <w:color w:val="333333"/>
-          <w:sz w:val="20"/>
-          <w:szCs w:val="20"/>
-        </w:rPr>
-        <w:t>Netbios</w:t>
-      </w:r>
-      <w:proofErr w:type="spellEnd"/>
-      <w:r>
-        <w:rPr>
-          <w:rFonts w:ascii="Verdana" w:eastAsiaTheme="minorEastAsia" w:hAnsi="Verdana" w:cs="Arial"/>
-          <w:color w:val="333333"/>
-          <w:sz w:val="20"/>
-          <w:szCs w:val="20"/>
-        </w:rPr>
-        <w:t xml:space="preserve">-Node, </w:t>
-      </w:r>
-      <w:proofErr w:type="spellStart"/>
-      <w:r>
-        <w:rPr>
-          <w:rFonts w:ascii="Verdana" w:eastAsiaTheme="minorEastAsia" w:hAnsi="Verdana" w:cs="Arial"/>
-          <w:color w:val="333333"/>
-          <w:sz w:val="20"/>
-          <w:szCs w:val="20"/>
-        </w:rPr>
-        <w:t>Netbios</w:t>
-      </w:r>
-      <w:proofErr w:type="spellEnd"/>
-      <w:r>
-        <w:rPr>
-          <w:rFonts w:ascii="Verdana" w:eastAsiaTheme="minorEastAsia" w:hAnsi="Verdana" w:cs="Arial"/>
-          <w:color w:val="333333"/>
-          <w:sz w:val="20"/>
-          <w:szCs w:val="20"/>
-        </w:rPr>
-        <w:t>-Scope, Router-Discovery</w:t>
+        <w:t>              Netbios-Name-Server, Netbios-Node, Netbios-Scope, Router-Discovery</w:t>
       </w:r>
       <w:r>
         <w:rPr>
@@ -2991,11 +2467,21 @@
       <w:r>
         <w:rPr>
           <w:rFonts w:ascii="Verdana" w:eastAsiaTheme="minorEastAsia" w:hAnsi="Verdana" w:cs="Arial"/>
-          <w:color w:val="333333"/>
-          <w:sz w:val="20"/>
-          <w:szCs w:val="20"/>
-        </w:rPr>
-        <w:t>. The client still doesn't have an IP address without confirmation first. And all the options to confirm show up like verifying the DHCP server (Option 54), verifying the IP address to use (Option 50) and so on,</w:t>
+          <w:color w:val="0000CC"/>
+          <w:sz w:val="20"/>
+          <w:szCs w:val="20"/>
+          <w:shd w:val="pct15" w:color="auto" w:fill="FFFFFF"/>
+        </w:rPr>
+        <w:t>. The client still doesn't have an IP address without confirmation first</w:t>
+      </w:r>
+      <w:r>
+        <w:rPr>
+          <w:rFonts w:ascii="Verdana" w:eastAsiaTheme="minorEastAsia" w:hAnsi="Verdana" w:cs="Arial"/>
+          <w:color w:val="333333"/>
+          <w:sz w:val="20"/>
+          <w:szCs w:val="20"/>
+        </w:rPr>
+        <w:t>. And all the options to confirm show up like verifying the DHCP server (Option 54), verifying the IP address to use (Option 50) and so on,</w:t>
       </w:r>
     </w:p>
     <w:p>
@@ -3036,9 +2522,10 @@
       <w:r>
         <w:rPr>
           <w:rFonts w:ascii="Verdana" w:eastAsiaTheme="minorEastAsia" w:hAnsi="Verdana" w:cs="Arial"/>
-          <w:color w:val="333333"/>
-          <w:sz w:val="20"/>
-          <w:szCs w:val="20"/>
+          <w:color w:val="0000CC"/>
+          <w:sz w:val="20"/>
+          <w:szCs w:val="20"/>
+          <w:shd w:val="pct15" w:color="auto" w:fill="FFFFFF"/>
         </w:rPr>
         <w:lastRenderedPageBreak/>
         <w:t>The fourth and final packet should be a c</w:t>
@@ -3046,11 +2533,21 @@
       <w:r>
         <w:rPr>
           <w:rFonts w:ascii="Verdana" w:eastAsiaTheme="minorEastAsia" w:hAnsi="Verdana" w:cs="Arial"/>
-          <w:color w:val="333333"/>
-          <w:sz w:val="20"/>
-          <w:szCs w:val="20"/>
-        </w:rPr>
-        <w:t>onfirmation by the DHCP server.</w:t>
+          <w:color w:val="0000CC"/>
+          <w:sz w:val="20"/>
+          <w:szCs w:val="20"/>
+          <w:shd w:val="pct15" w:color="auto" w:fill="FFFFFF"/>
+        </w:rPr>
+        <w:t>onfirmation by the DHCP server</w:t>
+      </w:r>
+      <w:r>
+        <w:rPr>
+          <w:rFonts w:ascii="Verdana" w:eastAsiaTheme="minorEastAsia" w:hAnsi="Verdana" w:cs="Arial"/>
+          <w:color w:val="333333"/>
+          <w:sz w:val="20"/>
+          <w:szCs w:val="20"/>
+        </w:rPr>
+        <w:t>.</w:t>
       </w:r>
       <w:r>
         <w:rPr>
@@ -3132,67 +2629,7 @@
           <w:sz w:val="20"/>
           <w:szCs w:val="20"/>
         </w:rPr>
-        <w:t xml:space="preserve">, </w:t>
-      </w:r>
-      <w:proofErr w:type="spellStart"/>
-      <w:r>
-        <w:rPr>
-          <w:rFonts w:ascii="Verdana" w:eastAsiaTheme="minorEastAsia" w:hAnsi="Verdana" w:cs="Arial"/>
-          <w:color w:val="333333"/>
-          <w:sz w:val="20"/>
-          <w:szCs w:val="20"/>
-        </w:rPr>
-        <w:t>ethertype</w:t>
-      </w:r>
-      <w:proofErr w:type="spellEnd"/>
-      <w:r>
-        <w:rPr>
-          <w:rFonts w:ascii="Verdana" w:eastAsiaTheme="minorEastAsia" w:hAnsi="Verdana" w:cs="Arial"/>
-          <w:color w:val="333333"/>
-          <w:sz w:val="20"/>
-          <w:szCs w:val="20"/>
-        </w:rPr>
-        <w:t xml:space="preserve"> IPv4 (0x0800), length 342: (</w:t>
-      </w:r>
-      <w:proofErr w:type="spellStart"/>
-      <w:r>
-        <w:rPr>
-          <w:rFonts w:ascii="Verdana" w:eastAsiaTheme="minorEastAsia" w:hAnsi="Verdana" w:cs="Arial"/>
-          <w:color w:val="333333"/>
-          <w:sz w:val="20"/>
-          <w:szCs w:val="20"/>
-        </w:rPr>
-        <w:t>tos</w:t>
-      </w:r>
-      <w:proofErr w:type="spellEnd"/>
-      <w:r>
-        <w:rPr>
-          <w:rFonts w:ascii="Verdana" w:eastAsiaTheme="minorEastAsia" w:hAnsi="Verdana" w:cs="Arial"/>
-          <w:color w:val="333333"/>
-          <w:sz w:val="20"/>
-          <w:szCs w:val="20"/>
-        </w:rPr>
-        <w:t xml:space="preserve"> 0x10, </w:t>
-      </w:r>
-      <w:proofErr w:type="spellStart"/>
-      <w:r>
-        <w:rPr>
-          <w:rFonts w:ascii="Verdana" w:eastAsiaTheme="minorEastAsia" w:hAnsi="Verdana" w:cs="Arial"/>
-          <w:color w:val="333333"/>
-          <w:sz w:val="20"/>
-          <w:szCs w:val="20"/>
-        </w:rPr>
-        <w:t>ttl</w:t>
-      </w:r>
-      <w:proofErr w:type="spellEnd"/>
-      <w:r>
-        <w:rPr>
-          <w:rFonts w:ascii="Verdana" w:eastAsiaTheme="minorEastAsia" w:hAnsi="Verdana" w:cs="Arial"/>
-          <w:color w:val="333333"/>
-          <w:sz w:val="20"/>
-          <w:szCs w:val="20"/>
-        </w:rPr>
-        <w:t xml:space="preserve"> 16, id 0, offset 0, flags [none],</w:t>
+        <w:t>, ethertype IPv4 (0x0800), length 342: (tos 0x10, ttl 16, id 0, offset 0, flags [none],</w:t>
       </w:r>
       <w:r>
         <w:rPr>
@@ -3289,27 +2726,7 @@
           <w:sz w:val="20"/>
           <w:szCs w:val="20"/>
         </w:rPr>
-        <w:t xml:space="preserve">: BOOTP/DHCP, Reply, length 300, </w:t>
-      </w:r>
-      <w:proofErr w:type="spellStart"/>
-      <w:r>
-        <w:rPr>
-          <w:rFonts w:ascii="Verdana" w:eastAsiaTheme="minorEastAsia" w:hAnsi="Verdana" w:cs="Arial"/>
-          <w:color w:val="333333"/>
-          <w:sz w:val="20"/>
-          <w:szCs w:val="20"/>
-        </w:rPr>
-        <w:t>xid</w:t>
-      </w:r>
-      <w:proofErr w:type="spellEnd"/>
-      <w:r>
-        <w:rPr>
-          <w:rFonts w:ascii="Verdana" w:eastAsiaTheme="minorEastAsia" w:hAnsi="Verdana" w:cs="Arial"/>
-          <w:color w:val="333333"/>
-          <w:sz w:val="20"/>
-          <w:szCs w:val="20"/>
-        </w:rPr>
-        <w:t xml:space="preserve"> 0xbbe4078f, Flags [none]</w:t>
+        <w:t>: BOOTP/DHCP, Reply, length 300, xid 0xbbe4078f, Flags [none]</w:t>
       </w:r>
       <w:r>
         <w:rPr>
@@ -3502,19 +2919,8 @@
           <w:szCs w:val="20"/>
         </w:rPr>
         <w:br/>
-        <w:t>This final packet has everything filled out as you would expect in the header. And in the options section contains the acknowledgement (Option 53</w:t>
-      </w:r>
-      <w:proofErr w:type="gramStart"/>
-      <w:r>
-        <w:rPr>
-          <w:rFonts w:ascii="Verdana" w:eastAsiaTheme="minorEastAsia" w:hAnsi="Verdana" w:cs="Arial"/>
-          <w:color w:val="333333"/>
-          <w:sz w:val="20"/>
-          <w:szCs w:val="20"/>
-        </w:rPr>
-        <w:t>)</w:t>
-      </w:r>
-      <w:proofErr w:type="gramEnd"/>
+        <w:t>This final packet has everything filled out as you would expect in the header. And in the options section contains the acknowledgement (Option 53)</w:t>
+      </w:r>
       <w:r>
         <w:rPr>
           <w:rFonts w:ascii="Verdana" w:eastAsiaTheme="minorEastAsia" w:hAnsi="Verdana" w:cs="Arial"/>
@@ -3573,6 +2979,7 @@
         <w:rPr>
           <w:rStyle w:val="Strong"/>
           <w:rFonts w:ascii="Verdana" w:eastAsiaTheme="minorEastAsia" w:hAnsi="Verdana" w:cs="Arial"/>
+          <w:i/>
           <w:color w:val="0000CC"/>
           <w:sz w:val="20"/>
           <w:szCs w:val="20"/>
@@ -3604,6 +3011,7 @@
         <w:rPr>
           <w:rStyle w:val="Strong"/>
           <w:rFonts w:ascii="Verdana" w:eastAsiaTheme="minorEastAsia" w:hAnsi="Verdana" w:cs="Arial"/>
+          <w:i/>
           <w:color w:val="0000CC"/>
           <w:sz w:val="20"/>
           <w:szCs w:val="20"/>
@@ -3635,6 +3043,7 @@
         <w:rPr>
           <w:rStyle w:val="Strong"/>
           <w:rFonts w:ascii="Verdana" w:eastAsiaTheme="minorEastAsia" w:hAnsi="Verdana" w:cs="Arial"/>
+          <w:i/>
           <w:color w:val="0000CC"/>
           <w:sz w:val="20"/>
           <w:szCs w:val="20"/>
@@ -3666,6 +3075,7 @@
         <w:rPr>
           <w:rStyle w:val="Strong"/>
           <w:rFonts w:ascii="Verdana" w:eastAsiaTheme="minorEastAsia" w:hAnsi="Verdana" w:cs="Arial"/>
+          <w:i/>
           <w:color w:val="0000CC"/>
           <w:sz w:val="20"/>
           <w:szCs w:val="20"/>
@@ -3702,7 +3112,6 @@
         </w:rPr>
         <w:br/>
       </w:r>
-      <w:proofErr w:type="spellStart"/>
       <w:r>
         <w:rPr>
           <w:rStyle w:val="Strong"/>
@@ -3711,18 +3120,27 @@
           <w:sz w:val="20"/>
           <w:szCs w:val="20"/>
         </w:rPr>
-        <w:t>Aditional</w:t>
-      </w:r>
-      <w:proofErr w:type="spellEnd"/>
+        <w:t>Ad</w:t>
+      </w:r>
       <w:r>
         <w:rPr>
           <w:rStyle w:val="Strong"/>
-          <w:rFonts w:ascii="Verdana" w:eastAsiaTheme="minorEastAsia" w:hAnsi="Verdana" w:cs="Arial"/>
-          <w:color w:val="333333"/>
-          <w:sz w:val="20"/>
-          <w:szCs w:val="20"/>
-        </w:rPr>
-        <w:t xml:space="preserve"> Notes.</w:t>
+          <w:rFonts w:ascii="Verdana" w:eastAsiaTheme="minorEastAsia" w:hAnsi="Verdana" w:cs="Arial" w:hint="eastAsia"/>
+          <w:color w:val="333333"/>
+          <w:sz w:val="20"/>
+          <w:szCs w:val="20"/>
+        </w:rPr>
+        <w:t>d</w:t>
+      </w:r>
+      <w:r>
+        <w:rPr>
+          <w:rStyle w:val="Strong"/>
+          <w:rFonts w:ascii="Verdana" w:eastAsiaTheme="minorEastAsia" w:hAnsi="Verdana" w:cs="Arial"/>
+          <w:color w:val="333333"/>
+          <w:sz w:val="20"/>
+          <w:szCs w:val="20"/>
+        </w:rPr>
+        <w:t>itional Notes.</w:t>
       </w:r>
     </w:p>
     <w:p>
@@ -3745,7 +3163,91 @@
           <w:szCs w:val="20"/>
           <w:shd w:val="pct15" w:color="auto" w:fill="FFFFFF"/>
         </w:rPr>
-        <w:t>Sometimes you will not see the DISCOVER / OFFER and just see the REQUEST / ACK. This h</w:t>
+        <w:t xml:space="preserve">Sometimes you will not see the </w:t>
+      </w:r>
+      <w:r>
+        <w:rPr>
+          <w:rFonts w:ascii="Verdana" w:eastAsiaTheme="minorEastAsia" w:hAnsi="Verdana" w:cs="Arial"/>
+          <w:i/>
+          <w:color w:val="0000CC"/>
+          <w:sz w:val="20"/>
+          <w:szCs w:val="20"/>
+          <w:shd w:val="pct15" w:color="auto" w:fill="FFFFFF"/>
+        </w:rPr>
+        <w:t>DISCOVER</w:t>
+      </w:r>
+      <w:r>
+        <w:rPr>
+          <w:rFonts w:ascii="Verdana" w:eastAsiaTheme="minorEastAsia" w:hAnsi="Verdana" w:cs="Arial"/>
+          <w:color w:val="0000CC"/>
+          <w:sz w:val="20"/>
+          <w:szCs w:val="20"/>
+          <w:shd w:val="pct15" w:color="auto" w:fill="FFFFFF"/>
+        </w:rPr>
+        <w:t>/</w:t>
+      </w:r>
+      <w:r>
+        <w:rPr>
+          <w:rFonts w:ascii="Verdana" w:eastAsiaTheme="minorEastAsia" w:hAnsi="Verdana" w:cs="Arial"/>
+          <w:i/>
+          <w:color w:val="0000CC"/>
+          <w:sz w:val="20"/>
+          <w:szCs w:val="20"/>
+          <w:shd w:val="pct15" w:color="auto" w:fill="FFFFFF"/>
+        </w:rPr>
+        <w:t>OFFER</w:t>
+      </w:r>
+      <w:r>
+        <w:rPr>
+          <w:rFonts w:ascii="Verdana" w:eastAsiaTheme="minorEastAsia" w:hAnsi="Verdana" w:cs="Arial"/>
+          <w:color w:val="0000CC"/>
+          <w:sz w:val="20"/>
+          <w:szCs w:val="20"/>
+          <w:shd w:val="pct15" w:color="auto" w:fill="FFFFFF"/>
+        </w:rPr>
+        <w:t xml:space="preserve"> and just see the </w:t>
+      </w:r>
+      <w:r>
+        <w:rPr>
+          <w:rFonts w:ascii="Verdana" w:eastAsiaTheme="minorEastAsia" w:hAnsi="Verdana" w:cs="Arial"/>
+          <w:i/>
+          <w:color w:val="0000CC"/>
+          <w:sz w:val="20"/>
+          <w:szCs w:val="20"/>
+          <w:shd w:val="pct15" w:color="auto" w:fill="FFFFFF"/>
+        </w:rPr>
+        <w:t>REQUEST</w:t>
+      </w:r>
+      <w:r>
+        <w:rPr>
+          <w:rFonts w:ascii="Verdana" w:eastAsiaTheme="minorEastAsia" w:hAnsi="Verdana" w:cs="Arial"/>
+          <w:color w:val="0000CC"/>
+          <w:sz w:val="20"/>
+          <w:szCs w:val="20"/>
+          <w:shd w:val="pct15" w:color="auto" w:fill="FFFFFF"/>
+        </w:rPr>
+        <w:t>/</w:t>
+      </w:r>
+      <w:r>
+        <w:rPr>
+          <w:rFonts w:ascii="Verdana" w:eastAsiaTheme="minorEastAsia" w:hAnsi="Verdana" w:cs="Arial"/>
+          <w:i/>
+          <w:color w:val="0000CC"/>
+          <w:sz w:val="20"/>
+          <w:szCs w:val="20"/>
+          <w:shd w:val="pct15" w:color="auto" w:fill="FFFFFF"/>
+        </w:rPr>
+        <w:t>ACK</w:t>
+      </w:r>
+      <w:r>
+        <w:rPr>
+          <w:rFonts w:ascii="Verdana" w:eastAsiaTheme="minorEastAsia" w:hAnsi="Verdana" w:cs="Arial"/>
+          <w:color w:val="0000CC"/>
+          <w:sz w:val="20"/>
+          <w:szCs w:val="20"/>
+          <w:shd w:val="pct15" w:color="auto" w:fill="FFFFFF"/>
+        </w:rPr>
+        <w:t>. This h</w:t>
       </w:r>
       <w:r>
         <w:rPr>
@@ -3779,32 +3281,182 @@
       </w:r>
       <w:r>
         <w:rPr>
+          <w:rFonts w:ascii="Verdana" w:eastAsiaTheme="minorEastAsia" w:hAnsi="Verdana" w:cs="Arial" w:hint="eastAsia"/>
+          <w:color w:val="333333"/>
+          <w:sz w:val="20"/>
+          <w:szCs w:val="20"/>
+        </w:rPr>
+        <w:t xml:space="preserve"> </w:t>
+      </w:r>
+      <w:r>
+        <w:rPr>
+          <w:rFonts w:ascii="Verdana" w:eastAsiaTheme="minorEastAsia" w:hAnsi="Verdana" w:cs="Arial"/>
+          <w:color w:val="333333"/>
+          <w:sz w:val="20"/>
+          <w:szCs w:val="20"/>
+        </w:rPr>
+        <w:t xml:space="preserve">If the </w:t>
+      </w:r>
+      <w:r>
+        <w:rPr>
+          <w:rFonts w:ascii="Verdana" w:eastAsiaTheme="minorEastAsia" w:hAnsi="Verdana" w:cs="Arial"/>
+          <w:i/>
+          <w:color w:val="333333"/>
+          <w:sz w:val="20"/>
+          <w:szCs w:val="20"/>
+        </w:rPr>
+        <w:t>REQUEST</w:t>
+      </w:r>
+      <w:r>
+        <w:rPr>
+          <w:rFonts w:ascii="Verdana" w:eastAsiaTheme="minorEastAsia" w:hAnsi="Verdana" w:cs="Arial"/>
+          <w:color w:val="333333"/>
+          <w:sz w:val="20"/>
+          <w:szCs w:val="20"/>
+        </w:rPr>
+        <w:t xml:space="preserve"> is not valid anymore the server will send a </w:t>
+      </w:r>
+      <w:r>
+        <w:rPr>
+          <w:rFonts w:ascii="Verdana" w:eastAsiaTheme="minorEastAsia" w:hAnsi="Verdana" w:cs="Arial"/>
+          <w:i/>
+          <w:color w:val="333333"/>
+          <w:sz w:val="20"/>
+          <w:szCs w:val="20"/>
+        </w:rPr>
+        <w:t>NACK</w:t>
+      </w:r>
+      <w:r>
+        <w:rPr>
+          <w:rFonts w:ascii="Verdana" w:eastAsiaTheme="minorEastAsia" w:hAnsi="Verdana" w:cs="Arial"/>
+          <w:color w:val="333333"/>
+          <w:sz w:val="20"/>
+          <w:szCs w:val="20"/>
+        </w:rPr>
+        <w:t xml:space="preserve"> indicating to the client that it can no longer use this DHCP information. This should cause the client</w:t>
+      </w:r>
+      <w:r>
+        <w:rPr>
+          <w:rFonts w:ascii="Verdana" w:eastAsiaTheme="minorEastAsia" w:hAnsi="Verdana" w:cs="Arial"/>
+          <w:color w:val="333333"/>
+          <w:sz w:val="20"/>
+          <w:szCs w:val="20"/>
+        </w:rPr>
+        <w:t xml:space="preserve"> to start over with a </w:t>
+      </w:r>
+      <w:r>
+        <w:rPr>
+          <w:rFonts w:ascii="Verdana" w:eastAsiaTheme="minorEastAsia" w:hAnsi="Verdana" w:cs="Arial"/>
+          <w:i/>
+          <w:color w:val="333333"/>
+          <w:sz w:val="20"/>
+          <w:szCs w:val="20"/>
+        </w:rPr>
+        <w:t>DISCOVER</w:t>
+      </w:r>
+      <w:r>
+        <w:rPr>
+          <w:rFonts w:ascii="Verdana" w:eastAsiaTheme="minorEastAsia" w:hAnsi="Verdana" w:cs="Arial"/>
+          <w:color w:val="333333"/>
+          <w:sz w:val="20"/>
+          <w:szCs w:val="20"/>
+        </w:rPr>
+        <w:t>.</w:t>
+      </w:r>
+      <w:r>
+        <w:rPr>
           <w:rFonts w:ascii="Verdana" w:eastAsiaTheme="minorEastAsia" w:hAnsi="Verdana" w:cs="Arial"/>
           <w:color w:val="333333"/>
           <w:sz w:val="20"/>
           <w:szCs w:val="20"/>
         </w:rPr>
         <w:br/>
-        <w:t>If the REQUEST is not valid anymore the server will send a NACK indicating to the client that it can no longer use this DHCP information. This should cause the client</w:t>
-      </w:r>
-      <w:r>
-        <w:rPr>
-          <w:rFonts w:ascii="Verdana" w:eastAsiaTheme="minorEastAsia" w:hAnsi="Verdana" w:cs="Arial"/>
-          <w:color w:val="333333"/>
-          <w:sz w:val="20"/>
-          <w:szCs w:val="20"/>
-        </w:rPr>
-        <w:t xml:space="preserve"> to start over with a DISCOVER.</w:t>
-      </w:r>
-      <w:r>
-        <w:rPr>
-          <w:rFonts w:ascii="Verdana" w:eastAsiaTheme="minorEastAsia" w:hAnsi="Verdana" w:cs="Arial"/>
-          <w:color w:val="333333"/>
-          <w:sz w:val="20"/>
-          <w:szCs w:val="20"/>
-        </w:rPr>
-        <w:br/>
-        <w:t>Sometimes you will see repeated DISCOVER / OFFER but never a REQUEST from the client. This happens when the client either doesn't receive the OFFER or doesn't like it for some reason. Perhaps a firewall is blocking it, they have a poor connection, or simply they're using a Windows computer.</w:t>
+        <w:t>Sometimes you will see rep</w:t>
+      </w:r>
+      <w:r>
+        <w:rPr>
+          <w:rFonts w:ascii="Verdana" w:eastAsiaTheme="minorEastAsia" w:hAnsi="Verdana" w:cs="Arial"/>
+          <w:color w:val="333333"/>
+          <w:sz w:val="20"/>
+          <w:szCs w:val="20"/>
+        </w:rPr>
+        <w:t xml:space="preserve">eated </w:t>
+      </w:r>
+      <w:r>
+        <w:rPr>
+          <w:rFonts w:ascii="Verdana" w:eastAsiaTheme="minorEastAsia" w:hAnsi="Verdana" w:cs="Arial"/>
+          <w:i/>
+          <w:color w:val="333333"/>
+          <w:sz w:val="20"/>
+          <w:szCs w:val="20"/>
+        </w:rPr>
+        <w:t>DISCOVER</w:t>
+      </w:r>
+      <w:r>
+        <w:rPr>
+          <w:rFonts w:ascii="Verdana" w:eastAsiaTheme="minorEastAsia" w:hAnsi="Verdana" w:cs="Arial"/>
+          <w:color w:val="333333"/>
+          <w:sz w:val="20"/>
+          <w:szCs w:val="20"/>
+        </w:rPr>
+        <w:t>/</w:t>
+      </w:r>
+      <w:r>
+        <w:rPr>
+          <w:rFonts w:ascii="Verdana" w:eastAsiaTheme="minorEastAsia" w:hAnsi="Verdana" w:cs="Arial"/>
+          <w:i/>
+          <w:color w:val="333333"/>
+          <w:sz w:val="20"/>
+          <w:szCs w:val="20"/>
+        </w:rPr>
+        <w:t>OFFER</w:t>
+      </w:r>
+      <w:r>
+        <w:rPr>
+          <w:rFonts w:ascii="Verdana" w:eastAsiaTheme="minorEastAsia" w:hAnsi="Verdana" w:cs="Arial"/>
+          <w:color w:val="333333"/>
+          <w:sz w:val="20"/>
+          <w:szCs w:val="20"/>
+        </w:rPr>
+        <w:t xml:space="preserve"> but never a </w:t>
+      </w:r>
+      <w:r>
+        <w:rPr>
+          <w:rFonts w:ascii="Verdana" w:eastAsiaTheme="minorEastAsia" w:hAnsi="Verdana" w:cs="Arial"/>
+          <w:i/>
+          <w:color w:val="333333"/>
+          <w:sz w:val="20"/>
+          <w:szCs w:val="20"/>
+        </w:rPr>
+        <w:t>REQUEST</w:t>
+      </w:r>
+      <w:r>
+        <w:rPr>
+          <w:rFonts w:ascii="Verdana" w:eastAsiaTheme="minorEastAsia" w:hAnsi="Verdana" w:cs="Arial"/>
+          <w:color w:val="333333"/>
+          <w:sz w:val="20"/>
+          <w:szCs w:val="20"/>
+        </w:rPr>
+        <w:t xml:space="preserve"> from the client. This happens when the client either doesn't receive the </w:t>
+      </w:r>
+      <w:r>
+        <w:rPr>
+          <w:rFonts w:ascii="Verdana" w:eastAsiaTheme="minorEastAsia" w:hAnsi="Verdana" w:cs="Arial"/>
+          <w:i/>
+          <w:color w:val="333333"/>
+          <w:sz w:val="20"/>
+          <w:szCs w:val="20"/>
+        </w:rPr>
+        <w:t>OFFER</w:t>
+      </w:r>
+      <w:r>
+        <w:rPr>
+          <w:rFonts w:ascii="Verdana" w:eastAsiaTheme="minorEastAsia" w:hAnsi="Verdana" w:cs="Arial"/>
+          <w:color w:val="333333"/>
+          <w:sz w:val="20"/>
+          <w:szCs w:val="20"/>
+        </w:rPr>
+        <w:t xml:space="preserve"> or doesn't like it for some reason. Perhaps a firewall is blocking it, they have a poor connection, or simply they're using a Windows computer.</w:t>
       </w:r>
     </w:p>
     <w:p>
@@ -4462,7 +4114,23 @@
           <w:sz w:val="20"/>
           <w:szCs w:val="20"/>
         </w:rPr>
-        <w:t>資源，但是不能訪問內網，正式員工可以在會議區通過認證接入到內網。為了實現該場景，我們要對</w:t>
+        <w:t>資源，但</w:t>
+      </w:r>
+      <w:r>
+        <w:rPr>
+          <w:rFonts w:ascii="Verdana" w:eastAsiaTheme="minorEastAsia" w:hAnsi="Verdana" w:cs="Times New Roman"/>
+          <w:sz w:val="20"/>
+          <w:szCs w:val="20"/>
+        </w:rPr>
+        <w:t>不能訪問內網，正式員工可</w:t>
+      </w:r>
+      <w:r>
+        <w:rPr>
+          <w:rFonts w:ascii="Verdana" w:eastAsiaTheme="minorEastAsia" w:hAnsi="Verdana" w:cs="Times New Roman"/>
+          <w:sz w:val="20"/>
+          <w:szCs w:val="20"/>
+        </w:rPr>
+        <w:t>在會議區通過認證接入到內網。為了實現該場景，我們要對</w:t>
       </w:r>
       <w:r>
         <w:rPr>
@@ -4492,7 +4160,7 @@
           <w:szCs w:val="20"/>
         </w:rPr>
       </w:pPr>
-      <w:bookmarkStart w:id="1" w:name="_Toc189024568"/>
+      <w:bookmarkStart w:id="0" w:name="_Toc189024568"/>
       <w:r>
         <w:rPr>
           <w:rFonts w:ascii="Verdana" w:eastAsiaTheme="minorEastAsia" w:hAnsi="Verdana" w:cs="Times New Roman"/>
@@ -4501,7 +4169,7 @@
         </w:rPr>
         <w:t>Option82</w:t>
       </w:r>
-      <w:bookmarkEnd w:id="1"/>
+      <w:bookmarkEnd w:id="0"/>
       <w:r>
         <w:rPr>
           <w:rFonts w:ascii="Verdana" w:eastAsiaTheme="minorEastAsia" w:hAnsi="Verdana" w:cs="Times New Roman"/>
@@ -4526,7 +4194,7 @@
           <w:szCs w:val="20"/>
         </w:rPr>
       </w:pPr>
-      <w:bookmarkStart w:id="2" w:name="_Toc189024569"/>
+      <w:bookmarkStart w:id="1" w:name="_Toc189024569"/>
       <w:r>
         <w:rPr>
           <w:rFonts w:ascii="Verdana" w:eastAsiaTheme="minorEastAsia" w:hAnsi="Verdana" w:cs="Times New Roman"/>
@@ -4544,7 +4212,7 @@
         </w:rPr>
         <w:t> </w:t>
       </w:r>
-      <w:bookmarkEnd w:id="2"/>
+      <w:bookmarkEnd w:id="1"/>
       <w:r>
         <w:rPr>
           <w:rFonts w:ascii="Verdana" w:eastAsiaTheme="minorEastAsia" w:hAnsi="Verdana" w:cs="Times New Roman"/>
@@ -4721,7 +4389,27 @@
           <w:szCs w:val="20"/>
           <w:shd w:val="pct15" w:color="auto" w:fill="FFFFFF"/>
         </w:rPr>
-        <w:t>選項（其中包含了客戶端</w:t>
+        <w:t>選項</w:t>
+      </w:r>
+      <w:r>
+        <w:rPr>
+          <w:rFonts w:ascii="Verdana" w:eastAsiaTheme="minorEastAsia" w:hAnsi="Verdana" w:cs="Times New Roman" w:hint="eastAsia"/>
+          <w:color w:val="0000CC"/>
+          <w:sz w:val="20"/>
+          <w:szCs w:val="20"/>
+          <w:shd w:val="pct15" w:color="auto" w:fill="FFFFFF"/>
+        </w:rPr>
+        <w:t>(</w:t>
+      </w:r>
+      <w:r>
+        <w:rPr>
+          <w:rFonts w:ascii="Verdana" w:eastAsiaTheme="minorEastAsia" w:hAnsi="Verdana" w:cs="Times New Roman"/>
+          <w:color w:val="0000CC"/>
+          <w:sz w:val="20"/>
+          <w:szCs w:val="20"/>
+          <w:shd w:val="pct15" w:color="auto" w:fill="FFFFFF"/>
+        </w:rPr>
+        <w:t>其中包含了客戶端的</w:t>
       </w:r>
       <w:r>
         <w:rPr>
@@ -4732,7 +4420,7 @@
           <w:shd w:val="pct15" w:color="auto" w:fill="FFFFFF"/>
         </w:rPr>
         <w:lastRenderedPageBreak/>
-        <w:t>的接入物理端口和接入設備標識等信息），然後再轉發給</w:t>
+        <w:t>接入物理端口和接入設備標識等信息），然後再轉發給</w:t>
       </w:r>
       <w:r>
         <w:rPr>
@@ -4792,7 +4480,19 @@
           <w:szCs w:val="20"/>
           <w:shd w:val="pct15" w:color="auto" w:fill="FFFFFF"/>
         </w:rPr>
-        <w:t>服務器接收到報文後，根據預先配置策略和報文中</w:t>
+        <w:t>服務器</w:t>
+      </w:r>
+      <w:bookmarkStart w:id="2" w:name="_GoBack"/>
+      <w:bookmarkEnd w:id="2"/>
+      <w:r>
+        <w:rPr>
+          <w:rFonts w:ascii="Verdana" w:eastAsiaTheme="minorEastAsia" w:hAnsi="Verdana" w:cs="Times New Roman"/>
+          <w:color w:val="0000CC"/>
+          <w:sz w:val="20"/>
+          <w:szCs w:val="20"/>
+          <w:shd w:val="pct15" w:color="auto" w:fill="FFFFFF"/>
+        </w:rPr>
+        <w:t>收到報文後，根據預先配置策略和報文中</w:t>
       </w:r>
       <w:r>
         <w:rPr>
@@ -5407,7 +5107,6 @@
         </w:rPr>
         <w:t xml:space="preserve">　　</w:t>
       </w:r>
-      <w:proofErr w:type="spellStart"/>
       <w:r>
         <w:rPr>
           <w:rFonts w:ascii="Verdana" w:eastAsiaTheme="minorEastAsia" w:hAnsi="Verdana" w:cs="Times New Roman"/>
@@ -5418,7 +5117,6 @@
         </w:rPr>
         <w:t>SubOpt</w:t>
       </w:r>
-      <w:proofErr w:type="spellEnd"/>
       <w:r>
         <w:rPr>
           <w:rFonts w:ascii="Verdana" w:eastAsiaTheme="minorEastAsia" w:hAnsi="Verdana" w:cs="Times New Roman"/>
@@ -5581,7 +5279,6 @@
         </w:rPr>
         <w:t>的字節個數，不包括</w:t>
       </w:r>
-      <w:proofErr w:type="spellStart"/>
       <w:r>
         <w:rPr>
           <w:rFonts w:ascii="Verdana" w:eastAsiaTheme="minorEastAsia" w:hAnsi="Verdana" w:cs="Times New Roman"/>
@@ -5590,7 +5287,6 @@
         </w:rPr>
         <w:t>SubOpt</w:t>
       </w:r>
-      <w:proofErr w:type="spellEnd"/>
       <w:r>
         <w:rPr>
           <w:rFonts w:ascii="Verdana" w:eastAsiaTheme="minorEastAsia" w:hAnsi="Verdana" w:cs="Times New Roman"/>
@@ -5793,7 +5489,6 @@
         </w:rPr>
         <w:t>請求報文的接入交換機</w:t>
       </w:r>
-      <w:proofErr w:type="spellStart"/>
       <w:r>
         <w:rPr>
           <w:rFonts w:ascii="Verdana" w:eastAsiaTheme="minorEastAsia" w:hAnsi="Verdana" w:cs="Times New Roman"/>
@@ -5802,7 +5497,6 @@
         </w:rPr>
         <w:t>Vlan</w:t>
       </w:r>
-      <w:proofErr w:type="spellEnd"/>
       <w:r>
         <w:rPr>
           <w:rFonts w:ascii="Verdana" w:eastAsiaTheme="minorEastAsia" w:hAnsi="Verdana" w:cs="Times New Roman"/>
@@ -6737,7 +6431,6 @@
         </w:rPr>
         <w:t>和</w:t>
       </w:r>
-      <w:proofErr w:type="spellStart"/>
       <w:r>
         <w:rPr>
           <w:rFonts w:ascii="Verdana" w:eastAsiaTheme="minorEastAsia" w:hAnsi="Verdana" w:cs="Times New Roman" w:hint="eastAsia"/>
@@ -6748,7 +6441,6 @@
         </w:rPr>
         <w:t>Ack</w:t>
       </w:r>
-      <w:proofErr w:type="spellEnd"/>
       <w:r>
         <w:rPr>
           <w:rFonts w:ascii="Verdana" w:eastAsiaTheme="minorEastAsia" w:hAnsi="Verdana" w:cs="Times New Roman"/>
@@ -6951,7 +6643,6 @@
         </w:rPr>
         <w:t>選項的</w:t>
       </w:r>
-      <w:proofErr w:type="spellStart"/>
       <w:r>
         <w:rPr>
           <w:rFonts w:ascii="Verdana" w:eastAsiaTheme="minorEastAsia" w:hAnsi="Verdana" w:cs="Times New Roman" w:hint="eastAsia"/>
@@ -6960,7 +6651,6 @@
         </w:rPr>
         <w:t>SubOpt</w:t>
       </w:r>
-      <w:proofErr w:type="spellEnd"/>
       <w:r>
         <w:rPr>
           <w:rFonts w:ascii="Verdana" w:eastAsiaTheme="minorEastAsia" w:hAnsi="Verdana" w:cs="Times New Roman" w:hint="eastAsia"/>
@@ -7001,7 +6691,6 @@
         </w:rPr>
         <w:t>選項的</w:t>
       </w:r>
-      <w:proofErr w:type="spellStart"/>
       <w:r>
         <w:rPr>
           <w:rFonts w:ascii="Verdana" w:eastAsiaTheme="minorEastAsia" w:hAnsi="Verdana" w:cs="Times New Roman" w:hint="eastAsia"/>
@@ -7010,7 +6699,6 @@
         </w:rPr>
         <w:t>SubOpt</w:t>
       </w:r>
-      <w:proofErr w:type="spellEnd"/>
       <w:r>
         <w:rPr>
           <w:rFonts w:ascii="Verdana" w:eastAsiaTheme="minorEastAsia" w:hAnsi="Verdana" w:cs="Times New Roman" w:hint="eastAsia"/>
